--- a/Documents/Smart Fridge.docx
+++ b/Documents/Smart Fridge.docx
@@ -312,10 +312,10 @@
               <wp:anchor distT="0" distB="0" distL="114300" distR="114300" simplePos="0" relativeHeight="251663360" behindDoc="1" locked="0" layoutInCell="1" allowOverlap="1" wp14:anchorId="47C9A650" wp14:editId="1DFE1F6F">
                 <wp:simplePos x="0" y="0"/>
                 <wp:positionH relativeFrom="margin">
-                  <wp:align>center</wp:align>
+                  <wp:posOffset>-635635</wp:posOffset>
                 </wp:positionH>
                 <wp:positionV relativeFrom="paragraph">
-                  <wp:posOffset>313429</wp:posOffset>
+                  <wp:posOffset>256853</wp:posOffset>
                 </wp:positionV>
                 <wp:extent cx="7031701" cy="4657725"/>
                 <wp:effectExtent l="0" t="0" r="0" b="0"/>
@@ -402,7 +402,10 @@
     <w:p/>
     <w:p/>
     <w:p/>
-    <w:p/>
+    <w:p>
+      <w:bookmarkStart w:id="0" w:name="_GoBack"/>
+      <w:bookmarkEnd w:id="0"/>
+    </w:p>
     <w:p/>
     <w:p/>
     <w:p/>
@@ -472,6 +475,7 @@
                 <w:dataBinding w:prefixMappings="xmlns:ns0='http://purl.org/dc/elements/1.1/' xmlns:ns1='http://schemas.openxmlformats.org/package/2006/metadata/core-properties' " w:xpath="/ns1:coreProperties[1]/ns0:title[1]" w:storeItemID="{6C3C8BC8-F283-45AE-878A-BAB7291924A1}"/>
                 <w:text/>
               </w:sdtPr>
+              <w:sdtEndPr/>
               <w:sdtContent>
                 <w:r>
                   <w:rPr>
@@ -488,7 +492,6 @@
                     <w:color w:val="FFFFFF" w:themeColor="background1"/>
                     <w:sz w:val="96"/>
                     <w:szCs w:val="96"/>
-                    <w:lang w:val="nl-BE"/>
                   </w:rPr>
                   <w:t>Smart Fridge</w:t>
                 </w:r>
@@ -529,17 +532,7 @@
                 <w:sz w:val="40"/>
                 <w:szCs w:val="96"/>
               </w:rPr>
-              <w:t xml:space="preserve">   </w:t>
-            </w:r>
-            <w:r>
-              <w:rPr>
-                <w:rFonts w:asciiTheme="majorHAnsi" w:hAnsiTheme="majorHAnsi"/>
-                <w:i/>
-                <w:color w:val="FFFFFF" w:themeColor="background1"/>
-                <w:sz w:val="40"/>
-                <w:szCs w:val="96"/>
-              </w:rPr>
-              <w:t>The first device of the smart kitchen</w:t>
+              <w:t xml:space="preserve">   The first device of the smart kitchen</w:t>
             </w:r>
           </w:p>
         </w:tc>
@@ -553,7 +546,13 @@
             <w:tcW w:w="370" w:type="pct"/>
             <w:shd w:val="clear" w:color="auto" w:fill="0070C0"/>
           </w:tcPr>
-          <w:p/>
+          <w:p>
+            <w:pPr>
+              <w:rPr>
+                <w:lang w:val="en-US"/>
+              </w:rPr>
+            </w:pPr>
+          </w:p>
         </w:tc>
         <w:tc>
           <w:tcPr>
@@ -570,7 +569,6 @@
                 <w:color w:val="FFFFFF" w:themeColor="background1"/>
                 <w:sz w:val="28"/>
                 <w:szCs w:val="28"/>
-                <w:lang w:val="nl-BE"/>
               </w:rPr>
             </w:pPr>
             <w:r>
@@ -578,18 +576,8 @@
                 <w:color w:val="FFFFFF" w:themeColor="background1"/>
                 <w:sz w:val="28"/>
                 <w:szCs w:val="28"/>
-                <w:lang w:val="nl-BE"/>
               </w:rPr>
-              <w:t>Tom Mampaey</w:t>
-            </w:r>
-            <w:r>
-              <w:rPr>
-                <w:color w:val="FFFFFF" w:themeColor="background1"/>
-                <w:sz w:val="28"/>
-                <w:szCs w:val="28"/>
-                <w:lang w:val="nl-BE"/>
-              </w:rPr>
-              <w:t xml:space="preserve"> &amp;</w:t>
+              <w:t>Tom Mampaey &amp;</w:t>
             </w:r>
           </w:p>
           <w:p>
@@ -601,7 +589,6 @@
                 <w:color w:val="FFFFFF" w:themeColor="background1"/>
                 <w:sz w:val="28"/>
                 <w:szCs w:val="28"/>
-                <w:lang w:val="nl-BE"/>
               </w:rPr>
             </w:pPr>
             <w:r>
@@ -609,7 +596,6 @@
                 <w:color w:val="FFFFFF" w:themeColor="background1"/>
                 <w:sz w:val="28"/>
                 <w:szCs w:val="28"/>
-                <w:lang w:val="nl-BE"/>
               </w:rPr>
               <w:t>Bernd Verhofstadt</w:t>
             </w:r>
@@ -623,7 +609,6 @@
                 <w:color w:val="FFFFFF" w:themeColor="background1"/>
                 <w:sz w:val="28"/>
                 <w:szCs w:val="28"/>
-                <w:lang w:val="nl-BE"/>
               </w:rPr>
             </w:pPr>
           </w:p>
@@ -726,16 +711,7 @@
                 <w:sz w:val="28"/>
                 <w:szCs w:val="28"/>
               </w:rPr>
-              <w:t xml:space="preserve">OAMK -  </w:t>
-            </w:r>
-            <w:bookmarkStart w:id="0" w:name="_GoBack"/>
-            <w:r>
-              <w:rPr>
-                <w:color w:val="FFFFFF" w:themeColor="background1"/>
-                <w:sz w:val="28"/>
-                <w:szCs w:val="28"/>
-              </w:rPr>
-              <w:t>University of Applied Sciences</w:t>
+              <w:t>OAMK -  University of Applied Sciences</w:t>
             </w:r>
             <w:r>
               <w:rPr>
@@ -745,7 +721,6 @@
               </w:rPr>
               <w:t xml:space="preserve">                                            </w:t>
             </w:r>
-            <w:bookmarkEnd w:id="0"/>
           </w:p>
           <w:p>
             <w:pPr>
@@ -792,6 +767,7 @@
                   <w:calendar w:val="gregorian"/>
                 </w:date>
               </w:sdtPr>
+              <w:sdtEndPr/>
               <w:sdtContent>
                 <w:r>
                   <w:rPr>
@@ -799,15 +775,7 @@
                     <w:sz w:val="28"/>
                     <w:szCs w:val="28"/>
                   </w:rPr>
-                  <w:t>Jan – May 2015</w:t>
-                </w:r>
-                <w:r>
-                  <w:rPr>
-                    <w:color w:val="FFFFFF" w:themeColor="background1"/>
-                    <w:sz w:val="28"/>
-                    <w:szCs w:val="28"/>
-                  </w:rPr>
-                  <w:t xml:space="preserve">   </w:t>
+                  <w:t>5/1/15</w:t>
                 </w:r>
               </w:sdtContent>
             </w:sdt>
@@ -831,20 +799,19 @@
     </w:p>
     <w:sdt>
       <w:sdtPr>
+        <w:rPr>
+          <w:rFonts w:asciiTheme="minorHAnsi" w:eastAsiaTheme="minorEastAsia" w:hAnsiTheme="minorHAnsi" w:cs="Times New Roman"/>
+          <w:color w:val="auto"/>
+          <w:sz w:val="22"/>
+          <w:szCs w:val="22"/>
+        </w:rPr>
         <w:id w:val="99071612"/>
         <w:docPartObj>
           <w:docPartGallery w:val="Table of Contents"/>
           <w:docPartUnique/>
         </w:docPartObj>
       </w:sdtPr>
-      <w:sdtEndPr>
-        <w:rPr>
-          <w:rFonts w:asciiTheme="minorHAnsi" w:eastAsiaTheme="minorEastAsia" w:hAnsiTheme="minorHAnsi" w:cs="Times New Roman"/>
-          <w:color w:val="auto"/>
-          <w:sz w:val="22"/>
-          <w:szCs w:val="22"/>
-        </w:rPr>
-      </w:sdtEndPr>
+      <w:sdtEndPr/>
       <w:sdtContent>
         <w:p>
           <w:pPr>
@@ -881,6 +848,7 @@
               <w:temporary/>
               <w:showingPlcHdr/>
             </w:sdtPr>
+            <w:sdtEndPr/>
             <w:sdtContent>
               <w:r>
                 <w:rPr>
@@ -926,6 +894,7 @@
               <w:temporary/>
               <w:showingPlcHdr/>
             </w:sdtPr>
+            <w:sdtEndPr/>
             <w:sdtContent>
               <w:r>
                 <w:rPr>
@@ -968,6 +937,7 @@
               <w:temporary/>
               <w:showingPlcHdr/>
             </w:sdtPr>
+            <w:sdtEndPr/>
             <w:sdtContent>
               <w:r>
                 <w:rPr>
@@ -1011,6 +981,7 @@
               <w:temporary/>
               <w:showingPlcHdr/>
             </w:sdtPr>
+            <w:sdtEndPr/>
             <w:sdtContent>
               <w:r>
                 <w:rPr>
@@ -1057,6 +1028,7 @@
               <w:temporary/>
               <w:showingPlcHdr/>
             </w:sdtPr>
+            <w:sdtEndPr/>
             <w:sdtContent>
               <w:r>
                 <w:rPr>
@@ -1096,6 +1068,7 @@
               <w:temporary/>
               <w:showingPlcHdr/>
             </w:sdtPr>
+            <w:sdtEndPr/>
             <w:sdtContent>
               <w:r>
                 <w:rPr>
@@ -1663,6 +1636,7 @@
         <w:docPartUnique/>
       </w:docPartObj>
     </w:sdtPr>
+    <w:sdtEndPr/>
     <w:sdtContent>
       <w:p>
         <w:pPr>
@@ -3242,8 +3216,10 @@
   </w:compat>
   <w:rsids>
     <w:rsidRoot w:val="004F6677"/>
+    <w:rsid w:val="0049326D"/>
     <w:rsid w:val="004F6677"/>
     <w:rsid w:val="009671D9"/>
+    <w:rsid w:val="00C05067"/>
   </w:rsids>
   <m:mathPr>
     <m:mathFont m:val="Cambria Math"/>
@@ -4006,7 +3982,7 @@
 </file>
 
 <file path=customXml/itemProps2.xml><?xml version="1.0" encoding="utf-8"?>
-<ds:datastoreItem xmlns:ds="http://schemas.openxmlformats.org/officeDocument/2006/customXml" ds:itemID="{3B8F2C25-8E8A-4532-96E0-81713C5D2024}">
+<ds:datastoreItem xmlns:ds="http://schemas.openxmlformats.org/officeDocument/2006/customXml" ds:itemID="{62419B1F-093C-45DD-8832-71836E265A55}">
   <ds:schemaRefs>
     <ds:schemaRef ds:uri="http://schemas.openxmlformats.org/officeDocument/2006/bibliography"/>
   </ds:schemaRefs>

--- a/Documents/Smart Fridge.docx
+++ b/Documents/Smart Fridge.docx
@@ -402,10 +402,7 @@
     <w:p/>
     <w:p/>
     <w:p/>
-    <w:p>
-      <w:bookmarkStart w:id="0" w:name="_GoBack"/>
-      <w:bookmarkEnd w:id="0"/>
-    </w:p>
+    <w:p/>
     <w:p/>
     <w:p/>
     <w:p/>
@@ -475,7 +472,6 @@
                 <w:dataBinding w:prefixMappings="xmlns:ns0='http://purl.org/dc/elements/1.1/' xmlns:ns1='http://schemas.openxmlformats.org/package/2006/metadata/core-properties' " w:xpath="/ns1:coreProperties[1]/ns0:title[1]" w:storeItemID="{6C3C8BC8-F283-45AE-878A-BAB7291924A1}"/>
                 <w:text/>
               </w:sdtPr>
-              <w:sdtEndPr/>
               <w:sdtContent>
                 <w:r>
                   <w:rPr>
@@ -484,7 +480,7 @@
                     <w:sz w:val="96"/>
                     <w:szCs w:val="96"/>
                   </w:rPr>
-                  <w:t xml:space="preserve"> </w:t>
+                  <w:t xml:space="preserve"> Smart </w:t>
                 </w:r>
                 <w:r>
                   <w:rPr>
@@ -493,7 +489,25 @@
                     <w:sz w:val="96"/>
                     <w:szCs w:val="96"/>
                   </w:rPr>
-                  <w:t>Smart Fridge</w:t>
+                  <w:t>Ref</w:t>
+                </w:r>
+                <w:r>
+                  <w:rPr>
+                    <w:rFonts w:asciiTheme="majorHAnsi" w:hAnsiTheme="majorHAnsi"/>
+                    <w:color w:val="FFFFFF" w:themeColor="background1"/>
+                    <w:sz w:val="96"/>
+                    <w:szCs w:val="96"/>
+                  </w:rPr>
+                  <w:t>ri</w:t>
+                </w:r>
+                <w:r>
+                  <w:rPr>
+                    <w:rFonts w:asciiTheme="majorHAnsi" w:hAnsiTheme="majorHAnsi"/>
+                    <w:color w:val="FFFFFF" w:themeColor="background1"/>
+                    <w:sz w:val="96"/>
+                    <w:szCs w:val="96"/>
+                  </w:rPr>
+                  <w:t>gerator</w:t>
                 </w:r>
               </w:sdtContent>
             </w:sdt>
@@ -597,8 +611,18 @@
                 <w:sz w:val="28"/>
                 <w:szCs w:val="28"/>
               </w:rPr>
-              <w:t>Bernd Verhofstadt</w:t>
-            </w:r>
+              <w:t xml:space="preserve">Bernd </w:t>
+            </w:r>
+            <w:proofErr w:type="spellStart"/>
+            <w:r>
+              <w:rPr>
+                <w:color w:val="FFFFFF" w:themeColor="background1"/>
+                <w:sz w:val="28"/>
+                <w:szCs w:val="28"/>
+              </w:rPr>
+              <w:t>Verhofstadt</w:t>
+            </w:r>
+            <w:proofErr w:type="spellEnd"/>
           </w:p>
           <w:p>
             <w:pPr>
@@ -799,19 +823,24 @@
     </w:p>
     <w:sdt>
       <w:sdtPr>
-        <w:rPr>
-          <w:rFonts w:asciiTheme="minorHAnsi" w:eastAsiaTheme="minorEastAsia" w:hAnsiTheme="minorHAnsi" w:cs="Times New Roman"/>
-          <w:color w:val="auto"/>
-          <w:sz w:val="22"/>
-          <w:szCs w:val="22"/>
-        </w:rPr>
-        <w:id w:val="99071612"/>
+        <w:id w:val="468872577"/>
         <w:docPartObj>
           <w:docPartGallery w:val="Table of Contents"/>
           <w:docPartUnique/>
         </w:docPartObj>
       </w:sdtPr>
-      <w:sdtEndPr/>
+      <w:sdtEndPr>
+        <w:rPr>
+          <w:rFonts w:asciiTheme="minorHAnsi" w:eastAsiaTheme="minorHAnsi" w:hAnsiTheme="minorHAnsi" w:cstheme="minorBidi"/>
+          <w:b/>
+          <w:bCs/>
+          <w:noProof/>
+          <w:color w:val="auto"/>
+          <w:sz w:val="22"/>
+          <w:szCs w:val="22"/>
+          <w:lang w:val="nl-BE"/>
+        </w:rPr>
+      </w:sdtEndPr>
       <w:sdtContent>
         <w:p>
           <w:pPr>
@@ -824,271 +853,473 @@
             <w:rPr>
               <w:sz w:val="36"/>
             </w:rPr>
-            <w:t>Table of Contents</w:t>
+            <w:t>Table of contents:</w:t>
+          </w:r>
+          <w:r>
+            <w:rPr>
+              <w:sz w:val="36"/>
+            </w:rPr>
+            <w:br/>
           </w:r>
         </w:p>
         <w:p>
           <w:pPr>
             <w:pStyle w:val="TOC1"/>
+            <w:tabs>
+              <w:tab w:val="left" w:pos="440"/>
+              <w:tab w:val="right" w:leader="dot" w:pos="9062"/>
+            </w:tabs>
             <w:rPr>
+              <w:rFonts w:cstheme="minorBidi"/>
+              <w:noProof/>
               <w:sz w:val="24"/>
+              <w:lang w:val="nl-BE" w:eastAsia="nl-BE"/>
             </w:rPr>
           </w:pPr>
-          <w:sdt>
-            <w:sdtPr>
-              <w:rPr>
-                <w:b/>
-                <w:bCs/>
-                <w:sz w:val="24"/>
-              </w:rPr>
-              <w:id w:val="183865962"/>
-              <w:placeholder>
-                <w:docPart w:val="42B02D48E71145B089EF3A806C5A4CB3"/>
-              </w:placeholder>
-              <w:temporary/>
-              <w:showingPlcHdr/>
-            </w:sdtPr>
-            <w:sdtEndPr/>
-            <w:sdtContent>
-              <w:r>
-                <w:rPr>
-                  <w:b/>
-                  <w:bCs/>
-                </w:rPr>
-                <w:t>Type chapter title (level 1)</w:t>
-              </w:r>
-            </w:sdtContent>
-          </w:sdt>
           <w:r>
             <w:rPr>
               <w:sz w:val="24"/>
             </w:rPr>
-            <w:ptab w:relativeTo="margin" w:alignment="right" w:leader="dot"/>
-          </w:r>
-          <w:r>
-            <w:rPr>
-              <w:b/>
-              <w:bCs/>
-              <w:sz w:val="24"/>
-            </w:rPr>
-            <w:t>1</w:t>
-          </w:r>
-        </w:p>
-        <w:p>
-          <w:pPr>
-            <w:pStyle w:val="TOC2"/>
-            <w:ind w:left="216"/>
-            <w:rPr>
-              <w:sz w:val="24"/>
-            </w:rPr>
-          </w:pPr>
-          <w:sdt>
-            <w:sdtPr>
-              <w:rPr>
-                <w:sz w:val="24"/>
-              </w:rPr>
-              <w:id w:val="1667506712"/>
-              <w:placeholder>
-                <w:docPart w:val="D0E4C462AB2F4EA2B3105FA0AF02FA94"/>
-              </w:placeholder>
-              <w:temporary/>
-              <w:showingPlcHdr/>
-            </w:sdtPr>
-            <w:sdtEndPr/>
-            <w:sdtContent>
-              <w:r>
-                <w:rPr>
-                  <w:sz w:val="24"/>
-                </w:rPr>
-                <w:t>Type chapter title (level 2)</w:t>
-              </w:r>
-            </w:sdtContent>
-          </w:sdt>
-          <w:r>
-            <w:rPr>
-              <w:sz w:val="24"/>
-            </w:rPr>
-            <w:ptab w:relativeTo="margin" w:alignment="right" w:leader="dot"/>
+            <w:fldChar w:fldCharType="begin"/>
           </w:r>
           <w:r>
             <w:rPr>
               <w:sz w:val="24"/>
             </w:rPr>
-            <w:t>2</w:t>
-          </w:r>
-        </w:p>
-        <w:p>
-          <w:pPr>
-            <w:pStyle w:val="TOC3"/>
-            <w:ind w:left="446"/>
-            <w:rPr>
-              <w:sz w:val="24"/>
-            </w:rPr>
-          </w:pPr>
-          <w:sdt>
-            <w:sdtPr>
-              <w:rPr>
-                <w:sz w:val="24"/>
-              </w:rPr>
-              <w:id w:val="93059032"/>
-              <w:placeholder>
-                <w:docPart w:val="C96B983D2F26485AB1D357ACFB335446"/>
-              </w:placeholder>
-              <w:temporary/>
-              <w:showingPlcHdr/>
-            </w:sdtPr>
-            <w:sdtEndPr/>
-            <w:sdtContent>
-              <w:r>
-                <w:rPr>
-                  <w:sz w:val="24"/>
-                </w:rPr>
-                <w:t>Type chapter title (level 3)</w:t>
-              </w:r>
-            </w:sdtContent>
-          </w:sdt>
-          <w:r>
-            <w:rPr>
-              <w:sz w:val="24"/>
-            </w:rPr>
-            <w:ptab w:relativeTo="margin" w:alignment="right" w:leader="dot"/>
+            <w:instrText xml:space="preserve"> TOC \o "1-3" \h \z \u </w:instrText>
           </w:r>
           <w:r>
             <w:rPr>
               <w:sz w:val="24"/>
             </w:rPr>
-            <w:t>3</w:t>
+            <w:fldChar w:fldCharType="separate"/>
           </w:r>
+          <w:hyperlink w:anchor="_Toc409090189" w:history="1">
+            <w:r>
+              <w:rPr>
+                <w:rStyle w:val="Hyperlink"/>
+                <w:noProof/>
+                <w:sz w:val="24"/>
+              </w:rPr>
+              <w:t>1.</w:t>
+            </w:r>
+            <w:r>
+              <w:rPr>
+                <w:rFonts w:cstheme="minorBidi"/>
+                <w:noProof/>
+                <w:sz w:val="24"/>
+                <w:lang w:val="nl-BE" w:eastAsia="nl-BE"/>
+              </w:rPr>
+              <w:tab/>
+            </w:r>
+            <w:r>
+              <w:rPr>
+                <w:rStyle w:val="Hyperlink"/>
+                <w:noProof/>
+                <w:sz w:val="24"/>
+              </w:rPr>
+              <w:t>Introduction:</w:t>
+            </w:r>
+            <w:r>
+              <w:rPr>
+                <w:noProof/>
+                <w:webHidden/>
+                <w:sz w:val="24"/>
+              </w:rPr>
+              <w:tab/>
+            </w:r>
+            <w:r>
+              <w:rPr>
+                <w:noProof/>
+                <w:webHidden/>
+                <w:sz w:val="24"/>
+              </w:rPr>
+              <w:fldChar w:fldCharType="begin"/>
+            </w:r>
+            <w:r>
+              <w:rPr>
+                <w:noProof/>
+                <w:webHidden/>
+                <w:sz w:val="24"/>
+              </w:rPr>
+              <w:instrText xml:space="preserve"> PAGEREF _Toc409090189 \h </w:instrText>
+            </w:r>
+            <w:r>
+              <w:rPr>
+                <w:noProof/>
+                <w:webHidden/>
+                <w:sz w:val="24"/>
+              </w:rPr>
+            </w:r>
+            <w:r>
+              <w:rPr>
+                <w:noProof/>
+                <w:webHidden/>
+                <w:sz w:val="24"/>
+              </w:rPr>
+              <w:fldChar w:fldCharType="separate"/>
+            </w:r>
+            <w:r>
+              <w:rPr>
+                <w:noProof/>
+                <w:webHidden/>
+                <w:sz w:val="24"/>
+              </w:rPr>
+              <w:t>2</w:t>
+            </w:r>
+            <w:r>
+              <w:rPr>
+                <w:noProof/>
+                <w:webHidden/>
+                <w:sz w:val="24"/>
+              </w:rPr>
+              <w:fldChar w:fldCharType="end"/>
+            </w:r>
+          </w:hyperlink>
         </w:p>
         <w:p>
           <w:pPr>
             <w:pStyle w:val="TOC1"/>
+            <w:tabs>
+              <w:tab w:val="left" w:pos="440"/>
+              <w:tab w:val="right" w:leader="dot" w:pos="9062"/>
+            </w:tabs>
             <w:rPr>
+              <w:rFonts w:cstheme="minorBidi"/>
+              <w:noProof/>
               <w:sz w:val="24"/>
+              <w:lang w:val="nl-BE" w:eastAsia="nl-BE"/>
             </w:rPr>
           </w:pPr>
-          <w:sdt>
-            <w:sdtPr>
-              <w:rPr>
-                <w:b/>
-                <w:bCs/>
+          <w:hyperlink w:anchor="_Toc409090190" w:history="1">
+            <w:r>
+              <w:rPr>
+                <w:rStyle w:val="Hyperlink"/>
+                <w:noProof/>
                 <w:sz w:val="24"/>
               </w:rPr>
-              <w:id w:val="183865966"/>
-              <w:placeholder>
-                <w:docPart w:val="42B02D48E71145B089EF3A806C5A4CB3"/>
-              </w:placeholder>
-              <w:temporary/>
-              <w:showingPlcHdr/>
-            </w:sdtPr>
-            <w:sdtEndPr/>
-            <w:sdtContent>
-              <w:r>
-                <w:rPr>
-                  <w:b/>
-                  <w:bCs/>
-                  <w:sz w:val="24"/>
-                </w:rPr>
-                <w:t>Type chapter title (level 1)</w:t>
-              </w:r>
-            </w:sdtContent>
-          </w:sdt>
-          <w:r>
+              <w:t>2.</w:t>
+            </w:r>
+            <w:r>
+              <w:rPr>
+                <w:rFonts w:cstheme="minorBidi"/>
+                <w:noProof/>
+                <w:sz w:val="24"/>
+                <w:lang w:val="nl-BE" w:eastAsia="nl-BE"/>
+              </w:rPr>
+              <w:tab/>
+            </w:r>
+            <w:r>
+              <w:rPr>
+                <w:rStyle w:val="Hyperlink"/>
+                <w:noProof/>
+                <w:sz w:val="24"/>
+              </w:rPr>
+              <w:t>The project:</w:t>
+            </w:r>
+            <w:r>
+              <w:rPr>
+                <w:noProof/>
+                <w:webHidden/>
+                <w:sz w:val="24"/>
+              </w:rPr>
+              <w:tab/>
+            </w:r>
+            <w:r>
+              <w:rPr>
+                <w:noProof/>
+                <w:webHidden/>
+                <w:sz w:val="24"/>
+              </w:rPr>
+              <w:fldChar w:fldCharType="begin"/>
+            </w:r>
+            <w:r>
+              <w:rPr>
+                <w:noProof/>
+                <w:webHidden/>
+                <w:sz w:val="24"/>
+              </w:rPr>
+              <w:instrText xml:space="preserve"> PAGEREF _Toc409090190 \h </w:instrText>
+            </w:r>
+            <w:r>
+              <w:rPr>
+                <w:noProof/>
+                <w:webHidden/>
+                <w:sz w:val="24"/>
+              </w:rPr>
+            </w:r>
+            <w:r>
+              <w:rPr>
+                <w:noProof/>
+                <w:webHidden/>
+                <w:sz w:val="24"/>
+              </w:rPr>
+              <w:fldChar w:fldCharType="separate"/>
+            </w:r>
+            <w:r>
+              <w:rPr>
+                <w:noProof/>
+                <w:webHidden/>
+                <w:sz w:val="24"/>
+              </w:rPr>
+              <w:t>2</w:t>
+            </w:r>
+            <w:r>
+              <w:rPr>
+                <w:noProof/>
+                <w:webHidden/>
+                <w:sz w:val="24"/>
+              </w:rPr>
+              <w:fldChar w:fldCharType="end"/>
+            </w:r>
+          </w:hyperlink>
+        </w:p>
+        <w:p>
+          <w:pPr>
+            <w:pStyle w:val="TOC1"/>
+            <w:tabs>
+              <w:tab w:val="right" w:leader="dot" w:pos="9062"/>
+            </w:tabs>
             <w:rPr>
+              <w:rFonts w:cstheme="minorBidi"/>
+              <w:noProof/>
               <w:sz w:val="24"/>
+              <w:lang w:val="nl-BE" w:eastAsia="nl-BE"/>
             </w:rPr>
-            <w:ptab w:relativeTo="margin" w:alignment="right" w:leader="dot"/>
-          </w:r>
+          </w:pPr>
+          <w:hyperlink w:anchor="_Toc409090191" w:history="1">
+            <w:r>
+              <w:rPr>
+                <w:rStyle w:val="Hyperlink"/>
+                <w:noProof/>
+                <w:sz w:val="24"/>
+              </w:rPr>
+              <w:t>The Annex:</w:t>
+            </w:r>
+            <w:r>
+              <w:rPr>
+                <w:noProof/>
+                <w:webHidden/>
+                <w:sz w:val="24"/>
+              </w:rPr>
+              <w:tab/>
+            </w:r>
+            <w:r>
+              <w:rPr>
+                <w:noProof/>
+                <w:webHidden/>
+                <w:sz w:val="24"/>
+              </w:rPr>
+              <w:fldChar w:fldCharType="begin"/>
+            </w:r>
+            <w:r>
+              <w:rPr>
+                <w:noProof/>
+                <w:webHidden/>
+                <w:sz w:val="24"/>
+              </w:rPr>
+              <w:instrText xml:space="preserve"> PAGEREF _Toc409090191 \h </w:instrText>
+            </w:r>
+            <w:r>
+              <w:rPr>
+                <w:noProof/>
+                <w:webHidden/>
+                <w:sz w:val="24"/>
+              </w:rPr>
+            </w:r>
+            <w:r>
+              <w:rPr>
+                <w:noProof/>
+                <w:webHidden/>
+                <w:sz w:val="24"/>
+              </w:rPr>
+              <w:fldChar w:fldCharType="separate"/>
+            </w:r>
+            <w:r>
+              <w:rPr>
+                <w:noProof/>
+                <w:webHidden/>
+                <w:sz w:val="24"/>
+              </w:rPr>
+              <w:t>3</w:t>
+            </w:r>
+            <w:r>
+              <w:rPr>
+                <w:noProof/>
+                <w:webHidden/>
+                <w:sz w:val="24"/>
+              </w:rPr>
+              <w:fldChar w:fldCharType="end"/>
+            </w:r>
+          </w:hyperlink>
+        </w:p>
+        <w:p>
+          <w:pPr>
+            <w:pStyle w:val="TOC2"/>
+            <w:tabs>
+              <w:tab w:val="right" w:leader="dot" w:pos="9062"/>
+            </w:tabs>
+            <w:rPr>
+              <w:rFonts w:cstheme="minorBidi"/>
+              <w:noProof/>
+              <w:sz w:val="24"/>
+              <w:lang w:val="nl-BE" w:eastAsia="nl-BE"/>
+            </w:rPr>
+          </w:pPr>
+          <w:hyperlink w:anchor="_Toc409090192" w:history="1">
+            <w:r>
+              <w:rPr>
+                <w:rStyle w:val="Hyperlink"/>
+                <w:noProof/>
+                <w:sz w:val="24"/>
+              </w:rPr>
+              <w:t>Content:</w:t>
+            </w:r>
+            <w:r>
+              <w:rPr>
+                <w:noProof/>
+                <w:webHidden/>
+                <w:sz w:val="24"/>
+              </w:rPr>
+              <w:tab/>
+            </w:r>
+            <w:r>
+              <w:rPr>
+                <w:noProof/>
+                <w:webHidden/>
+                <w:sz w:val="24"/>
+              </w:rPr>
+              <w:fldChar w:fldCharType="begin"/>
+            </w:r>
+            <w:r>
+              <w:rPr>
+                <w:noProof/>
+                <w:webHidden/>
+                <w:sz w:val="24"/>
+              </w:rPr>
+              <w:instrText xml:space="preserve"> PAGEREF _Toc409090192 \h </w:instrText>
+            </w:r>
+            <w:r>
+              <w:rPr>
+                <w:noProof/>
+                <w:webHidden/>
+                <w:sz w:val="24"/>
+              </w:rPr>
+            </w:r>
+            <w:r>
+              <w:rPr>
+                <w:noProof/>
+                <w:webHidden/>
+                <w:sz w:val="24"/>
+              </w:rPr>
+              <w:fldChar w:fldCharType="separate"/>
+            </w:r>
+            <w:r>
+              <w:rPr>
+                <w:noProof/>
+                <w:webHidden/>
+                <w:sz w:val="24"/>
+              </w:rPr>
+              <w:t>3</w:t>
+            </w:r>
+            <w:r>
+              <w:rPr>
+                <w:noProof/>
+                <w:webHidden/>
+                <w:sz w:val="24"/>
+              </w:rPr>
+              <w:fldChar w:fldCharType="end"/>
+            </w:r>
+          </w:hyperlink>
+        </w:p>
+        <w:p>
+          <w:pPr>
+            <w:pStyle w:val="TOC2"/>
+            <w:tabs>
+              <w:tab w:val="right" w:leader="dot" w:pos="9062"/>
+            </w:tabs>
+            <w:rPr>
+              <w:rFonts w:cstheme="minorBidi"/>
+              <w:noProof/>
+              <w:sz w:val="24"/>
+              <w:lang w:val="nl-BE" w:eastAsia="nl-BE"/>
+            </w:rPr>
+          </w:pPr>
+          <w:hyperlink w:anchor="_Toc409090193" w:history="1">
+            <w:r>
+              <w:rPr>
+                <w:rStyle w:val="Hyperlink"/>
+                <w:noProof/>
+                <w:sz w:val="24"/>
+              </w:rPr>
+              <w:t>Images:</w:t>
+            </w:r>
+            <w:r>
+              <w:rPr>
+                <w:noProof/>
+                <w:webHidden/>
+                <w:sz w:val="24"/>
+              </w:rPr>
+              <w:tab/>
+            </w:r>
+            <w:r>
+              <w:rPr>
+                <w:noProof/>
+                <w:webHidden/>
+                <w:sz w:val="24"/>
+              </w:rPr>
+              <w:fldChar w:fldCharType="begin"/>
+            </w:r>
+            <w:r>
+              <w:rPr>
+                <w:noProof/>
+                <w:webHidden/>
+                <w:sz w:val="24"/>
+              </w:rPr>
+              <w:instrText xml:space="preserve"> PAGEREF _Toc409090193 \h </w:instrText>
+            </w:r>
+            <w:r>
+              <w:rPr>
+                <w:noProof/>
+                <w:webHidden/>
+                <w:sz w:val="24"/>
+              </w:rPr>
+            </w:r>
+            <w:r>
+              <w:rPr>
+                <w:noProof/>
+                <w:webHidden/>
+                <w:sz w:val="24"/>
+              </w:rPr>
+              <w:fldChar w:fldCharType="separate"/>
+            </w:r>
+            <w:r>
+              <w:rPr>
+                <w:noProof/>
+                <w:webHidden/>
+                <w:sz w:val="24"/>
+              </w:rPr>
+              <w:t>3</w:t>
+            </w:r>
+            <w:r>
+              <w:rPr>
+                <w:noProof/>
+                <w:webHidden/>
+                <w:sz w:val="24"/>
+              </w:rPr>
+              <w:fldChar w:fldCharType="end"/>
+            </w:r>
+          </w:hyperlink>
+        </w:p>
+        <w:p>
           <w:r>
             <w:rPr>
               <w:b/>
               <w:bCs/>
+              <w:noProof/>
               <w:sz w:val="24"/>
             </w:rPr>
-            <w:t>4</w:t>
-          </w:r>
-        </w:p>
-        <w:p>
-          <w:pPr>
-            <w:pStyle w:val="TOC2"/>
-            <w:ind w:left="216"/>
-            <w:rPr>
-              <w:sz w:val="24"/>
-            </w:rPr>
-          </w:pPr>
-          <w:sdt>
-            <w:sdtPr>
-              <w:rPr>
-                <w:sz w:val="24"/>
-              </w:rPr>
-              <w:id w:val="93059040"/>
-              <w:placeholder>
-                <w:docPart w:val="D0E4C462AB2F4EA2B3105FA0AF02FA94"/>
-              </w:placeholder>
-              <w:temporary/>
-              <w:showingPlcHdr/>
-            </w:sdtPr>
-            <w:sdtEndPr/>
-            <w:sdtContent>
-              <w:r>
-                <w:rPr>
-                  <w:sz w:val="24"/>
-                </w:rPr>
-                <w:t>Type chapter title (level 2)</w:t>
-              </w:r>
-            </w:sdtContent>
-          </w:sdt>
-          <w:r>
-            <w:rPr>
-              <w:sz w:val="24"/>
-            </w:rPr>
-            <w:ptab w:relativeTo="margin" w:alignment="right" w:leader="dot"/>
-          </w:r>
-          <w:r>
-            <w:rPr>
-              <w:sz w:val="24"/>
-            </w:rPr>
-            <w:t>5</w:t>
-          </w:r>
-        </w:p>
-        <w:p>
-          <w:pPr>
-            <w:pStyle w:val="TOC3"/>
-            <w:ind w:left="446"/>
-          </w:pPr>
-          <w:sdt>
-            <w:sdtPr>
-              <w:rPr>
-                <w:sz w:val="24"/>
-              </w:rPr>
-              <w:id w:val="93059044"/>
-              <w:placeholder>
-                <w:docPart w:val="C96B983D2F26485AB1D357ACFB335446"/>
-              </w:placeholder>
-              <w:temporary/>
-              <w:showingPlcHdr/>
-            </w:sdtPr>
-            <w:sdtEndPr/>
-            <w:sdtContent>
-              <w:r>
-                <w:rPr>
-                  <w:sz w:val="24"/>
-                </w:rPr>
-                <w:t>Type chapter title (level 3)</w:t>
-              </w:r>
-            </w:sdtContent>
-          </w:sdt>
-          <w:r>
-            <w:rPr>
-              <w:sz w:val="24"/>
-            </w:rPr>
-            <w:ptab w:relativeTo="margin" w:alignment="right" w:leader="dot"/>
-          </w:r>
-          <w:r>
-            <w:rPr>
-              <w:sz w:val="24"/>
-            </w:rPr>
-            <w:t>6</w:t>
+            <w:fldChar w:fldCharType="end"/>
           </w:r>
         </w:p>
       </w:sdtContent>
@@ -1263,22 +1494,16 @@
     </w:p>
     <w:p>
       <w:pPr>
-        <w:rPr>
-          <w:lang w:val="en-US"/>
-        </w:rPr>
-      </w:pPr>
-    </w:p>
-    <w:p>
-      <w:pPr>
         <w:pStyle w:val="Heading1"/>
         <w:numPr>
           <w:ilvl w:val="0"/>
-          <w:numId w:val="5"/>
+          <w:numId w:val="6"/>
         </w:numPr>
         <w:rPr>
           <w:lang w:val="en-US"/>
         </w:rPr>
       </w:pPr>
+      <w:bookmarkStart w:id="0" w:name="_Toc409090189"/>
       <w:r>
         <w:rPr>
           <w:lang w:val="en-US"/>
@@ -1286,17 +1511,88 @@
         <w:lastRenderedPageBreak/>
         <w:t>Introduction:</w:t>
       </w:r>
-    </w:p>
-    <w:p>
-      <w:pPr>
-        <w:rPr>
-          <w:lang w:val="en-US"/>
-        </w:rPr>
-      </w:pPr>
-    </w:p>
-    <w:p>
-      <w:pPr>
-        <w:rPr>
+      <w:bookmarkEnd w:id="0"/>
+    </w:p>
+    <w:p>
+      <w:pPr>
+        <w:rPr>
+          <w:sz w:val="24"/>
+          <w:lang w:val="en-US"/>
+        </w:rPr>
+      </w:pPr>
+      <w:r>
+        <w:rPr>
+          <w:sz w:val="24"/>
+          <w:lang w:val="en-US"/>
+        </w:rPr>
+        <w:t xml:space="preserve">We are both </w:t>
+      </w:r>
+      <w:r>
+        <w:rPr>
+          <w:sz w:val="24"/>
+          <w:lang w:val="en-US"/>
+        </w:rPr>
+        <w:t xml:space="preserve">third-year </w:t>
+      </w:r>
+      <w:r>
+        <w:rPr>
+          <w:sz w:val="24"/>
+          <w:lang w:val="en-US"/>
+        </w:rPr>
+        <w:t>students from ‘</w:t>
+      </w:r>
+      <w:proofErr w:type="spellStart"/>
+      <w:r>
+        <w:rPr>
+          <w:sz w:val="24"/>
+          <w:lang w:val="en-US"/>
+        </w:rPr>
+        <w:t>Artesis</w:t>
+      </w:r>
+      <w:proofErr w:type="spellEnd"/>
+      <w:r>
+        <w:rPr>
+          <w:sz w:val="24"/>
+          <w:lang w:val="en-US"/>
+        </w:rPr>
+        <w:t xml:space="preserve"> </w:t>
+      </w:r>
+      <w:proofErr w:type="spellStart"/>
+      <w:r>
+        <w:rPr>
+          <w:sz w:val="24"/>
+          <w:lang w:val="en-US"/>
+        </w:rPr>
+        <w:t>Plantijn</w:t>
+      </w:r>
+      <w:proofErr w:type="spellEnd"/>
+      <w:r>
+        <w:rPr>
+          <w:sz w:val="24"/>
+          <w:lang w:val="en-US"/>
+        </w:rPr>
+        <w:t xml:space="preserve"> Antwerp’ in Belgium. When we saw the opportunity to </w:t>
+      </w:r>
+      <w:r>
+        <w:rPr>
+          <w:sz w:val="24"/>
+          <w:lang w:val="en-US"/>
+        </w:rPr>
+        <w:t xml:space="preserve">go on Erasmus to Oulu in Finland and do our Bachelor-project there we did everything to make it possible. </w:t>
+      </w:r>
+      <w:r>
+        <w:rPr>
+          <w:sz w:val="24"/>
+          <w:lang w:val="en-US"/>
+        </w:rPr>
+        <w:br/>
+        <w:t>Here we are, and we are very thrilled about the project we got!</w:t>
+      </w:r>
+    </w:p>
+    <w:p>
+      <w:pPr>
+        <w:rPr>
+          <w:sz w:val="24"/>
           <w:lang w:val="en-US"/>
         </w:rPr>
       </w:pPr>
@@ -1306,61 +1602,259 @@
         <w:pStyle w:val="Heading1"/>
         <w:numPr>
           <w:ilvl w:val="0"/>
-          <w:numId w:val="5"/>
+          <w:numId w:val="6"/>
         </w:numPr>
         <w:rPr>
           <w:lang w:val="en-US"/>
         </w:rPr>
       </w:pPr>
+      <w:bookmarkStart w:id="1" w:name="_Toc409090190"/>
       <w:r>
         <w:rPr>
           <w:lang w:val="en-US"/>
         </w:rPr>
         <w:t>The project:</w:t>
       </w:r>
-    </w:p>
-    <w:p>
-      <w:pPr>
-        <w:rPr>
-          <w:lang w:val="en-US"/>
-        </w:rPr>
-      </w:pPr>
-    </w:p>
-    <w:p>
-      <w:pPr>
-        <w:pStyle w:val="ListParagraph"/>
-        <w:rPr>
-          <w:lang w:val="en-US"/>
-        </w:rPr>
-      </w:pPr>
-    </w:p>
-    <w:p>
-      <w:pPr>
-        <w:rPr>
-          <w:lang w:val="en-US"/>
-        </w:rPr>
-      </w:pPr>
-    </w:p>
-    <w:p>
-      <w:pPr>
-        <w:rPr>
-          <w:lang w:val="en-US"/>
-        </w:rPr>
-      </w:pPr>
-    </w:p>
-    <w:p>
-      <w:pPr>
-        <w:rPr>
-          <w:lang w:val="en-US"/>
-        </w:rPr>
-      </w:pPr>
-    </w:p>
-    <w:p>
-      <w:pPr>
-        <w:rPr>
-          <w:lang w:val="en-US"/>
-        </w:rPr>
-      </w:pPr>
+      <w:bookmarkEnd w:id="1"/>
+    </w:p>
+    <w:p>
+      <w:pPr>
+        <w:rPr>
+          <w:sz w:val="24"/>
+          <w:lang w:val="en-US"/>
+        </w:rPr>
+      </w:pPr>
+      <w:r>
+        <w:rPr>
+          <w:sz w:val="24"/>
+          <w:lang w:val="en-US"/>
+        </w:rPr>
+        <w:t xml:space="preserve">The project we are doing is a </w:t>
+      </w:r>
+      <w:r>
+        <w:rPr>
+          <w:sz w:val="24"/>
+          <w:lang w:val="en-US"/>
+        </w:rPr>
+        <w:t xml:space="preserve">daughter-project of a bigger project of two years to put some intelligence into the ordinary kitchen. We have the privilege to be the first two students to contribute to this project. </w:t>
+      </w:r>
+    </w:p>
+    <w:p>
+      <w:pPr>
+        <w:rPr>
+          <w:sz w:val="24"/>
+          <w:lang w:val="en-US"/>
+        </w:rPr>
+      </w:pPr>
+      <w:r>
+        <w:rPr>
+          <w:sz w:val="24"/>
+          <w:lang w:val="en-US"/>
+        </w:rPr>
+        <w:t>A</w:t>
+      </w:r>
+      <w:r>
+        <w:rPr>
+          <w:sz w:val="24"/>
+          <w:lang w:val="en-US"/>
+        </w:rPr>
+        <w:t>s stated in the title</w:t>
+      </w:r>
+      <w:r>
+        <w:rPr>
+          <w:sz w:val="24"/>
+          <w:lang w:val="en-US"/>
+        </w:rPr>
+        <w:t>,</w:t>
+      </w:r>
+      <w:r>
+        <w:rPr>
+          <w:sz w:val="24"/>
+          <w:lang w:val="en-US"/>
+        </w:rPr>
+        <w:t xml:space="preserve"> we will </w:t>
+      </w:r>
+      <w:r>
+        <w:rPr>
+          <w:sz w:val="24"/>
+          <w:lang w:val="en-US"/>
+        </w:rPr>
+        <w:t>delve</w:t>
+      </w:r>
+      <w:r>
+        <w:rPr>
+          <w:sz w:val="24"/>
+          <w:lang w:val="en-US"/>
+        </w:rPr>
+        <w:t xml:space="preserve"> us</w:t>
+      </w:r>
+      <w:r>
+        <w:rPr>
+          <w:sz w:val="24"/>
+          <w:lang w:val="en-US"/>
+        </w:rPr>
+        <w:t xml:space="preserve"> into</w:t>
+      </w:r>
+      <w:r>
+        <w:rPr>
+          <w:sz w:val="24"/>
+          <w:lang w:val="en-US"/>
+        </w:rPr>
+        <w:t xml:space="preserve"> the smart refrigerator!</w:t>
+      </w:r>
+      <w:r>
+        <w:rPr>
+          <w:sz w:val="24"/>
+          <w:lang w:val="en-US"/>
+        </w:rPr>
+        <w:br/>
+        <w:t xml:space="preserve">The main idea is to make a refrigerator that will know who’s using it, what he may and what he may not eat and what’s in the refrigerator. </w:t>
+      </w:r>
+    </w:p>
+    <w:p>
+      <w:pPr>
+        <w:rPr>
+          <w:sz w:val="24"/>
+          <w:lang w:val="en-US"/>
+        </w:rPr>
+      </w:pPr>
+    </w:p>
+    <w:p>
+      <w:pPr>
+        <w:pStyle w:val="Heading1"/>
+        <w:numPr>
+          <w:ilvl w:val="0"/>
+          <w:numId w:val="6"/>
+        </w:numPr>
+        <w:rPr>
+          <w:lang w:val="en-US"/>
+        </w:rPr>
+      </w:pPr>
+      <w:proofErr w:type="spellStart"/>
+      <w:r>
+        <w:rPr>
+          <w:lang w:val="en-US"/>
+        </w:rPr>
+        <w:t>Github</w:t>
+      </w:r>
+      <w:proofErr w:type="spellEnd"/>
+      <w:r>
+        <w:rPr>
+          <w:lang w:val="en-US"/>
+        </w:rPr>
+        <w:t>:</w:t>
+      </w:r>
+    </w:p>
+    <w:p>
+      <w:pPr>
+        <w:rPr>
+          <w:sz w:val="24"/>
+          <w:lang w:val="en-US"/>
+        </w:rPr>
+      </w:pPr>
+      <w:r>
+        <w:rPr>
+          <w:sz w:val="24"/>
+          <w:lang w:val="en-US"/>
+        </w:rPr>
+        <w:t xml:space="preserve">To maintain the structure, workflow and to easily monitor the project we have made a repository on </w:t>
+      </w:r>
+      <w:proofErr w:type="spellStart"/>
+      <w:r>
+        <w:rPr>
+          <w:sz w:val="24"/>
+          <w:lang w:val="en-US"/>
+        </w:rPr>
+        <w:t>Github</w:t>
+      </w:r>
+      <w:proofErr w:type="spellEnd"/>
+      <w:r>
+        <w:rPr>
+          <w:sz w:val="24"/>
+          <w:lang w:val="en-US"/>
+        </w:rPr>
+        <w:t xml:space="preserve"> for this project. Our request to make it p</w:t>
+      </w:r>
+      <w:r>
+        <w:rPr>
+          <w:sz w:val="24"/>
+          <w:lang w:val="en-US"/>
+        </w:rPr>
+        <w:t xml:space="preserve">rivate should be accepted soon. </w:t>
+      </w:r>
+      <w:r>
+        <w:rPr>
+          <w:sz w:val="24"/>
+          <w:lang w:val="en-US"/>
+        </w:rPr>
+        <w:t xml:space="preserve">You can find the repository on: </w:t>
+      </w:r>
+      <w:r>
+        <w:rPr>
+          <w:sz w:val="24"/>
+          <w:lang w:val="en-US"/>
+        </w:rPr>
+        <w:br/>
+      </w:r>
+      <w:hyperlink r:id="rId12" w:history="1">
+        <w:r>
+          <w:rPr>
+            <w:rStyle w:val="Hyperlink"/>
+            <w:sz w:val="24"/>
+            <w:lang w:val="en-US"/>
+          </w:rPr>
+          <w:t>https://github.com/TomMampaey/Smart-Fridge.git</w:t>
+        </w:r>
+      </w:hyperlink>
+      <w:r>
+        <w:rPr>
+          <w:sz w:val="24"/>
+          <w:lang w:val="en-US"/>
+        </w:rPr>
+        <w:t xml:space="preserve"> </w:t>
+      </w:r>
+    </w:p>
+    <w:p>
+      <w:pPr>
+        <w:rPr>
+          <w:i/>
+          <w:sz w:val="24"/>
+          <w:lang w:val="en-US"/>
+        </w:rPr>
+      </w:pPr>
+      <w:r>
+        <w:rPr>
+          <w:sz w:val="24"/>
+          <w:lang w:val="en-US"/>
+        </w:rPr>
+        <w:br/>
+      </w:r>
+      <w:r>
+        <w:rPr>
+          <w:i/>
+          <w:sz w:val="24"/>
+          <w:lang w:val="en-US"/>
+        </w:rPr>
+        <w:t xml:space="preserve">Note: If you have a </w:t>
+      </w:r>
+      <w:proofErr w:type="spellStart"/>
+      <w:r>
+        <w:rPr>
+          <w:i/>
+          <w:sz w:val="24"/>
+          <w:lang w:val="en-US"/>
+        </w:rPr>
+        <w:t>git</w:t>
+      </w:r>
+      <w:proofErr w:type="spellEnd"/>
+      <w:r>
+        <w:rPr>
+          <w:i/>
+          <w:sz w:val="24"/>
+          <w:lang w:val="en-US"/>
+        </w:rPr>
+        <w:t>-account we can add you to the view-members.</w:t>
+      </w:r>
     </w:p>
     <w:p>
       <w:pPr>
@@ -1372,12 +1866,26 @@
           <w:lang w:val="en-US"/>
         </w:rPr>
       </w:pPr>
+    </w:p>
+    <w:p>
+      <w:pPr>
+        <w:rPr>
+          <w:rFonts w:asciiTheme="majorHAnsi" w:eastAsiaTheme="majorEastAsia" w:hAnsiTheme="majorHAnsi" w:cstheme="majorBidi"/>
+          <w:color w:val="2E74B5" w:themeColor="accent1" w:themeShade="BF"/>
+          <w:sz w:val="32"/>
+          <w:szCs w:val="32"/>
+          <w:lang w:val="en-US"/>
+        </w:rPr>
+      </w:pPr>
+      <w:bookmarkStart w:id="2" w:name="_Toc409090191"/>
       <w:r>
         <w:rPr>
           <w:lang w:val="en-US"/>
         </w:rPr>
         <w:br w:type="page"/>
       </w:r>
+      <w:bookmarkStart w:id="3" w:name="_GoBack"/>
+      <w:bookmarkEnd w:id="3"/>
     </w:p>
     <w:p>
       <w:pPr>
@@ -1393,6 +1901,7 @@
         <w:lastRenderedPageBreak/>
         <w:t>The Annex:</w:t>
       </w:r>
+      <w:bookmarkEnd w:id="2"/>
     </w:p>
     <w:p>
       <w:pPr>
@@ -1405,16 +1914,19 @@
       <w:pPr>
         <w:pStyle w:val="IntenseQuote"/>
         <w:ind w:right="0" w:hanging="864"/>
-        <w:rPr>
-          <w:lang w:val="en-US"/>
-        </w:rPr>
-      </w:pPr>
+        <w:outlineLvl w:val="1"/>
+        <w:rPr>
+          <w:lang w:val="en-US"/>
+        </w:rPr>
+      </w:pPr>
+      <w:bookmarkStart w:id="4" w:name="_Toc409090192"/>
       <w:r>
         <w:rPr>
           <w:lang w:val="en-US"/>
         </w:rPr>
         <w:t>Content:</w:t>
       </w:r>
+      <w:bookmarkEnd w:id="4"/>
     </w:p>
     <w:p>
       <w:pPr>
@@ -1514,16 +2026,19 @@
       <w:pPr>
         <w:pStyle w:val="IntenseQuote"/>
         <w:ind w:right="0" w:hanging="864"/>
-        <w:rPr>
-          <w:lang w:val="en-US"/>
-        </w:rPr>
-      </w:pPr>
+        <w:outlineLvl w:val="1"/>
+        <w:rPr>
+          <w:lang w:val="en-US"/>
+        </w:rPr>
+      </w:pPr>
+      <w:bookmarkStart w:id="5" w:name="_Toc409090193"/>
       <w:r>
         <w:rPr>
           <w:lang w:val="en-US"/>
         </w:rPr>
         <w:t>Images:</w:t>
       </w:r>
+      <w:bookmarkEnd w:id="5"/>
     </w:p>
     <w:p>
       <w:pPr>
@@ -1554,7 +2069,7 @@
         </w:rPr>
         <w:br/>
       </w:r>
-      <w:hyperlink r:id="rId12" w:history="1">
+      <w:hyperlink r:id="rId13" w:history="1">
         <w:r>
           <w:rPr>
             <w:rStyle w:val="Hyperlink"/>
@@ -1589,7 +2104,7 @@
       </w:r>
     </w:p>
     <w:sectPr>
-      <w:footerReference w:type="default" r:id="rId13"/>
+      <w:footerReference w:type="default" r:id="rId14"/>
       <w:pgSz w:w="11906" w:h="16838"/>
       <w:pgMar w:top="1417" w:right="1417" w:bottom="993" w:left="1417" w:header="708" w:footer="708" w:gutter="0"/>
       <w:pgNumType w:start="0"/>
@@ -1744,7 +2259,7 @@
                                   <w:sz w:val="44"/>
                                   <w:szCs w:val="72"/>
                                 </w:rPr>
-                                <w:t>1</w:t>
+                                <w:t>3</w:t>
                               </w:r>
                               <w:r>
                                 <w:rPr>
@@ -1833,7 +2348,7 @@
                             <w:sz w:val="44"/>
                             <w:szCs w:val="72"/>
                           </w:rPr>
-                          <w:t>1</w:t>
+                          <w:t>3</w:t>
                         </w:r>
                         <w:r>
                           <w:rPr>
@@ -2290,6 +2805,95 @@
     </w:lvl>
   </w:abstractNum>
   <w:abstractNum w:abstractNumId="4">
+    <w:nsid w:val="5F6B4CDB"/>
+    <w:multiLevelType w:val="hybridMultilevel"/>
+    <w:tmpl w:val="F370D140"/>
+    <w:lvl w:ilvl="0" w:tplc="0813000F">
+      <w:start w:val="1"/>
+      <w:numFmt w:val="decimal"/>
+      <w:lvlText w:val="%1."/>
+      <w:lvlJc w:val="left"/>
+      <w:pPr>
+        <w:ind w:left="720" w:hanging="360"/>
+      </w:pPr>
+      <w:rPr>
+        <w:rFonts w:hint="default"/>
+      </w:rPr>
+    </w:lvl>
+    <w:lvl w:ilvl="1" w:tplc="08130019" w:tentative="1">
+      <w:start w:val="1"/>
+      <w:numFmt w:val="lowerLetter"/>
+      <w:lvlText w:val="%2."/>
+      <w:lvlJc w:val="left"/>
+      <w:pPr>
+        <w:ind w:left="1440" w:hanging="360"/>
+      </w:pPr>
+    </w:lvl>
+    <w:lvl w:ilvl="2" w:tplc="0813001B" w:tentative="1">
+      <w:start w:val="1"/>
+      <w:numFmt w:val="lowerRoman"/>
+      <w:lvlText w:val="%3."/>
+      <w:lvlJc w:val="right"/>
+      <w:pPr>
+        <w:ind w:left="2160" w:hanging="180"/>
+      </w:pPr>
+    </w:lvl>
+    <w:lvl w:ilvl="3" w:tplc="0813000F" w:tentative="1">
+      <w:start w:val="1"/>
+      <w:numFmt w:val="decimal"/>
+      <w:lvlText w:val="%4."/>
+      <w:lvlJc w:val="left"/>
+      <w:pPr>
+        <w:ind w:left="2880" w:hanging="360"/>
+      </w:pPr>
+    </w:lvl>
+    <w:lvl w:ilvl="4" w:tplc="08130019" w:tentative="1">
+      <w:start w:val="1"/>
+      <w:numFmt w:val="lowerLetter"/>
+      <w:lvlText w:val="%5."/>
+      <w:lvlJc w:val="left"/>
+      <w:pPr>
+        <w:ind w:left="3600" w:hanging="360"/>
+      </w:pPr>
+    </w:lvl>
+    <w:lvl w:ilvl="5" w:tplc="0813001B" w:tentative="1">
+      <w:start w:val="1"/>
+      <w:numFmt w:val="lowerRoman"/>
+      <w:lvlText w:val="%6."/>
+      <w:lvlJc w:val="right"/>
+      <w:pPr>
+        <w:ind w:left="4320" w:hanging="180"/>
+      </w:pPr>
+    </w:lvl>
+    <w:lvl w:ilvl="6" w:tplc="0813000F" w:tentative="1">
+      <w:start w:val="1"/>
+      <w:numFmt w:val="decimal"/>
+      <w:lvlText w:val="%7."/>
+      <w:lvlJc w:val="left"/>
+      <w:pPr>
+        <w:ind w:left="5040" w:hanging="360"/>
+      </w:pPr>
+    </w:lvl>
+    <w:lvl w:ilvl="7" w:tplc="08130019" w:tentative="1">
+      <w:start w:val="1"/>
+      <w:numFmt w:val="lowerLetter"/>
+      <w:lvlText w:val="%8."/>
+      <w:lvlJc w:val="left"/>
+      <w:pPr>
+        <w:ind w:left="5760" w:hanging="360"/>
+      </w:pPr>
+    </w:lvl>
+    <w:lvl w:ilvl="8" w:tplc="0813001B" w:tentative="1">
+      <w:start w:val="1"/>
+      <w:numFmt w:val="lowerRoman"/>
+      <w:lvlText w:val="%9."/>
+      <w:lvlJc w:val="right"/>
+      <w:pPr>
+        <w:ind w:left="6480" w:hanging="180"/>
+      </w:pPr>
+    </w:lvl>
+  </w:abstractNum>
+  <w:abstractNum w:abstractNumId="5">
     <w:nsid w:val="683D31BB"/>
     <w:multiLevelType w:val="hybridMultilevel"/>
     <w:tmpl w:val="7D5CA5F4"/>
@@ -2405,7 +3009,7 @@
     <w:abstractNumId w:val="3"/>
   </w:num>
   <w:num w:numId="2">
-    <w:abstractNumId w:val="4"/>
+    <w:abstractNumId w:val="5"/>
   </w:num>
   <w:num w:numId="3">
     <w:abstractNumId w:val="1"/>
@@ -2415,6 +3019,9 @@
   </w:num>
   <w:num w:numId="5">
     <w:abstractNumId w:val="0"/>
+  </w:num>
+  <w:num w:numId="6">
+    <w:abstractNumId w:val="4"/>
   </w:num>
 </w:numbering>
 </file>
@@ -3069,88 +3676,7 @@
 </file>
 
 <file path=word/glossary/document.xml><?xml version="1.0" encoding="utf-8"?>
-<w:glossaryDocument xmlns:wpc="http://schemas.microsoft.com/office/word/2010/wordprocessingCanvas" xmlns:mc="http://schemas.openxmlformats.org/markup-compatibility/2006" xmlns:o="urn:schemas-microsoft-com:office:office" xmlns:r="http://schemas.openxmlformats.org/officeDocument/2006/relationships" xmlns:m="http://schemas.openxmlformats.org/officeDocument/2006/math" xmlns:v="urn:schemas-microsoft-com:vml" xmlns:wp14="http://schemas.microsoft.com/office/word/2010/wordprocessingDrawing" xmlns:wp="http://schemas.openxmlformats.org/drawingml/2006/wordprocessingDrawing" xmlns:w10="urn:schemas-microsoft-com:office:word" xmlns:w="http://schemas.openxmlformats.org/wordprocessingml/2006/main" xmlns:w14="http://schemas.microsoft.com/office/word/2010/wordml" xmlns:w15="http://schemas.microsoft.com/office/word/2012/wordml" xmlns:wpg="http://schemas.microsoft.com/office/word/2010/wordprocessingGroup" xmlns:wpi="http://schemas.microsoft.com/office/word/2010/wordprocessingInk" xmlns:wne="http://schemas.microsoft.com/office/word/2006/wordml" xmlns:wps="http://schemas.microsoft.com/office/word/2010/wordprocessingShape" mc:Ignorable="w14 w15 wp14">
-  <w:docParts>
-    <w:docPart>
-      <w:docPartPr>
-        <w:name w:val="42B02D48E71145B089EF3A806C5A4CB3"/>
-        <w:category>
-          <w:name w:val="General"/>
-          <w:gallery w:val="placeholder"/>
-        </w:category>
-        <w:types>
-          <w:type w:val="bbPlcHdr"/>
-        </w:types>
-        <w:behaviors>
-          <w:behavior w:val="content"/>
-        </w:behaviors>
-        <w:guid w:val="{19CF57B5-00DD-4C55-A9FC-704A53F05011}"/>
-      </w:docPartPr>
-      <w:docPartBody>
-        <w:p>
-          <w:pPr>
-            <w:pStyle w:val="42B02D48E71145B089EF3A806C5A4CB3"/>
-          </w:pPr>
-          <w:r>
-            <w:t>Type chapter title (level 1)</w:t>
-          </w:r>
-        </w:p>
-      </w:docPartBody>
-    </w:docPart>
-    <w:docPart>
-      <w:docPartPr>
-        <w:name w:val="D0E4C462AB2F4EA2B3105FA0AF02FA94"/>
-        <w:category>
-          <w:name w:val="General"/>
-          <w:gallery w:val="placeholder"/>
-        </w:category>
-        <w:types>
-          <w:type w:val="bbPlcHdr"/>
-        </w:types>
-        <w:behaviors>
-          <w:behavior w:val="content"/>
-        </w:behaviors>
-        <w:guid w:val="{34002967-A13F-421F-BAE5-21AD2AB4C9B8}"/>
-      </w:docPartPr>
-      <w:docPartBody>
-        <w:p>
-          <w:pPr>
-            <w:pStyle w:val="D0E4C462AB2F4EA2B3105FA0AF02FA94"/>
-          </w:pPr>
-          <w:r>
-            <w:t>Type chapter title (level 2)</w:t>
-          </w:r>
-        </w:p>
-      </w:docPartBody>
-    </w:docPart>
-    <w:docPart>
-      <w:docPartPr>
-        <w:name w:val="C96B983D2F26485AB1D357ACFB335446"/>
-        <w:category>
-          <w:name w:val="General"/>
-          <w:gallery w:val="placeholder"/>
-        </w:category>
-        <w:types>
-          <w:type w:val="bbPlcHdr"/>
-        </w:types>
-        <w:behaviors>
-          <w:behavior w:val="content"/>
-        </w:behaviors>
-        <w:guid w:val="{21D2953E-E5C9-409C-86E2-9B3C122C4C81}"/>
-      </w:docPartPr>
-      <w:docPartBody>
-        <w:p>
-          <w:pPr>
-            <w:pStyle w:val="C96B983D2F26485AB1D357ACFB335446"/>
-          </w:pPr>
-          <w:r>
-            <w:t>Type chapter title (level 3)</w:t>
-          </w:r>
-        </w:p>
-      </w:docPartBody>
-    </w:docPart>
-  </w:docParts>
-</w:glossaryDocument>
+<w:glossaryDocument xmlns:wpc="http://schemas.microsoft.com/office/word/2010/wordprocessingCanvas" xmlns:mc="http://schemas.openxmlformats.org/markup-compatibility/2006" xmlns:o="urn:schemas-microsoft-com:office:office" xmlns:r="http://schemas.openxmlformats.org/officeDocument/2006/relationships" xmlns:m="http://schemas.openxmlformats.org/officeDocument/2006/math" xmlns:v="urn:schemas-microsoft-com:vml" xmlns:wp14="http://schemas.microsoft.com/office/word/2010/wordprocessingDrawing" xmlns:wp="http://schemas.openxmlformats.org/drawingml/2006/wordprocessingDrawing" xmlns:w10="urn:schemas-microsoft-com:office:word" xmlns:w="http://schemas.openxmlformats.org/wordprocessingml/2006/main" xmlns:w14="http://schemas.microsoft.com/office/word/2010/wordml" xmlns:w15="http://schemas.microsoft.com/office/word/2012/wordml" xmlns:wpg="http://schemas.microsoft.com/office/word/2010/wordprocessingGroup" xmlns:wpi="http://schemas.microsoft.com/office/word/2010/wordprocessingInk" xmlns:wne="http://schemas.microsoft.com/office/word/2006/wordml" xmlns:wps="http://schemas.microsoft.com/office/word/2010/wordprocessingShape" mc:Ignorable="w14 w15 wp14"/>
 </file>
 
 <file path=word/glossary/fontTable.xml><?xml version="1.0" encoding="utf-8"?>
@@ -3219,7 +3745,7 @@
     <w:rsid w:val="0049326D"/>
     <w:rsid w:val="004F6677"/>
     <w:rsid w:val="009671D9"/>
-    <w:rsid w:val="00C05067"/>
+    <w:rsid w:val="00A1231E"/>
   </w:rsids>
   <m:mathPr>
     <m:mathFont m:val="Cambria Math"/>
@@ -3982,7 +4508,7 @@
 </file>
 
 <file path=customXml/itemProps2.xml><?xml version="1.0" encoding="utf-8"?>
-<ds:datastoreItem xmlns:ds="http://schemas.openxmlformats.org/officeDocument/2006/customXml" ds:itemID="{62419B1F-093C-45DD-8832-71836E265A55}">
+<ds:datastoreItem xmlns:ds="http://schemas.openxmlformats.org/officeDocument/2006/customXml" ds:itemID="{1C8022AB-4B6D-4CA3-9597-463A4ACF04F2}">
   <ds:schemaRefs>
     <ds:schemaRef ds:uri="http://schemas.openxmlformats.org/officeDocument/2006/bibliography"/>
   </ds:schemaRefs>

--- a/Documents/Smart Fridge.docx
+++ b/Documents/Smart Fridge.docx
@@ -548,6 +548,16 @@
               </w:rPr>
               <w:t xml:space="preserve">   The first device of the smart kitchen</w:t>
             </w:r>
+            <w:r>
+              <w:rPr>
+                <w:rFonts w:asciiTheme="majorHAnsi" w:hAnsiTheme="majorHAnsi"/>
+                <w:i/>
+                <w:color w:val="FFFFFF" w:themeColor="background1"/>
+                <w:sz w:val="40"/>
+                <w:szCs w:val="96"/>
+              </w:rPr>
+              <w:t xml:space="preserve"> - Seesam</w:t>
+            </w:r>
           </w:p>
         </w:tc>
       </w:tr>
@@ -611,18 +621,8 @@
                 <w:sz w:val="28"/>
                 <w:szCs w:val="28"/>
               </w:rPr>
-              <w:t xml:space="preserve">Bernd </w:t>
-            </w:r>
-            <w:proofErr w:type="spellStart"/>
-            <w:r>
-              <w:rPr>
-                <w:color w:val="FFFFFF" w:themeColor="background1"/>
-                <w:sz w:val="28"/>
-                <w:szCs w:val="28"/>
-              </w:rPr>
-              <w:t>Verhofstadt</w:t>
-            </w:r>
-            <w:proofErr w:type="spellEnd"/>
+              <w:t>Bernd Verhofstadt</w:t>
+            </w:r>
           </w:p>
           <w:p>
             <w:pPr>
@@ -691,23 +691,13 @@
                 <w:szCs w:val="28"/>
               </w:rPr>
             </w:pPr>
-            <w:proofErr w:type="spellStart"/>
             <w:r>
               <w:rPr>
                 <w:color w:val="FFFFFF" w:themeColor="background1"/>
                 <w:sz w:val="28"/>
                 <w:szCs w:val="28"/>
               </w:rPr>
-              <w:t>Erasmusstudents</w:t>
-            </w:r>
-            <w:proofErr w:type="spellEnd"/>
-            <w:r>
-              <w:rPr>
-                <w:color w:val="FFFFFF" w:themeColor="background1"/>
-                <w:sz w:val="28"/>
-                <w:szCs w:val="28"/>
-              </w:rPr>
-              <w:t>:</w:t>
+              <w:t>Erasmusstudents:</w:t>
             </w:r>
             <w:r>
               <w:rPr>
@@ -1539,39 +1529,7 @@
           <w:sz w:val="24"/>
           <w:lang w:val="en-US"/>
         </w:rPr>
-        <w:t>students from ‘</w:t>
-      </w:r>
-      <w:proofErr w:type="spellStart"/>
-      <w:r>
-        <w:rPr>
-          <w:sz w:val="24"/>
-          <w:lang w:val="en-US"/>
-        </w:rPr>
-        <w:t>Artesis</w:t>
-      </w:r>
-      <w:proofErr w:type="spellEnd"/>
-      <w:r>
-        <w:rPr>
-          <w:sz w:val="24"/>
-          <w:lang w:val="en-US"/>
-        </w:rPr>
-        <w:t xml:space="preserve"> </w:t>
-      </w:r>
-      <w:proofErr w:type="spellStart"/>
-      <w:r>
-        <w:rPr>
-          <w:sz w:val="24"/>
-          <w:lang w:val="en-US"/>
-        </w:rPr>
-        <w:t>Plantijn</w:t>
-      </w:r>
-      <w:proofErr w:type="spellEnd"/>
-      <w:r>
-        <w:rPr>
-          <w:sz w:val="24"/>
-          <w:lang w:val="en-US"/>
-        </w:rPr>
-        <w:t xml:space="preserve"> Antwerp’ in Belgium. When we saw the opportunity to </w:t>
+        <w:t xml:space="preserve">students from ‘Artesis Plantijn Antwerp’ in Belgium. When we saw the opportunity to </w:t>
       </w:r>
       <w:r>
         <w:rPr>
@@ -1636,7 +1594,21 @@
           <w:sz w:val="24"/>
           <w:lang w:val="en-US"/>
         </w:rPr>
-        <w:t xml:space="preserve">daughter-project of a bigger project of two years to put some intelligence into the ordinary kitchen. We have the privilege to be the first two students to contribute to this project. </w:t>
+        <w:t>daughter-project of a bigger project of two years to put some intelligence into the ordinary kitchen</w:t>
+      </w:r>
+      <w:r>
+        <w:rPr>
+          <w:sz w:val="24"/>
+          <w:lang w:val="en-US"/>
+        </w:rPr>
+        <w:t xml:space="preserve"> (Seesam)</w:t>
+      </w:r>
+      <w:r>
+        <w:rPr>
+          <w:sz w:val="24"/>
+          <w:lang w:val="en-US"/>
+        </w:rPr>
+        <w:t xml:space="preserve">. We have the privilege to be the first two students to contribute to this project. </w:t>
       </w:r>
     </w:p>
     <w:p>
@@ -1730,50 +1702,26 @@
           <w:lang w:val="en-US"/>
         </w:rPr>
       </w:pPr>
-      <w:proofErr w:type="spellStart"/>
       <w:r>
         <w:rPr>
           <w:lang w:val="en-US"/>
         </w:rPr>
-        <w:t>Github</w:t>
+        <w:t>Github:</w:t>
       </w:r>
-      <w:proofErr w:type="spellEnd"/>
+    </w:p>
+    <w:p>
+      <w:pPr>
+        <w:rPr>
+          <w:sz w:val="24"/>
+          <w:lang w:val="en-US"/>
+        </w:rPr>
+      </w:pPr>
       <w:r>
         <w:rPr>
-          <w:lang w:val="en-US"/>
-        </w:rPr>
-        <w:t>:</w:t>
-      </w:r>
-    </w:p>
-    <w:p>
-      <w:pPr>
-        <w:rPr>
           <w:sz w:val="24"/>
           <w:lang w:val="en-US"/>
         </w:rPr>
-      </w:pPr>
-      <w:r>
-        <w:rPr>
-          <w:sz w:val="24"/>
-          <w:lang w:val="en-US"/>
-        </w:rPr>
-        <w:t xml:space="preserve">To maintain the structure, workflow and to easily monitor the project we have made a repository on </w:t>
-      </w:r>
-      <w:proofErr w:type="spellStart"/>
-      <w:r>
-        <w:rPr>
-          <w:sz w:val="24"/>
-          <w:lang w:val="en-US"/>
-        </w:rPr>
-        <w:t>Github</w:t>
-      </w:r>
-      <w:proofErr w:type="spellEnd"/>
-      <w:r>
-        <w:rPr>
-          <w:sz w:val="24"/>
-          <w:lang w:val="en-US"/>
-        </w:rPr>
-        <w:t xml:space="preserve"> for this project. Our request to make it p</w:t>
+        <w:t>To maintain the structure, workflow and to easily monitor the project we have made a repository on Github for this project. Our request to make it p</w:t>
       </w:r>
       <w:r>
         <w:rPr>
@@ -1835,25 +1783,7 @@
           <w:sz w:val="24"/>
           <w:lang w:val="en-US"/>
         </w:rPr>
-        <w:t xml:space="preserve">Note: If you have a </w:t>
-      </w:r>
-      <w:proofErr w:type="spellStart"/>
-      <w:r>
-        <w:rPr>
-          <w:i/>
-          <w:sz w:val="24"/>
-          <w:lang w:val="en-US"/>
-        </w:rPr>
-        <w:t>git</w:t>
-      </w:r>
-      <w:proofErr w:type="spellEnd"/>
-      <w:r>
-        <w:rPr>
-          <w:i/>
-          <w:sz w:val="24"/>
-          <w:lang w:val="en-US"/>
-        </w:rPr>
-        <w:t>-account we can add you to the view-members.</w:t>
+        <w:t>Note: If you have a git-account we can add you to the view-members.</w:t>
       </w:r>
     </w:p>
     <w:p>
@@ -1866,9 +1796,15 @@
           <w:lang w:val="en-US"/>
         </w:rPr>
       </w:pPr>
-    </w:p>
-    <w:p>
-      <w:pPr>
+      <w:bookmarkStart w:id="2" w:name="_Toc409090191"/>
+    </w:p>
+    <w:p>
+      <w:pPr>
+        <w:pStyle w:val="ListParagraph"/>
+        <w:numPr>
+          <w:ilvl w:val="0"/>
+          <w:numId w:val="6"/>
+        </w:numPr>
         <w:rPr>
           <w:rFonts w:asciiTheme="majorHAnsi" w:eastAsiaTheme="majorEastAsia" w:hAnsiTheme="majorHAnsi" w:cstheme="majorBidi"/>
           <w:color w:val="2E74B5" w:themeColor="accent1" w:themeShade="BF"/>
@@ -1877,15 +1813,245 @@
           <w:lang w:val="en-US"/>
         </w:rPr>
       </w:pPr>
-      <w:bookmarkStart w:id="2" w:name="_Toc409090191"/>
       <w:r>
         <w:rPr>
-          <w:lang w:val="en-US"/>
-        </w:rPr>
-        <w:br w:type="page"/>
+          <w:rFonts w:asciiTheme="majorHAnsi" w:eastAsiaTheme="majorEastAsia" w:hAnsiTheme="majorHAnsi" w:cstheme="majorBidi"/>
+          <w:color w:val="2E74B5" w:themeColor="accent1" w:themeShade="BF"/>
+          <w:sz w:val="32"/>
+          <w:szCs w:val="32"/>
+          <w:lang w:val="en-US"/>
+        </w:rPr>
+        <w:t>The idea’s and brainstorm:</w:t>
       </w:r>
+    </w:p>
+    <w:p>
+      <w:pPr>
+        <w:pStyle w:val="ListParagraph"/>
+        <w:numPr>
+          <w:ilvl w:val="0"/>
+          <w:numId w:val="8"/>
+        </w:numPr>
+        <w:rPr>
+          <w:sz w:val="24"/>
+          <w:u w:val="single"/>
+          <w:lang w:val="en-US"/>
+        </w:rPr>
+      </w:pPr>
+      <w:r>
+        <w:rPr>
+          <w:sz w:val="24"/>
+          <w:u w:val="single"/>
+          <w:lang w:val="en-US"/>
+        </w:rPr>
+        <w:t xml:space="preserve">User recognition: </w:t>
+      </w:r>
+    </w:p>
+    <w:p>
+      <w:pPr>
+        <w:pStyle w:val="ListParagraph"/>
+        <w:numPr>
+          <w:ilvl w:val="1"/>
+          <w:numId w:val="8"/>
+        </w:numPr>
+        <w:rPr>
+          <w:b/>
+          <w:sz w:val="24"/>
+          <w:lang w:val="en-US"/>
+        </w:rPr>
+      </w:pPr>
+      <w:r>
+        <w:rPr>
+          <w:b/>
+          <w:sz w:val="24"/>
+          <w:lang w:val="en-US"/>
+        </w:rPr>
+        <w:t xml:space="preserve">Fingerprint reader on </w:t>
+      </w:r>
+      <w:r>
+        <w:rPr>
+          <w:b/>
+          <w:sz w:val="24"/>
+          <w:lang w:val="en-US"/>
+        </w:rPr>
+        <w:t>handheld:</w:t>
+      </w:r>
+    </w:p>
+    <w:p>
+      <w:pPr>
+        <w:pStyle w:val="ListParagraph"/>
+        <w:numPr>
+          <w:ilvl w:val="1"/>
+          <w:numId w:val="8"/>
+        </w:numPr>
+        <w:rPr>
+          <w:b/>
+          <w:sz w:val="24"/>
+          <w:lang w:val="en-US"/>
+        </w:rPr>
+      </w:pPr>
+      <w:r>
+        <w:rPr>
+          <w:b/>
+          <w:sz w:val="24"/>
+          <w:lang w:val="en-US"/>
+        </w:rPr>
+        <w:t>Active RFID key-hanger or card:</w:t>
+      </w:r>
+    </w:p>
+    <w:p>
+      <w:pPr>
+        <w:pStyle w:val="ListParagraph"/>
+        <w:numPr>
+          <w:ilvl w:val="1"/>
+          <w:numId w:val="8"/>
+        </w:numPr>
+        <w:rPr>
+          <w:b/>
+          <w:sz w:val="24"/>
+          <w:lang w:val="en-US"/>
+        </w:rPr>
+      </w:pPr>
+      <w:r>
+        <w:rPr>
+          <w:b/>
+          <w:sz w:val="24"/>
+          <w:lang w:val="en-US"/>
+        </w:rPr>
+        <w:t>Kinect face-recognition:</w:t>
+      </w:r>
+    </w:p>
+    <w:p>
+      <w:pPr>
+        <w:pStyle w:val="ListParagraph"/>
+        <w:numPr>
+          <w:ilvl w:val="1"/>
+          <w:numId w:val="8"/>
+        </w:numPr>
+        <w:rPr>
+          <w:b/>
+          <w:sz w:val="24"/>
+          <w:lang w:val="en-US"/>
+        </w:rPr>
+      </w:pPr>
+      <w:r>
+        <w:rPr>
+          <w:b/>
+          <w:sz w:val="24"/>
+          <w:lang w:val="en-US"/>
+        </w:rPr>
+        <w:t>Face-recognition Raspberry-Pi:</w:t>
+      </w:r>
+    </w:p>
+    <w:p>
+      <w:pPr>
+        <w:pStyle w:val="ListParagraph"/>
+        <w:numPr>
+          <w:ilvl w:val="1"/>
+          <w:numId w:val="8"/>
+        </w:numPr>
+        <w:rPr>
+          <w:b/>
+          <w:sz w:val="24"/>
+          <w:lang w:val="en-US"/>
+        </w:rPr>
+      </w:pPr>
+      <w:r>
+        <w:rPr>
+          <w:b/>
+          <w:sz w:val="24"/>
+          <w:lang w:val="en-US"/>
+        </w:rPr>
+        <w:t>Voice-recognition:</w:t>
+      </w:r>
+    </w:p>
+    <w:p>
+      <w:pPr>
+        <w:pStyle w:val="ListParagraph"/>
+        <w:numPr>
+          <w:ilvl w:val="1"/>
+          <w:numId w:val="8"/>
+        </w:numPr>
+        <w:rPr>
+          <w:b/>
+          <w:sz w:val="24"/>
+          <w:lang w:val="en-US"/>
+        </w:rPr>
+      </w:pPr>
+      <w:r>
+        <w:rPr>
+          <w:b/>
+          <w:sz w:val="24"/>
+          <w:lang w:val="en-US"/>
+        </w:rPr>
+        <w:t>Motion-detection:</w:t>
+      </w:r>
+    </w:p>
+    <w:p>
+      <w:pPr>
+        <w:pStyle w:val="ListParagraph"/>
+        <w:rPr>
+          <w:b/>
+          <w:sz w:val="24"/>
+          <w:lang w:val="en-US"/>
+        </w:rPr>
+      </w:pPr>
+    </w:p>
+    <w:p>
+      <w:pPr>
+        <w:pStyle w:val="ListParagraph"/>
+        <w:ind w:left="1440"/>
+        <w:rPr>
+          <w:b/>
+          <w:sz w:val="24"/>
+          <w:lang w:val="en-US"/>
+        </w:rPr>
+      </w:pPr>
+    </w:p>
+    <w:p>
+      <w:pPr>
+        <w:rPr>
+          <w:rFonts w:asciiTheme="majorHAnsi" w:eastAsiaTheme="majorEastAsia" w:hAnsiTheme="majorHAnsi" w:cstheme="majorBidi"/>
+          <w:color w:val="2E74B5" w:themeColor="accent1" w:themeShade="BF"/>
+          <w:sz w:val="32"/>
+          <w:szCs w:val="32"/>
+          <w:lang w:val="en-US"/>
+        </w:rPr>
+      </w:pPr>
+    </w:p>
+    <w:p>
+      <w:pPr>
+        <w:rPr>
+          <w:rFonts w:asciiTheme="majorHAnsi" w:eastAsiaTheme="majorEastAsia" w:hAnsiTheme="majorHAnsi" w:cstheme="majorBidi"/>
+          <w:color w:val="2E74B5" w:themeColor="accent1" w:themeShade="BF"/>
+          <w:sz w:val="32"/>
+          <w:szCs w:val="32"/>
+          <w:lang w:val="en-US"/>
+        </w:rPr>
+      </w:pPr>
       <w:bookmarkStart w:id="3" w:name="_GoBack"/>
       <w:bookmarkEnd w:id="3"/>
+    </w:p>
+    <w:p>
+      <w:pPr>
+        <w:rPr>
+          <w:rFonts w:asciiTheme="majorHAnsi" w:eastAsiaTheme="majorEastAsia" w:hAnsiTheme="majorHAnsi" w:cstheme="majorBidi"/>
+          <w:color w:val="2E74B5" w:themeColor="accent1" w:themeShade="BF"/>
+          <w:sz w:val="32"/>
+          <w:szCs w:val="32"/>
+          <w:lang w:val="en-US"/>
+        </w:rPr>
+      </w:pPr>
+    </w:p>
+    <w:p>
+      <w:pPr>
+        <w:rPr>
+          <w:rFonts w:asciiTheme="majorHAnsi" w:eastAsiaTheme="majorEastAsia" w:hAnsiTheme="majorHAnsi" w:cstheme="majorBidi"/>
+          <w:color w:val="2E74B5" w:themeColor="accent1" w:themeShade="BF"/>
+          <w:sz w:val="32"/>
+          <w:szCs w:val="32"/>
+          <w:lang w:val="en-US"/>
+        </w:rPr>
+      </w:pPr>
     </w:p>
     <w:p>
       <w:pPr>
@@ -2259,7 +2425,7 @@
                                   <w:sz w:val="44"/>
                                   <w:szCs w:val="72"/>
                                 </w:rPr>
-                                <w:t>3</w:t>
+                                <w:t>1</w:t>
                               </w:r>
                               <w:r>
                                 <w:rPr>
@@ -2348,7 +2514,7 @@
                             <w:sz w:val="44"/>
                             <w:szCs w:val="72"/>
                           </w:rPr>
-                          <w:t>3</w:t>
+                          <w:t>1</w:t>
                         </w:r>
                         <w:r>
                           <w:rPr>
@@ -2604,6 +2770,119 @@
     </w:lvl>
   </w:abstractNum>
   <w:abstractNum w:abstractNumId="2">
+    <w:nsid w:val="0D7F77EA"/>
+    <w:multiLevelType w:val="hybridMultilevel"/>
+    <w:tmpl w:val="F788BB72"/>
+    <w:lvl w:ilvl="0" w:tplc="C5C833CE">
+      <w:start w:val="4"/>
+      <w:numFmt w:val="bullet"/>
+      <w:lvlText w:val="-"/>
+      <w:lvlJc w:val="left"/>
+      <w:pPr>
+        <w:ind w:left="1080" w:hanging="360"/>
+      </w:pPr>
+      <w:rPr>
+        <w:rFonts w:ascii="Calibri Light" w:eastAsiaTheme="majorEastAsia" w:hAnsi="Calibri Light" w:cstheme="majorBidi" w:hint="default"/>
+      </w:rPr>
+    </w:lvl>
+    <w:lvl w:ilvl="1" w:tplc="08130003" w:tentative="1">
+      <w:start w:val="1"/>
+      <w:numFmt w:val="bullet"/>
+      <w:lvlText w:val="o"/>
+      <w:lvlJc w:val="left"/>
+      <w:pPr>
+        <w:ind w:left="1800" w:hanging="360"/>
+      </w:pPr>
+      <w:rPr>
+        <w:rFonts w:ascii="Courier New" w:hAnsi="Courier New" w:cs="Courier New" w:hint="default"/>
+      </w:rPr>
+    </w:lvl>
+    <w:lvl w:ilvl="2" w:tplc="08130005" w:tentative="1">
+      <w:start w:val="1"/>
+      <w:numFmt w:val="bullet"/>
+      <w:lvlText w:val=""/>
+      <w:lvlJc w:val="left"/>
+      <w:pPr>
+        <w:ind w:left="2520" w:hanging="360"/>
+      </w:pPr>
+      <w:rPr>
+        <w:rFonts w:ascii="Wingdings" w:hAnsi="Wingdings" w:hint="default"/>
+      </w:rPr>
+    </w:lvl>
+    <w:lvl w:ilvl="3" w:tplc="08130001" w:tentative="1">
+      <w:start w:val="1"/>
+      <w:numFmt w:val="bullet"/>
+      <w:lvlText w:val=""/>
+      <w:lvlJc w:val="left"/>
+      <w:pPr>
+        <w:ind w:left="3240" w:hanging="360"/>
+      </w:pPr>
+      <w:rPr>
+        <w:rFonts w:ascii="Symbol" w:hAnsi="Symbol" w:hint="default"/>
+      </w:rPr>
+    </w:lvl>
+    <w:lvl w:ilvl="4" w:tplc="08130003" w:tentative="1">
+      <w:start w:val="1"/>
+      <w:numFmt w:val="bullet"/>
+      <w:lvlText w:val="o"/>
+      <w:lvlJc w:val="left"/>
+      <w:pPr>
+        <w:ind w:left="3960" w:hanging="360"/>
+      </w:pPr>
+      <w:rPr>
+        <w:rFonts w:ascii="Courier New" w:hAnsi="Courier New" w:cs="Courier New" w:hint="default"/>
+      </w:rPr>
+    </w:lvl>
+    <w:lvl w:ilvl="5" w:tplc="08130005" w:tentative="1">
+      <w:start w:val="1"/>
+      <w:numFmt w:val="bullet"/>
+      <w:lvlText w:val=""/>
+      <w:lvlJc w:val="left"/>
+      <w:pPr>
+        <w:ind w:left="4680" w:hanging="360"/>
+      </w:pPr>
+      <w:rPr>
+        <w:rFonts w:ascii="Wingdings" w:hAnsi="Wingdings" w:hint="default"/>
+      </w:rPr>
+    </w:lvl>
+    <w:lvl w:ilvl="6" w:tplc="08130001" w:tentative="1">
+      <w:start w:val="1"/>
+      <w:numFmt w:val="bullet"/>
+      <w:lvlText w:val=""/>
+      <w:lvlJc w:val="left"/>
+      <w:pPr>
+        <w:ind w:left="5400" w:hanging="360"/>
+      </w:pPr>
+      <w:rPr>
+        <w:rFonts w:ascii="Symbol" w:hAnsi="Symbol" w:hint="default"/>
+      </w:rPr>
+    </w:lvl>
+    <w:lvl w:ilvl="7" w:tplc="08130003" w:tentative="1">
+      <w:start w:val="1"/>
+      <w:numFmt w:val="bullet"/>
+      <w:lvlText w:val="o"/>
+      <w:lvlJc w:val="left"/>
+      <w:pPr>
+        <w:ind w:left="6120" w:hanging="360"/>
+      </w:pPr>
+      <w:rPr>
+        <w:rFonts w:ascii="Courier New" w:hAnsi="Courier New" w:cs="Courier New" w:hint="default"/>
+      </w:rPr>
+    </w:lvl>
+    <w:lvl w:ilvl="8" w:tplc="08130005" w:tentative="1">
+      <w:start w:val="1"/>
+      <w:numFmt w:val="bullet"/>
+      <w:lvlText w:val=""/>
+      <w:lvlJc w:val="left"/>
+      <w:pPr>
+        <w:ind w:left="6840" w:hanging="360"/>
+      </w:pPr>
+      <w:rPr>
+        <w:rFonts w:ascii="Wingdings" w:hAnsi="Wingdings" w:hint="default"/>
+      </w:rPr>
+    </w:lvl>
+  </w:abstractNum>
+  <w:abstractNum w:abstractNumId="3">
     <w:nsid w:val="2CA0309D"/>
     <w:multiLevelType w:val="hybridMultilevel"/>
     <w:tmpl w:val="A4BC4030"/>
@@ -2692,7 +2971,7 @@
       </w:pPr>
     </w:lvl>
   </w:abstractNum>
-  <w:abstractNum w:abstractNumId="3">
+  <w:abstractNum w:abstractNumId="4">
     <w:nsid w:val="4AB84725"/>
     <w:multiLevelType w:val="hybridMultilevel"/>
     <w:tmpl w:val="E9C236A2"/>
@@ -2804,7 +3083,120 @@
       </w:rPr>
     </w:lvl>
   </w:abstractNum>
-  <w:abstractNum w:abstractNumId="4">
+  <w:abstractNum w:abstractNumId="5">
+    <w:nsid w:val="59B1136A"/>
+    <w:multiLevelType w:val="hybridMultilevel"/>
+    <w:tmpl w:val="06344CBA"/>
+    <w:lvl w:ilvl="0" w:tplc="A57CF328">
+      <w:start w:val="4"/>
+      <w:numFmt w:val="bullet"/>
+      <w:lvlText w:val="-"/>
+      <w:lvlJc w:val="left"/>
+      <w:pPr>
+        <w:ind w:left="720" w:hanging="360"/>
+      </w:pPr>
+      <w:rPr>
+        <w:rFonts w:ascii="Calibri" w:eastAsiaTheme="minorHAnsi" w:hAnsi="Calibri" w:cstheme="minorBidi" w:hint="default"/>
+      </w:rPr>
+    </w:lvl>
+    <w:lvl w:ilvl="1" w:tplc="08130003">
+      <w:start w:val="1"/>
+      <w:numFmt w:val="bullet"/>
+      <w:lvlText w:val="o"/>
+      <w:lvlJc w:val="left"/>
+      <w:pPr>
+        <w:ind w:left="1440" w:hanging="360"/>
+      </w:pPr>
+      <w:rPr>
+        <w:rFonts w:ascii="Courier New" w:hAnsi="Courier New" w:cs="Courier New" w:hint="default"/>
+      </w:rPr>
+    </w:lvl>
+    <w:lvl w:ilvl="2" w:tplc="08130005" w:tentative="1">
+      <w:start w:val="1"/>
+      <w:numFmt w:val="bullet"/>
+      <w:lvlText w:val=""/>
+      <w:lvlJc w:val="left"/>
+      <w:pPr>
+        <w:ind w:left="2160" w:hanging="360"/>
+      </w:pPr>
+      <w:rPr>
+        <w:rFonts w:ascii="Wingdings" w:hAnsi="Wingdings" w:hint="default"/>
+      </w:rPr>
+    </w:lvl>
+    <w:lvl w:ilvl="3" w:tplc="08130001" w:tentative="1">
+      <w:start w:val="1"/>
+      <w:numFmt w:val="bullet"/>
+      <w:lvlText w:val=""/>
+      <w:lvlJc w:val="left"/>
+      <w:pPr>
+        <w:ind w:left="2880" w:hanging="360"/>
+      </w:pPr>
+      <w:rPr>
+        <w:rFonts w:ascii="Symbol" w:hAnsi="Symbol" w:hint="default"/>
+      </w:rPr>
+    </w:lvl>
+    <w:lvl w:ilvl="4" w:tplc="08130003" w:tentative="1">
+      <w:start w:val="1"/>
+      <w:numFmt w:val="bullet"/>
+      <w:lvlText w:val="o"/>
+      <w:lvlJc w:val="left"/>
+      <w:pPr>
+        <w:ind w:left="3600" w:hanging="360"/>
+      </w:pPr>
+      <w:rPr>
+        <w:rFonts w:ascii="Courier New" w:hAnsi="Courier New" w:cs="Courier New" w:hint="default"/>
+      </w:rPr>
+    </w:lvl>
+    <w:lvl w:ilvl="5" w:tplc="08130005" w:tentative="1">
+      <w:start w:val="1"/>
+      <w:numFmt w:val="bullet"/>
+      <w:lvlText w:val=""/>
+      <w:lvlJc w:val="left"/>
+      <w:pPr>
+        <w:ind w:left="4320" w:hanging="360"/>
+      </w:pPr>
+      <w:rPr>
+        <w:rFonts w:ascii="Wingdings" w:hAnsi="Wingdings" w:hint="default"/>
+      </w:rPr>
+    </w:lvl>
+    <w:lvl w:ilvl="6" w:tplc="08130001" w:tentative="1">
+      <w:start w:val="1"/>
+      <w:numFmt w:val="bullet"/>
+      <w:lvlText w:val=""/>
+      <w:lvlJc w:val="left"/>
+      <w:pPr>
+        <w:ind w:left="5040" w:hanging="360"/>
+      </w:pPr>
+      <w:rPr>
+        <w:rFonts w:ascii="Symbol" w:hAnsi="Symbol" w:hint="default"/>
+      </w:rPr>
+    </w:lvl>
+    <w:lvl w:ilvl="7" w:tplc="08130003" w:tentative="1">
+      <w:start w:val="1"/>
+      <w:numFmt w:val="bullet"/>
+      <w:lvlText w:val="o"/>
+      <w:lvlJc w:val="left"/>
+      <w:pPr>
+        <w:ind w:left="5760" w:hanging="360"/>
+      </w:pPr>
+      <w:rPr>
+        <w:rFonts w:ascii="Courier New" w:hAnsi="Courier New" w:cs="Courier New" w:hint="default"/>
+      </w:rPr>
+    </w:lvl>
+    <w:lvl w:ilvl="8" w:tplc="08130005" w:tentative="1">
+      <w:start w:val="1"/>
+      <w:numFmt w:val="bullet"/>
+      <w:lvlText w:val=""/>
+      <w:lvlJc w:val="left"/>
+      <w:pPr>
+        <w:ind w:left="6480" w:hanging="360"/>
+      </w:pPr>
+      <w:rPr>
+        <w:rFonts w:ascii="Wingdings" w:hAnsi="Wingdings" w:hint="default"/>
+      </w:rPr>
+    </w:lvl>
+  </w:abstractNum>
+  <w:abstractNum w:abstractNumId="6">
     <w:nsid w:val="5F6B4CDB"/>
     <w:multiLevelType w:val="hybridMultilevel"/>
     <w:tmpl w:val="F370D140"/>
@@ -2893,7 +3285,7 @@
       </w:pPr>
     </w:lvl>
   </w:abstractNum>
-  <w:abstractNum w:abstractNumId="5">
+  <w:abstractNum w:abstractNumId="7">
     <w:nsid w:val="683D31BB"/>
     <w:multiLevelType w:val="hybridMultilevel"/>
     <w:tmpl w:val="7D5CA5F4"/>
@@ -3006,22 +3398,28 @@
     </w:lvl>
   </w:abstractNum>
   <w:num w:numId="1">
-    <w:abstractNumId w:val="3"/>
+    <w:abstractNumId w:val="4"/>
   </w:num>
   <w:num w:numId="2">
-    <w:abstractNumId w:val="5"/>
+    <w:abstractNumId w:val="7"/>
   </w:num>
   <w:num w:numId="3">
     <w:abstractNumId w:val="1"/>
   </w:num>
   <w:num w:numId="4">
-    <w:abstractNumId w:val="2"/>
+    <w:abstractNumId w:val="3"/>
   </w:num>
   <w:num w:numId="5">
     <w:abstractNumId w:val="0"/>
   </w:num>
   <w:num w:numId="6">
-    <w:abstractNumId w:val="4"/>
+    <w:abstractNumId w:val="6"/>
+  </w:num>
+  <w:num w:numId="7">
+    <w:abstractNumId w:val="2"/>
+  </w:num>
+  <w:num w:numId="8">
+    <w:abstractNumId w:val="5"/>
   </w:num>
 </w:numbering>
 </file>
@@ -3745,7 +4143,7 @@
     <w:rsid w:val="0049326D"/>
     <w:rsid w:val="004F6677"/>
     <w:rsid w:val="009671D9"/>
-    <w:rsid w:val="00A1231E"/>
+    <w:rsid w:val="00DB384E"/>
   </w:rsids>
   <m:mathPr>
     <m:mathFont m:val="Cambria Math"/>
@@ -4508,7 +4906,7 @@
 </file>
 
 <file path=customXml/itemProps2.xml><?xml version="1.0" encoding="utf-8"?>
-<ds:datastoreItem xmlns:ds="http://schemas.openxmlformats.org/officeDocument/2006/customXml" ds:itemID="{1C8022AB-4B6D-4CA3-9597-463A4ACF04F2}">
+<ds:datastoreItem xmlns:ds="http://schemas.openxmlformats.org/officeDocument/2006/customXml" ds:itemID="{1E40C9E1-11C3-4292-AE2E-7C2B259AB9D5}">
   <ds:schemaRefs>
     <ds:schemaRef ds:uri="http://schemas.openxmlformats.org/officeDocument/2006/bibliography"/>
   </ds:schemaRefs>

--- a/Documents/Smart Fridge.docx
+++ b/Documents/Smart Fridge.docx
@@ -26,7 +26,7 @@
             <mc:AlternateContent>
               <mc:Choice Requires="wpg">
                 <w:drawing>
-                  <wp:anchor distT="0" distB="0" distL="114300" distR="114300" simplePos="0" relativeHeight="251662336" behindDoc="0" locked="0" layoutInCell="1" allowOverlap="1" wp14:anchorId="20A4CE5C" wp14:editId="6D8D6F38">
+                  <wp:anchor distT="0" distB="0" distL="114300" distR="114300" simplePos="0" relativeHeight="251662336" behindDoc="0" locked="0" layoutInCell="1" allowOverlap="1" wp14:anchorId="6AE813CE" wp14:editId="6AE813CF">
                     <wp:simplePos x="0" y="0"/>
                     <wp:positionH relativeFrom="page">
                       <wp:align>center</wp:align>
@@ -227,7 +227,7 @@
                                 <a:avLst/>
                               </a:prstGeom>
                               <a:blipFill>
-                                <a:blip r:embed="rId9"/>
+                                <a:blip r:embed="rId12"/>
                                 <a:stretch>
                                   <a:fillRect r="-7574"/>
                                 </a:stretch>
@@ -279,7 +279,7 @@
                       <v:path arrowok="t" o:connecttype="custom" o:connectlocs="0,0;7315200,0;7315200,1130373;3620757,733885;0,1092249;0,0" o:connectangles="0,0,0,0,0,0"/>
                     </v:shape>
                     <v:rect id="Rectangle 151" o:spid="_x0000_s1028" style="position:absolute;width:73152;height:12161;visibility:visible;mso-wrap-style:square;v-text-anchor:middle" o:gfxdata="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" stroked="f" strokeweight="1pt">
-                      <v:fill r:id="rId10" o:title="" recolor="t" rotate="t" type="frame"/>
+                      <v:fill r:id="rId13" o:title="" recolor="t" rotate="t" type="frame"/>
                     </v:rect>
                     <w10:wrap anchorx="page" anchory="page"/>
                   </v:group>
@@ -309,7 +309,7 @@
               <w:lang w:eastAsia="nl-BE"/>
             </w:rPr>
             <w:drawing>
-              <wp:anchor distT="0" distB="0" distL="114300" distR="114300" simplePos="0" relativeHeight="251663360" behindDoc="1" locked="0" layoutInCell="1" allowOverlap="1" wp14:anchorId="47C9A650" wp14:editId="1DFE1F6F">
+              <wp:anchor distT="0" distB="0" distL="114300" distR="114300" simplePos="0" relativeHeight="251663360" behindDoc="1" locked="0" layoutInCell="1" allowOverlap="1" wp14:anchorId="6AE813D0" wp14:editId="6AE813D1">
                 <wp:simplePos x="0" y="0"/>
                 <wp:positionH relativeFrom="margin">
                   <wp:posOffset>-635635</wp:posOffset>
@@ -334,7 +334,7 @@
                         </pic:cNvPicPr>
                       </pic:nvPicPr>
                       <pic:blipFill rotWithShape="1">
-                        <a:blip r:embed="rId11">
+                        <a:blip r:embed="rId14">
                           <a:extLst>
                             <a:ext uri="{28A0092B-C50C-407E-A947-70E740481C1C}">
                               <a14:useLocalDpi xmlns:a14="http://schemas.microsoft.com/office/drawing/2010/main" val="0"/>
@@ -479,35 +479,9 @@
                     <w:color w:val="FFFFFF" w:themeColor="background1"/>
                     <w:sz w:val="96"/>
                     <w:szCs w:val="96"/>
+                    <w:lang w:val="nl-BE"/>
                   </w:rPr>
-                  <w:t xml:space="preserve"> Smart </w:t>
-                </w:r>
-                <w:r>
-                  <w:rPr>
-                    <w:rFonts w:asciiTheme="majorHAnsi" w:hAnsiTheme="majorHAnsi"/>
-                    <w:color w:val="FFFFFF" w:themeColor="background1"/>
-                    <w:sz w:val="96"/>
-                    <w:szCs w:val="96"/>
-                  </w:rPr>
-                  <w:t>Ref</w:t>
-                </w:r>
-                <w:r>
-                  <w:rPr>
-                    <w:rFonts w:asciiTheme="majorHAnsi" w:hAnsiTheme="majorHAnsi"/>
-                    <w:color w:val="FFFFFF" w:themeColor="background1"/>
-                    <w:sz w:val="96"/>
-                    <w:szCs w:val="96"/>
-                  </w:rPr>
-                  <w:t>ri</w:t>
-                </w:r>
-                <w:r>
-                  <w:rPr>
-                    <w:rFonts w:asciiTheme="majorHAnsi" w:hAnsiTheme="majorHAnsi"/>
-                    <w:color w:val="FFFFFF" w:themeColor="background1"/>
-                    <w:sz w:val="96"/>
-                    <w:szCs w:val="96"/>
-                  </w:rPr>
-                  <w:t>gerator</w:t>
+                  <w:t>Smart Refrigerator</w:t>
                 </w:r>
               </w:sdtContent>
             </w:sdt>
@@ -733,7 +707,15 @@
                 <w:sz w:val="28"/>
                 <w:szCs w:val="28"/>
               </w:rPr>
-              <w:t xml:space="preserve">                                            </w:t>
+              <w:t xml:space="preserve">            </w:t>
+            </w:r>
+            <w:r>
+              <w:rPr>
+                <w:color w:val="FFFFFF" w:themeColor="background1"/>
+                <w:sz w:val="28"/>
+                <w:szCs w:val="28"/>
+              </w:rPr>
+              <w:t xml:space="preserve">                     </w:t>
             </w:r>
           </w:p>
           <w:p>
@@ -741,6 +723,7 @@
               <w:pStyle w:val="NoSpacing"/>
               <w:spacing w:line="288" w:lineRule="auto"/>
               <w:ind w:left="360" w:right="360"/>
+              <w:jc w:val="right"/>
               <w:rPr>
                 <w:color w:val="FFFFFF" w:themeColor="background1"/>
                 <w:sz w:val="28"/>
@@ -753,7 +736,7 @@
                 <w:sz w:val="28"/>
                 <w:szCs w:val="28"/>
               </w:rPr>
-              <w:t xml:space="preserve">                                                                                                                          </w:t>
+              <w:t xml:space="preserve">                                                                                         </w:t>
             </w:r>
             <w:r>
               <w:rPr>
@@ -761,38 +744,32 @@
                 <w:sz w:val="28"/>
                 <w:szCs w:val="28"/>
               </w:rPr>
+              <w:t xml:space="preserve">                              </w:t>
+            </w:r>
+            <w:r>
+              <w:rPr>
+                <w:color w:val="FFFFFF" w:themeColor="background1"/>
+                <w:sz w:val="28"/>
+                <w:szCs w:val="28"/>
+              </w:rPr>
               <w:t xml:space="preserve"> </w:t>
             </w:r>
-            <w:sdt>
-              <w:sdtPr>
-                <w:rPr>
-                  <w:color w:val="FFFFFF" w:themeColor="background1"/>
-                  <w:sz w:val="28"/>
-                  <w:szCs w:val="28"/>
-                </w:rPr>
-                <w:alias w:val="Date"/>
-                <w:tag w:val=""/>
-                <w:id w:val="748164578"/>
-                <w:dataBinding w:prefixMappings="xmlns:ns0='http://schemas.microsoft.com/office/2006/coverPageProps' " w:xpath="/ns0:CoverPageProperties[1]/ns0:PublishDate[1]" w:storeItemID="{55AF091B-3C7A-41E3-B477-F2FDAA23CFDA}"/>
-                <w:date w:fullDate="2015-05-01T00:00:00Z">
-                  <w:dateFormat w:val="M/d/yy"/>
-                  <w:lid w:val="en-US"/>
-                  <w:storeMappedDataAs w:val="dateTime"/>
-                  <w:calendar w:val="gregorian"/>
-                </w:date>
-              </w:sdtPr>
-              <w:sdtEndPr/>
-              <w:sdtContent>
-                <w:r>
-                  <w:rPr>
-                    <w:color w:val="FFFFFF" w:themeColor="background1"/>
-                    <w:sz w:val="28"/>
-                    <w:szCs w:val="28"/>
-                  </w:rPr>
-                  <w:t>5/1/15</w:t>
-                </w:r>
-              </w:sdtContent>
-            </w:sdt>
+            <w:r>
+              <w:rPr>
+                <w:color w:val="FFFFFF" w:themeColor="background1"/>
+                <w:sz w:val="28"/>
+                <w:szCs w:val="28"/>
+              </w:rPr>
+              <w:t xml:space="preserve"> </w:t>
+            </w:r>
+            <w:r>
+              <w:rPr>
+                <w:color w:val="FFFFFF" w:themeColor="background1"/>
+                <w:sz w:val="28"/>
+                <w:szCs w:val="28"/>
+              </w:rPr>
+              <w:t>Jan – May 2015</w:t>
+            </w:r>
           </w:p>
         </w:tc>
       </w:tr>
@@ -813,6 +790,13 @@
     </w:p>
     <w:sdt>
       <w:sdtPr>
+        <w:rPr>
+          <w:rFonts w:asciiTheme="minorHAnsi" w:eastAsiaTheme="minorHAnsi" w:hAnsiTheme="minorHAnsi" w:cstheme="minorBidi"/>
+          <w:color w:val="auto"/>
+          <w:sz w:val="22"/>
+          <w:szCs w:val="22"/>
+          <w:lang w:val="nl-BE"/>
+        </w:rPr>
         <w:id w:val="468872577"/>
         <w:docPartObj>
           <w:docPartGallery w:val="Table of Contents"/>
@@ -821,14 +805,9 @@
       </w:sdtPr>
       <w:sdtEndPr>
         <w:rPr>
-          <w:rFonts w:asciiTheme="minorHAnsi" w:eastAsiaTheme="minorHAnsi" w:hAnsiTheme="minorHAnsi" w:cstheme="minorBidi"/>
           <w:b/>
           <w:bCs/>
           <w:noProof/>
-          <w:color w:val="auto"/>
-          <w:sz w:val="22"/>
-          <w:szCs w:val="22"/>
-          <w:lang w:val="nl-BE"/>
         </w:rPr>
       </w:sdtEndPr>
       <w:sdtContent>
@@ -862,7 +841,6 @@
             <w:rPr>
               <w:rFonts w:cstheme="minorBidi"/>
               <w:noProof/>
-              <w:sz w:val="24"/>
               <w:lang w:val="nl-BE" w:eastAsia="nl-BE"/>
             </w:rPr>
           </w:pPr>
@@ -884,12 +862,11 @@
             </w:rPr>
             <w:fldChar w:fldCharType="separate"/>
           </w:r>
-          <w:hyperlink w:anchor="_Toc409090189" w:history="1">
+          <w:hyperlink w:anchor="_Toc409601775" w:history="1">
             <w:r>
               <w:rPr>
                 <w:rStyle w:val="Hyperlink"/>
                 <w:noProof/>
-                <w:sz w:val="24"/>
               </w:rPr>
               <w:t>1.</w:t>
             </w:r>
@@ -897,7 +874,6 @@
               <w:rPr>
                 <w:rFonts w:cstheme="minorBidi"/>
                 <w:noProof/>
-                <w:sz w:val="24"/>
                 <w:lang w:val="nl-BE" w:eastAsia="nl-BE"/>
               </w:rPr>
               <w:tab/>
@@ -906,7 +882,6 @@
               <w:rPr>
                 <w:rStyle w:val="Hyperlink"/>
                 <w:noProof/>
-                <w:sz w:val="24"/>
               </w:rPr>
               <w:t>Introduction:</w:t>
             </w:r>
@@ -914,7 +889,6 @@
               <w:rPr>
                 <w:noProof/>
                 <w:webHidden/>
-                <w:sz w:val="24"/>
               </w:rPr>
               <w:tab/>
             </w:r>
@@ -922,7 +896,6 @@
               <w:rPr>
                 <w:noProof/>
                 <w:webHidden/>
-                <w:sz w:val="24"/>
               </w:rPr>
               <w:fldChar w:fldCharType="begin"/>
             </w:r>
@@ -930,22 +903,19 @@
               <w:rPr>
                 <w:noProof/>
                 <w:webHidden/>
-                <w:sz w:val="24"/>
-              </w:rPr>
-              <w:instrText xml:space="preserve"> PAGEREF _Toc409090189 \h </w:instrText>
-            </w:r>
-            <w:r>
-              <w:rPr>
-                <w:noProof/>
-                <w:webHidden/>
-                <w:sz w:val="24"/>
-              </w:rPr>
-            </w:r>
-            <w:r>
-              <w:rPr>
-                <w:noProof/>
-                <w:webHidden/>
-                <w:sz w:val="24"/>
+              </w:rPr>
+              <w:instrText xml:space="preserve"> PAGEREF _Toc409601775 \h </w:instrText>
+            </w:r>
+            <w:r>
+              <w:rPr>
+                <w:noProof/>
+                <w:webHidden/>
+              </w:rPr>
+            </w:r>
+            <w:r>
+              <w:rPr>
+                <w:noProof/>
+                <w:webHidden/>
               </w:rPr>
               <w:fldChar w:fldCharType="separate"/>
             </w:r>
@@ -953,7 +923,6 @@
               <w:rPr>
                 <w:noProof/>
                 <w:webHidden/>
-                <w:sz w:val="24"/>
               </w:rPr>
               <w:t>2</w:t>
             </w:r>
@@ -961,7 +930,6 @@
               <w:rPr>
                 <w:noProof/>
                 <w:webHidden/>
-                <w:sz w:val="24"/>
               </w:rPr>
               <w:fldChar w:fldCharType="end"/>
             </w:r>
@@ -977,16 +945,14 @@
             <w:rPr>
               <w:rFonts w:cstheme="minorBidi"/>
               <w:noProof/>
-              <w:sz w:val="24"/>
               <w:lang w:val="nl-BE" w:eastAsia="nl-BE"/>
             </w:rPr>
           </w:pPr>
-          <w:hyperlink w:anchor="_Toc409090190" w:history="1">
+          <w:hyperlink w:anchor="_Toc409601776" w:history="1">
             <w:r>
               <w:rPr>
                 <w:rStyle w:val="Hyperlink"/>
                 <w:noProof/>
-                <w:sz w:val="24"/>
               </w:rPr>
               <w:t>2.</w:t>
             </w:r>
@@ -994,7 +960,6 @@
               <w:rPr>
                 <w:rFonts w:cstheme="minorBidi"/>
                 <w:noProof/>
-                <w:sz w:val="24"/>
                 <w:lang w:val="nl-BE" w:eastAsia="nl-BE"/>
               </w:rPr>
               <w:tab/>
@@ -1003,7 +968,6 @@
               <w:rPr>
                 <w:rStyle w:val="Hyperlink"/>
                 <w:noProof/>
-                <w:sz w:val="24"/>
               </w:rPr>
               <w:t>The project:</w:t>
             </w:r>
@@ -1011,7 +975,6 @@
               <w:rPr>
                 <w:noProof/>
                 <w:webHidden/>
-                <w:sz w:val="24"/>
               </w:rPr>
               <w:tab/>
             </w:r>
@@ -1019,7 +982,6 @@
               <w:rPr>
                 <w:noProof/>
                 <w:webHidden/>
-                <w:sz w:val="24"/>
               </w:rPr>
               <w:fldChar w:fldCharType="begin"/>
             </w:r>
@@ -1027,22 +989,19 @@
               <w:rPr>
                 <w:noProof/>
                 <w:webHidden/>
-                <w:sz w:val="24"/>
-              </w:rPr>
-              <w:instrText xml:space="preserve"> PAGEREF _Toc409090190 \h </w:instrText>
-            </w:r>
-            <w:r>
-              <w:rPr>
-                <w:noProof/>
-                <w:webHidden/>
-                <w:sz w:val="24"/>
-              </w:rPr>
-            </w:r>
-            <w:r>
-              <w:rPr>
-                <w:noProof/>
-                <w:webHidden/>
-                <w:sz w:val="24"/>
+              </w:rPr>
+              <w:instrText xml:space="preserve"> PAGEREF _Toc409601776 \h </w:instrText>
+            </w:r>
+            <w:r>
+              <w:rPr>
+                <w:noProof/>
+                <w:webHidden/>
+              </w:rPr>
+            </w:r>
+            <w:r>
+              <w:rPr>
+                <w:noProof/>
+                <w:webHidden/>
               </w:rPr>
               <w:fldChar w:fldCharType="separate"/>
             </w:r>
@@ -1050,7 +1009,6 @@
               <w:rPr>
                 <w:noProof/>
                 <w:webHidden/>
-                <w:sz w:val="24"/>
               </w:rPr>
               <w:t>2</w:t>
             </w:r>
@@ -1058,7 +1016,2110 @@
               <w:rPr>
                 <w:noProof/>
                 <w:webHidden/>
-                <w:sz w:val="24"/>
+              </w:rPr>
+              <w:fldChar w:fldCharType="end"/>
+            </w:r>
+          </w:hyperlink>
+        </w:p>
+        <w:p>
+          <w:pPr>
+            <w:pStyle w:val="TOC1"/>
+            <w:tabs>
+              <w:tab w:val="left" w:pos="440"/>
+              <w:tab w:val="right" w:leader="dot" w:pos="9062"/>
+            </w:tabs>
+            <w:rPr>
+              <w:rFonts w:cstheme="minorBidi"/>
+              <w:noProof/>
+              <w:lang w:val="nl-BE" w:eastAsia="nl-BE"/>
+            </w:rPr>
+          </w:pPr>
+          <w:hyperlink w:anchor="_Toc409601777" w:history="1">
+            <w:r>
+              <w:rPr>
+                <w:rStyle w:val="Hyperlink"/>
+                <w:noProof/>
+              </w:rPr>
+              <w:t>3.</w:t>
+            </w:r>
+            <w:r>
+              <w:rPr>
+                <w:rFonts w:cstheme="minorBidi"/>
+                <w:noProof/>
+                <w:lang w:val="nl-BE" w:eastAsia="nl-BE"/>
+              </w:rPr>
+              <w:tab/>
+            </w:r>
+            <w:r>
+              <w:rPr>
+                <w:rStyle w:val="Hyperlink"/>
+                <w:noProof/>
+              </w:rPr>
+              <w:t>Github:</w:t>
+            </w:r>
+            <w:r>
+              <w:rPr>
+                <w:noProof/>
+                <w:webHidden/>
+              </w:rPr>
+              <w:tab/>
+            </w:r>
+            <w:r>
+              <w:rPr>
+                <w:noProof/>
+                <w:webHidden/>
+              </w:rPr>
+              <w:fldChar w:fldCharType="begin"/>
+            </w:r>
+            <w:r>
+              <w:rPr>
+                <w:noProof/>
+                <w:webHidden/>
+              </w:rPr>
+              <w:instrText xml:space="preserve"> PAGEREF _Toc409601777 \h </w:instrText>
+            </w:r>
+            <w:r>
+              <w:rPr>
+                <w:noProof/>
+                <w:webHidden/>
+              </w:rPr>
+            </w:r>
+            <w:r>
+              <w:rPr>
+                <w:noProof/>
+                <w:webHidden/>
+              </w:rPr>
+              <w:fldChar w:fldCharType="separate"/>
+            </w:r>
+            <w:r>
+              <w:rPr>
+                <w:noProof/>
+                <w:webHidden/>
+              </w:rPr>
+              <w:t>2</w:t>
+            </w:r>
+            <w:r>
+              <w:rPr>
+                <w:noProof/>
+                <w:webHidden/>
+              </w:rPr>
+              <w:fldChar w:fldCharType="end"/>
+            </w:r>
+          </w:hyperlink>
+        </w:p>
+        <w:p>
+          <w:pPr>
+            <w:pStyle w:val="TOC1"/>
+            <w:tabs>
+              <w:tab w:val="left" w:pos="440"/>
+              <w:tab w:val="right" w:leader="dot" w:pos="9062"/>
+            </w:tabs>
+            <w:rPr>
+              <w:rFonts w:cstheme="minorBidi"/>
+              <w:noProof/>
+              <w:lang w:val="nl-BE" w:eastAsia="nl-BE"/>
+            </w:rPr>
+          </w:pPr>
+          <w:hyperlink w:anchor="_Toc409601778" w:history="1">
+            <w:r>
+              <w:rPr>
+                <w:rStyle w:val="Hyperlink"/>
+                <w:noProof/>
+              </w:rPr>
+              <w:t>4.</w:t>
+            </w:r>
+            <w:r>
+              <w:rPr>
+                <w:rFonts w:cstheme="minorBidi"/>
+                <w:noProof/>
+                <w:lang w:val="nl-BE" w:eastAsia="nl-BE"/>
+              </w:rPr>
+              <w:tab/>
+            </w:r>
+            <w:r>
+              <w:rPr>
+                <w:rStyle w:val="Hyperlink"/>
+                <w:noProof/>
+              </w:rPr>
+              <w:t>The idea’s and brainstorm:</w:t>
+            </w:r>
+            <w:r>
+              <w:rPr>
+                <w:noProof/>
+                <w:webHidden/>
+              </w:rPr>
+              <w:tab/>
+            </w:r>
+            <w:r>
+              <w:rPr>
+                <w:noProof/>
+                <w:webHidden/>
+              </w:rPr>
+              <w:fldChar w:fldCharType="begin"/>
+            </w:r>
+            <w:r>
+              <w:rPr>
+                <w:noProof/>
+                <w:webHidden/>
+              </w:rPr>
+              <w:instrText xml:space="preserve"> PAGEREF _Toc409601778 \h </w:instrText>
+            </w:r>
+            <w:r>
+              <w:rPr>
+                <w:noProof/>
+                <w:webHidden/>
+              </w:rPr>
+            </w:r>
+            <w:r>
+              <w:rPr>
+                <w:noProof/>
+                <w:webHidden/>
+              </w:rPr>
+              <w:fldChar w:fldCharType="separate"/>
+            </w:r>
+            <w:r>
+              <w:rPr>
+                <w:noProof/>
+                <w:webHidden/>
+              </w:rPr>
+              <w:t>3</w:t>
+            </w:r>
+            <w:r>
+              <w:rPr>
+                <w:noProof/>
+                <w:webHidden/>
+              </w:rPr>
+              <w:fldChar w:fldCharType="end"/>
+            </w:r>
+          </w:hyperlink>
+        </w:p>
+        <w:p>
+          <w:pPr>
+            <w:pStyle w:val="TOC2"/>
+            <w:tabs>
+              <w:tab w:val="left" w:pos="660"/>
+              <w:tab w:val="right" w:leader="dot" w:pos="9062"/>
+            </w:tabs>
+            <w:rPr>
+              <w:rFonts w:cstheme="minorBidi"/>
+              <w:noProof/>
+              <w:lang w:val="nl-BE" w:eastAsia="nl-BE"/>
+            </w:rPr>
+          </w:pPr>
+          <w:hyperlink w:anchor="_Toc409601779" w:history="1">
+            <w:r>
+              <w:rPr>
+                <w:rStyle w:val="Hyperlink"/>
+                <w:rFonts w:ascii="Calibri" w:hAnsi="Calibri"/>
+                <w:noProof/>
+              </w:rPr>
+              <w:t>-</w:t>
+            </w:r>
+            <w:r>
+              <w:rPr>
+                <w:rFonts w:cstheme="minorBidi"/>
+                <w:noProof/>
+                <w:lang w:val="nl-BE" w:eastAsia="nl-BE"/>
+              </w:rPr>
+              <w:tab/>
+            </w:r>
+            <w:r>
+              <w:rPr>
+                <w:rStyle w:val="Hyperlink"/>
+                <w:noProof/>
+              </w:rPr>
+              <w:t>User recognition:</w:t>
+            </w:r>
+            <w:r>
+              <w:rPr>
+                <w:noProof/>
+                <w:webHidden/>
+              </w:rPr>
+              <w:tab/>
+            </w:r>
+            <w:r>
+              <w:rPr>
+                <w:noProof/>
+                <w:webHidden/>
+              </w:rPr>
+              <w:fldChar w:fldCharType="begin"/>
+            </w:r>
+            <w:r>
+              <w:rPr>
+                <w:noProof/>
+                <w:webHidden/>
+              </w:rPr>
+              <w:instrText xml:space="preserve"> PAGEREF _Toc409601779 \h </w:instrText>
+            </w:r>
+            <w:r>
+              <w:rPr>
+                <w:noProof/>
+                <w:webHidden/>
+              </w:rPr>
+            </w:r>
+            <w:r>
+              <w:rPr>
+                <w:noProof/>
+                <w:webHidden/>
+              </w:rPr>
+              <w:fldChar w:fldCharType="separate"/>
+            </w:r>
+            <w:r>
+              <w:rPr>
+                <w:noProof/>
+                <w:webHidden/>
+              </w:rPr>
+              <w:t>3</w:t>
+            </w:r>
+            <w:r>
+              <w:rPr>
+                <w:noProof/>
+                <w:webHidden/>
+              </w:rPr>
+              <w:fldChar w:fldCharType="end"/>
+            </w:r>
+          </w:hyperlink>
+        </w:p>
+        <w:p>
+          <w:pPr>
+            <w:pStyle w:val="TOC3"/>
+            <w:tabs>
+              <w:tab w:val="left" w:pos="880"/>
+              <w:tab w:val="right" w:leader="dot" w:pos="9062"/>
+            </w:tabs>
+            <w:rPr>
+              <w:rFonts w:cstheme="minorBidi"/>
+              <w:noProof/>
+              <w:lang w:val="nl-BE" w:eastAsia="nl-BE"/>
+            </w:rPr>
+          </w:pPr>
+          <w:hyperlink w:anchor="_Toc409601780" w:history="1">
+            <w:r>
+              <w:rPr>
+                <w:rStyle w:val="Hyperlink"/>
+                <w:rFonts w:ascii="Courier New" w:hAnsi="Courier New" w:cs="Courier New"/>
+                <w:noProof/>
+              </w:rPr>
+              <w:t>o</w:t>
+            </w:r>
+            <w:r>
+              <w:rPr>
+                <w:rFonts w:cstheme="minorBidi"/>
+                <w:noProof/>
+                <w:lang w:val="nl-BE" w:eastAsia="nl-BE"/>
+              </w:rPr>
+              <w:tab/>
+            </w:r>
+            <w:r>
+              <w:rPr>
+                <w:rStyle w:val="Hyperlink"/>
+                <w:b/>
+                <w:noProof/>
+              </w:rPr>
+              <w:t>Fingerprint reader in handheld:</w:t>
+            </w:r>
+            <w:r>
+              <w:rPr>
+                <w:noProof/>
+                <w:webHidden/>
+              </w:rPr>
+              <w:tab/>
+            </w:r>
+            <w:r>
+              <w:rPr>
+                <w:noProof/>
+                <w:webHidden/>
+              </w:rPr>
+              <w:fldChar w:fldCharType="begin"/>
+            </w:r>
+            <w:r>
+              <w:rPr>
+                <w:noProof/>
+                <w:webHidden/>
+              </w:rPr>
+              <w:instrText xml:space="preserve"> PAGEREF _Toc409601780 \h </w:instrText>
+            </w:r>
+            <w:r>
+              <w:rPr>
+                <w:noProof/>
+                <w:webHidden/>
+              </w:rPr>
+            </w:r>
+            <w:r>
+              <w:rPr>
+                <w:noProof/>
+                <w:webHidden/>
+              </w:rPr>
+              <w:fldChar w:fldCharType="separate"/>
+            </w:r>
+            <w:r>
+              <w:rPr>
+                <w:noProof/>
+                <w:webHidden/>
+              </w:rPr>
+              <w:t>3</w:t>
+            </w:r>
+            <w:r>
+              <w:rPr>
+                <w:noProof/>
+                <w:webHidden/>
+              </w:rPr>
+              <w:fldChar w:fldCharType="end"/>
+            </w:r>
+          </w:hyperlink>
+        </w:p>
+        <w:p>
+          <w:pPr>
+            <w:pStyle w:val="TOC3"/>
+            <w:tabs>
+              <w:tab w:val="left" w:pos="880"/>
+              <w:tab w:val="right" w:leader="dot" w:pos="9062"/>
+            </w:tabs>
+            <w:rPr>
+              <w:rFonts w:cstheme="minorBidi"/>
+              <w:noProof/>
+              <w:lang w:val="nl-BE" w:eastAsia="nl-BE"/>
+            </w:rPr>
+          </w:pPr>
+          <w:hyperlink w:anchor="_Toc409601781" w:history="1">
+            <w:r>
+              <w:rPr>
+                <w:rStyle w:val="Hyperlink"/>
+                <w:rFonts w:ascii="Courier New" w:hAnsi="Courier New" w:cs="Courier New"/>
+                <w:noProof/>
+              </w:rPr>
+              <w:t>o</w:t>
+            </w:r>
+            <w:r>
+              <w:rPr>
+                <w:rFonts w:cstheme="minorBidi"/>
+                <w:noProof/>
+                <w:lang w:val="nl-BE" w:eastAsia="nl-BE"/>
+              </w:rPr>
+              <w:tab/>
+            </w:r>
+            <w:r>
+              <w:rPr>
+                <w:rStyle w:val="Hyperlink"/>
+                <w:b/>
+                <w:noProof/>
+              </w:rPr>
+              <w:t>Active RFID key-hanger or card:</w:t>
+            </w:r>
+            <w:r>
+              <w:rPr>
+                <w:noProof/>
+                <w:webHidden/>
+              </w:rPr>
+              <w:tab/>
+            </w:r>
+            <w:r>
+              <w:rPr>
+                <w:noProof/>
+                <w:webHidden/>
+              </w:rPr>
+              <w:fldChar w:fldCharType="begin"/>
+            </w:r>
+            <w:r>
+              <w:rPr>
+                <w:noProof/>
+                <w:webHidden/>
+              </w:rPr>
+              <w:instrText xml:space="preserve"> PAGEREF _Toc409601781 \h </w:instrText>
+            </w:r>
+            <w:r>
+              <w:rPr>
+                <w:noProof/>
+                <w:webHidden/>
+              </w:rPr>
+            </w:r>
+            <w:r>
+              <w:rPr>
+                <w:noProof/>
+                <w:webHidden/>
+              </w:rPr>
+              <w:fldChar w:fldCharType="separate"/>
+            </w:r>
+            <w:r>
+              <w:rPr>
+                <w:noProof/>
+                <w:webHidden/>
+              </w:rPr>
+              <w:t>3</w:t>
+            </w:r>
+            <w:r>
+              <w:rPr>
+                <w:noProof/>
+                <w:webHidden/>
+              </w:rPr>
+              <w:fldChar w:fldCharType="end"/>
+            </w:r>
+          </w:hyperlink>
+        </w:p>
+        <w:p>
+          <w:pPr>
+            <w:pStyle w:val="TOC3"/>
+            <w:tabs>
+              <w:tab w:val="left" w:pos="880"/>
+              <w:tab w:val="right" w:leader="dot" w:pos="9062"/>
+            </w:tabs>
+            <w:rPr>
+              <w:rFonts w:cstheme="minorBidi"/>
+              <w:noProof/>
+              <w:lang w:val="nl-BE" w:eastAsia="nl-BE"/>
+            </w:rPr>
+          </w:pPr>
+          <w:hyperlink w:anchor="_Toc409601782" w:history="1">
+            <w:r>
+              <w:rPr>
+                <w:rStyle w:val="Hyperlink"/>
+                <w:rFonts w:ascii="Courier New" w:hAnsi="Courier New" w:cs="Courier New"/>
+                <w:noProof/>
+              </w:rPr>
+              <w:t>o</w:t>
+            </w:r>
+            <w:r>
+              <w:rPr>
+                <w:rFonts w:cstheme="minorBidi"/>
+                <w:noProof/>
+                <w:lang w:val="nl-BE" w:eastAsia="nl-BE"/>
+              </w:rPr>
+              <w:tab/>
+            </w:r>
+            <w:r>
+              <w:rPr>
+                <w:rStyle w:val="Hyperlink"/>
+                <w:b/>
+                <w:noProof/>
+              </w:rPr>
+              <w:t>Kinect face-recognition:</w:t>
+            </w:r>
+            <w:r>
+              <w:rPr>
+                <w:noProof/>
+                <w:webHidden/>
+              </w:rPr>
+              <w:tab/>
+            </w:r>
+            <w:r>
+              <w:rPr>
+                <w:noProof/>
+                <w:webHidden/>
+              </w:rPr>
+              <w:fldChar w:fldCharType="begin"/>
+            </w:r>
+            <w:r>
+              <w:rPr>
+                <w:noProof/>
+                <w:webHidden/>
+              </w:rPr>
+              <w:instrText xml:space="preserve"> PAGEREF _Toc409601782 \h </w:instrText>
+            </w:r>
+            <w:r>
+              <w:rPr>
+                <w:noProof/>
+                <w:webHidden/>
+              </w:rPr>
+            </w:r>
+            <w:r>
+              <w:rPr>
+                <w:noProof/>
+                <w:webHidden/>
+              </w:rPr>
+              <w:fldChar w:fldCharType="separate"/>
+            </w:r>
+            <w:r>
+              <w:rPr>
+                <w:noProof/>
+                <w:webHidden/>
+              </w:rPr>
+              <w:t>3</w:t>
+            </w:r>
+            <w:r>
+              <w:rPr>
+                <w:noProof/>
+                <w:webHidden/>
+              </w:rPr>
+              <w:fldChar w:fldCharType="end"/>
+            </w:r>
+          </w:hyperlink>
+        </w:p>
+        <w:p>
+          <w:pPr>
+            <w:pStyle w:val="TOC3"/>
+            <w:tabs>
+              <w:tab w:val="left" w:pos="880"/>
+              <w:tab w:val="right" w:leader="dot" w:pos="9062"/>
+            </w:tabs>
+            <w:rPr>
+              <w:rFonts w:cstheme="minorBidi"/>
+              <w:noProof/>
+              <w:lang w:val="nl-BE" w:eastAsia="nl-BE"/>
+            </w:rPr>
+          </w:pPr>
+          <w:hyperlink w:anchor="_Toc409601783" w:history="1">
+            <w:r>
+              <w:rPr>
+                <w:rStyle w:val="Hyperlink"/>
+                <w:rFonts w:ascii="Courier New" w:hAnsi="Courier New" w:cs="Courier New"/>
+                <w:noProof/>
+              </w:rPr>
+              <w:t>o</w:t>
+            </w:r>
+            <w:r>
+              <w:rPr>
+                <w:rFonts w:cstheme="minorBidi"/>
+                <w:noProof/>
+                <w:lang w:val="nl-BE" w:eastAsia="nl-BE"/>
+              </w:rPr>
+              <w:tab/>
+            </w:r>
+            <w:r>
+              <w:rPr>
+                <w:rStyle w:val="Hyperlink"/>
+                <w:b/>
+                <w:noProof/>
+              </w:rPr>
+              <w:t>Face-recognition Raspberry-Pi:</w:t>
+            </w:r>
+            <w:r>
+              <w:rPr>
+                <w:noProof/>
+                <w:webHidden/>
+              </w:rPr>
+              <w:tab/>
+            </w:r>
+            <w:r>
+              <w:rPr>
+                <w:noProof/>
+                <w:webHidden/>
+              </w:rPr>
+              <w:fldChar w:fldCharType="begin"/>
+            </w:r>
+            <w:r>
+              <w:rPr>
+                <w:noProof/>
+                <w:webHidden/>
+              </w:rPr>
+              <w:instrText xml:space="preserve"> PAGEREF _Toc409601783 \h </w:instrText>
+            </w:r>
+            <w:r>
+              <w:rPr>
+                <w:noProof/>
+                <w:webHidden/>
+              </w:rPr>
+            </w:r>
+            <w:r>
+              <w:rPr>
+                <w:noProof/>
+                <w:webHidden/>
+              </w:rPr>
+              <w:fldChar w:fldCharType="separate"/>
+            </w:r>
+            <w:r>
+              <w:rPr>
+                <w:noProof/>
+                <w:webHidden/>
+              </w:rPr>
+              <w:t>3</w:t>
+            </w:r>
+            <w:r>
+              <w:rPr>
+                <w:noProof/>
+                <w:webHidden/>
+              </w:rPr>
+              <w:fldChar w:fldCharType="end"/>
+            </w:r>
+          </w:hyperlink>
+        </w:p>
+        <w:p>
+          <w:pPr>
+            <w:pStyle w:val="TOC3"/>
+            <w:tabs>
+              <w:tab w:val="left" w:pos="880"/>
+              <w:tab w:val="right" w:leader="dot" w:pos="9062"/>
+            </w:tabs>
+            <w:rPr>
+              <w:rFonts w:cstheme="minorBidi"/>
+              <w:noProof/>
+              <w:lang w:val="nl-BE" w:eastAsia="nl-BE"/>
+            </w:rPr>
+          </w:pPr>
+          <w:hyperlink w:anchor="_Toc409601784" w:history="1">
+            <w:r>
+              <w:rPr>
+                <w:rStyle w:val="Hyperlink"/>
+                <w:rFonts w:ascii="Courier New" w:hAnsi="Courier New" w:cs="Courier New"/>
+                <w:noProof/>
+              </w:rPr>
+              <w:t>o</w:t>
+            </w:r>
+            <w:r>
+              <w:rPr>
+                <w:rFonts w:cstheme="minorBidi"/>
+                <w:noProof/>
+                <w:lang w:val="nl-BE" w:eastAsia="nl-BE"/>
+              </w:rPr>
+              <w:tab/>
+            </w:r>
+            <w:r>
+              <w:rPr>
+                <w:rStyle w:val="Hyperlink"/>
+                <w:b/>
+                <w:noProof/>
+              </w:rPr>
+              <w:t>Voice-recognition:</w:t>
+            </w:r>
+            <w:r>
+              <w:rPr>
+                <w:noProof/>
+                <w:webHidden/>
+              </w:rPr>
+              <w:tab/>
+            </w:r>
+            <w:r>
+              <w:rPr>
+                <w:noProof/>
+                <w:webHidden/>
+              </w:rPr>
+              <w:fldChar w:fldCharType="begin"/>
+            </w:r>
+            <w:r>
+              <w:rPr>
+                <w:noProof/>
+                <w:webHidden/>
+              </w:rPr>
+              <w:instrText xml:space="preserve"> PAGEREF _Toc409601784 \h </w:instrText>
+            </w:r>
+            <w:r>
+              <w:rPr>
+                <w:noProof/>
+                <w:webHidden/>
+              </w:rPr>
+            </w:r>
+            <w:r>
+              <w:rPr>
+                <w:noProof/>
+                <w:webHidden/>
+              </w:rPr>
+              <w:fldChar w:fldCharType="separate"/>
+            </w:r>
+            <w:r>
+              <w:rPr>
+                <w:noProof/>
+                <w:webHidden/>
+              </w:rPr>
+              <w:t>3</w:t>
+            </w:r>
+            <w:r>
+              <w:rPr>
+                <w:noProof/>
+                <w:webHidden/>
+              </w:rPr>
+              <w:fldChar w:fldCharType="end"/>
+            </w:r>
+          </w:hyperlink>
+        </w:p>
+        <w:p>
+          <w:pPr>
+            <w:pStyle w:val="TOC3"/>
+            <w:tabs>
+              <w:tab w:val="left" w:pos="880"/>
+              <w:tab w:val="right" w:leader="dot" w:pos="9062"/>
+            </w:tabs>
+            <w:rPr>
+              <w:rFonts w:cstheme="minorBidi"/>
+              <w:noProof/>
+              <w:lang w:val="nl-BE" w:eastAsia="nl-BE"/>
+            </w:rPr>
+          </w:pPr>
+          <w:hyperlink w:anchor="_Toc409601785" w:history="1">
+            <w:r>
+              <w:rPr>
+                <w:rStyle w:val="Hyperlink"/>
+                <w:rFonts w:ascii="Courier New" w:hAnsi="Courier New" w:cs="Courier New"/>
+                <w:noProof/>
+              </w:rPr>
+              <w:t>o</w:t>
+            </w:r>
+            <w:r>
+              <w:rPr>
+                <w:rFonts w:cstheme="minorBidi"/>
+                <w:noProof/>
+                <w:lang w:val="nl-BE" w:eastAsia="nl-BE"/>
+              </w:rPr>
+              <w:tab/>
+            </w:r>
+            <w:r>
+              <w:rPr>
+                <w:rStyle w:val="Hyperlink"/>
+                <w:b/>
+                <w:noProof/>
+              </w:rPr>
+              <w:t>Motion-detection:</w:t>
+            </w:r>
+            <w:r>
+              <w:rPr>
+                <w:noProof/>
+                <w:webHidden/>
+              </w:rPr>
+              <w:tab/>
+            </w:r>
+            <w:r>
+              <w:rPr>
+                <w:noProof/>
+                <w:webHidden/>
+              </w:rPr>
+              <w:fldChar w:fldCharType="begin"/>
+            </w:r>
+            <w:r>
+              <w:rPr>
+                <w:noProof/>
+                <w:webHidden/>
+              </w:rPr>
+              <w:instrText xml:space="preserve"> PAGEREF _Toc409601785 \h </w:instrText>
+            </w:r>
+            <w:r>
+              <w:rPr>
+                <w:noProof/>
+                <w:webHidden/>
+              </w:rPr>
+            </w:r>
+            <w:r>
+              <w:rPr>
+                <w:noProof/>
+                <w:webHidden/>
+              </w:rPr>
+              <w:fldChar w:fldCharType="separate"/>
+            </w:r>
+            <w:r>
+              <w:rPr>
+                <w:noProof/>
+                <w:webHidden/>
+              </w:rPr>
+              <w:t>3</w:t>
+            </w:r>
+            <w:r>
+              <w:rPr>
+                <w:noProof/>
+                <w:webHidden/>
+              </w:rPr>
+              <w:fldChar w:fldCharType="end"/>
+            </w:r>
+          </w:hyperlink>
+        </w:p>
+        <w:p>
+          <w:pPr>
+            <w:pStyle w:val="TOC2"/>
+            <w:tabs>
+              <w:tab w:val="left" w:pos="660"/>
+              <w:tab w:val="right" w:leader="dot" w:pos="9062"/>
+            </w:tabs>
+            <w:rPr>
+              <w:rFonts w:cstheme="minorBidi"/>
+              <w:noProof/>
+              <w:lang w:val="nl-BE" w:eastAsia="nl-BE"/>
+            </w:rPr>
+          </w:pPr>
+          <w:hyperlink w:anchor="_Toc409601786" w:history="1">
+            <w:r>
+              <w:rPr>
+                <w:rStyle w:val="Hyperlink"/>
+                <w:rFonts w:ascii="Calibri" w:hAnsi="Calibri"/>
+                <w:noProof/>
+              </w:rPr>
+              <w:t>-</w:t>
+            </w:r>
+            <w:r>
+              <w:rPr>
+                <w:rFonts w:cstheme="minorBidi"/>
+                <w:noProof/>
+                <w:lang w:val="nl-BE" w:eastAsia="nl-BE"/>
+              </w:rPr>
+              <w:tab/>
+            </w:r>
+            <w:r>
+              <w:rPr>
+                <w:rStyle w:val="Hyperlink"/>
+                <w:noProof/>
+              </w:rPr>
+              <w:t>Product recognition and recommendation:</w:t>
+            </w:r>
+            <w:r>
+              <w:rPr>
+                <w:noProof/>
+                <w:webHidden/>
+              </w:rPr>
+              <w:tab/>
+            </w:r>
+            <w:r>
+              <w:rPr>
+                <w:noProof/>
+                <w:webHidden/>
+              </w:rPr>
+              <w:fldChar w:fldCharType="begin"/>
+            </w:r>
+            <w:r>
+              <w:rPr>
+                <w:noProof/>
+                <w:webHidden/>
+              </w:rPr>
+              <w:instrText xml:space="preserve"> PAGEREF _Toc409601786 \h </w:instrText>
+            </w:r>
+            <w:r>
+              <w:rPr>
+                <w:noProof/>
+                <w:webHidden/>
+              </w:rPr>
+            </w:r>
+            <w:r>
+              <w:rPr>
+                <w:noProof/>
+                <w:webHidden/>
+              </w:rPr>
+              <w:fldChar w:fldCharType="separate"/>
+            </w:r>
+            <w:r>
+              <w:rPr>
+                <w:noProof/>
+                <w:webHidden/>
+              </w:rPr>
+              <w:t>4</w:t>
+            </w:r>
+            <w:r>
+              <w:rPr>
+                <w:noProof/>
+                <w:webHidden/>
+              </w:rPr>
+              <w:fldChar w:fldCharType="end"/>
+            </w:r>
+          </w:hyperlink>
+        </w:p>
+        <w:p>
+          <w:pPr>
+            <w:pStyle w:val="TOC3"/>
+            <w:tabs>
+              <w:tab w:val="left" w:pos="880"/>
+              <w:tab w:val="right" w:leader="dot" w:pos="9062"/>
+            </w:tabs>
+            <w:rPr>
+              <w:rFonts w:cstheme="minorBidi"/>
+              <w:noProof/>
+              <w:lang w:val="nl-BE" w:eastAsia="nl-BE"/>
+            </w:rPr>
+          </w:pPr>
+          <w:hyperlink w:anchor="_Toc409601787" w:history="1">
+            <w:r>
+              <w:rPr>
+                <w:rStyle w:val="Hyperlink"/>
+                <w:rFonts w:ascii="Courier New" w:hAnsi="Courier New" w:cs="Courier New"/>
+                <w:noProof/>
+              </w:rPr>
+              <w:t>o</w:t>
+            </w:r>
+            <w:r>
+              <w:rPr>
+                <w:rFonts w:cstheme="minorBidi"/>
+                <w:noProof/>
+                <w:lang w:val="nl-BE" w:eastAsia="nl-BE"/>
+              </w:rPr>
+              <w:tab/>
+            </w:r>
+            <w:r>
+              <w:rPr>
+                <w:rStyle w:val="Hyperlink"/>
+                <w:b/>
+                <w:noProof/>
+              </w:rPr>
+              <w:t>Barcode-reader:</w:t>
+            </w:r>
+            <w:r>
+              <w:rPr>
+                <w:noProof/>
+                <w:webHidden/>
+              </w:rPr>
+              <w:tab/>
+            </w:r>
+            <w:r>
+              <w:rPr>
+                <w:noProof/>
+                <w:webHidden/>
+              </w:rPr>
+              <w:fldChar w:fldCharType="begin"/>
+            </w:r>
+            <w:r>
+              <w:rPr>
+                <w:noProof/>
+                <w:webHidden/>
+              </w:rPr>
+              <w:instrText xml:space="preserve"> PAGEREF _Toc409601787 \h </w:instrText>
+            </w:r>
+            <w:r>
+              <w:rPr>
+                <w:noProof/>
+                <w:webHidden/>
+              </w:rPr>
+            </w:r>
+            <w:r>
+              <w:rPr>
+                <w:noProof/>
+                <w:webHidden/>
+              </w:rPr>
+              <w:fldChar w:fldCharType="separate"/>
+            </w:r>
+            <w:r>
+              <w:rPr>
+                <w:noProof/>
+                <w:webHidden/>
+              </w:rPr>
+              <w:t>4</w:t>
+            </w:r>
+            <w:r>
+              <w:rPr>
+                <w:noProof/>
+                <w:webHidden/>
+              </w:rPr>
+              <w:fldChar w:fldCharType="end"/>
+            </w:r>
+          </w:hyperlink>
+        </w:p>
+        <w:p>
+          <w:pPr>
+            <w:pStyle w:val="TOC3"/>
+            <w:tabs>
+              <w:tab w:val="left" w:pos="880"/>
+              <w:tab w:val="right" w:leader="dot" w:pos="9062"/>
+            </w:tabs>
+            <w:rPr>
+              <w:rFonts w:cstheme="minorBidi"/>
+              <w:noProof/>
+              <w:lang w:val="nl-BE" w:eastAsia="nl-BE"/>
+            </w:rPr>
+          </w:pPr>
+          <w:hyperlink w:anchor="_Toc409601788" w:history="1">
+            <w:r>
+              <w:rPr>
+                <w:rStyle w:val="Hyperlink"/>
+                <w:rFonts w:ascii="Courier New" w:hAnsi="Courier New" w:cs="Courier New"/>
+                <w:noProof/>
+              </w:rPr>
+              <w:t>o</w:t>
+            </w:r>
+            <w:r>
+              <w:rPr>
+                <w:rFonts w:cstheme="minorBidi"/>
+                <w:noProof/>
+                <w:lang w:val="nl-BE" w:eastAsia="nl-BE"/>
+              </w:rPr>
+              <w:tab/>
+            </w:r>
+            <w:r>
+              <w:rPr>
+                <w:rStyle w:val="Hyperlink"/>
+                <w:b/>
+                <w:noProof/>
+              </w:rPr>
+              <w:t>NFC-tag:</w:t>
+            </w:r>
+            <w:r>
+              <w:rPr>
+                <w:noProof/>
+                <w:webHidden/>
+              </w:rPr>
+              <w:tab/>
+            </w:r>
+            <w:r>
+              <w:rPr>
+                <w:noProof/>
+                <w:webHidden/>
+              </w:rPr>
+              <w:fldChar w:fldCharType="begin"/>
+            </w:r>
+            <w:r>
+              <w:rPr>
+                <w:noProof/>
+                <w:webHidden/>
+              </w:rPr>
+              <w:instrText xml:space="preserve"> PAGEREF _Toc409601788 \h </w:instrText>
+            </w:r>
+            <w:r>
+              <w:rPr>
+                <w:noProof/>
+                <w:webHidden/>
+              </w:rPr>
+            </w:r>
+            <w:r>
+              <w:rPr>
+                <w:noProof/>
+                <w:webHidden/>
+              </w:rPr>
+              <w:fldChar w:fldCharType="separate"/>
+            </w:r>
+            <w:r>
+              <w:rPr>
+                <w:noProof/>
+                <w:webHidden/>
+              </w:rPr>
+              <w:t>4</w:t>
+            </w:r>
+            <w:r>
+              <w:rPr>
+                <w:noProof/>
+                <w:webHidden/>
+              </w:rPr>
+              <w:fldChar w:fldCharType="end"/>
+            </w:r>
+          </w:hyperlink>
+        </w:p>
+        <w:p>
+          <w:pPr>
+            <w:pStyle w:val="TOC3"/>
+            <w:tabs>
+              <w:tab w:val="left" w:pos="880"/>
+              <w:tab w:val="right" w:leader="dot" w:pos="9062"/>
+            </w:tabs>
+            <w:rPr>
+              <w:rFonts w:cstheme="minorBidi"/>
+              <w:noProof/>
+              <w:lang w:val="nl-BE" w:eastAsia="nl-BE"/>
+            </w:rPr>
+          </w:pPr>
+          <w:hyperlink w:anchor="_Toc409601789" w:history="1">
+            <w:r>
+              <w:rPr>
+                <w:rStyle w:val="Hyperlink"/>
+                <w:rFonts w:ascii="Courier New" w:hAnsi="Courier New" w:cs="Courier New"/>
+                <w:noProof/>
+              </w:rPr>
+              <w:t>o</w:t>
+            </w:r>
+            <w:r>
+              <w:rPr>
+                <w:rFonts w:cstheme="minorBidi"/>
+                <w:noProof/>
+                <w:lang w:val="nl-BE" w:eastAsia="nl-BE"/>
+              </w:rPr>
+              <w:tab/>
+            </w:r>
+            <w:r>
+              <w:rPr>
+                <w:rStyle w:val="Hyperlink"/>
+                <w:b/>
+                <w:noProof/>
+              </w:rPr>
+              <w:t>Mechanical detection/hatches:</w:t>
+            </w:r>
+            <w:r>
+              <w:rPr>
+                <w:noProof/>
+                <w:webHidden/>
+              </w:rPr>
+              <w:tab/>
+            </w:r>
+            <w:r>
+              <w:rPr>
+                <w:noProof/>
+                <w:webHidden/>
+              </w:rPr>
+              <w:fldChar w:fldCharType="begin"/>
+            </w:r>
+            <w:r>
+              <w:rPr>
+                <w:noProof/>
+                <w:webHidden/>
+              </w:rPr>
+              <w:instrText xml:space="preserve"> PAGEREF _Toc409601789 \h </w:instrText>
+            </w:r>
+            <w:r>
+              <w:rPr>
+                <w:noProof/>
+                <w:webHidden/>
+              </w:rPr>
+            </w:r>
+            <w:r>
+              <w:rPr>
+                <w:noProof/>
+                <w:webHidden/>
+              </w:rPr>
+              <w:fldChar w:fldCharType="separate"/>
+            </w:r>
+            <w:r>
+              <w:rPr>
+                <w:noProof/>
+                <w:webHidden/>
+              </w:rPr>
+              <w:t>4</w:t>
+            </w:r>
+            <w:r>
+              <w:rPr>
+                <w:noProof/>
+                <w:webHidden/>
+              </w:rPr>
+              <w:fldChar w:fldCharType="end"/>
+            </w:r>
+          </w:hyperlink>
+        </w:p>
+        <w:p>
+          <w:pPr>
+            <w:pStyle w:val="TOC3"/>
+            <w:tabs>
+              <w:tab w:val="left" w:pos="880"/>
+              <w:tab w:val="right" w:leader="dot" w:pos="9062"/>
+            </w:tabs>
+            <w:rPr>
+              <w:rFonts w:cstheme="minorBidi"/>
+              <w:noProof/>
+              <w:lang w:val="nl-BE" w:eastAsia="nl-BE"/>
+            </w:rPr>
+          </w:pPr>
+          <w:hyperlink w:anchor="_Toc409601790" w:history="1">
+            <w:r>
+              <w:rPr>
+                <w:rStyle w:val="Hyperlink"/>
+                <w:rFonts w:ascii="Courier New" w:hAnsi="Courier New" w:cs="Courier New"/>
+                <w:noProof/>
+              </w:rPr>
+              <w:t>o</w:t>
+            </w:r>
+            <w:r>
+              <w:rPr>
+                <w:rFonts w:cstheme="minorBidi"/>
+                <w:noProof/>
+                <w:lang w:val="nl-BE" w:eastAsia="nl-BE"/>
+              </w:rPr>
+              <w:tab/>
+            </w:r>
+            <w:r>
+              <w:rPr>
+                <w:rStyle w:val="Hyperlink"/>
+                <w:b/>
+                <w:noProof/>
+              </w:rPr>
+              <w:t>LED’s/ LED-strip</w:t>
+            </w:r>
+            <w:r>
+              <w:rPr>
+                <w:noProof/>
+                <w:webHidden/>
+              </w:rPr>
+              <w:tab/>
+            </w:r>
+            <w:r>
+              <w:rPr>
+                <w:noProof/>
+                <w:webHidden/>
+              </w:rPr>
+              <w:fldChar w:fldCharType="begin"/>
+            </w:r>
+            <w:r>
+              <w:rPr>
+                <w:noProof/>
+                <w:webHidden/>
+              </w:rPr>
+              <w:instrText xml:space="preserve"> PAGEREF _Toc409601790 \h </w:instrText>
+            </w:r>
+            <w:r>
+              <w:rPr>
+                <w:noProof/>
+                <w:webHidden/>
+              </w:rPr>
+            </w:r>
+            <w:r>
+              <w:rPr>
+                <w:noProof/>
+                <w:webHidden/>
+              </w:rPr>
+              <w:fldChar w:fldCharType="separate"/>
+            </w:r>
+            <w:r>
+              <w:rPr>
+                <w:noProof/>
+                <w:webHidden/>
+              </w:rPr>
+              <w:t>4</w:t>
+            </w:r>
+            <w:r>
+              <w:rPr>
+                <w:noProof/>
+                <w:webHidden/>
+              </w:rPr>
+              <w:fldChar w:fldCharType="end"/>
+            </w:r>
+          </w:hyperlink>
+        </w:p>
+        <w:p>
+          <w:pPr>
+            <w:pStyle w:val="TOC2"/>
+            <w:tabs>
+              <w:tab w:val="left" w:pos="660"/>
+              <w:tab w:val="right" w:leader="dot" w:pos="9062"/>
+            </w:tabs>
+            <w:rPr>
+              <w:rFonts w:cstheme="minorBidi"/>
+              <w:noProof/>
+              <w:lang w:val="nl-BE" w:eastAsia="nl-BE"/>
+            </w:rPr>
+          </w:pPr>
+          <w:hyperlink w:anchor="_Toc409601791" w:history="1">
+            <w:r>
+              <w:rPr>
+                <w:rStyle w:val="Hyperlink"/>
+                <w:rFonts w:ascii="Calibri" w:hAnsi="Calibri"/>
+                <w:noProof/>
+              </w:rPr>
+              <w:t>-</w:t>
+            </w:r>
+            <w:r>
+              <w:rPr>
+                <w:rFonts w:cstheme="minorBidi"/>
+                <w:noProof/>
+                <w:lang w:val="nl-BE" w:eastAsia="nl-BE"/>
+              </w:rPr>
+              <w:tab/>
+            </w:r>
+            <w:r>
+              <w:rPr>
+                <w:rStyle w:val="Hyperlink"/>
+                <w:noProof/>
+              </w:rPr>
+              <w:t>Health-detection:</w:t>
+            </w:r>
+            <w:r>
+              <w:rPr>
+                <w:noProof/>
+                <w:webHidden/>
+              </w:rPr>
+              <w:tab/>
+            </w:r>
+            <w:r>
+              <w:rPr>
+                <w:noProof/>
+                <w:webHidden/>
+              </w:rPr>
+              <w:fldChar w:fldCharType="begin"/>
+            </w:r>
+            <w:r>
+              <w:rPr>
+                <w:noProof/>
+                <w:webHidden/>
+              </w:rPr>
+              <w:instrText xml:space="preserve"> PAGEREF _Toc409601791 \h </w:instrText>
+            </w:r>
+            <w:r>
+              <w:rPr>
+                <w:noProof/>
+                <w:webHidden/>
+              </w:rPr>
+            </w:r>
+            <w:r>
+              <w:rPr>
+                <w:noProof/>
+                <w:webHidden/>
+              </w:rPr>
+              <w:fldChar w:fldCharType="separate"/>
+            </w:r>
+            <w:r>
+              <w:rPr>
+                <w:noProof/>
+                <w:webHidden/>
+              </w:rPr>
+              <w:t>5</w:t>
+            </w:r>
+            <w:r>
+              <w:rPr>
+                <w:noProof/>
+                <w:webHidden/>
+              </w:rPr>
+              <w:fldChar w:fldCharType="end"/>
+            </w:r>
+          </w:hyperlink>
+        </w:p>
+        <w:p>
+          <w:pPr>
+            <w:pStyle w:val="TOC3"/>
+            <w:tabs>
+              <w:tab w:val="left" w:pos="880"/>
+              <w:tab w:val="right" w:leader="dot" w:pos="9062"/>
+            </w:tabs>
+            <w:rPr>
+              <w:rFonts w:cstheme="minorBidi"/>
+              <w:noProof/>
+              <w:lang w:val="nl-BE" w:eastAsia="nl-BE"/>
+            </w:rPr>
+          </w:pPr>
+          <w:hyperlink w:anchor="_Toc409601792" w:history="1">
+            <w:r>
+              <w:rPr>
+                <w:rStyle w:val="Hyperlink"/>
+                <w:rFonts w:ascii="Courier New" w:hAnsi="Courier New" w:cs="Courier New"/>
+                <w:noProof/>
+              </w:rPr>
+              <w:t>o</w:t>
+            </w:r>
+            <w:r>
+              <w:rPr>
+                <w:rFonts w:cstheme="minorBidi"/>
+                <w:noProof/>
+                <w:lang w:val="nl-BE" w:eastAsia="nl-BE"/>
+              </w:rPr>
+              <w:tab/>
+            </w:r>
+            <w:r>
+              <w:rPr>
+                <w:rStyle w:val="Hyperlink"/>
+                <w:b/>
+                <w:noProof/>
+              </w:rPr>
+              <w:t>Integrated scale:</w:t>
+            </w:r>
+            <w:r>
+              <w:rPr>
+                <w:noProof/>
+                <w:webHidden/>
+              </w:rPr>
+              <w:tab/>
+            </w:r>
+            <w:r>
+              <w:rPr>
+                <w:noProof/>
+                <w:webHidden/>
+              </w:rPr>
+              <w:fldChar w:fldCharType="begin"/>
+            </w:r>
+            <w:r>
+              <w:rPr>
+                <w:noProof/>
+                <w:webHidden/>
+              </w:rPr>
+              <w:instrText xml:space="preserve"> PAGEREF _Toc409601792 \h </w:instrText>
+            </w:r>
+            <w:r>
+              <w:rPr>
+                <w:noProof/>
+                <w:webHidden/>
+              </w:rPr>
+            </w:r>
+            <w:r>
+              <w:rPr>
+                <w:noProof/>
+                <w:webHidden/>
+              </w:rPr>
+              <w:fldChar w:fldCharType="separate"/>
+            </w:r>
+            <w:r>
+              <w:rPr>
+                <w:noProof/>
+                <w:webHidden/>
+              </w:rPr>
+              <w:t>5</w:t>
+            </w:r>
+            <w:r>
+              <w:rPr>
+                <w:noProof/>
+                <w:webHidden/>
+              </w:rPr>
+              <w:fldChar w:fldCharType="end"/>
+            </w:r>
+          </w:hyperlink>
+        </w:p>
+        <w:p>
+          <w:pPr>
+            <w:pStyle w:val="TOC3"/>
+            <w:tabs>
+              <w:tab w:val="left" w:pos="880"/>
+              <w:tab w:val="right" w:leader="dot" w:pos="9062"/>
+            </w:tabs>
+            <w:rPr>
+              <w:rFonts w:cstheme="minorBidi"/>
+              <w:noProof/>
+              <w:lang w:val="nl-BE" w:eastAsia="nl-BE"/>
+            </w:rPr>
+          </w:pPr>
+          <w:hyperlink w:anchor="_Toc409601793" w:history="1">
+            <w:r>
+              <w:rPr>
+                <w:rStyle w:val="Hyperlink"/>
+                <w:rFonts w:ascii="Courier New" w:hAnsi="Courier New" w:cs="Courier New"/>
+                <w:noProof/>
+              </w:rPr>
+              <w:t>o</w:t>
+            </w:r>
+            <w:r>
+              <w:rPr>
+                <w:rFonts w:cstheme="minorBidi"/>
+                <w:noProof/>
+                <w:lang w:val="nl-BE" w:eastAsia="nl-BE"/>
+              </w:rPr>
+              <w:tab/>
+            </w:r>
+            <w:r>
+              <w:rPr>
+                <w:rStyle w:val="Hyperlink"/>
+                <w:b/>
+                <w:noProof/>
+              </w:rPr>
+              <w:t>Personal point-system (based on earlier snacks):</w:t>
+            </w:r>
+            <w:r>
+              <w:rPr>
+                <w:noProof/>
+                <w:webHidden/>
+              </w:rPr>
+              <w:tab/>
+            </w:r>
+            <w:r>
+              <w:rPr>
+                <w:noProof/>
+                <w:webHidden/>
+              </w:rPr>
+              <w:fldChar w:fldCharType="begin"/>
+            </w:r>
+            <w:r>
+              <w:rPr>
+                <w:noProof/>
+                <w:webHidden/>
+              </w:rPr>
+              <w:instrText xml:space="preserve"> PAGEREF _Toc409601793 \h </w:instrText>
+            </w:r>
+            <w:r>
+              <w:rPr>
+                <w:noProof/>
+                <w:webHidden/>
+              </w:rPr>
+            </w:r>
+            <w:r>
+              <w:rPr>
+                <w:noProof/>
+                <w:webHidden/>
+              </w:rPr>
+              <w:fldChar w:fldCharType="separate"/>
+            </w:r>
+            <w:r>
+              <w:rPr>
+                <w:noProof/>
+                <w:webHidden/>
+              </w:rPr>
+              <w:t>5</w:t>
+            </w:r>
+            <w:r>
+              <w:rPr>
+                <w:noProof/>
+                <w:webHidden/>
+              </w:rPr>
+              <w:fldChar w:fldCharType="end"/>
+            </w:r>
+          </w:hyperlink>
+        </w:p>
+        <w:p>
+          <w:pPr>
+            <w:pStyle w:val="TOC3"/>
+            <w:tabs>
+              <w:tab w:val="left" w:pos="880"/>
+              <w:tab w:val="right" w:leader="dot" w:pos="9062"/>
+            </w:tabs>
+            <w:rPr>
+              <w:rFonts w:cstheme="minorBidi"/>
+              <w:noProof/>
+              <w:lang w:val="nl-BE" w:eastAsia="nl-BE"/>
+            </w:rPr>
+          </w:pPr>
+          <w:hyperlink w:anchor="_Toc409601794" w:history="1">
+            <w:r>
+              <w:rPr>
+                <w:rStyle w:val="Hyperlink"/>
+                <w:rFonts w:ascii="Courier New" w:hAnsi="Courier New" w:cs="Courier New"/>
+                <w:noProof/>
+              </w:rPr>
+              <w:t>o</w:t>
+            </w:r>
+            <w:r>
+              <w:rPr>
+                <w:rFonts w:cstheme="minorBidi"/>
+                <w:noProof/>
+                <w:lang w:val="nl-BE" w:eastAsia="nl-BE"/>
+              </w:rPr>
+              <w:tab/>
+            </w:r>
+            <w:r>
+              <w:rPr>
+                <w:rStyle w:val="Hyperlink"/>
+                <w:b/>
+                <w:noProof/>
+              </w:rPr>
+              <w:t>BMI-calculator:</w:t>
+            </w:r>
+            <w:r>
+              <w:rPr>
+                <w:noProof/>
+                <w:webHidden/>
+              </w:rPr>
+              <w:tab/>
+            </w:r>
+            <w:r>
+              <w:rPr>
+                <w:noProof/>
+                <w:webHidden/>
+              </w:rPr>
+              <w:fldChar w:fldCharType="begin"/>
+            </w:r>
+            <w:r>
+              <w:rPr>
+                <w:noProof/>
+                <w:webHidden/>
+              </w:rPr>
+              <w:instrText xml:space="preserve"> PAGEREF _Toc409601794 \h </w:instrText>
+            </w:r>
+            <w:r>
+              <w:rPr>
+                <w:noProof/>
+                <w:webHidden/>
+              </w:rPr>
+            </w:r>
+            <w:r>
+              <w:rPr>
+                <w:noProof/>
+                <w:webHidden/>
+              </w:rPr>
+              <w:fldChar w:fldCharType="separate"/>
+            </w:r>
+            <w:r>
+              <w:rPr>
+                <w:noProof/>
+                <w:webHidden/>
+              </w:rPr>
+              <w:t>5</w:t>
+            </w:r>
+            <w:r>
+              <w:rPr>
+                <w:noProof/>
+                <w:webHidden/>
+              </w:rPr>
+              <w:fldChar w:fldCharType="end"/>
+            </w:r>
+          </w:hyperlink>
+        </w:p>
+        <w:p>
+          <w:pPr>
+            <w:pStyle w:val="TOC2"/>
+            <w:tabs>
+              <w:tab w:val="left" w:pos="660"/>
+              <w:tab w:val="right" w:leader="dot" w:pos="9062"/>
+            </w:tabs>
+            <w:rPr>
+              <w:rFonts w:cstheme="minorBidi"/>
+              <w:noProof/>
+              <w:lang w:val="nl-BE" w:eastAsia="nl-BE"/>
+            </w:rPr>
+          </w:pPr>
+          <w:hyperlink w:anchor="_Toc409601795" w:history="1">
+            <w:r>
+              <w:rPr>
+                <w:rStyle w:val="Hyperlink"/>
+                <w:rFonts w:ascii="Calibri" w:hAnsi="Calibri"/>
+                <w:noProof/>
+              </w:rPr>
+              <w:t>-</w:t>
+            </w:r>
+            <w:r>
+              <w:rPr>
+                <w:rFonts w:cstheme="minorBidi"/>
+                <w:noProof/>
+                <w:lang w:val="nl-BE" w:eastAsia="nl-BE"/>
+              </w:rPr>
+              <w:tab/>
+            </w:r>
+            <w:r>
+              <w:rPr>
+                <w:rStyle w:val="Hyperlink"/>
+                <w:noProof/>
+              </w:rPr>
+              <w:t>Communication/Platform:</w:t>
+            </w:r>
+            <w:r>
+              <w:rPr>
+                <w:noProof/>
+                <w:webHidden/>
+              </w:rPr>
+              <w:tab/>
+            </w:r>
+            <w:r>
+              <w:rPr>
+                <w:noProof/>
+                <w:webHidden/>
+              </w:rPr>
+              <w:fldChar w:fldCharType="begin"/>
+            </w:r>
+            <w:r>
+              <w:rPr>
+                <w:noProof/>
+                <w:webHidden/>
+              </w:rPr>
+              <w:instrText xml:space="preserve"> PAGEREF _Toc409601795 \h </w:instrText>
+            </w:r>
+            <w:r>
+              <w:rPr>
+                <w:noProof/>
+                <w:webHidden/>
+              </w:rPr>
+            </w:r>
+            <w:r>
+              <w:rPr>
+                <w:noProof/>
+                <w:webHidden/>
+              </w:rPr>
+              <w:fldChar w:fldCharType="separate"/>
+            </w:r>
+            <w:r>
+              <w:rPr>
+                <w:noProof/>
+                <w:webHidden/>
+              </w:rPr>
+              <w:t>5</w:t>
+            </w:r>
+            <w:r>
+              <w:rPr>
+                <w:noProof/>
+                <w:webHidden/>
+              </w:rPr>
+              <w:fldChar w:fldCharType="end"/>
+            </w:r>
+          </w:hyperlink>
+        </w:p>
+        <w:p>
+          <w:pPr>
+            <w:pStyle w:val="TOC3"/>
+            <w:tabs>
+              <w:tab w:val="left" w:pos="880"/>
+              <w:tab w:val="right" w:leader="dot" w:pos="9062"/>
+            </w:tabs>
+            <w:rPr>
+              <w:rFonts w:cstheme="minorBidi"/>
+              <w:noProof/>
+              <w:lang w:val="nl-BE" w:eastAsia="nl-BE"/>
+            </w:rPr>
+          </w:pPr>
+          <w:hyperlink w:anchor="_Toc409601796" w:history="1">
+            <w:r>
+              <w:rPr>
+                <w:rStyle w:val="Hyperlink"/>
+                <w:rFonts w:ascii="Courier New" w:hAnsi="Courier New" w:cs="Courier New"/>
+                <w:noProof/>
+              </w:rPr>
+              <w:t>o</w:t>
+            </w:r>
+            <w:r>
+              <w:rPr>
+                <w:rFonts w:cstheme="minorBidi"/>
+                <w:noProof/>
+                <w:lang w:val="nl-BE" w:eastAsia="nl-BE"/>
+              </w:rPr>
+              <w:tab/>
+            </w:r>
+            <w:r>
+              <w:rPr>
+                <w:rStyle w:val="Hyperlink"/>
+                <w:b/>
+                <w:noProof/>
+              </w:rPr>
+              <w:t>Raspberry Pi:</w:t>
+            </w:r>
+            <w:r>
+              <w:rPr>
+                <w:noProof/>
+                <w:webHidden/>
+              </w:rPr>
+              <w:tab/>
+            </w:r>
+            <w:r>
+              <w:rPr>
+                <w:noProof/>
+                <w:webHidden/>
+              </w:rPr>
+              <w:fldChar w:fldCharType="begin"/>
+            </w:r>
+            <w:r>
+              <w:rPr>
+                <w:noProof/>
+                <w:webHidden/>
+              </w:rPr>
+              <w:instrText xml:space="preserve"> PAGEREF _Toc409601796 \h </w:instrText>
+            </w:r>
+            <w:r>
+              <w:rPr>
+                <w:noProof/>
+                <w:webHidden/>
+              </w:rPr>
+            </w:r>
+            <w:r>
+              <w:rPr>
+                <w:noProof/>
+                <w:webHidden/>
+              </w:rPr>
+              <w:fldChar w:fldCharType="separate"/>
+            </w:r>
+            <w:r>
+              <w:rPr>
+                <w:noProof/>
+                <w:webHidden/>
+              </w:rPr>
+              <w:t>5</w:t>
+            </w:r>
+            <w:r>
+              <w:rPr>
+                <w:noProof/>
+                <w:webHidden/>
+              </w:rPr>
+              <w:fldChar w:fldCharType="end"/>
+            </w:r>
+          </w:hyperlink>
+        </w:p>
+        <w:p>
+          <w:pPr>
+            <w:pStyle w:val="TOC3"/>
+            <w:tabs>
+              <w:tab w:val="left" w:pos="880"/>
+              <w:tab w:val="right" w:leader="dot" w:pos="9062"/>
+            </w:tabs>
+            <w:rPr>
+              <w:rFonts w:cstheme="minorBidi"/>
+              <w:noProof/>
+              <w:lang w:val="nl-BE" w:eastAsia="nl-BE"/>
+            </w:rPr>
+          </w:pPr>
+          <w:hyperlink w:anchor="_Toc409601797" w:history="1">
+            <w:r>
+              <w:rPr>
+                <w:rStyle w:val="Hyperlink"/>
+                <w:rFonts w:ascii="Courier New" w:hAnsi="Courier New" w:cs="Courier New"/>
+                <w:noProof/>
+              </w:rPr>
+              <w:t>o</w:t>
+            </w:r>
+            <w:r>
+              <w:rPr>
+                <w:rFonts w:cstheme="minorBidi"/>
+                <w:noProof/>
+                <w:lang w:val="nl-BE" w:eastAsia="nl-BE"/>
+              </w:rPr>
+              <w:tab/>
+            </w:r>
+            <w:r>
+              <w:rPr>
+                <w:rStyle w:val="Hyperlink"/>
+                <w:b/>
+                <w:noProof/>
+              </w:rPr>
+              <w:t>Arduino:</w:t>
+            </w:r>
+            <w:r>
+              <w:rPr>
+                <w:noProof/>
+                <w:webHidden/>
+              </w:rPr>
+              <w:tab/>
+            </w:r>
+            <w:r>
+              <w:rPr>
+                <w:noProof/>
+                <w:webHidden/>
+              </w:rPr>
+              <w:fldChar w:fldCharType="begin"/>
+            </w:r>
+            <w:r>
+              <w:rPr>
+                <w:noProof/>
+                <w:webHidden/>
+              </w:rPr>
+              <w:instrText xml:space="preserve"> PAGEREF _Toc409601797 \h </w:instrText>
+            </w:r>
+            <w:r>
+              <w:rPr>
+                <w:noProof/>
+                <w:webHidden/>
+              </w:rPr>
+            </w:r>
+            <w:r>
+              <w:rPr>
+                <w:noProof/>
+                <w:webHidden/>
+              </w:rPr>
+              <w:fldChar w:fldCharType="separate"/>
+            </w:r>
+            <w:r>
+              <w:rPr>
+                <w:noProof/>
+                <w:webHidden/>
+              </w:rPr>
+              <w:t>5</w:t>
+            </w:r>
+            <w:r>
+              <w:rPr>
+                <w:noProof/>
+                <w:webHidden/>
+              </w:rPr>
+              <w:fldChar w:fldCharType="end"/>
+            </w:r>
+          </w:hyperlink>
+        </w:p>
+        <w:p>
+          <w:pPr>
+            <w:pStyle w:val="TOC3"/>
+            <w:tabs>
+              <w:tab w:val="left" w:pos="880"/>
+              <w:tab w:val="right" w:leader="dot" w:pos="9062"/>
+            </w:tabs>
+            <w:rPr>
+              <w:rFonts w:cstheme="minorBidi"/>
+              <w:noProof/>
+              <w:lang w:val="nl-BE" w:eastAsia="nl-BE"/>
+            </w:rPr>
+          </w:pPr>
+          <w:hyperlink w:anchor="_Toc409601798" w:history="1">
+            <w:r>
+              <w:rPr>
+                <w:rStyle w:val="Hyperlink"/>
+                <w:rFonts w:ascii="Courier New" w:hAnsi="Courier New" w:cs="Courier New"/>
+                <w:noProof/>
+              </w:rPr>
+              <w:t>o</w:t>
+            </w:r>
+            <w:r>
+              <w:rPr>
+                <w:rFonts w:cstheme="minorBidi"/>
+                <w:noProof/>
+                <w:lang w:val="nl-BE" w:eastAsia="nl-BE"/>
+              </w:rPr>
+              <w:tab/>
+            </w:r>
+            <w:r>
+              <w:rPr>
+                <w:rStyle w:val="Hyperlink"/>
+                <w:b/>
+                <w:noProof/>
+              </w:rPr>
+              <w:t>Wi-Fi and Ethernet (LAN):</w:t>
+            </w:r>
+            <w:r>
+              <w:rPr>
+                <w:noProof/>
+                <w:webHidden/>
+              </w:rPr>
+              <w:tab/>
+            </w:r>
+            <w:r>
+              <w:rPr>
+                <w:noProof/>
+                <w:webHidden/>
+              </w:rPr>
+              <w:fldChar w:fldCharType="begin"/>
+            </w:r>
+            <w:r>
+              <w:rPr>
+                <w:noProof/>
+                <w:webHidden/>
+              </w:rPr>
+              <w:instrText xml:space="preserve"> PAGEREF _Toc409601798 \h </w:instrText>
+            </w:r>
+            <w:r>
+              <w:rPr>
+                <w:noProof/>
+                <w:webHidden/>
+              </w:rPr>
+            </w:r>
+            <w:r>
+              <w:rPr>
+                <w:noProof/>
+                <w:webHidden/>
+              </w:rPr>
+              <w:fldChar w:fldCharType="separate"/>
+            </w:r>
+            <w:r>
+              <w:rPr>
+                <w:noProof/>
+                <w:webHidden/>
+              </w:rPr>
+              <w:t>5</w:t>
+            </w:r>
+            <w:r>
+              <w:rPr>
+                <w:noProof/>
+                <w:webHidden/>
+              </w:rPr>
+              <w:fldChar w:fldCharType="end"/>
+            </w:r>
+          </w:hyperlink>
+        </w:p>
+        <w:p>
+          <w:pPr>
+            <w:pStyle w:val="TOC3"/>
+            <w:tabs>
+              <w:tab w:val="left" w:pos="880"/>
+              <w:tab w:val="right" w:leader="dot" w:pos="9062"/>
+            </w:tabs>
+            <w:rPr>
+              <w:rFonts w:cstheme="minorBidi"/>
+              <w:noProof/>
+              <w:lang w:val="nl-BE" w:eastAsia="nl-BE"/>
+            </w:rPr>
+          </w:pPr>
+          <w:hyperlink w:anchor="_Toc409601799" w:history="1">
+            <w:r>
+              <w:rPr>
+                <w:rStyle w:val="Hyperlink"/>
+                <w:rFonts w:ascii="Courier New" w:hAnsi="Courier New" w:cs="Courier New"/>
+                <w:noProof/>
+              </w:rPr>
+              <w:t>o</w:t>
+            </w:r>
+            <w:r>
+              <w:rPr>
+                <w:rFonts w:cstheme="minorBidi"/>
+                <w:noProof/>
+                <w:lang w:val="nl-BE" w:eastAsia="nl-BE"/>
+              </w:rPr>
+              <w:tab/>
+            </w:r>
+            <w:r>
+              <w:rPr>
+                <w:rStyle w:val="Hyperlink"/>
+                <w:b/>
+                <w:noProof/>
+              </w:rPr>
+              <w:t>Bluetooth:</w:t>
+            </w:r>
+            <w:r>
+              <w:rPr>
+                <w:noProof/>
+                <w:webHidden/>
+              </w:rPr>
+              <w:tab/>
+            </w:r>
+            <w:r>
+              <w:rPr>
+                <w:noProof/>
+                <w:webHidden/>
+              </w:rPr>
+              <w:fldChar w:fldCharType="begin"/>
+            </w:r>
+            <w:r>
+              <w:rPr>
+                <w:noProof/>
+                <w:webHidden/>
+              </w:rPr>
+              <w:instrText xml:space="preserve"> PAGEREF _Toc409601799 \h </w:instrText>
+            </w:r>
+            <w:r>
+              <w:rPr>
+                <w:noProof/>
+                <w:webHidden/>
+              </w:rPr>
+            </w:r>
+            <w:r>
+              <w:rPr>
+                <w:noProof/>
+                <w:webHidden/>
+              </w:rPr>
+              <w:fldChar w:fldCharType="separate"/>
+            </w:r>
+            <w:r>
+              <w:rPr>
+                <w:noProof/>
+                <w:webHidden/>
+              </w:rPr>
+              <w:t>5</w:t>
+            </w:r>
+            <w:r>
+              <w:rPr>
+                <w:noProof/>
+                <w:webHidden/>
+              </w:rPr>
+              <w:fldChar w:fldCharType="end"/>
+            </w:r>
+          </w:hyperlink>
+        </w:p>
+        <w:p>
+          <w:pPr>
+            <w:pStyle w:val="TOC1"/>
+            <w:tabs>
+              <w:tab w:val="left" w:pos="440"/>
+              <w:tab w:val="right" w:leader="dot" w:pos="9062"/>
+            </w:tabs>
+            <w:rPr>
+              <w:rFonts w:cstheme="minorBidi"/>
+              <w:noProof/>
+              <w:lang w:val="nl-BE" w:eastAsia="nl-BE"/>
+            </w:rPr>
+          </w:pPr>
+          <w:hyperlink w:anchor="_Toc409601800" w:history="1">
+            <w:r>
+              <w:rPr>
+                <w:rStyle w:val="Hyperlink"/>
+                <w:rFonts w:asciiTheme="majorHAnsi" w:eastAsiaTheme="majorEastAsia" w:hAnsiTheme="majorHAnsi" w:cstheme="majorBidi"/>
+                <w:noProof/>
+              </w:rPr>
+              <w:t>5.</w:t>
+            </w:r>
+            <w:r>
+              <w:rPr>
+                <w:rFonts w:cstheme="minorBidi"/>
+                <w:noProof/>
+                <w:lang w:val="nl-BE" w:eastAsia="nl-BE"/>
+              </w:rPr>
+              <w:tab/>
+            </w:r>
+            <w:r>
+              <w:rPr>
+                <w:rStyle w:val="Hyperlink"/>
+                <w:rFonts w:asciiTheme="majorHAnsi" w:eastAsiaTheme="majorEastAsia" w:hAnsiTheme="majorHAnsi" w:cstheme="majorBidi"/>
+                <w:noProof/>
+              </w:rPr>
+              <w:t>Estimated Gantt-chart:</w:t>
+            </w:r>
+            <w:r>
+              <w:rPr>
+                <w:noProof/>
+                <w:webHidden/>
+              </w:rPr>
+              <w:tab/>
+            </w:r>
+            <w:r>
+              <w:rPr>
+                <w:noProof/>
+                <w:webHidden/>
+              </w:rPr>
+              <w:fldChar w:fldCharType="begin"/>
+            </w:r>
+            <w:r>
+              <w:rPr>
+                <w:noProof/>
+                <w:webHidden/>
+              </w:rPr>
+              <w:instrText xml:space="preserve"> PAGEREF _Toc409601800 \h </w:instrText>
+            </w:r>
+            <w:r>
+              <w:rPr>
+                <w:noProof/>
+                <w:webHidden/>
+              </w:rPr>
+            </w:r>
+            <w:r>
+              <w:rPr>
+                <w:noProof/>
+                <w:webHidden/>
+              </w:rPr>
+              <w:fldChar w:fldCharType="separate"/>
+            </w:r>
+            <w:r>
+              <w:rPr>
+                <w:noProof/>
+                <w:webHidden/>
+              </w:rPr>
+              <w:t>6</w:t>
+            </w:r>
+            <w:r>
+              <w:rPr>
+                <w:noProof/>
+                <w:webHidden/>
               </w:rPr>
               <w:fldChar w:fldCharType="end"/>
             </w:r>
@@ -1073,16 +3134,14 @@
             <w:rPr>
               <w:rFonts w:cstheme="minorBidi"/>
               <w:noProof/>
-              <w:sz w:val="24"/>
               <w:lang w:val="nl-BE" w:eastAsia="nl-BE"/>
             </w:rPr>
           </w:pPr>
-          <w:hyperlink w:anchor="_Toc409090191" w:history="1">
+          <w:hyperlink w:anchor="_Toc409601801" w:history="1">
             <w:r>
               <w:rPr>
                 <w:rStyle w:val="Hyperlink"/>
                 <w:noProof/>
-                <w:sz w:val="24"/>
               </w:rPr>
               <w:t>The Annex:</w:t>
             </w:r>
@@ -1090,7 +3149,6 @@
               <w:rPr>
                 <w:noProof/>
                 <w:webHidden/>
-                <w:sz w:val="24"/>
               </w:rPr>
               <w:tab/>
             </w:r>
@@ -1098,7 +3156,6 @@
               <w:rPr>
                 <w:noProof/>
                 <w:webHidden/>
-                <w:sz w:val="24"/>
               </w:rPr>
               <w:fldChar w:fldCharType="begin"/>
             </w:r>
@@ -1106,22 +3163,19 @@
               <w:rPr>
                 <w:noProof/>
                 <w:webHidden/>
-                <w:sz w:val="24"/>
-              </w:rPr>
-              <w:instrText xml:space="preserve"> PAGEREF _Toc409090191 \h </w:instrText>
-            </w:r>
-            <w:r>
-              <w:rPr>
-                <w:noProof/>
-                <w:webHidden/>
-                <w:sz w:val="24"/>
-              </w:rPr>
-            </w:r>
-            <w:r>
-              <w:rPr>
-                <w:noProof/>
-                <w:webHidden/>
-                <w:sz w:val="24"/>
+              </w:rPr>
+              <w:instrText xml:space="preserve"> PAGEREF _Toc409601801 \h </w:instrText>
+            </w:r>
+            <w:r>
+              <w:rPr>
+                <w:noProof/>
+                <w:webHidden/>
+              </w:rPr>
+            </w:r>
+            <w:r>
+              <w:rPr>
+                <w:noProof/>
+                <w:webHidden/>
               </w:rPr>
               <w:fldChar w:fldCharType="separate"/>
             </w:r>
@@ -1129,15 +3183,13 @@
               <w:rPr>
                 <w:noProof/>
                 <w:webHidden/>
-                <w:sz w:val="24"/>
-              </w:rPr>
-              <w:t>3</w:t>
-            </w:r>
-            <w:r>
-              <w:rPr>
-                <w:noProof/>
-                <w:webHidden/>
-                <w:sz w:val="24"/>
+              </w:rPr>
+              <w:t>8</w:t>
+            </w:r>
+            <w:r>
+              <w:rPr>
+                <w:noProof/>
+                <w:webHidden/>
               </w:rPr>
               <w:fldChar w:fldCharType="end"/>
             </w:r>
@@ -1152,16 +3204,14 @@
             <w:rPr>
               <w:rFonts w:cstheme="minorBidi"/>
               <w:noProof/>
-              <w:sz w:val="24"/>
               <w:lang w:val="nl-BE" w:eastAsia="nl-BE"/>
             </w:rPr>
           </w:pPr>
-          <w:hyperlink w:anchor="_Toc409090192" w:history="1">
+          <w:hyperlink w:anchor="_Toc409601802" w:history="1">
             <w:r>
               <w:rPr>
                 <w:rStyle w:val="Hyperlink"/>
                 <w:noProof/>
-                <w:sz w:val="24"/>
               </w:rPr>
               <w:t>Content:</w:t>
             </w:r>
@@ -1169,7 +3219,6 @@
               <w:rPr>
                 <w:noProof/>
                 <w:webHidden/>
-                <w:sz w:val="24"/>
               </w:rPr>
               <w:tab/>
             </w:r>
@@ -1177,7 +3226,6 @@
               <w:rPr>
                 <w:noProof/>
                 <w:webHidden/>
-                <w:sz w:val="24"/>
               </w:rPr>
               <w:fldChar w:fldCharType="begin"/>
             </w:r>
@@ -1185,22 +3233,19 @@
               <w:rPr>
                 <w:noProof/>
                 <w:webHidden/>
-                <w:sz w:val="24"/>
-              </w:rPr>
-              <w:instrText xml:space="preserve"> PAGEREF _Toc409090192 \h </w:instrText>
-            </w:r>
-            <w:r>
-              <w:rPr>
-                <w:noProof/>
-                <w:webHidden/>
-                <w:sz w:val="24"/>
-              </w:rPr>
-            </w:r>
-            <w:r>
-              <w:rPr>
-                <w:noProof/>
-                <w:webHidden/>
-                <w:sz w:val="24"/>
+              </w:rPr>
+              <w:instrText xml:space="preserve"> PAGEREF _Toc409601802 \h </w:instrText>
+            </w:r>
+            <w:r>
+              <w:rPr>
+                <w:noProof/>
+                <w:webHidden/>
+              </w:rPr>
+            </w:r>
+            <w:r>
+              <w:rPr>
+                <w:noProof/>
+                <w:webHidden/>
               </w:rPr>
               <w:fldChar w:fldCharType="separate"/>
             </w:r>
@@ -1208,15 +3253,13 @@
               <w:rPr>
                 <w:noProof/>
                 <w:webHidden/>
-                <w:sz w:val="24"/>
-              </w:rPr>
-              <w:t>3</w:t>
-            </w:r>
-            <w:r>
-              <w:rPr>
-                <w:noProof/>
-                <w:webHidden/>
-                <w:sz w:val="24"/>
+              </w:rPr>
+              <w:t>8</w:t>
+            </w:r>
+            <w:r>
+              <w:rPr>
+                <w:noProof/>
+                <w:webHidden/>
               </w:rPr>
               <w:fldChar w:fldCharType="end"/>
             </w:r>
@@ -1231,16 +3274,14 @@
             <w:rPr>
               <w:rFonts w:cstheme="minorBidi"/>
               <w:noProof/>
-              <w:sz w:val="24"/>
               <w:lang w:val="nl-BE" w:eastAsia="nl-BE"/>
             </w:rPr>
           </w:pPr>
-          <w:hyperlink w:anchor="_Toc409090193" w:history="1">
+          <w:hyperlink w:anchor="_Toc409601803" w:history="1">
             <w:r>
               <w:rPr>
                 <w:rStyle w:val="Hyperlink"/>
                 <w:noProof/>
-                <w:sz w:val="24"/>
               </w:rPr>
               <w:t>Images:</w:t>
             </w:r>
@@ -1248,7 +3289,6 @@
               <w:rPr>
                 <w:noProof/>
                 <w:webHidden/>
-                <w:sz w:val="24"/>
               </w:rPr>
               <w:tab/>
             </w:r>
@@ -1256,7 +3296,6 @@
               <w:rPr>
                 <w:noProof/>
                 <w:webHidden/>
-                <w:sz w:val="24"/>
               </w:rPr>
               <w:fldChar w:fldCharType="begin"/>
             </w:r>
@@ -1264,22 +3303,19 @@
               <w:rPr>
                 <w:noProof/>
                 <w:webHidden/>
-                <w:sz w:val="24"/>
-              </w:rPr>
-              <w:instrText xml:space="preserve"> PAGEREF _Toc409090193 \h </w:instrText>
-            </w:r>
-            <w:r>
-              <w:rPr>
-                <w:noProof/>
-                <w:webHidden/>
-                <w:sz w:val="24"/>
-              </w:rPr>
-            </w:r>
-            <w:r>
-              <w:rPr>
-                <w:noProof/>
-                <w:webHidden/>
-                <w:sz w:val="24"/>
+              </w:rPr>
+              <w:instrText xml:space="preserve"> PAGEREF _Toc409601803 \h </w:instrText>
+            </w:r>
+            <w:r>
+              <w:rPr>
+                <w:noProof/>
+                <w:webHidden/>
+              </w:rPr>
+            </w:r>
+            <w:r>
+              <w:rPr>
+                <w:noProof/>
+                <w:webHidden/>
               </w:rPr>
               <w:fldChar w:fldCharType="separate"/>
             </w:r>
@@ -1287,15 +3323,13 @@
               <w:rPr>
                 <w:noProof/>
                 <w:webHidden/>
-                <w:sz w:val="24"/>
-              </w:rPr>
-              <w:t>3</w:t>
-            </w:r>
-            <w:r>
-              <w:rPr>
-                <w:noProof/>
-                <w:webHidden/>
-                <w:sz w:val="24"/>
+              </w:rPr>
+              <w:t>8</w:t>
+            </w:r>
+            <w:r>
+              <w:rPr>
+                <w:noProof/>
+                <w:webHidden/>
               </w:rPr>
               <w:fldChar w:fldCharType="end"/>
             </w:r>
@@ -1327,153 +3361,8 @@
           <w:lang w:val="en-US"/>
         </w:rPr>
       </w:pPr>
-    </w:p>
-    <w:p>
-      <w:pPr>
-        <w:rPr>
-          <w:lang w:val="en-US"/>
-        </w:rPr>
-      </w:pPr>
-    </w:p>
-    <w:p>
-      <w:pPr>
-        <w:rPr>
-          <w:lang w:val="en-US"/>
-        </w:rPr>
-      </w:pPr>
-    </w:p>
-    <w:p>
-      <w:pPr>
-        <w:rPr>
-          <w:lang w:val="en-US"/>
-        </w:rPr>
-      </w:pPr>
-    </w:p>
-    <w:p>
-      <w:pPr>
-        <w:rPr>
-          <w:lang w:val="en-US"/>
-        </w:rPr>
-      </w:pPr>
-    </w:p>
-    <w:p>
-      <w:pPr>
-        <w:rPr>
-          <w:lang w:val="en-US"/>
-        </w:rPr>
-      </w:pPr>
-    </w:p>
-    <w:p>
-      <w:pPr>
-        <w:rPr>
-          <w:lang w:val="en-US"/>
-        </w:rPr>
-      </w:pPr>
-    </w:p>
-    <w:p>
-      <w:pPr>
-        <w:rPr>
-          <w:lang w:val="en-US"/>
-        </w:rPr>
-      </w:pPr>
-    </w:p>
-    <w:p>
-      <w:pPr>
-        <w:rPr>
-          <w:lang w:val="en-US"/>
-        </w:rPr>
-      </w:pPr>
-    </w:p>
-    <w:p>
-      <w:pPr>
-        <w:rPr>
-          <w:lang w:val="en-US"/>
-        </w:rPr>
-      </w:pPr>
-    </w:p>
-    <w:p>
-      <w:pPr>
-        <w:rPr>
-          <w:lang w:val="en-US"/>
-        </w:rPr>
-      </w:pPr>
-    </w:p>
-    <w:p>
-      <w:pPr>
-        <w:rPr>
-          <w:lang w:val="en-US"/>
-        </w:rPr>
-      </w:pPr>
-    </w:p>
-    <w:p>
-      <w:pPr>
-        <w:rPr>
-          <w:lang w:val="en-US"/>
-        </w:rPr>
-      </w:pPr>
-    </w:p>
-    <w:p>
-      <w:pPr>
-        <w:rPr>
-          <w:lang w:val="en-US"/>
-        </w:rPr>
-      </w:pPr>
-    </w:p>
-    <w:p>
-      <w:pPr>
-        <w:rPr>
-          <w:lang w:val="en-US"/>
-        </w:rPr>
-      </w:pPr>
-    </w:p>
-    <w:p>
-      <w:pPr>
-        <w:rPr>
-          <w:lang w:val="en-US"/>
-        </w:rPr>
-      </w:pPr>
-    </w:p>
-    <w:p>
-      <w:pPr>
-        <w:rPr>
-          <w:lang w:val="en-US"/>
-        </w:rPr>
-      </w:pPr>
-    </w:p>
-    <w:p>
-      <w:pPr>
-        <w:rPr>
-          <w:lang w:val="en-US"/>
-        </w:rPr>
-      </w:pPr>
-    </w:p>
-    <w:p>
-      <w:pPr>
-        <w:rPr>
-          <w:lang w:val="en-US"/>
-        </w:rPr>
-      </w:pPr>
-    </w:p>
-    <w:p>
-      <w:pPr>
-        <w:rPr>
-          <w:lang w:val="en-US"/>
-        </w:rPr>
-      </w:pPr>
-    </w:p>
-    <w:p>
-      <w:pPr>
-        <w:rPr>
-          <w:lang w:val="en-US"/>
-        </w:rPr>
-      </w:pPr>
-    </w:p>
-    <w:p>
-      <w:pPr>
-        <w:rPr>
-          <w:lang w:val="en-US"/>
-        </w:rPr>
-      </w:pPr>
+      <w:bookmarkStart w:id="0" w:name="_GoBack"/>
+      <w:bookmarkEnd w:id="0"/>
     </w:p>
     <w:p>
       <w:pPr>
@@ -1493,7 +3382,7 @@
           <w:lang w:val="en-US"/>
         </w:rPr>
       </w:pPr>
-      <w:bookmarkStart w:id="0" w:name="_Toc409090189"/>
+      <w:bookmarkStart w:id="1" w:name="_Toc409601775"/>
       <w:r>
         <w:rPr>
           <w:lang w:val="en-US"/>
@@ -1501,7 +3390,7 @@
         <w:lastRenderedPageBreak/>
         <w:t>Introduction:</w:t>
       </w:r>
-      <w:bookmarkEnd w:id="0"/>
+      <w:bookmarkEnd w:id="1"/>
     </w:p>
     <w:p>
       <w:pPr>
@@ -1566,14 +3455,14 @@
           <w:lang w:val="en-US"/>
         </w:rPr>
       </w:pPr>
-      <w:bookmarkStart w:id="1" w:name="_Toc409090190"/>
+      <w:bookmarkStart w:id="2" w:name="_Toc409601776"/>
       <w:r>
         <w:rPr>
           <w:lang w:val="en-US"/>
         </w:rPr>
         <w:t>The project:</w:t>
       </w:r>
-      <w:bookmarkEnd w:id="1"/>
+      <w:bookmarkEnd w:id="2"/>
     </w:p>
     <w:p>
       <w:pPr>
@@ -1680,7 +3569,14 @@
           <w:lang w:val="en-US"/>
         </w:rPr>
         <w:br/>
-        <w:t xml:space="preserve">The main idea is to make a refrigerator that will know who’s using it, what he may and what he may not eat and what’s in the refrigerator. </w:t>
+        <w:t xml:space="preserve">The main idea is to make a refrigerator that will know who’s using it, what he may and what he may not eat </w:t>
+      </w:r>
+      <w:r>
+        <w:rPr>
+          <w:sz w:val="24"/>
+          <w:lang w:val="en-US"/>
+        </w:rPr>
+        <w:t>and what’s in the refrigerator. The refrigerator will know this based on the current properties of the user (scale for weight, input, BMI-calculator,…).</w:t>
       </w:r>
     </w:p>
     <w:p>
@@ -1702,12 +3598,14 @@
           <w:lang w:val="en-US"/>
         </w:rPr>
       </w:pPr>
+      <w:bookmarkStart w:id="3" w:name="_Toc409601777"/>
       <w:r>
         <w:rPr>
           <w:lang w:val="en-US"/>
         </w:rPr>
         <w:t>Github:</w:t>
       </w:r>
+      <w:bookmarkEnd w:id="3"/>
     </w:p>
     <w:p>
       <w:pPr>
@@ -1744,7 +3642,7 @@
         </w:rPr>
         <w:br/>
       </w:r>
-      <w:hyperlink r:id="rId12" w:history="1">
+      <w:hyperlink r:id="rId15" w:history="1">
         <w:r>
           <w:rPr>
             <w:rStyle w:val="Hyperlink"/>
@@ -1796,7 +3694,4685 @@
           <w:lang w:val="en-US"/>
         </w:rPr>
       </w:pPr>
-      <w:bookmarkStart w:id="2" w:name="_Toc409090191"/>
+    </w:p>
+    <w:p>
+      <w:pPr>
+        <w:rPr>
+          <w:rFonts w:asciiTheme="majorHAnsi" w:eastAsiaTheme="majorEastAsia" w:hAnsiTheme="majorHAnsi" w:cstheme="majorBidi"/>
+          <w:color w:val="2E74B5" w:themeColor="accent1" w:themeShade="BF"/>
+          <w:sz w:val="32"/>
+          <w:szCs w:val="32"/>
+          <w:lang w:val="en-US"/>
+        </w:rPr>
+      </w:pPr>
+    </w:p>
+    <w:p>
+      <w:pPr>
+        <w:rPr>
+          <w:rFonts w:asciiTheme="majorHAnsi" w:eastAsiaTheme="majorEastAsia" w:hAnsiTheme="majorHAnsi" w:cstheme="majorBidi"/>
+          <w:color w:val="2E74B5" w:themeColor="accent1" w:themeShade="BF"/>
+          <w:sz w:val="32"/>
+          <w:szCs w:val="32"/>
+          <w:lang w:val="en-US"/>
+        </w:rPr>
+      </w:pPr>
+    </w:p>
+    <w:p>
+      <w:pPr>
+        <w:rPr>
+          <w:rFonts w:asciiTheme="majorHAnsi" w:eastAsiaTheme="majorEastAsia" w:hAnsiTheme="majorHAnsi" w:cstheme="majorBidi"/>
+          <w:color w:val="2E74B5" w:themeColor="accent1" w:themeShade="BF"/>
+          <w:sz w:val="32"/>
+          <w:szCs w:val="32"/>
+          <w:lang w:val="en-US"/>
+        </w:rPr>
+      </w:pPr>
+    </w:p>
+    <w:p>
+      <w:pPr>
+        <w:rPr>
+          <w:rFonts w:asciiTheme="majorHAnsi" w:eastAsiaTheme="majorEastAsia" w:hAnsiTheme="majorHAnsi" w:cstheme="majorBidi"/>
+          <w:color w:val="2E74B5" w:themeColor="accent1" w:themeShade="BF"/>
+          <w:sz w:val="32"/>
+          <w:szCs w:val="32"/>
+          <w:lang w:val="en-US"/>
+        </w:rPr>
+      </w:pPr>
+    </w:p>
+    <w:p>
+      <w:pPr>
+        <w:rPr>
+          <w:rFonts w:asciiTheme="majorHAnsi" w:eastAsiaTheme="majorEastAsia" w:hAnsiTheme="majorHAnsi" w:cstheme="majorBidi"/>
+          <w:color w:val="2E74B5" w:themeColor="accent1" w:themeShade="BF"/>
+          <w:sz w:val="32"/>
+          <w:szCs w:val="32"/>
+          <w:lang w:val="en-US"/>
+        </w:rPr>
+      </w:pPr>
+    </w:p>
+    <w:p>
+      <w:pPr>
+        <w:rPr>
+          <w:rFonts w:asciiTheme="majorHAnsi" w:eastAsiaTheme="majorEastAsia" w:hAnsiTheme="majorHAnsi" w:cstheme="majorBidi"/>
+          <w:color w:val="2E74B5" w:themeColor="accent1" w:themeShade="BF"/>
+          <w:sz w:val="32"/>
+          <w:szCs w:val="32"/>
+          <w:lang w:val="en-US"/>
+        </w:rPr>
+      </w:pPr>
+    </w:p>
+    <w:p>
+      <w:pPr>
+        <w:rPr>
+          <w:rFonts w:asciiTheme="majorHAnsi" w:eastAsiaTheme="majorEastAsia" w:hAnsiTheme="majorHAnsi" w:cstheme="majorBidi"/>
+          <w:color w:val="2E74B5" w:themeColor="accent1" w:themeShade="BF"/>
+          <w:sz w:val="32"/>
+          <w:szCs w:val="32"/>
+          <w:lang w:val="en-US"/>
+        </w:rPr>
+      </w:pPr>
+    </w:p>
+    <w:p>
+      <w:pPr>
+        <w:rPr>
+          <w:rFonts w:asciiTheme="majorHAnsi" w:eastAsiaTheme="majorEastAsia" w:hAnsiTheme="majorHAnsi" w:cstheme="majorBidi"/>
+          <w:color w:val="2E74B5" w:themeColor="accent1" w:themeShade="BF"/>
+          <w:sz w:val="32"/>
+          <w:szCs w:val="32"/>
+          <w:lang w:val="en-US"/>
+        </w:rPr>
+      </w:pPr>
+    </w:p>
+    <w:p>
+      <w:pPr>
+        <w:pStyle w:val="Heading1"/>
+        <w:numPr>
+          <w:ilvl w:val="0"/>
+          <w:numId w:val="6"/>
+        </w:numPr>
+        <w:rPr>
+          <w:lang w:val="en-US"/>
+        </w:rPr>
+      </w:pPr>
+      <w:bookmarkStart w:id="4" w:name="_Toc409601778"/>
+      <w:r>
+        <w:rPr>
+          <w:lang w:val="en-US"/>
+        </w:rPr>
+        <w:lastRenderedPageBreak/>
+        <w:t>The idea’s and brainstorm:</w:t>
+      </w:r>
+      <w:bookmarkEnd w:id="4"/>
+    </w:p>
+    <w:p>
+      <w:pPr>
+        <w:rPr>
+          <w:lang w:val="en-US"/>
+        </w:rPr>
+      </w:pPr>
+    </w:p>
+    <w:p>
+      <w:pPr>
+        <w:pStyle w:val="ListParagraph"/>
+        <w:numPr>
+          <w:ilvl w:val="0"/>
+          <w:numId w:val="8"/>
+        </w:numPr>
+        <w:outlineLvl w:val="1"/>
+        <w:rPr>
+          <w:sz w:val="24"/>
+          <w:u w:val="single"/>
+          <w:lang w:val="en-US"/>
+        </w:rPr>
+      </w:pPr>
+      <w:bookmarkStart w:id="5" w:name="_Toc409601779"/>
+      <w:r>
+        <w:rPr>
+          <w:sz w:val="24"/>
+          <w:u w:val="single"/>
+          <w:lang w:val="en-US"/>
+        </w:rPr>
+        <w:t>User recognition:</w:t>
+      </w:r>
+      <w:bookmarkEnd w:id="5"/>
+      <w:r>
+        <w:rPr>
+          <w:sz w:val="24"/>
+          <w:u w:val="single"/>
+          <w:lang w:val="en-US"/>
+        </w:rPr>
+        <w:t xml:space="preserve"> </w:t>
+      </w:r>
+      <w:r>
+        <w:rPr>
+          <w:sz w:val="24"/>
+          <w:u w:val="single"/>
+          <w:lang w:val="en-US"/>
+        </w:rPr>
+        <w:br/>
+      </w:r>
+    </w:p>
+    <w:p>
+      <w:pPr>
+        <w:pStyle w:val="ListParagraph"/>
+        <w:numPr>
+          <w:ilvl w:val="1"/>
+          <w:numId w:val="8"/>
+        </w:numPr>
+        <w:outlineLvl w:val="2"/>
+        <w:rPr>
+          <w:b/>
+          <w:sz w:val="24"/>
+          <w:lang w:val="en-US"/>
+        </w:rPr>
+      </w:pPr>
+      <w:bookmarkStart w:id="6" w:name="_Toc409601780"/>
+      <w:r>
+        <w:rPr>
+          <w:b/>
+          <w:sz w:val="24"/>
+          <w:lang w:val="en-US"/>
+        </w:rPr>
+        <w:t xml:space="preserve">Fingerprint reader </w:t>
+      </w:r>
+      <w:r>
+        <w:rPr>
+          <w:b/>
+          <w:sz w:val="24"/>
+          <w:lang w:val="en-US"/>
+        </w:rPr>
+        <w:t>i</w:t>
+      </w:r>
+      <w:r>
+        <w:rPr>
+          <w:b/>
+          <w:sz w:val="24"/>
+          <w:lang w:val="en-US"/>
+        </w:rPr>
+        <w:t xml:space="preserve">n </w:t>
+      </w:r>
+      <w:r>
+        <w:rPr>
+          <w:b/>
+          <w:sz w:val="24"/>
+          <w:lang w:val="en-US"/>
+        </w:rPr>
+        <w:t>handheld:</w:t>
+      </w:r>
+      <w:bookmarkEnd w:id="6"/>
+    </w:p>
+    <w:tbl>
+      <w:tblPr>
+        <w:tblStyle w:val="TableGrid"/>
+        <w:tblW w:w="0" w:type="auto"/>
+        <w:tblInd w:w="1440" w:type="dxa"/>
+        <w:tblLook w:val="04A0" w:firstRow="1" w:lastRow="0" w:firstColumn="1" w:lastColumn="0" w:noHBand="0" w:noVBand="1"/>
+      </w:tblPr>
+      <w:tblGrid>
+        <w:gridCol w:w="3803"/>
+        <w:gridCol w:w="3819"/>
+      </w:tblGrid>
+      <w:tr>
+        <w:tc>
+          <w:tcPr>
+            <w:tcW w:w="4531" w:type="dxa"/>
+            <w:shd w:val="clear" w:color="auto" w:fill="BDD6EE" w:themeFill="accent1" w:themeFillTint="66"/>
+          </w:tcPr>
+          <w:p>
+            <w:pPr>
+              <w:pStyle w:val="ListParagraph"/>
+              <w:ind w:left="0"/>
+              <w:jc w:val="center"/>
+              <w:rPr>
+                <w:b/>
+                <w:sz w:val="24"/>
+                <w:lang w:val="en-US"/>
+              </w:rPr>
+            </w:pPr>
+            <w:r>
+              <w:rPr>
+                <w:b/>
+                <w:sz w:val="24"/>
+                <w:lang w:val="en-US"/>
+              </w:rPr>
+              <w:t>PRO</w:t>
+            </w:r>
+          </w:p>
+        </w:tc>
+        <w:tc>
+          <w:tcPr>
+            <w:tcW w:w="4531" w:type="dxa"/>
+            <w:shd w:val="clear" w:color="auto" w:fill="BDD6EE" w:themeFill="accent1" w:themeFillTint="66"/>
+          </w:tcPr>
+          <w:p>
+            <w:pPr>
+              <w:pStyle w:val="ListParagraph"/>
+              <w:ind w:left="0"/>
+              <w:jc w:val="center"/>
+              <w:rPr>
+                <w:b/>
+                <w:sz w:val="24"/>
+                <w:lang w:val="en-US"/>
+              </w:rPr>
+            </w:pPr>
+            <w:r>
+              <w:rPr>
+                <w:b/>
+                <w:sz w:val="24"/>
+                <w:lang w:val="en-US"/>
+              </w:rPr>
+              <w:t>CONTRA</w:t>
+            </w:r>
+          </w:p>
+        </w:tc>
+      </w:tr>
+      <w:tr>
+        <w:tc>
+          <w:tcPr>
+            <w:tcW w:w="4531" w:type="dxa"/>
+          </w:tcPr>
+          <w:p>
+            <w:pPr>
+              <w:pStyle w:val="ListParagraph"/>
+              <w:ind w:left="0"/>
+              <w:rPr>
+                <w:sz w:val="24"/>
+                <w:lang w:val="en-US"/>
+              </w:rPr>
+            </w:pPr>
+            <w:r>
+              <w:rPr>
+                <w:sz w:val="24"/>
+                <w:lang w:val="en-US"/>
+              </w:rPr>
+              <w:t>Very unique</w:t>
+            </w:r>
+            <w:r>
+              <w:rPr>
+                <w:sz w:val="24"/>
+                <w:lang w:val="en-US"/>
+              </w:rPr>
+              <w:t xml:space="preserve"> (for each person)</w:t>
+            </w:r>
+          </w:p>
+        </w:tc>
+        <w:tc>
+          <w:tcPr>
+            <w:tcW w:w="4531" w:type="dxa"/>
+          </w:tcPr>
+          <w:p>
+            <w:pPr>
+              <w:pStyle w:val="ListParagraph"/>
+              <w:ind w:left="0"/>
+              <w:rPr>
+                <w:sz w:val="24"/>
+                <w:lang w:val="en-US"/>
+              </w:rPr>
+            </w:pPr>
+            <w:r>
+              <w:rPr>
+                <w:sz w:val="24"/>
+                <w:lang w:val="en-US"/>
+              </w:rPr>
+              <w:t>You have to touch something</w:t>
+            </w:r>
+          </w:p>
+        </w:tc>
+      </w:tr>
+      <w:tr>
+        <w:tc>
+          <w:tcPr>
+            <w:tcW w:w="4531" w:type="dxa"/>
+          </w:tcPr>
+          <w:p>
+            <w:pPr>
+              <w:pStyle w:val="ListParagraph"/>
+              <w:ind w:left="0"/>
+              <w:rPr>
+                <w:sz w:val="24"/>
+                <w:lang w:val="en-US"/>
+              </w:rPr>
+            </w:pPr>
+            <w:r>
+              <w:rPr>
+                <w:sz w:val="24"/>
+                <w:lang w:val="en-US"/>
+              </w:rPr>
+              <w:t>R</w:t>
+            </w:r>
+            <w:r>
+              <w:rPr>
+                <w:sz w:val="24"/>
+                <w:lang w:val="en-US"/>
+              </w:rPr>
+              <w:t>eliability</w:t>
+            </w:r>
+          </w:p>
+        </w:tc>
+        <w:tc>
+          <w:tcPr>
+            <w:tcW w:w="4531" w:type="dxa"/>
+          </w:tcPr>
+          <w:p>
+            <w:pPr>
+              <w:pStyle w:val="ListParagraph"/>
+              <w:ind w:left="0"/>
+              <w:rPr>
+                <w:sz w:val="24"/>
+                <w:lang w:val="en-US"/>
+              </w:rPr>
+            </w:pPr>
+            <w:r>
+              <w:rPr>
+                <w:sz w:val="24"/>
+                <w:lang w:val="en-US"/>
+              </w:rPr>
+              <w:t>Difficult with wet fingers</w:t>
+            </w:r>
+          </w:p>
+        </w:tc>
+      </w:tr>
+      <w:tr>
+        <w:tc>
+          <w:tcPr>
+            <w:tcW w:w="4531" w:type="dxa"/>
+          </w:tcPr>
+          <w:p>
+            <w:pPr>
+              <w:pStyle w:val="ListParagraph"/>
+              <w:ind w:left="0"/>
+              <w:rPr>
+                <w:sz w:val="24"/>
+                <w:lang w:val="en-US"/>
+              </w:rPr>
+            </w:pPr>
+          </w:p>
+        </w:tc>
+        <w:tc>
+          <w:tcPr>
+            <w:tcW w:w="4531" w:type="dxa"/>
+          </w:tcPr>
+          <w:p>
+            <w:pPr>
+              <w:pStyle w:val="ListParagraph"/>
+              <w:ind w:left="0"/>
+              <w:rPr>
+                <w:sz w:val="24"/>
+                <w:lang w:val="en-US"/>
+              </w:rPr>
+            </w:pPr>
+            <w:r>
+              <w:rPr>
+                <w:sz w:val="24"/>
+                <w:lang w:val="en-US"/>
+              </w:rPr>
+              <w:t xml:space="preserve">Waiting-time </w:t>
+            </w:r>
+          </w:p>
+        </w:tc>
+      </w:tr>
+    </w:tbl>
+    <w:p>
+      <w:pPr>
+        <w:pStyle w:val="ListParagraph"/>
+        <w:ind w:left="1440"/>
+        <w:rPr>
+          <w:b/>
+          <w:sz w:val="24"/>
+          <w:lang w:val="en-US"/>
+        </w:rPr>
+      </w:pPr>
+    </w:p>
+    <w:p>
+      <w:pPr>
+        <w:pStyle w:val="ListParagraph"/>
+        <w:numPr>
+          <w:ilvl w:val="1"/>
+          <w:numId w:val="8"/>
+        </w:numPr>
+        <w:outlineLvl w:val="2"/>
+        <w:rPr>
+          <w:b/>
+          <w:sz w:val="24"/>
+          <w:lang w:val="en-US"/>
+        </w:rPr>
+      </w:pPr>
+      <w:bookmarkStart w:id="7" w:name="_Toc409601781"/>
+      <w:r>
+        <w:rPr>
+          <w:b/>
+          <w:sz w:val="24"/>
+          <w:lang w:val="en-US"/>
+        </w:rPr>
+        <w:t>Active RFID key-hanger or card:</w:t>
+      </w:r>
+      <w:bookmarkEnd w:id="7"/>
+    </w:p>
+    <w:tbl>
+      <w:tblPr>
+        <w:tblStyle w:val="TableGrid"/>
+        <w:tblW w:w="0" w:type="auto"/>
+        <w:tblInd w:w="1440" w:type="dxa"/>
+        <w:tblLook w:val="04A0" w:firstRow="1" w:lastRow="0" w:firstColumn="1" w:lastColumn="0" w:noHBand="0" w:noVBand="1"/>
+      </w:tblPr>
+      <w:tblGrid>
+        <w:gridCol w:w="3823"/>
+        <w:gridCol w:w="3799"/>
+      </w:tblGrid>
+      <w:tr>
+        <w:tc>
+          <w:tcPr>
+            <w:tcW w:w="4531" w:type="dxa"/>
+            <w:shd w:val="clear" w:color="auto" w:fill="BDD6EE" w:themeFill="accent1" w:themeFillTint="66"/>
+          </w:tcPr>
+          <w:p>
+            <w:pPr>
+              <w:pStyle w:val="ListParagraph"/>
+              <w:ind w:left="0"/>
+              <w:jc w:val="center"/>
+              <w:rPr>
+                <w:b/>
+                <w:sz w:val="24"/>
+                <w:lang w:val="en-US"/>
+              </w:rPr>
+            </w:pPr>
+            <w:r>
+              <w:rPr>
+                <w:b/>
+                <w:sz w:val="24"/>
+                <w:lang w:val="en-US"/>
+              </w:rPr>
+              <w:t>PRO</w:t>
+            </w:r>
+          </w:p>
+        </w:tc>
+        <w:tc>
+          <w:tcPr>
+            <w:tcW w:w="4531" w:type="dxa"/>
+            <w:shd w:val="clear" w:color="auto" w:fill="BDD6EE" w:themeFill="accent1" w:themeFillTint="66"/>
+          </w:tcPr>
+          <w:p>
+            <w:pPr>
+              <w:pStyle w:val="ListParagraph"/>
+              <w:ind w:left="0"/>
+              <w:jc w:val="center"/>
+              <w:rPr>
+                <w:b/>
+                <w:sz w:val="24"/>
+                <w:lang w:val="en-US"/>
+              </w:rPr>
+            </w:pPr>
+            <w:r>
+              <w:rPr>
+                <w:b/>
+                <w:sz w:val="24"/>
+                <w:lang w:val="en-US"/>
+              </w:rPr>
+              <w:t>CONTRA</w:t>
+            </w:r>
+          </w:p>
+        </w:tc>
+      </w:tr>
+      <w:tr>
+        <w:tc>
+          <w:tcPr>
+            <w:tcW w:w="4531" w:type="dxa"/>
+          </w:tcPr>
+          <w:p>
+            <w:pPr>
+              <w:pStyle w:val="ListParagraph"/>
+              <w:ind w:left="0"/>
+              <w:rPr>
+                <w:sz w:val="24"/>
+                <w:lang w:val="en-US"/>
+              </w:rPr>
+            </w:pPr>
+            <w:r>
+              <w:rPr>
+                <w:sz w:val="24"/>
+                <w:lang w:val="en-US"/>
+              </w:rPr>
+              <w:t>Detection on distance</w:t>
+            </w:r>
+          </w:p>
+        </w:tc>
+        <w:tc>
+          <w:tcPr>
+            <w:tcW w:w="4531" w:type="dxa"/>
+          </w:tcPr>
+          <w:p>
+            <w:pPr>
+              <w:pStyle w:val="ListParagraph"/>
+              <w:ind w:left="0"/>
+              <w:rPr>
+                <w:sz w:val="24"/>
+                <w:lang w:val="en-US"/>
+              </w:rPr>
+            </w:pPr>
+            <w:r>
+              <w:rPr>
+                <w:sz w:val="24"/>
+                <w:lang w:val="en-US"/>
+              </w:rPr>
+              <w:t>P</w:t>
+            </w:r>
+            <w:r>
+              <w:rPr>
+                <w:sz w:val="24"/>
+                <w:lang w:val="en-US"/>
+              </w:rPr>
+              <w:t>hysical</w:t>
+            </w:r>
+            <w:r>
+              <w:rPr>
+                <w:sz w:val="24"/>
+                <w:lang w:val="en-US"/>
+              </w:rPr>
+              <w:t xml:space="preserve"> object</w:t>
+            </w:r>
+          </w:p>
+        </w:tc>
+      </w:tr>
+      <w:tr>
+        <w:tc>
+          <w:tcPr>
+            <w:tcW w:w="4531" w:type="dxa"/>
+          </w:tcPr>
+          <w:p>
+            <w:pPr>
+              <w:pStyle w:val="ListParagraph"/>
+              <w:ind w:left="0"/>
+              <w:rPr>
+                <w:sz w:val="24"/>
+                <w:lang w:val="en-US"/>
+              </w:rPr>
+            </w:pPr>
+            <w:r>
+              <w:rPr>
+                <w:sz w:val="24"/>
+                <w:lang w:val="en-US"/>
+              </w:rPr>
+              <w:t>Multiple use and handy</w:t>
+            </w:r>
+          </w:p>
+        </w:tc>
+        <w:tc>
+          <w:tcPr>
+            <w:tcW w:w="4531" w:type="dxa"/>
+          </w:tcPr>
+          <w:p>
+            <w:pPr>
+              <w:pStyle w:val="ListParagraph"/>
+              <w:ind w:left="0"/>
+              <w:rPr>
+                <w:sz w:val="24"/>
+                <w:lang w:val="en-US"/>
+              </w:rPr>
+            </w:pPr>
+            <w:r>
+              <w:rPr>
+                <w:sz w:val="24"/>
+                <w:lang w:val="en-US"/>
+              </w:rPr>
+              <w:t>Can mix up multiple users</w:t>
+            </w:r>
+          </w:p>
+        </w:tc>
+      </w:tr>
+      <w:tr>
+        <w:tc>
+          <w:tcPr>
+            <w:tcW w:w="4531" w:type="dxa"/>
+          </w:tcPr>
+          <w:p>
+            <w:pPr>
+              <w:pStyle w:val="ListParagraph"/>
+              <w:ind w:left="0"/>
+              <w:rPr>
+                <w:sz w:val="24"/>
+                <w:lang w:val="en-US"/>
+              </w:rPr>
+            </w:pPr>
+            <w:r>
+              <w:rPr>
+                <w:sz w:val="24"/>
+                <w:lang w:val="en-US"/>
+              </w:rPr>
+              <w:t>Cheap</w:t>
+            </w:r>
+          </w:p>
+        </w:tc>
+        <w:tc>
+          <w:tcPr>
+            <w:tcW w:w="4531" w:type="dxa"/>
+          </w:tcPr>
+          <w:p>
+            <w:pPr>
+              <w:pStyle w:val="ListParagraph"/>
+              <w:ind w:left="0"/>
+              <w:rPr>
+                <w:sz w:val="24"/>
+                <w:lang w:val="en-US"/>
+              </w:rPr>
+            </w:pPr>
+          </w:p>
+        </w:tc>
+      </w:tr>
+    </w:tbl>
+    <w:p>
+      <w:pPr>
+        <w:pStyle w:val="ListParagraph"/>
+        <w:ind w:left="1440"/>
+        <w:rPr>
+          <w:b/>
+          <w:sz w:val="24"/>
+          <w:lang w:val="en-US"/>
+        </w:rPr>
+      </w:pPr>
+    </w:p>
+    <w:p>
+      <w:pPr>
+        <w:pStyle w:val="ListParagraph"/>
+        <w:numPr>
+          <w:ilvl w:val="1"/>
+          <w:numId w:val="8"/>
+        </w:numPr>
+        <w:outlineLvl w:val="2"/>
+        <w:rPr>
+          <w:b/>
+          <w:sz w:val="24"/>
+          <w:lang w:val="en-US"/>
+        </w:rPr>
+      </w:pPr>
+      <w:bookmarkStart w:id="8" w:name="_Toc409601782"/>
+      <w:r>
+        <w:rPr>
+          <w:b/>
+          <w:sz w:val="24"/>
+          <w:lang w:val="en-US"/>
+        </w:rPr>
+        <w:t>Kinect face-recognition:</w:t>
+      </w:r>
+      <w:bookmarkEnd w:id="8"/>
+    </w:p>
+    <w:tbl>
+      <w:tblPr>
+        <w:tblStyle w:val="TableGrid"/>
+        <w:tblW w:w="0" w:type="auto"/>
+        <w:tblInd w:w="1440" w:type="dxa"/>
+        <w:tblLook w:val="04A0" w:firstRow="1" w:lastRow="0" w:firstColumn="1" w:lastColumn="0" w:noHBand="0" w:noVBand="1"/>
+      </w:tblPr>
+      <w:tblGrid>
+        <w:gridCol w:w="3857"/>
+        <w:gridCol w:w="3765"/>
+      </w:tblGrid>
+      <w:tr>
+        <w:tc>
+          <w:tcPr>
+            <w:tcW w:w="4531" w:type="dxa"/>
+            <w:shd w:val="clear" w:color="auto" w:fill="BDD6EE" w:themeFill="accent1" w:themeFillTint="66"/>
+          </w:tcPr>
+          <w:p>
+            <w:pPr>
+              <w:pStyle w:val="ListParagraph"/>
+              <w:ind w:left="0"/>
+              <w:jc w:val="center"/>
+              <w:rPr>
+                <w:b/>
+                <w:sz w:val="24"/>
+                <w:lang w:val="en-US"/>
+              </w:rPr>
+            </w:pPr>
+            <w:r>
+              <w:rPr>
+                <w:b/>
+                <w:sz w:val="24"/>
+                <w:lang w:val="en-US"/>
+              </w:rPr>
+              <w:t>PRO</w:t>
+            </w:r>
+          </w:p>
+        </w:tc>
+        <w:tc>
+          <w:tcPr>
+            <w:tcW w:w="4531" w:type="dxa"/>
+            <w:shd w:val="clear" w:color="auto" w:fill="BDD6EE" w:themeFill="accent1" w:themeFillTint="66"/>
+          </w:tcPr>
+          <w:p>
+            <w:pPr>
+              <w:pStyle w:val="ListParagraph"/>
+              <w:ind w:left="0"/>
+              <w:jc w:val="center"/>
+              <w:rPr>
+                <w:b/>
+                <w:sz w:val="24"/>
+                <w:lang w:val="en-US"/>
+              </w:rPr>
+            </w:pPr>
+            <w:r>
+              <w:rPr>
+                <w:b/>
+                <w:sz w:val="24"/>
+                <w:lang w:val="en-US"/>
+              </w:rPr>
+              <w:t>CONTRA</w:t>
+            </w:r>
+          </w:p>
+        </w:tc>
+      </w:tr>
+      <w:tr>
+        <w:tc>
+          <w:tcPr>
+            <w:tcW w:w="4531" w:type="dxa"/>
+          </w:tcPr>
+          <w:p>
+            <w:pPr>
+              <w:pStyle w:val="ListParagraph"/>
+              <w:ind w:left="0"/>
+              <w:rPr>
+                <w:sz w:val="24"/>
+                <w:lang w:val="en-US"/>
+              </w:rPr>
+            </w:pPr>
+            <w:r>
+              <w:rPr>
+                <w:sz w:val="24"/>
+                <w:lang w:val="en-US"/>
+              </w:rPr>
+              <w:t>C</w:t>
+            </w:r>
+            <w:r>
+              <w:rPr>
+                <w:sz w:val="24"/>
+                <w:lang w:val="en-US"/>
+              </w:rPr>
+              <w:t>hallenging</w:t>
+            </w:r>
+          </w:p>
+        </w:tc>
+        <w:tc>
+          <w:tcPr>
+            <w:tcW w:w="4531" w:type="dxa"/>
+          </w:tcPr>
+          <w:p>
+            <w:pPr>
+              <w:pStyle w:val="ListParagraph"/>
+              <w:ind w:left="0"/>
+              <w:rPr>
+                <w:sz w:val="24"/>
+                <w:lang w:val="en-US"/>
+              </w:rPr>
+            </w:pPr>
+            <w:r>
+              <w:rPr>
+                <w:sz w:val="24"/>
+                <w:lang w:val="en-US"/>
+              </w:rPr>
+              <w:t>Delay(?)</w:t>
+            </w:r>
+          </w:p>
+        </w:tc>
+      </w:tr>
+      <w:tr>
+        <w:tc>
+          <w:tcPr>
+            <w:tcW w:w="4531" w:type="dxa"/>
+          </w:tcPr>
+          <w:p>
+            <w:pPr>
+              <w:pStyle w:val="ListParagraph"/>
+              <w:ind w:left="0"/>
+              <w:rPr>
+                <w:sz w:val="24"/>
+                <w:lang w:val="en-US"/>
+              </w:rPr>
+            </w:pPr>
+            <w:r>
+              <w:rPr>
+                <w:sz w:val="24"/>
+                <w:lang w:val="en-US"/>
+              </w:rPr>
+              <w:t>Automatic recognition</w:t>
+            </w:r>
+          </w:p>
+        </w:tc>
+        <w:tc>
+          <w:tcPr>
+            <w:tcW w:w="4531" w:type="dxa"/>
+          </w:tcPr>
+          <w:p>
+            <w:pPr>
+              <w:pStyle w:val="ListParagraph"/>
+              <w:ind w:left="0"/>
+              <w:rPr>
+                <w:sz w:val="24"/>
+                <w:lang w:val="en-US"/>
+              </w:rPr>
+            </w:pPr>
+            <w:r>
+              <w:rPr>
+                <w:sz w:val="24"/>
+                <w:lang w:val="en-US"/>
+              </w:rPr>
+              <w:t xml:space="preserve">Height of camera </w:t>
+            </w:r>
+          </w:p>
+        </w:tc>
+      </w:tr>
+      <w:tr>
+        <w:tc>
+          <w:tcPr>
+            <w:tcW w:w="4531" w:type="dxa"/>
+          </w:tcPr>
+          <w:p>
+            <w:pPr>
+              <w:pStyle w:val="ListParagraph"/>
+              <w:ind w:left="0"/>
+              <w:rPr>
+                <w:sz w:val="24"/>
+                <w:lang w:val="en-US"/>
+              </w:rPr>
+            </w:pPr>
+            <w:r>
+              <w:rPr>
+                <w:sz w:val="24"/>
+                <w:lang w:val="en-US"/>
+              </w:rPr>
+              <w:t>International team-work</w:t>
+            </w:r>
+          </w:p>
+        </w:tc>
+        <w:tc>
+          <w:tcPr>
+            <w:tcW w:w="4531" w:type="dxa"/>
+          </w:tcPr>
+          <w:p>
+            <w:pPr>
+              <w:pStyle w:val="ListParagraph"/>
+              <w:ind w:left="0"/>
+              <w:rPr>
+                <w:sz w:val="24"/>
+                <w:lang w:val="en-US"/>
+              </w:rPr>
+            </w:pPr>
+            <w:r>
+              <w:rPr>
+                <w:sz w:val="24"/>
+                <w:lang w:val="en-US"/>
+              </w:rPr>
+              <w:t>Complex</w:t>
+            </w:r>
+          </w:p>
+        </w:tc>
+      </w:tr>
+    </w:tbl>
+    <w:p>
+      <w:pPr>
+        <w:pStyle w:val="ListParagraph"/>
+        <w:ind w:left="1440"/>
+        <w:rPr>
+          <w:b/>
+          <w:sz w:val="24"/>
+          <w:lang w:val="en-US"/>
+        </w:rPr>
+      </w:pPr>
+    </w:p>
+    <w:p>
+      <w:pPr>
+        <w:pStyle w:val="ListParagraph"/>
+        <w:numPr>
+          <w:ilvl w:val="1"/>
+          <w:numId w:val="8"/>
+        </w:numPr>
+        <w:outlineLvl w:val="2"/>
+        <w:rPr>
+          <w:b/>
+          <w:sz w:val="24"/>
+          <w:lang w:val="en-US"/>
+        </w:rPr>
+      </w:pPr>
+      <w:bookmarkStart w:id="9" w:name="_Toc409601783"/>
+      <w:r>
+        <w:rPr>
+          <w:b/>
+          <w:sz w:val="24"/>
+          <w:lang w:val="en-US"/>
+        </w:rPr>
+        <w:t>Face-recognition Raspberry-Pi:</w:t>
+      </w:r>
+      <w:bookmarkEnd w:id="9"/>
+    </w:p>
+    <w:tbl>
+      <w:tblPr>
+        <w:tblStyle w:val="TableGrid"/>
+        <w:tblW w:w="0" w:type="auto"/>
+        <w:tblInd w:w="1440" w:type="dxa"/>
+        <w:tblLook w:val="04A0" w:firstRow="1" w:lastRow="0" w:firstColumn="1" w:lastColumn="0" w:noHBand="0" w:noVBand="1"/>
+      </w:tblPr>
+      <w:tblGrid>
+        <w:gridCol w:w="3857"/>
+        <w:gridCol w:w="3765"/>
+      </w:tblGrid>
+      <w:tr>
+        <w:tc>
+          <w:tcPr>
+            <w:tcW w:w="3857" w:type="dxa"/>
+            <w:shd w:val="clear" w:color="auto" w:fill="BDD6EE" w:themeFill="accent1" w:themeFillTint="66"/>
+          </w:tcPr>
+          <w:p>
+            <w:pPr>
+              <w:pStyle w:val="ListParagraph"/>
+              <w:ind w:left="0"/>
+              <w:jc w:val="center"/>
+              <w:rPr>
+                <w:b/>
+                <w:sz w:val="24"/>
+                <w:lang w:val="en-US"/>
+              </w:rPr>
+            </w:pPr>
+            <w:r>
+              <w:rPr>
+                <w:b/>
+                <w:sz w:val="24"/>
+                <w:lang w:val="en-US"/>
+              </w:rPr>
+              <w:t>PRO</w:t>
+            </w:r>
+          </w:p>
+        </w:tc>
+        <w:tc>
+          <w:tcPr>
+            <w:tcW w:w="3765" w:type="dxa"/>
+            <w:shd w:val="clear" w:color="auto" w:fill="BDD6EE" w:themeFill="accent1" w:themeFillTint="66"/>
+          </w:tcPr>
+          <w:p>
+            <w:pPr>
+              <w:pStyle w:val="ListParagraph"/>
+              <w:ind w:left="0"/>
+              <w:jc w:val="center"/>
+              <w:rPr>
+                <w:b/>
+                <w:sz w:val="24"/>
+                <w:lang w:val="en-US"/>
+              </w:rPr>
+            </w:pPr>
+            <w:r>
+              <w:rPr>
+                <w:b/>
+                <w:sz w:val="24"/>
+                <w:lang w:val="en-US"/>
+              </w:rPr>
+              <w:t>CONTRA</w:t>
+            </w:r>
+          </w:p>
+        </w:tc>
+      </w:tr>
+      <w:tr>
+        <w:tc>
+          <w:tcPr>
+            <w:tcW w:w="3857" w:type="dxa"/>
+          </w:tcPr>
+          <w:p>
+            <w:pPr>
+              <w:pStyle w:val="ListParagraph"/>
+              <w:ind w:left="0"/>
+              <w:rPr>
+                <w:sz w:val="24"/>
+                <w:lang w:val="en-US"/>
+              </w:rPr>
+            </w:pPr>
+            <w:r>
+              <w:rPr>
+                <w:sz w:val="24"/>
+                <w:lang w:val="en-US"/>
+              </w:rPr>
+              <w:t>Automatic recognition</w:t>
+            </w:r>
+          </w:p>
+        </w:tc>
+        <w:tc>
+          <w:tcPr>
+            <w:tcW w:w="3765" w:type="dxa"/>
+          </w:tcPr>
+          <w:p>
+            <w:pPr>
+              <w:pStyle w:val="ListParagraph"/>
+              <w:ind w:left="0"/>
+              <w:rPr>
+                <w:sz w:val="24"/>
+                <w:lang w:val="en-US"/>
+              </w:rPr>
+            </w:pPr>
+            <w:r>
+              <w:rPr>
+                <w:sz w:val="24"/>
+                <w:lang w:val="en-US"/>
+              </w:rPr>
+              <w:t>Delay(?)</w:t>
+            </w:r>
+          </w:p>
+        </w:tc>
+      </w:tr>
+      <w:tr>
+        <w:tc>
+          <w:tcPr>
+            <w:tcW w:w="3857" w:type="dxa"/>
+          </w:tcPr>
+          <w:p>
+            <w:pPr>
+              <w:pStyle w:val="ListParagraph"/>
+              <w:ind w:left="0"/>
+              <w:rPr>
+                <w:sz w:val="24"/>
+                <w:lang w:val="en-US"/>
+              </w:rPr>
+            </w:pPr>
+            <w:r>
+              <w:rPr>
+                <w:sz w:val="24"/>
+                <w:lang w:val="en-US"/>
+              </w:rPr>
+              <w:t>Cheap</w:t>
+            </w:r>
+          </w:p>
+        </w:tc>
+        <w:tc>
+          <w:tcPr>
+            <w:tcW w:w="3765" w:type="dxa"/>
+          </w:tcPr>
+          <w:p>
+            <w:pPr>
+              <w:pStyle w:val="ListParagraph"/>
+              <w:ind w:left="0"/>
+              <w:rPr>
+                <w:sz w:val="24"/>
+                <w:lang w:val="en-US"/>
+              </w:rPr>
+            </w:pPr>
+            <w:r>
+              <w:rPr>
+                <w:sz w:val="24"/>
+                <w:lang w:val="en-US"/>
+              </w:rPr>
+              <w:t xml:space="preserve">Height of camera </w:t>
+            </w:r>
+          </w:p>
+        </w:tc>
+      </w:tr>
+      <w:tr>
+        <w:tc>
+          <w:tcPr>
+            <w:tcW w:w="3857" w:type="dxa"/>
+          </w:tcPr>
+          <w:p>
+            <w:pPr>
+              <w:pStyle w:val="ListParagraph"/>
+              <w:ind w:left="0"/>
+              <w:rPr>
+                <w:sz w:val="24"/>
+                <w:lang w:val="en-US"/>
+              </w:rPr>
+            </w:pPr>
+          </w:p>
+        </w:tc>
+        <w:tc>
+          <w:tcPr>
+            <w:tcW w:w="3765" w:type="dxa"/>
+          </w:tcPr>
+          <w:p>
+            <w:pPr>
+              <w:pStyle w:val="ListParagraph"/>
+              <w:ind w:left="0"/>
+              <w:rPr>
+                <w:sz w:val="24"/>
+                <w:lang w:val="en-US"/>
+              </w:rPr>
+            </w:pPr>
+            <w:r>
+              <w:rPr>
+                <w:sz w:val="24"/>
+                <w:lang w:val="en-US"/>
+              </w:rPr>
+              <w:t>Reliability</w:t>
+            </w:r>
+          </w:p>
+        </w:tc>
+      </w:tr>
+    </w:tbl>
+    <w:p>
+      <w:pPr>
+        <w:rPr>
+          <w:b/>
+          <w:sz w:val="24"/>
+          <w:lang w:val="en-US"/>
+        </w:rPr>
+      </w:pPr>
+    </w:p>
+    <w:p>
+      <w:pPr>
+        <w:pStyle w:val="ListParagraph"/>
+        <w:numPr>
+          <w:ilvl w:val="1"/>
+          <w:numId w:val="8"/>
+        </w:numPr>
+        <w:outlineLvl w:val="2"/>
+        <w:rPr>
+          <w:b/>
+          <w:sz w:val="24"/>
+          <w:lang w:val="en-US"/>
+        </w:rPr>
+      </w:pPr>
+      <w:bookmarkStart w:id="10" w:name="_Toc409601784"/>
+      <w:r>
+        <w:rPr>
+          <w:b/>
+          <w:sz w:val="24"/>
+          <w:lang w:val="en-US"/>
+        </w:rPr>
+        <w:t>Voice-recognition:</w:t>
+      </w:r>
+      <w:bookmarkEnd w:id="10"/>
+    </w:p>
+    <w:tbl>
+      <w:tblPr>
+        <w:tblStyle w:val="TableGrid"/>
+        <w:tblW w:w="0" w:type="auto"/>
+        <w:tblInd w:w="1440" w:type="dxa"/>
+        <w:tblLook w:val="04A0" w:firstRow="1" w:lastRow="0" w:firstColumn="1" w:lastColumn="0" w:noHBand="0" w:noVBand="1"/>
+      </w:tblPr>
+      <w:tblGrid>
+        <w:gridCol w:w="3857"/>
+        <w:gridCol w:w="3765"/>
+      </w:tblGrid>
+      <w:tr>
+        <w:tc>
+          <w:tcPr>
+            <w:tcW w:w="3857" w:type="dxa"/>
+            <w:shd w:val="clear" w:color="auto" w:fill="BDD6EE" w:themeFill="accent1" w:themeFillTint="66"/>
+          </w:tcPr>
+          <w:p>
+            <w:pPr>
+              <w:pStyle w:val="ListParagraph"/>
+              <w:ind w:left="0"/>
+              <w:jc w:val="center"/>
+              <w:rPr>
+                <w:b/>
+                <w:sz w:val="24"/>
+                <w:lang w:val="en-US"/>
+              </w:rPr>
+            </w:pPr>
+            <w:r>
+              <w:rPr>
+                <w:b/>
+                <w:sz w:val="24"/>
+                <w:lang w:val="en-US"/>
+              </w:rPr>
+              <w:t>PRO</w:t>
+            </w:r>
+          </w:p>
+        </w:tc>
+        <w:tc>
+          <w:tcPr>
+            <w:tcW w:w="3765" w:type="dxa"/>
+            <w:shd w:val="clear" w:color="auto" w:fill="BDD6EE" w:themeFill="accent1" w:themeFillTint="66"/>
+          </w:tcPr>
+          <w:p>
+            <w:pPr>
+              <w:pStyle w:val="ListParagraph"/>
+              <w:ind w:left="0"/>
+              <w:jc w:val="center"/>
+              <w:rPr>
+                <w:b/>
+                <w:sz w:val="24"/>
+                <w:lang w:val="en-US"/>
+              </w:rPr>
+            </w:pPr>
+            <w:r>
+              <w:rPr>
+                <w:b/>
+                <w:sz w:val="24"/>
+                <w:lang w:val="en-US"/>
+              </w:rPr>
+              <w:t>CONTRA</w:t>
+            </w:r>
+          </w:p>
+        </w:tc>
+      </w:tr>
+      <w:tr>
+        <w:tc>
+          <w:tcPr>
+            <w:tcW w:w="3857" w:type="dxa"/>
+          </w:tcPr>
+          <w:p>
+            <w:pPr>
+              <w:pStyle w:val="ListParagraph"/>
+              <w:ind w:left="0"/>
+              <w:rPr>
+                <w:sz w:val="24"/>
+                <w:lang w:val="en-US"/>
+              </w:rPr>
+            </w:pPr>
+            <w:r>
+              <w:rPr>
+                <w:sz w:val="24"/>
+                <w:lang w:val="en-US"/>
+              </w:rPr>
+              <w:t xml:space="preserve">Accessibility </w:t>
+            </w:r>
+          </w:p>
+        </w:tc>
+        <w:tc>
+          <w:tcPr>
+            <w:tcW w:w="3765" w:type="dxa"/>
+          </w:tcPr>
+          <w:p>
+            <w:pPr>
+              <w:pStyle w:val="ListParagraph"/>
+              <w:ind w:left="0"/>
+              <w:rPr>
+                <w:sz w:val="24"/>
+                <w:lang w:val="en-US"/>
+              </w:rPr>
+            </w:pPr>
+            <w:r>
+              <w:rPr>
+                <w:sz w:val="24"/>
+                <w:lang w:val="en-US"/>
+              </w:rPr>
+              <w:t>Complex</w:t>
+            </w:r>
+          </w:p>
+        </w:tc>
+      </w:tr>
+      <w:tr>
+        <w:tc>
+          <w:tcPr>
+            <w:tcW w:w="3857" w:type="dxa"/>
+          </w:tcPr>
+          <w:p>
+            <w:pPr>
+              <w:pStyle w:val="ListParagraph"/>
+              <w:ind w:left="0"/>
+              <w:rPr>
+                <w:sz w:val="24"/>
+                <w:lang w:val="en-US"/>
+              </w:rPr>
+            </w:pPr>
+            <w:r>
+              <w:rPr>
+                <w:sz w:val="24"/>
+                <w:lang w:val="en-US"/>
+              </w:rPr>
+              <w:t>Cheap</w:t>
+            </w:r>
+          </w:p>
+        </w:tc>
+        <w:tc>
+          <w:tcPr>
+            <w:tcW w:w="3765" w:type="dxa"/>
+          </w:tcPr>
+          <w:p>
+            <w:pPr>
+              <w:pStyle w:val="ListParagraph"/>
+              <w:ind w:left="0"/>
+              <w:rPr>
+                <w:sz w:val="24"/>
+                <w:lang w:val="en-US"/>
+              </w:rPr>
+            </w:pPr>
+            <w:r>
+              <w:rPr>
+                <w:sz w:val="24"/>
+                <w:lang w:val="en-US"/>
+              </w:rPr>
+              <w:t>Reliability</w:t>
+            </w:r>
+          </w:p>
+        </w:tc>
+      </w:tr>
+      <w:tr>
+        <w:tc>
+          <w:tcPr>
+            <w:tcW w:w="3857" w:type="dxa"/>
+          </w:tcPr>
+          <w:p>
+            <w:pPr>
+              <w:pStyle w:val="ListParagraph"/>
+              <w:ind w:left="0"/>
+              <w:rPr>
+                <w:sz w:val="24"/>
+                <w:lang w:val="en-US"/>
+              </w:rPr>
+            </w:pPr>
+            <w:r>
+              <w:rPr>
+                <w:sz w:val="24"/>
+                <w:lang w:val="en-US"/>
+              </w:rPr>
+              <w:t>Fun</w:t>
+            </w:r>
+          </w:p>
+        </w:tc>
+        <w:tc>
+          <w:tcPr>
+            <w:tcW w:w="3765" w:type="dxa"/>
+          </w:tcPr>
+          <w:p>
+            <w:pPr>
+              <w:pStyle w:val="ListParagraph"/>
+              <w:ind w:left="0"/>
+              <w:rPr>
+                <w:sz w:val="24"/>
+                <w:lang w:val="en-US"/>
+              </w:rPr>
+            </w:pPr>
+          </w:p>
+        </w:tc>
+      </w:tr>
+    </w:tbl>
+    <w:p>
+      <w:pPr>
+        <w:rPr>
+          <w:b/>
+          <w:sz w:val="24"/>
+          <w:lang w:val="en-US"/>
+        </w:rPr>
+      </w:pPr>
+    </w:p>
+    <w:p>
+      <w:pPr>
+        <w:pStyle w:val="ListParagraph"/>
+        <w:numPr>
+          <w:ilvl w:val="1"/>
+          <w:numId w:val="8"/>
+        </w:numPr>
+        <w:outlineLvl w:val="2"/>
+        <w:rPr>
+          <w:b/>
+          <w:sz w:val="24"/>
+          <w:lang w:val="en-US"/>
+        </w:rPr>
+      </w:pPr>
+      <w:bookmarkStart w:id="11" w:name="_Toc409601785"/>
+      <w:r>
+        <w:rPr>
+          <w:b/>
+          <w:sz w:val="24"/>
+          <w:lang w:val="en-US"/>
+        </w:rPr>
+        <w:t>M</w:t>
+      </w:r>
+      <w:r>
+        <w:rPr>
+          <w:b/>
+          <w:sz w:val="24"/>
+          <w:lang w:val="en-US"/>
+        </w:rPr>
+        <w:t>otion-detection:</w:t>
+      </w:r>
+      <w:bookmarkEnd w:id="11"/>
+    </w:p>
+    <w:tbl>
+      <w:tblPr>
+        <w:tblStyle w:val="TableGrid"/>
+        <w:tblW w:w="0" w:type="auto"/>
+        <w:tblInd w:w="1440" w:type="dxa"/>
+        <w:tblLook w:val="04A0" w:firstRow="1" w:lastRow="0" w:firstColumn="1" w:lastColumn="0" w:noHBand="0" w:noVBand="1"/>
+      </w:tblPr>
+      <w:tblGrid>
+        <w:gridCol w:w="3857"/>
+        <w:gridCol w:w="3765"/>
+      </w:tblGrid>
+      <w:tr>
+        <w:tc>
+          <w:tcPr>
+            <w:tcW w:w="3857" w:type="dxa"/>
+            <w:shd w:val="clear" w:color="auto" w:fill="BDD6EE" w:themeFill="accent1" w:themeFillTint="66"/>
+          </w:tcPr>
+          <w:p>
+            <w:pPr>
+              <w:pStyle w:val="ListParagraph"/>
+              <w:ind w:left="0"/>
+              <w:jc w:val="center"/>
+              <w:rPr>
+                <w:b/>
+                <w:sz w:val="24"/>
+                <w:lang w:val="en-US"/>
+              </w:rPr>
+            </w:pPr>
+            <w:r>
+              <w:rPr>
+                <w:b/>
+                <w:sz w:val="24"/>
+                <w:lang w:val="en-US"/>
+              </w:rPr>
+              <w:t>PRO</w:t>
+            </w:r>
+          </w:p>
+        </w:tc>
+        <w:tc>
+          <w:tcPr>
+            <w:tcW w:w="3765" w:type="dxa"/>
+            <w:shd w:val="clear" w:color="auto" w:fill="BDD6EE" w:themeFill="accent1" w:themeFillTint="66"/>
+          </w:tcPr>
+          <w:p>
+            <w:pPr>
+              <w:pStyle w:val="ListParagraph"/>
+              <w:ind w:left="0"/>
+              <w:jc w:val="center"/>
+              <w:rPr>
+                <w:b/>
+                <w:sz w:val="24"/>
+                <w:lang w:val="en-US"/>
+              </w:rPr>
+            </w:pPr>
+            <w:r>
+              <w:rPr>
+                <w:b/>
+                <w:sz w:val="24"/>
+                <w:lang w:val="en-US"/>
+              </w:rPr>
+              <w:t>CONTRA</w:t>
+            </w:r>
+          </w:p>
+        </w:tc>
+      </w:tr>
+      <w:tr>
+        <w:tc>
+          <w:tcPr>
+            <w:tcW w:w="3857" w:type="dxa"/>
+          </w:tcPr>
+          <w:p>
+            <w:pPr>
+              <w:pStyle w:val="ListParagraph"/>
+              <w:ind w:left="0"/>
+              <w:rPr>
+                <w:sz w:val="24"/>
+                <w:lang w:val="en-US"/>
+              </w:rPr>
+            </w:pPr>
+            <w:r>
+              <w:rPr>
+                <w:sz w:val="24"/>
+                <w:lang w:val="en-US"/>
+              </w:rPr>
+              <w:t>Energy-saving (only on when motion)</w:t>
+            </w:r>
+          </w:p>
+        </w:tc>
+        <w:tc>
+          <w:tcPr>
+            <w:tcW w:w="3765" w:type="dxa"/>
+          </w:tcPr>
+          <w:p>
+            <w:pPr>
+              <w:pStyle w:val="ListParagraph"/>
+              <w:ind w:left="0"/>
+              <w:rPr>
+                <w:sz w:val="24"/>
+                <w:lang w:val="en-US"/>
+              </w:rPr>
+            </w:pPr>
+            <w:r>
+              <w:rPr>
+                <w:sz w:val="24"/>
+                <w:lang w:val="en-US"/>
+              </w:rPr>
+              <w:t>No direct user-recognition</w:t>
+            </w:r>
+          </w:p>
+        </w:tc>
+      </w:tr>
+      <w:tr>
+        <w:tc>
+          <w:tcPr>
+            <w:tcW w:w="3857" w:type="dxa"/>
+          </w:tcPr>
+          <w:p>
+            <w:pPr>
+              <w:pStyle w:val="ListParagraph"/>
+              <w:ind w:left="0"/>
+              <w:rPr>
+                <w:sz w:val="24"/>
+                <w:lang w:val="en-US"/>
+              </w:rPr>
+            </w:pPr>
+            <w:r>
+              <w:rPr>
+                <w:sz w:val="24"/>
+                <w:lang w:val="en-US"/>
+              </w:rPr>
+              <w:t>Cheap</w:t>
+            </w:r>
+          </w:p>
+        </w:tc>
+        <w:tc>
+          <w:tcPr>
+            <w:tcW w:w="3765" w:type="dxa"/>
+          </w:tcPr>
+          <w:p>
+            <w:pPr>
+              <w:pStyle w:val="ListParagraph"/>
+              <w:ind w:left="0"/>
+              <w:rPr>
+                <w:sz w:val="24"/>
+                <w:lang w:val="en-US"/>
+              </w:rPr>
+            </w:pPr>
+            <w:r>
+              <w:rPr>
+                <w:sz w:val="24"/>
+                <w:lang w:val="en-US"/>
+              </w:rPr>
+              <w:t>Reliability</w:t>
+            </w:r>
+          </w:p>
+        </w:tc>
+      </w:tr>
+      <w:tr>
+        <w:tc>
+          <w:tcPr>
+            <w:tcW w:w="3857" w:type="dxa"/>
+          </w:tcPr>
+          <w:p>
+            <w:pPr>
+              <w:pStyle w:val="ListParagraph"/>
+              <w:ind w:left="0"/>
+              <w:rPr>
+                <w:sz w:val="24"/>
+                <w:lang w:val="en-US"/>
+              </w:rPr>
+            </w:pPr>
+            <w:r>
+              <w:rPr>
+                <w:sz w:val="24"/>
+                <w:lang w:val="en-US"/>
+              </w:rPr>
+              <w:t>Easy</w:t>
+            </w:r>
+          </w:p>
+        </w:tc>
+        <w:tc>
+          <w:tcPr>
+            <w:tcW w:w="3765" w:type="dxa"/>
+          </w:tcPr>
+          <w:p>
+            <w:pPr>
+              <w:pStyle w:val="ListParagraph"/>
+              <w:ind w:left="0"/>
+              <w:rPr>
+                <w:sz w:val="24"/>
+                <w:lang w:val="en-US"/>
+              </w:rPr>
+            </w:pPr>
+          </w:p>
+        </w:tc>
+      </w:tr>
+    </w:tbl>
+    <w:p>
+      <w:pPr>
+        <w:pStyle w:val="ListParagraph"/>
+        <w:ind w:left="1440"/>
+        <w:rPr>
+          <w:b/>
+          <w:sz w:val="24"/>
+          <w:lang w:val="en-US"/>
+        </w:rPr>
+      </w:pPr>
+    </w:p>
+    <w:p>
+      <w:pPr>
+        <w:pStyle w:val="ListParagraph"/>
+        <w:ind w:left="1440"/>
+        <w:rPr>
+          <w:b/>
+          <w:sz w:val="24"/>
+          <w:lang w:val="en-US"/>
+        </w:rPr>
+      </w:pPr>
+    </w:p>
+    <w:p>
+      <w:pPr>
+        <w:pStyle w:val="ListParagraph"/>
+        <w:ind w:left="1440"/>
+        <w:rPr>
+          <w:b/>
+          <w:sz w:val="24"/>
+          <w:lang w:val="en-US"/>
+        </w:rPr>
+      </w:pPr>
+    </w:p>
+    <w:p>
+      <w:pPr>
+        <w:pStyle w:val="ListParagraph"/>
+        <w:ind w:left="1440"/>
+        <w:rPr>
+          <w:b/>
+          <w:sz w:val="24"/>
+          <w:lang w:val="en-US"/>
+        </w:rPr>
+      </w:pPr>
+    </w:p>
+    <w:p>
+      <w:pPr>
+        <w:rPr>
+          <w:b/>
+          <w:sz w:val="24"/>
+          <w:lang w:val="en-US"/>
+        </w:rPr>
+      </w:pPr>
+    </w:p>
+    <w:p>
+      <w:pPr>
+        <w:pStyle w:val="ListParagraph"/>
+        <w:numPr>
+          <w:ilvl w:val="0"/>
+          <w:numId w:val="8"/>
+        </w:numPr>
+        <w:outlineLvl w:val="1"/>
+        <w:rPr>
+          <w:sz w:val="24"/>
+          <w:u w:val="single"/>
+          <w:lang w:val="en-US"/>
+        </w:rPr>
+      </w:pPr>
+      <w:bookmarkStart w:id="12" w:name="_Toc409601786"/>
+      <w:r>
+        <w:rPr>
+          <w:sz w:val="24"/>
+          <w:u w:val="single"/>
+          <w:lang w:val="en-US"/>
+        </w:rPr>
+        <w:lastRenderedPageBreak/>
+        <w:t>Product recognition</w:t>
+      </w:r>
+      <w:r>
+        <w:rPr>
+          <w:sz w:val="24"/>
+          <w:u w:val="single"/>
+          <w:lang w:val="en-US"/>
+        </w:rPr>
+        <w:t xml:space="preserve"> and recommendation</w:t>
+      </w:r>
+      <w:r>
+        <w:rPr>
+          <w:sz w:val="24"/>
+          <w:u w:val="single"/>
+          <w:lang w:val="en-US"/>
+        </w:rPr>
+        <w:t>:</w:t>
+      </w:r>
+      <w:bookmarkEnd w:id="12"/>
+      <w:r>
+        <w:rPr>
+          <w:sz w:val="24"/>
+          <w:u w:val="single"/>
+          <w:lang w:val="en-US"/>
+        </w:rPr>
+        <w:br/>
+      </w:r>
+    </w:p>
+    <w:p>
+      <w:pPr>
+        <w:pStyle w:val="ListParagraph"/>
+        <w:numPr>
+          <w:ilvl w:val="1"/>
+          <w:numId w:val="8"/>
+        </w:numPr>
+        <w:outlineLvl w:val="2"/>
+        <w:rPr>
+          <w:sz w:val="24"/>
+          <w:lang w:val="en-US"/>
+        </w:rPr>
+      </w:pPr>
+      <w:bookmarkStart w:id="13" w:name="_Toc409601787"/>
+      <w:r>
+        <w:rPr>
+          <w:b/>
+          <w:sz w:val="24"/>
+          <w:lang w:val="en-US"/>
+        </w:rPr>
+        <w:t>Barcode-reader:</w:t>
+      </w:r>
+      <w:bookmarkEnd w:id="13"/>
+    </w:p>
+    <w:tbl>
+      <w:tblPr>
+        <w:tblStyle w:val="TableGrid"/>
+        <w:tblW w:w="0" w:type="auto"/>
+        <w:tblInd w:w="1440" w:type="dxa"/>
+        <w:tblLook w:val="04A0" w:firstRow="1" w:lastRow="0" w:firstColumn="1" w:lastColumn="0" w:noHBand="0" w:noVBand="1"/>
+      </w:tblPr>
+      <w:tblGrid>
+        <w:gridCol w:w="3857"/>
+        <w:gridCol w:w="3765"/>
+      </w:tblGrid>
+      <w:tr>
+        <w:tc>
+          <w:tcPr>
+            <w:tcW w:w="3857" w:type="dxa"/>
+            <w:shd w:val="clear" w:color="auto" w:fill="BDD6EE" w:themeFill="accent1" w:themeFillTint="66"/>
+          </w:tcPr>
+          <w:p>
+            <w:pPr>
+              <w:pStyle w:val="ListParagraph"/>
+              <w:ind w:left="0"/>
+              <w:jc w:val="center"/>
+              <w:rPr>
+                <w:b/>
+                <w:sz w:val="24"/>
+                <w:lang w:val="en-US"/>
+              </w:rPr>
+            </w:pPr>
+            <w:r>
+              <w:rPr>
+                <w:b/>
+                <w:sz w:val="24"/>
+                <w:lang w:val="en-US"/>
+              </w:rPr>
+              <w:t>PRO</w:t>
+            </w:r>
+          </w:p>
+        </w:tc>
+        <w:tc>
+          <w:tcPr>
+            <w:tcW w:w="3765" w:type="dxa"/>
+            <w:shd w:val="clear" w:color="auto" w:fill="BDD6EE" w:themeFill="accent1" w:themeFillTint="66"/>
+          </w:tcPr>
+          <w:p>
+            <w:pPr>
+              <w:pStyle w:val="ListParagraph"/>
+              <w:ind w:left="0"/>
+              <w:jc w:val="center"/>
+              <w:rPr>
+                <w:b/>
+                <w:sz w:val="24"/>
+                <w:lang w:val="en-US"/>
+              </w:rPr>
+            </w:pPr>
+            <w:r>
+              <w:rPr>
+                <w:b/>
+                <w:sz w:val="24"/>
+                <w:lang w:val="en-US"/>
+              </w:rPr>
+              <w:t>CONTRA</w:t>
+            </w:r>
+          </w:p>
+        </w:tc>
+      </w:tr>
+      <w:tr>
+        <w:tc>
+          <w:tcPr>
+            <w:tcW w:w="3857" w:type="dxa"/>
+          </w:tcPr>
+          <w:p>
+            <w:pPr>
+              <w:pStyle w:val="ListParagraph"/>
+              <w:ind w:left="0"/>
+              <w:rPr>
+                <w:sz w:val="24"/>
+                <w:lang w:val="en-US"/>
+              </w:rPr>
+            </w:pPr>
+            <w:r>
+              <w:rPr>
+                <w:sz w:val="24"/>
+                <w:lang w:val="en-US"/>
+              </w:rPr>
+              <w:t>Existing databases</w:t>
+            </w:r>
+          </w:p>
+        </w:tc>
+        <w:tc>
+          <w:tcPr>
+            <w:tcW w:w="3765" w:type="dxa"/>
+          </w:tcPr>
+          <w:p>
+            <w:pPr>
+              <w:pStyle w:val="ListParagraph"/>
+              <w:ind w:left="0"/>
+              <w:rPr>
+                <w:sz w:val="24"/>
+                <w:lang w:val="en-US"/>
+              </w:rPr>
+            </w:pPr>
+            <w:r>
+              <w:rPr>
+                <w:sz w:val="24"/>
+                <w:lang w:val="en-US"/>
+              </w:rPr>
+              <w:t>Finding a fast way to scan it</w:t>
+            </w:r>
+          </w:p>
+        </w:tc>
+      </w:tr>
+      <w:tr>
+        <w:tc>
+          <w:tcPr>
+            <w:tcW w:w="3857" w:type="dxa"/>
+          </w:tcPr>
+          <w:p>
+            <w:pPr>
+              <w:pStyle w:val="ListParagraph"/>
+              <w:ind w:left="0"/>
+              <w:rPr>
+                <w:sz w:val="24"/>
+                <w:lang w:val="en-US"/>
+              </w:rPr>
+            </w:pPr>
+          </w:p>
+        </w:tc>
+        <w:tc>
+          <w:tcPr>
+            <w:tcW w:w="3765" w:type="dxa"/>
+          </w:tcPr>
+          <w:p>
+            <w:pPr>
+              <w:pStyle w:val="ListParagraph"/>
+              <w:ind w:left="0"/>
+              <w:rPr>
+                <w:sz w:val="24"/>
+                <w:lang w:val="en-US"/>
+              </w:rPr>
+            </w:pPr>
+            <w:r>
+              <w:rPr>
+                <w:sz w:val="24"/>
+                <w:lang w:val="en-US"/>
+              </w:rPr>
+              <w:t xml:space="preserve">By hand </w:t>
+            </w:r>
+          </w:p>
+        </w:tc>
+      </w:tr>
+      <w:tr>
+        <w:tc>
+          <w:tcPr>
+            <w:tcW w:w="3857" w:type="dxa"/>
+          </w:tcPr>
+          <w:p>
+            <w:pPr>
+              <w:pStyle w:val="ListParagraph"/>
+              <w:ind w:left="0"/>
+              <w:rPr>
+                <w:sz w:val="24"/>
+                <w:lang w:val="en-US"/>
+              </w:rPr>
+            </w:pPr>
+          </w:p>
+        </w:tc>
+        <w:tc>
+          <w:tcPr>
+            <w:tcW w:w="3765" w:type="dxa"/>
+          </w:tcPr>
+          <w:p>
+            <w:pPr>
+              <w:pStyle w:val="ListParagraph"/>
+              <w:ind w:left="0"/>
+              <w:rPr>
+                <w:sz w:val="24"/>
+                <w:lang w:val="en-US"/>
+              </w:rPr>
+            </w:pPr>
+            <w:r>
+              <w:rPr>
+                <w:sz w:val="24"/>
+                <w:lang w:val="en-US"/>
+              </w:rPr>
+              <w:t>Takes time</w:t>
+            </w:r>
+          </w:p>
+        </w:tc>
+      </w:tr>
+    </w:tbl>
+    <w:p>
+      <w:pPr>
+        <w:pStyle w:val="ListParagraph"/>
+        <w:ind w:left="1440"/>
+        <w:rPr>
+          <w:sz w:val="24"/>
+          <w:lang w:val="en-US"/>
+        </w:rPr>
+      </w:pPr>
+    </w:p>
+    <w:p>
+      <w:pPr>
+        <w:pStyle w:val="ListParagraph"/>
+        <w:numPr>
+          <w:ilvl w:val="1"/>
+          <w:numId w:val="8"/>
+        </w:numPr>
+        <w:outlineLvl w:val="2"/>
+        <w:rPr>
+          <w:sz w:val="24"/>
+          <w:lang w:val="en-US"/>
+        </w:rPr>
+      </w:pPr>
+      <w:bookmarkStart w:id="14" w:name="_Toc409601788"/>
+      <w:r>
+        <w:rPr>
+          <w:b/>
+          <w:sz w:val="24"/>
+          <w:lang w:val="en-US"/>
+        </w:rPr>
+        <w:t>NFC-tag:</w:t>
+      </w:r>
+      <w:bookmarkEnd w:id="14"/>
+    </w:p>
+    <w:tbl>
+      <w:tblPr>
+        <w:tblStyle w:val="TableGrid"/>
+        <w:tblW w:w="0" w:type="auto"/>
+        <w:tblInd w:w="1440" w:type="dxa"/>
+        <w:tblLook w:val="04A0" w:firstRow="1" w:lastRow="0" w:firstColumn="1" w:lastColumn="0" w:noHBand="0" w:noVBand="1"/>
+      </w:tblPr>
+      <w:tblGrid>
+        <w:gridCol w:w="3857"/>
+        <w:gridCol w:w="3765"/>
+      </w:tblGrid>
+      <w:tr>
+        <w:tc>
+          <w:tcPr>
+            <w:tcW w:w="3857" w:type="dxa"/>
+            <w:shd w:val="clear" w:color="auto" w:fill="BDD6EE" w:themeFill="accent1" w:themeFillTint="66"/>
+          </w:tcPr>
+          <w:p>
+            <w:pPr>
+              <w:pStyle w:val="ListParagraph"/>
+              <w:ind w:left="0"/>
+              <w:jc w:val="center"/>
+              <w:rPr>
+                <w:b/>
+                <w:sz w:val="24"/>
+                <w:lang w:val="en-US"/>
+              </w:rPr>
+            </w:pPr>
+            <w:r>
+              <w:rPr>
+                <w:b/>
+                <w:sz w:val="24"/>
+                <w:lang w:val="en-US"/>
+              </w:rPr>
+              <w:t>PRO</w:t>
+            </w:r>
+          </w:p>
+        </w:tc>
+        <w:tc>
+          <w:tcPr>
+            <w:tcW w:w="3765" w:type="dxa"/>
+            <w:shd w:val="clear" w:color="auto" w:fill="BDD6EE" w:themeFill="accent1" w:themeFillTint="66"/>
+          </w:tcPr>
+          <w:p>
+            <w:pPr>
+              <w:pStyle w:val="ListParagraph"/>
+              <w:ind w:left="0"/>
+              <w:jc w:val="center"/>
+              <w:rPr>
+                <w:b/>
+                <w:sz w:val="24"/>
+                <w:lang w:val="en-US"/>
+              </w:rPr>
+            </w:pPr>
+            <w:r>
+              <w:rPr>
+                <w:b/>
+                <w:sz w:val="24"/>
+                <w:lang w:val="en-US"/>
+              </w:rPr>
+              <w:t>CONTRA</w:t>
+            </w:r>
+          </w:p>
+        </w:tc>
+      </w:tr>
+      <w:tr>
+        <w:tc>
+          <w:tcPr>
+            <w:tcW w:w="3857" w:type="dxa"/>
+          </w:tcPr>
+          <w:p>
+            <w:pPr>
+              <w:pStyle w:val="ListParagraph"/>
+              <w:ind w:left="0"/>
+              <w:rPr>
+                <w:sz w:val="24"/>
+                <w:lang w:val="en-US"/>
+              </w:rPr>
+            </w:pPr>
+            <w:r>
+              <w:rPr>
+                <w:sz w:val="24"/>
+                <w:lang w:val="en-US"/>
+              </w:rPr>
+              <w:t>Wireless</w:t>
+            </w:r>
+          </w:p>
+        </w:tc>
+        <w:tc>
+          <w:tcPr>
+            <w:tcW w:w="3765" w:type="dxa"/>
+          </w:tcPr>
+          <w:p>
+            <w:pPr>
+              <w:pStyle w:val="ListParagraph"/>
+              <w:ind w:left="0"/>
+              <w:rPr>
+                <w:sz w:val="24"/>
+                <w:lang w:val="en-US"/>
+              </w:rPr>
+            </w:pPr>
+            <w:r>
+              <w:rPr>
+                <w:sz w:val="24"/>
+                <w:lang w:val="en-US"/>
+              </w:rPr>
+              <w:t>Attach on the products</w:t>
+            </w:r>
+            <w:r>
+              <w:rPr>
+                <w:sz w:val="24"/>
+                <w:lang w:val="en-US"/>
+              </w:rPr>
+              <w:t>/tray</w:t>
+            </w:r>
+          </w:p>
+        </w:tc>
+      </w:tr>
+      <w:tr>
+        <w:tc>
+          <w:tcPr>
+            <w:tcW w:w="3857" w:type="dxa"/>
+          </w:tcPr>
+          <w:p>
+            <w:pPr>
+              <w:pStyle w:val="ListParagraph"/>
+              <w:ind w:left="0"/>
+              <w:rPr>
+                <w:sz w:val="24"/>
+                <w:lang w:val="en-US"/>
+              </w:rPr>
+            </w:pPr>
+            <w:r>
+              <w:rPr>
+                <w:sz w:val="24"/>
+                <w:lang w:val="en-US"/>
+              </w:rPr>
+              <w:t>Stickers are c</w:t>
+            </w:r>
+            <w:r>
+              <w:rPr>
+                <w:sz w:val="24"/>
+                <w:lang w:val="en-US"/>
+              </w:rPr>
+              <w:t>heap</w:t>
+            </w:r>
+          </w:p>
+        </w:tc>
+        <w:tc>
+          <w:tcPr>
+            <w:tcW w:w="3765" w:type="dxa"/>
+          </w:tcPr>
+          <w:p>
+            <w:pPr>
+              <w:pStyle w:val="ListParagraph"/>
+              <w:ind w:left="0"/>
+              <w:rPr>
+                <w:sz w:val="24"/>
+                <w:lang w:val="en-US"/>
+              </w:rPr>
+            </w:pPr>
+            <w:r>
+              <w:rPr>
+                <w:sz w:val="24"/>
+                <w:lang w:val="en-US"/>
+              </w:rPr>
+              <w:t>Reader on every place</w:t>
+            </w:r>
+          </w:p>
+        </w:tc>
+      </w:tr>
+      <w:tr>
+        <w:tc>
+          <w:tcPr>
+            <w:tcW w:w="3857" w:type="dxa"/>
+          </w:tcPr>
+          <w:p>
+            <w:pPr>
+              <w:pStyle w:val="ListParagraph"/>
+              <w:ind w:left="0"/>
+              <w:rPr>
+                <w:sz w:val="24"/>
+                <w:lang w:val="en-US"/>
+              </w:rPr>
+            </w:pPr>
+            <w:r>
+              <w:rPr>
+                <w:sz w:val="24"/>
+                <w:lang w:val="en-US"/>
+              </w:rPr>
+              <w:t xml:space="preserve">Place-independent </w:t>
+            </w:r>
+          </w:p>
+        </w:tc>
+        <w:tc>
+          <w:tcPr>
+            <w:tcW w:w="3765" w:type="dxa"/>
+          </w:tcPr>
+          <w:p>
+            <w:pPr>
+              <w:pStyle w:val="ListParagraph"/>
+              <w:ind w:left="0"/>
+              <w:rPr>
+                <w:sz w:val="24"/>
+                <w:lang w:val="en-US"/>
+              </w:rPr>
+            </w:pPr>
+          </w:p>
+        </w:tc>
+      </w:tr>
+    </w:tbl>
+    <w:p>
+      <w:pPr>
+        <w:pStyle w:val="ListParagraph"/>
+        <w:ind w:left="1440"/>
+        <w:rPr>
+          <w:sz w:val="24"/>
+          <w:lang w:val="en-US"/>
+        </w:rPr>
+      </w:pPr>
+    </w:p>
+    <w:p>
+      <w:pPr>
+        <w:pStyle w:val="ListParagraph"/>
+        <w:numPr>
+          <w:ilvl w:val="1"/>
+          <w:numId w:val="8"/>
+        </w:numPr>
+        <w:outlineLvl w:val="2"/>
+        <w:rPr>
+          <w:b/>
+          <w:sz w:val="24"/>
+          <w:lang w:val="en-US"/>
+        </w:rPr>
+      </w:pPr>
+      <w:bookmarkStart w:id="15" w:name="_Toc409601789"/>
+      <w:r>
+        <w:rPr>
+          <w:b/>
+          <w:sz w:val="24"/>
+          <w:lang w:val="en-US"/>
+        </w:rPr>
+        <w:t>Mechanical detection</w:t>
+      </w:r>
+      <w:r>
+        <w:rPr>
+          <w:b/>
+          <w:sz w:val="24"/>
+          <w:lang w:val="en-US"/>
+        </w:rPr>
+        <w:t>/</w:t>
+      </w:r>
+      <w:r>
+        <w:rPr>
+          <w:b/>
+          <w:sz w:val="24"/>
+          <w:lang w:val="en-US"/>
+        </w:rPr>
+        <w:t>h</w:t>
+      </w:r>
+      <w:r>
+        <w:rPr>
+          <w:b/>
+          <w:sz w:val="24"/>
+          <w:lang w:val="en-US"/>
+        </w:rPr>
+        <w:t>atches</w:t>
+      </w:r>
+      <w:r>
+        <w:rPr>
+          <w:b/>
+          <w:sz w:val="24"/>
+          <w:lang w:val="en-US"/>
+        </w:rPr>
+        <w:t>:</w:t>
+      </w:r>
+      <w:bookmarkEnd w:id="15"/>
+    </w:p>
+    <w:tbl>
+      <w:tblPr>
+        <w:tblStyle w:val="TableGrid"/>
+        <w:tblW w:w="0" w:type="auto"/>
+        <w:tblInd w:w="1440" w:type="dxa"/>
+        <w:tblLook w:val="04A0" w:firstRow="1" w:lastRow="0" w:firstColumn="1" w:lastColumn="0" w:noHBand="0" w:noVBand="1"/>
+      </w:tblPr>
+      <w:tblGrid>
+        <w:gridCol w:w="3857"/>
+        <w:gridCol w:w="3765"/>
+      </w:tblGrid>
+      <w:tr>
+        <w:tc>
+          <w:tcPr>
+            <w:tcW w:w="3857" w:type="dxa"/>
+            <w:shd w:val="clear" w:color="auto" w:fill="BDD6EE" w:themeFill="accent1" w:themeFillTint="66"/>
+          </w:tcPr>
+          <w:p>
+            <w:pPr>
+              <w:pStyle w:val="ListParagraph"/>
+              <w:ind w:left="0"/>
+              <w:jc w:val="center"/>
+              <w:rPr>
+                <w:b/>
+                <w:sz w:val="24"/>
+                <w:lang w:val="en-US"/>
+              </w:rPr>
+            </w:pPr>
+            <w:r>
+              <w:rPr>
+                <w:b/>
+                <w:sz w:val="24"/>
+                <w:lang w:val="en-US"/>
+              </w:rPr>
+              <w:t>PRO</w:t>
+            </w:r>
+          </w:p>
+        </w:tc>
+        <w:tc>
+          <w:tcPr>
+            <w:tcW w:w="3765" w:type="dxa"/>
+            <w:shd w:val="clear" w:color="auto" w:fill="BDD6EE" w:themeFill="accent1" w:themeFillTint="66"/>
+          </w:tcPr>
+          <w:p>
+            <w:pPr>
+              <w:pStyle w:val="ListParagraph"/>
+              <w:ind w:left="0"/>
+              <w:jc w:val="center"/>
+              <w:rPr>
+                <w:b/>
+                <w:sz w:val="24"/>
+                <w:lang w:val="en-US"/>
+              </w:rPr>
+            </w:pPr>
+            <w:r>
+              <w:rPr>
+                <w:b/>
+                <w:sz w:val="24"/>
+                <w:lang w:val="en-US"/>
+              </w:rPr>
+              <w:t>CONTRA</w:t>
+            </w:r>
+          </w:p>
+        </w:tc>
+      </w:tr>
+      <w:tr>
+        <w:tc>
+          <w:tcPr>
+            <w:tcW w:w="3857" w:type="dxa"/>
+          </w:tcPr>
+          <w:p>
+            <w:pPr>
+              <w:pStyle w:val="ListParagraph"/>
+              <w:ind w:left="0"/>
+              <w:rPr>
+                <w:sz w:val="24"/>
+                <w:lang w:val="en-US"/>
+              </w:rPr>
+            </w:pPr>
+            <w:r>
+              <w:rPr>
+                <w:sz w:val="24"/>
+                <w:lang w:val="en-US"/>
+              </w:rPr>
+              <w:t>Overview and organization</w:t>
+            </w:r>
+          </w:p>
+        </w:tc>
+        <w:tc>
+          <w:tcPr>
+            <w:tcW w:w="3765" w:type="dxa"/>
+          </w:tcPr>
+          <w:p>
+            <w:pPr>
+              <w:pStyle w:val="ListParagraph"/>
+              <w:ind w:left="0"/>
+              <w:rPr>
+                <w:sz w:val="24"/>
+                <w:lang w:val="en-US"/>
+              </w:rPr>
+            </w:pPr>
+            <w:r>
+              <w:rPr>
+                <w:sz w:val="24"/>
+                <w:lang w:val="en-US"/>
+              </w:rPr>
+              <w:t>Moving parts</w:t>
+            </w:r>
+          </w:p>
+        </w:tc>
+      </w:tr>
+      <w:tr>
+        <w:tc>
+          <w:tcPr>
+            <w:tcW w:w="3857" w:type="dxa"/>
+          </w:tcPr>
+          <w:p>
+            <w:pPr>
+              <w:pStyle w:val="ListParagraph"/>
+              <w:ind w:left="0"/>
+              <w:rPr>
+                <w:sz w:val="24"/>
+                <w:lang w:val="en-US"/>
+              </w:rPr>
+            </w:pPr>
+            <w:r>
+              <w:rPr>
+                <w:sz w:val="24"/>
+                <w:lang w:val="en-US"/>
+              </w:rPr>
+              <w:t>Reliability</w:t>
+            </w:r>
+          </w:p>
+        </w:tc>
+        <w:tc>
+          <w:tcPr>
+            <w:tcW w:w="3765" w:type="dxa"/>
+          </w:tcPr>
+          <w:p>
+            <w:pPr>
+              <w:pStyle w:val="ListParagraph"/>
+              <w:ind w:left="0"/>
+              <w:rPr>
+                <w:sz w:val="24"/>
+                <w:lang w:val="en-US"/>
+              </w:rPr>
+            </w:pPr>
+            <w:r>
+              <w:rPr>
+                <w:sz w:val="24"/>
+                <w:lang w:val="en-US"/>
+              </w:rPr>
+              <w:t>Expensive</w:t>
+            </w:r>
+          </w:p>
+        </w:tc>
+      </w:tr>
+      <w:tr>
+        <w:tc>
+          <w:tcPr>
+            <w:tcW w:w="3857" w:type="dxa"/>
+          </w:tcPr>
+          <w:p>
+            <w:pPr>
+              <w:pStyle w:val="ListParagraph"/>
+              <w:ind w:left="0"/>
+              <w:rPr>
+                <w:sz w:val="24"/>
+                <w:lang w:val="en-US"/>
+              </w:rPr>
+            </w:pPr>
+            <w:r>
+              <w:rPr>
+                <w:sz w:val="24"/>
+                <w:lang w:val="en-US"/>
+              </w:rPr>
+              <w:t>Not possible to take other product</w:t>
+            </w:r>
+          </w:p>
+        </w:tc>
+        <w:tc>
+          <w:tcPr>
+            <w:tcW w:w="3765" w:type="dxa"/>
+          </w:tcPr>
+          <w:p>
+            <w:pPr>
+              <w:pStyle w:val="ListParagraph"/>
+              <w:ind w:left="0"/>
+              <w:rPr>
+                <w:sz w:val="24"/>
+                <w:lang w:val="en-US"/>
+              </w:rPr>
+            </w:pPr>
+          </w:p>
+        </w:tc>
+      </w:tr>
+    </w:tbl>
+    <w:p>
+      <w:pPr>
+        <w:pStyle w:val="ListParagraph"/>
+        <w:ind w:left="1440"/>
+        <w:rPr>
+          <w:b/>
+          <w:sz w:val="24"/>
+          <w:lang w:val="en-US"/>
+        </w:rPr>
+      </w:pPr>
+    </w:p>
+    <w:p>
+      <w:pPr>
+        <w:pStyle w:val="ListParagraph"/>
+        <w:numPr>
+          <w:ilvl w:val="1"/>
+          <w:numId w:val="8"/>
+        </w:numPr>
+        <w:outlineLvl w:val="2"/>
+        <w:rPr>
+          <w:b/>
+          <w:sz w:val="24"/>
+          <w:lang w:val="en-US"/>
+        </w:rPr>
+      </w:pPr>
+      <w:bookmarkStart w:id="16" w:name="_Toc409601790"/>
+      <w:r>
+        <w:rPr>
+          <w:b/>
+          <w:sz w:val="24"/>
+          <w:lang w:val="en-US"/>
+        </w:rPr>
+        <w:t>LED’s/ LED-strip</w:t>
+      </w:r>
+      <w:bookmarkEnd w:id="16"/>
+    </w:p>
+    <w:tbl>
+      <w:tblPr>
+        <w:tblStyle w:val="TableGrid"/>
+        <w:tblW w:w="0" w:type="auto"/>
+        <w:tblInd w:w="1440" w:type="dxa"/>
+        <w:tblLook w:val="04A0" w:firstRow="1" w:lastRow="0" w:firstColumn="1" w:lastColumn="0" w:noHBand="0" w:noVBand="1"/>
+      </w:tblPr>
+      <w:tblGrid>
+        <w:gridCol w:w="3857"/>
+        <w:gridCol w:w="3765"/>
+      </w:tblGrid>
+      <w:tr>
+        <w:tc>
+          <w:tcPr>
+            <w:tcW w:w="3857" w:type="dxa"/>
+            <w:shd w:val="clear" w:color="auto" w:fill="BDD6EE" w:themeFill="accent1" w:themeFillTint="66"/>
+          </w:tcPr>
+          <w:p>
+            <w:pPr>
+              <w:pStyle w:val="ListParagraph"/>
+              <w:ind w:left="0"/>
+              <w:jc w:val="center"/>
+              <w:rPr>
+                <w:b/>
+                <w:sz w:val="24"/>
+                <w:lang w:val="en-US"/>
+              </w:rPr>
+            </w:pPr>
+            <w:r>
+              <w:rPr>
+                <w:b/>
+                <w:sz w:val="24"/>
+                <w:lang w:val="en-US"/>
+              </w:rPr>
+              <w:t>PRO</w:t>
+            </w:r>
+          </w:p>
+        </w:tc>
+        <w:tc>
+          <w:tcPr>
+            <w:tcW w:w="3765" w:type="dxa"/>
+            <w:shd w:val="clear" w:color="auto" w:fill="BDD6EE" w:themeFill="accent1" w:themeFillTint="66"/>
+          </w:tcPr>
+          <w:p>
+            <w:pPr>
+              <w:pStyle w:val="ListParagraph"/>
+              <w:ind w:left="0"/>
+              <w:jc w:val="center"/>
+              <w:rPr>
+                <w:b/>
+                <w:sz w:val="24"/>
+                <w:lang w:val="en-US"/>
+              </w:rPr>
+            </w:pPr>
+            <w:r>
+              <w:rPr>
+                <w:b/>
+                <w:sz w:val="24"/>
+                <w:lang w:val="en-US"/>
+              </w:rPr>
+              <w:t>CONTRA</w:t>
+            </w:r>
+          </w:p>
+        </w:tc>
+      </w:tr>
+      <w:tr>
+        <w:tc>
+          <w:tcPr>
+            <w:tcW w:w="3857" w:type="dxa"/>
+          </w:tcPr>
+          <w:p>
+            <w:pPr>
+              <w:pStyle w:val="ListParagraph"/>
+              <w:ind w:left="0"/>
+              <w:rPr>
+                <w:sz w:val="24"/>
+                <w:lang w:val="en-US"/>
+              </w:rPr>
+            </w:pPr>
+            <w:r>
+              <w:rPr>
+                <w:sz w:val="24"/>
+                <w:lang w:val="en-US"/>
+              </w:rPr>
+              <w:t>Clearly what product it is</w:t>
+            </w:r>
+          </w:p>
+        </w:tc>
+        <w:tc>
+          <w:tcPr>
+            <w:tcW w:w="3765" w:type="dxa"/>
+          </w:tcPr>
+          <w:p>
+            <w:pPr>
+              <w:pStyle w:val="ListParagraph"/>
+              <w:ind w:left="0"/>
+              <w:rPr>
+                <w:sz w:val="24"/>
+                <w:lang w:val="en-US"/>
+              </w:rPr>
+            </w:pPr>
+            <w:r>
+              <w:rPr>
+                <w:sz w:val="24"/>
+                <w:lang w:val="en-US"/>
+              </w:rPr>
+              <w:t>User can take other products.</w:t>
+            </w:r>
+          </w:p>
+        </w:tc>
+      </w:tr>
+      <w:tr>
+        <w:tc>
+          <w:tcPr>
+            <w:tcW w:w="3857" w:type="dxa"/>
+          </w:tcPr>
+          <w:p>
+            <w:pPr>
+              <w:pStyle w:val="ListParagraph"/>
+              <w:ind w:left="0"/>
+              <w:rPr>
+                <w:sz w:val="24"/>
+                <w:lang w:val="en-US"/>
+              </w:rPr>
+            </w:pPr>
+            <w:r>
+              <w:rPr>
+                <w:sz w:val="24"/>
+                <w:lang w:val="en-US"/>
+              </w:rPr>
+              <w:t>Colors for good and bad</w:t>
+            </w:r>
+          </w:p>
+        </w:tc>
+        <w:tc>
+          <w:tcPr>
+            <w:tcW w:w="3765" w:type="dxa"/>
+          </w:tcPr>
+          <w:p>
+            <w:pPr>
+              <w:pStyle w:val="ListParagraph"/>
+              <w:ind w:left="0"/>
+              <w:rPr>
+                <w:sz w:val="24"/>
+                <w:lang w:val="en-US"/>
+              </w:rPr>
+            </w:pPr>
+          </w:p>
+        </w:tc>
+      </w:tr>
+      <w:tr>
+        <w:tc>
+          <w:tcPr>
+            <w:tcW w:w="3857" w:type="dxa"/>
+          </w:tcPr>
+          <w:p>
+            <w:pPr>
+              <w:pStyle w:val="ListParagraph"/>
+              <w:ind w:left="0"/>
+              <w:rPr>
+                <w:sz w:val="24"/>
+                <w:lang w:val="en-US"/>
+              </w:rPr>
+            </w:pPr>
+            <w:r>
+              <w:rPr>
+                <w:sz w:val="24"/>
+                <w:lang w:val="en-US"/>
+              </w:rPr>
+              <w:t>Fancy</w:t>
+            </w:r>
+          </w:p>
+        </w:tc>
+        <w:tc>
+          <w:tcPr>
+            <w:tcW w:w="3765" w:type="dxa"/>
+          </w:tcPr>
+          <w:p>
+            <w:pPr>
+              <w:pStyle w:val="ListParagraph"/>
+              <w:ind w:left="0"/>
+              <w:rPr>
+                <w:sz w:val="24"/>
+                <w:lang w:val="en-US"/>
+              </w:rPr>
+            </w:pPr>
+          </w:p>
+        </w:tc>
+      </w:tr>
+    </w:tbl>
+    <w:p>
+      <w:pPr>
+        <w:pStyle w:val="ListParagraph"/>
+        <w:ind w:left="1440"/>
+        <w:rPr>
+          <w:b/>
+          <w:sz w:val="24"/>
+          <w:lang w:val="en-US"/>
+        </w:rPr>
+      </w:pPr>
+    </w:p>
+    <w:p>
+      <w:pPr>
+        <w:pStyle w:val="ListParagraph"/>
+        <w:ind w:left="1440"/>
+        <w:rPr>
+          <w:b/>
+          <w:sz w:val="24"/>
+          <w:u w:val="single"/>
+          <w:lang w:val="en-US"/>
+        </w:rPr>
+      </w:pPr>
+    </w:p>
+    <w:p>
+      <w:pPr>
+        <w:pStyle w:val="ListParagraph"/>
+        <w:ind w:left="1440"/>
+        <w:rPr>
+          <w:b/>
+          <w:sz w:val="24"/>
+          <w:lang w:val="en-US"/>
+        </w:rPr>
+      </w:pPr>
+    </w:p>
+    <w:p>
+      <w:pPr>
+        <w:pStyle w:val="ListParagraph"/>
+        <w:ind w:left="1440"/>
+        <w:rPr>
+          <w:b/>
+          <w:sz w:val="24"/>
+          <w:lang w:val="en-US"/>
+        </w:rPr>
+      </w:pPr>
+    </w:p>
+    <w:p>
+      <w:pPr>
+        <w:pStyle w:val="ListParagraph"/>
+        <w:ind w:left="1440"/>
+        <w:rPr>
+          <w:b/>
+          <w:sz w:val="24"/>
+          <w:lang w:val="en-US"/>
+        </w:rPr>
+      </w:pPr>
+    </w:p>
+    <w:p>
+      <w:pPr>
+        <w:pStyle w:val="ListParagraph"/>
+        <w:ind w:left="1440"/>
+        <w:rPr>
+          <w:b/>
+          <w:sz w:val="24"/>
+          <w:lang w:val="en-US"/>
+        </w:rPr>
+      </w:pPr>
+    </w:p>
+    <w:p>
+      <w:pPr>
+        <w:pStyle w:val="ListParagraph"/>
+        <w:ind w:left="1440"/>
+        <w:rPr>
+          <w:b/>
+          <w:sz w:val="24"/>
+          <w:lang w:val="en-US"/>
+        </w:rPr>
+      </w:pPr>
+    </w:p>
+    <w:p>
+      <w:pPr>
+        <w:pStyle w:val="ListParagraph"/>
+        <w:ind w:left="1440"/>
+        <w:rPr>
+          <w:b/>
+          <w:sz w:val="24"/>
+          <w:lang w:val="en-US"/>
+        </w:rPr>
+      </w:pPr>
+    </w:p>
+    <w:p>
+      <w:pPr>
+        <w:pStyle w:val="ListParagraph"/>
+        <w:ind w:left="1440"/>
+        <w:rPr>
+          <w:b/>
+          <w:sz w:val="24"/>
+          <w:lang w:val="en-US"/>
+        </w:rPr>
+      </w:pPr>
+    </w:p>
+    <w:p>
+      <w:pPr>
+        <w:pStyle w:val="ListParagraph"/>
+        <w:ind w:left="1440"/>
+        <w:rPr>
+          <w:b/>
+          <w:sz w:val="24"/>
+          <w:lang w:val="en-US"/>
+        </w:rPr>
+      </w:pPr>
+    </w:p>
+    <w:p>
+      <w:pPr>
+        <w:pStyle w:val="ListParagraph"/>
+        <w:ind w:left="1440"/>
+        <w:rPr>
+          <w:b/>
+          <w:sz w:val="24"/>
+          <w:lang w:val="en-US"/>
+        </w:rPr>
+      </w:pPr>
+    </w:p>
+    <w:p>
+      <w:pPr>
+        <w:pStyle w:val="ListParagraph"/>
+        <w:ind w:left="1440"/>
+        <w:rPr>
+          <w:b/>
+          <w:sz w:val="24"/>
+          <w:lang w:val="en-US"/>
+        </w:rPr>
+      </w:pPr>
+    </w:p>
+    <w:p>
+      <w:pPr>
+        <w:pStyle w:val="ListParagraph"/>
+        <w:ind w:left="1440"/>
+        <w:rPr>
+          <w:b/>
+          <w:sz w:val="24"/>
+          <w:lang w:val="en-US"/>
+        </w:rPr>
+      </w:pPr>
+    </w:p>
+    <w:p>
+      <w:pPr>
+        <w:pStyle w:val="ListParagraph"/>
+        <w:ind w:left="1440"/>
+        <w:rPr>
+          <w:b/>
+          <w:sz w:val="24"/>
+          <w:lang w:val="en-US"/>
+        </w:rPr>
+      </w:pPr>
+    </w:p>
+    <w:p>
+      <w:pPr>
+        <w:pStyle w:val="ListParagraph"/>
+        <w:ind w:left="1440"/>
+        <w:rPr>
+          <w:b/>
+          <w:sz w:val="24"/>
+          <w:lang w:val="en-US"/>
+        </w:rPr>
+      </w:pPr>
+    </w:p>
+    <w:p>
+      <w:pPr>
+        <w:pStyle w:val="ListParagraph"/>
+        <w:ind w:left="1440"/>
+        <w:rPr>
+          <w:b/>
+          <w:sz w:val="24"/>
+          <w:lang w:val="en-US"/>
+        </w:rPr>
+      </w:pPr>
+    </w:p>
+    <w:p>
+      <w:pPr>
+        <w:pStyle w:val="ListParagraph"/>
+        <w:ind w:left="1440"/>
+        <w:rPr>
+          <w:b/>
+          <w:sz w:val="24"/>
+          <w:lang w:val="en-US"/>
+        </w:rPr>
+      </w:pPr>
+    </w:p>
+    <w:p>
+      <w:pPr>
+        <w:pStyle w:val="ListParagraph"/>
+        <w:ind w:left="1440"/>
+        <w:rPr>
+          <w:b/>
+          <w:sz w:val="24"/>
+          <w:lang w:val="en-US"/>
+        </w:rPr>
+      </w:pPr>
+    </w:p>
+    <w:p>
+      <w:pPr>
+        <w:pStyle w:val="ListParagraph"/>
+        <w:ind w:left="1440"/>
+        <w:rPr>
+          <w:b/>
+          <w:sz w:val="24"/>
+          <w:lang w:val="en-US"/>
+        </w:rPr>
+      </w:pPr>
+    </w:p>
+    <w:p>
+      <w:pPr>
+        <w:pStyle w:val="ListParagraph"/>
+        <w:ind w:left="1440"/>
+        <w:rPr>
+          <w:b/>
+          <w:sz w:val="24"/>
+          <w:lang w:val="en-US"/>
+        </w:rPr>
+      </w:pPr>
+    </w:p>
+    <w:p>
+      <w:pPr>
+        <w:pStyle w:val="ListParagraph"/>
+        <w:ind w:left="1440"/>
+        <w:rPr>
+          <w:b/>
+          <w:sz w:val="24"/>
+          <w:lang w:val="en-US"/>
+        </w:rPr>
+      </w:pPr>
+    </w:p>
+    <w:p>
+      <w:pPr>
+        <w:pStyle w:val="ListParagraph"/>
+        <w:numPr>
+          <w:ilvl w:val="0"/>
+          <w:numId w:val="8"/>
+        </w:numPr>
+        <w:outlineLvl w:val="1"/>
+        <w:rPr>
+          <w:sz w:val="24"/>
+          <w:u w:val="single"/>
+          <w:lang w:val="en-US"/>
+        </w:rPr>
+      </w:pPr>
+      <w:bookmarkStart w:id="17" w:name="_Toc409601791"/>
+      <w:r>
+        <w:rPr>
+          <w:sz w:val="24"/>
+          <w:u w:val="single"/>
+          <w:lang w:val="en-US"/>
+        </w:rPr>
+        <w:lastRenderedPageBreak/>
+        <w:t>Health-detection</w:t>
+      </w:r>
+      <w:r>
+        <w:rPr>
+          <w:sz w:val="24"/>
+          <w:u w:val="single"/>
+          <w:lang w:val="en-US"/>
+        </w:rPr>
+        <w:t>:</w:t>
+      </w:r>
+      <w:bookmarkEnd w:id="17"/>
+    </w:p>
+    <w:p>
+      <w:pPr>
+        <w:pStyle w:val="ListParagraph"/>
+        <w:numPr>
+          <w:ilvl w:val="1"/>
+          <w:numId w:val="8"/>
+        </w:numPr>
+        <w:outlineLvl w:val="2"/>
+        <w:rPr>
+          <w:b/>
+          <w:sz w:val="24"/>
+          <w:lang w:val="en-US"/>
+        </w:rPr>
+      </w:pPr>
+      <w:bookmarkStart w:id="18" w:name="_Toc409601792"/>
+      <w:r>
+        <w:rPr>
+          <w:b/>
+          <w:sz w:val="24"/>
+          <w:lang w:val="en-US"/>
+        </w:rPr>
+        <w:t>I</w:t>
+      </w:r>
+      <w:r>
+        <w:rPr>
+          <w:b/>
+          <w:sz w:val="24"/>
+          <w:lang w:val="en-US"/>
+        </w:rPr>
+        <w:t>ntegrated scale</w:t>
+      </w:r>
+      <w:r>
+        <w:rPr>
+          <w:b/>
+          <w:sz w:val="24"/>
+          <w:lang w:val="en-US"/>
+        </w:rPr>
+        <w:t>:</w:t>
+      </w:r>
+      <w:bookmarkEnd w:id="18"/>
+    </w:p>
+    <w:tbl>
+      <w:tblPr>
+        <w:tblStyle w:val="TableGrid"/>
+        <w:tblW w:w="0" w:type="auto"/>
+        <w:tblInd w:w="1440" w:type="dxa"/>
+        <w:tblLook w:val="04A0" w:firstRow="1" w:lastRow="0" w:firstColumn="1" w:lastColumn="0" w:noHBand="0" w:noVBand="1"/>
+      </w:tblPr>
+      <w:tblGrid>
+        <w:gridCol w:w="3857"/>
+        <w:gridCol w:w="3765"/>
+      </w:tblGrid>
+      <w:tr>
+        <w:tc>
+          <w:tcPr>
+            <w:tcW w:w="3857" w:type="dxa"/>
+            <w:shd w:val="clear" w:color="auto" w:fill="BDD6EE" w:themeFill="accent1" w:themeFillTint="66"/>
+          </w:tcPr>
+          <w:p>
+            <w:pPr>
+              <w:pStyle w:val="ListParagraph"/>
+              <w:ind w:left="0"/>
+              <w:jc w:val="center"/>
+              <w:rPr>
+                <w:b/>
+                <w:sz w:val="24"/>
+                <w:lang w:val="en-US"/>
+              </w:rPr>
+            </w:pPr>
+            <w:r>
+              <w:rPr>
+                <w:b/>
+                <w:sz w:val="24"/>
+                <w:lang w:val="en-US"/>
+              </w:rPr>
+              <w:t>PRO</w:t>
+            </w:r>
+          </w:p>
+        </w:tc>
+        <w:tc>
+          <w:tcPr>
+            <w:tcW w:w="3765" w:type="dxa"/>
+            <w:shd w:val="clear" w:color="auto" w:fill="BDD6EE" w:themeFill="accent1" w:themeFillTint="66"/>
+          </w:tcPr>
+          <w:p>
+            <w:pPr>
+              <w:pStyle w:val="ListParagraph"/>
+              <w:ind w:left="0"/>
+              <w:jc w:val="center"/>
+              <w:rPr>
+                <w:b/>
+                <w:sz w:val="24"/>
+                <w:lang w:val="en-US"/>
+              </w:rPr>
+            </w:pPr>
+            <w:r>
+              <w:rPr>
+                <w:b/>
+                <w:sz w:val="24"/>
+                <w:lang w:val="en-US"/>
+              </w:rPr>
+              <w:t>CONTRA</w:t>
+            </w:r>
+          </w:p>
+        </w:tc>
+      </w:tr>
+      <w:tr>
+        <w:tc>
+          <w:tcPr>
+            <w:tcW w:w="3857" w:type="dxa"/>
+          </w:tcPr>
+          <w:p>
+            <w:pPr>
+              <w:pStyle w:val="ListParagraph"/>
+              <w:ind w:left="0"/>
+              <w:rPr>
+                <w:sz w:val="24"/>
+                <w:lang w:val="en-US"/>
+              </w:rPr>
+            </w:pPr>
+            <w:r>
+              <w:rPr>
+                <w:sz w:val="24"/>
+                <w:lang w:val="en-US"/>
+              </w:rPr>
+              <w:t>User-assuredness</w:t>
+            </w:r>
+          </w:p>
+        </w:tc>
+        <w:tc>
+          <w:tcPr>
+            <w:tcW w:w="3765" w:type="dxa"/>
+          </w:tcPr>
+          <w:p>
+            <w:pPr>
+              <w:pStyle w:val="ListParagraph"/>
+              <w:ind w:left="0"/>
+              <w:rPr>
+                <w:sz w:val="24"/>
+                <w:lang w:val="en-US"/>
+              </w:rPr>
+            </w:pPr>
+            <w:r>
+              <w:rPr>
+                <w:sz w:val="24"/>
+                <w:lang w:val="en-US"/>
+              </w:rPr>
+              <w:t>Big surface-area</w:t>
+            </w:r>
+          </w:p>
+        </w:tc>
+      </w:tr>
+      <w:tr>
+        <w:tc>
+          <w:tcPr>
+            <w:tcW w:w="3857" w:type="dxa"/>
+          </w:tcPr>
+          <w:p>
+            <w:pPr>
+              <w:pStyle w:val="ListParagraph"/>
+              <w:ind w:left="0"/>
+              <w:rPr>
+                <w:sz w:val="24"/>
+                <w:lang w:val="en-US"/>
+              </w:rPr>
+            </w:pPr>
+            <w:r>
+              <w:rPr>
+                <w:sz w:val="24"/>
+                <w:lang w:val="en-US"/>
+              </w:rPr>
+              <w:t>Possibility to calculate BMI</w:t>
+            </w:r>
+          </w:p>
+        </w:tc>
+        <w:tc>
+          <w:tcPr>
+            <w:tcW w:w="3765" w:type="dxa"/>
+          </w:tcPr>
+          <w:p>
+            <w:pPr>
+              <w:pStyle w:val="ListParagraph"/>
+              <w:ind w:left="0"/>
+              <w:rPr>
+                <w:sz w:val="24"/>
+                <w:lang w:val="en-US"/>
+              </w:rPr>
+            </w:pPr>
+            <w:r>
+              <w:rPr>
+                <w:sz w:val="24"/>
+                <w:lang w:val="en-US"/>
+              </w:rPr>
+              <w:t xml:space="preserve">View </w:t>
+            </w:r>
+          </w:p>
+        </w:tc>
+      </w:tr>
+      <w:tr>
+        <w:tc>
+          <w:tcPr>
+            <w:tcW w:w="3857" w:type="dxa"/>
+          </w:tcPr>
+          <w:p>
+            <w:pPr>
+              <w:pStyle w:val="ListParagraph"/>
+              <w:ind w:left="0"/>
+              <w:rPr>
+                <w:sz w:val="24"/>
+                <w:lang w:val="en-US"/>
+              </w:rPr>
+            </w:pPr>
+            <w:r>
+              <w:rPr>
+                <w:sz w:val="24"/>
+                <w:lang w:val="en-US"/>
+              </w:rPr>
+              <w:t>No extra action required (for user)</w:t>
+            </w:r>
+          </w:p>
+        </w:tc>
+        <w:tc>
+          <w:tcPr>
+            <w:tcW w:w="3765" w:type="dxa"/>
+          </w:tcPr>
+          <w:p>
+            <w:pPr>
+              <w:pStyle w:val="ListParagraph"/>
+              <w:ind w:left="0"/>
+              <w:rPr>
+                <w:sz w:val="24"/>
+                <w:lang w:val="en-US"/>
+              </w:rPr>
+            </w:pPr>
+          </w:p>
+        </w:tc>
+      </w:tr>
+    </w:tbl>
+    <w:p>
+      <w:pPr>
+        <w:pStyle w:val="ListParagraph"/>
+        <w:ind w:left="1440"/>
+        <w:rPr>
+          <w:b/>
+          <w:sz w:val="24"/>
+          <w:lang w:val="en-US"/>
+        </w:rPr>
+      </w:pPr>
+    </w:p>
+    <w:p>
+      <w:pPr>
+        <w:pStyle w:val="ListParagraph"/>
+        <w:numPr>
+          <w:ilvl w:val="1"/>
+          <w:numId w:val="8"/>
+        </w:numPr>
+        <w:outlineLvl w:val="2"/>
+        <w:rPr>
+          <w:b/>
+          <w:sz w:val="24"/>
+          <w:lang w:val="en-US"/>
+        </w:rPr>
+      </w:pPr>
+      <w:bookmarkStart w:id="19" w:name="_Toc409601793"/>
+      <w:r>
+        <w:rPr>
+          <w:b/>
+          <w:sz w:val="24"/>
+          <w:lang w:val="en-US"/>
+        </w:rPr>
+        <w:t>Personal point-system (based on earlier snacks):</w:t>
+      </w:r>
+      <w:bookmarkEnd w:id="19"/>
+    </w:p>
+    <w:tbl>
+      <w:tblPr>
+        <w:tblStyle w:val="TableGrid"/>
+        <w:tblW w:w="0" w:type="auto"/>
+        <w:tblInd w:w="1440" w:type="dxa"/>
+        <w:tblLook w:val="04A0" w:firstRow="1" w:lastRow="0" w:firstColumn="1" w:lastColumn="0" w:noHBand="0" w:noVBand="1"/>
+      </w:tblPr>
+      <w:tblGrid>
+        <w:gridCol w:w="3857"/>
+        <w:gridCol w:w="3765"/>
+      </w:tblGrid>
+      <w:tr>
+        <w:tc>
+          <w:tcPr>
+            <w:tcW w:w="3857" w:type="dxa"/>
+            <w:shd w:val="clear" w:color="auto" w:fill="BDD6EE" w:themeFill="accent1" w:themeFillTint="66"/>
+          </w:tcPr>
+          <w:p>
+            <w:pPr>
+              <w:pStyle w:val="ListParagraph"/>
+              <w:ind w:left="0"/>
+              <w:jc w:val="center"/>
+              <w:rPr>
+                <w:b/>
+                <w:sz w:val="24"/>
+                <w:lang w:val="en-US"/>
+              </w:rPr>
+            </w:pPr>
+            <w:r>
+              <w:rPr>
+                <w:b/>
+                <w:sz w:val="24"/>
+                <w:lang w:val="en-US"/>
+              </w:rPr>
+              <w:t>PRO</w:t>
+            </w:r>
+          </w:p>
+        </w:tc>
+        <w:tc>
+          <w:tcPr>
+            <w:tcW w:w="3765" w:type="dxa"/>
+            <w:shd w:val="clear" w:color="auto" w:fill="BDD6EE" w:themeFill="accent1" w:themeFillTint="66"/>
+          </w:tcPr>
+          <w:p>
+            <w:pPr>
+              <w:pStyle w:val="ListParagraph"/>
+              <w:ind w:left="0"/>
+              <w:jc w:val="center"/>
+              <w:rPr>
+                <w:b/>
+                <w:sz w:val="24"/>
+                <w:lang w:val="en-US"/>
+              </w:rPr>
+            </w:pPr>
+            <w:r>
+              <w:rPr>
+                <w:b/>
+                <w:sz w:val="24"/>
+                <w:lang w:val="en-US"/>
+              </w:rPr>
+              <w:t>CONTRA</w:t>
+            </w:r>
+          </w:p>
+        </w:tc>
+      </w:tr>
+      <w:tr>
+        <w:tc>
+          <w:tcPr>
+            <w:tcW w:w="3857" w:type="dxa"/>
+          </w:tcPr>
+          <w:p>
+            <w:pPr>
+              <w:pStyle w:val="ListParagraph"/>
+              <w:ind w:left="0"/>
+              <w:rPr>
+                <w:sz w:val="24"/>
+                <w:lang w:val="en-US"/>
+              </w:rPr>
+            </w:pPr>
+            <w:r>
+              <w:rPr>
+                <w:sz w:val="24"/>
+                <w:lang w:val="en-US"/>
+              </w:rPr>
+              <w:t>Motivating for users</w:t>
+            </w:r>
+          </w:p>
+        </w:tc>
+        <w:tc>
+          <w:tcPr>
+            <w:tcW w:w="3765" w:type="dxa"/>
+          </w:tcPr>
+          <w:p>
+            <w:pPr>
+              <w:pStyle w:val="ListParagraph"/>
+              <w:ind w:left="0"/>
+              <w:rPr>
+                <w:sz w:val="24"/>
+                <w:lang w:val="en-US"/>
+              </w:rPr>
+            </w:pPr>
+            <w:r>
+              <w:rPr>
+                <w:sz w:val="24"/>
+                <w:lang w:val="en-US"/>
+              </w:rPr>
+              <w:t xml:space="preserve">Requires </w:t>
+            </w:r>
+            <w:r>
+              <w:rPr>
+                <w:sz w:val="24"/>
+                <w:lang w:val="en-US"/>
+              </w:rPr>
+              <w:t>many properties of user</w:t>
+            </w:r>
+          </w:p>
+        </w:tc>
+      </w:tr>
+      <w:tr>
+        <w:tc>
+          <w:tcPr>
+            <w:tcW w:w="3857" w:type="dxa"/>
+          </w:tcPr>
+          <w:p>
+            <w:pPr>
+              <w:pStyle w:val="ListParagraph"/>
+              <w:ind w:left="0"/>
+              <w:rPr>
+                <w:sz w:val="24"/>
+                <w:lang w:val="en-US"/>
+              </w:rPr>
+            </w:pPr>
+            <w:r>
+              <w:rPr>
+                <w:sz w:val="24"/>
+                <w:lang w:val="en-US"/>
+              </w:rPr>
+              <w:t>Competitive</w:t>
+            </w:r>
+          </w:p>
+        </w:tc>
+        <w:tc>
+          <w:tcPr>
+            <w:tcW w:w="3765" w:type="dxa"/>
+          </w:tcPr>
+          <w:p>
+            <w:pPr>
+              <w:pStyle w:val="ListParagraph"/>
+              <w:ind w:left="0"/>
+              <w:rPr>
+                <w:sz w:val="24"/>
+                <w:lang w:val="en-US"/>
+              </w:rPr>
+            </w:pPr>
+          </w:p>
+        </w:tc>
+      </w:tr>
+      <w:tr>
+        <w:tc>
+          <w:tcPr>
+            <w:tcW w:w="3857" w:type="dxa"/>
+          </w:tcPr>
+          <w:p>
+            <w:pPr>
+              <w:pStyle w:val="ListParagraph"/>
+              <w:ind w:left="0"/>
+              <w:rPr>
+                <w:sz w:val="24"/>
+                <w:lang w:val="en-US"/>
+              </w:rPr>
+            </w:pPr>
+            <w:r>
+              <w:rPr>
+                <w:sz w:val="24"/>
+                <w:lang w:val="en-US"/>
+              </w:rPr>
+              <w:t>Possibility to turn off feature</w:t>
+            </w:r>
+          </w:p>
+        </w:tc>
+        <w:tc>
+          <w:tcPr>
+            <w:tcW w:w="3765" w:type="dxa"/>
+          </w:tcPr>
+          <w:p>
+            <w:pPr>
+              <w:pStyle w:val="ListParagraph"/>
+              <w:ind w:left="0"/>
+              <w:rPr>
+                <w:sz w:val="24"/>
+                <w:lang w:val="en-US"/>
+              </w:rPr>
+            </w:pPr>
+          </w:p>
+        </w:tc>
+      </w:tr>
+    </w:tbl>
+    <w:p>
+      <w:pPr>
+        <w:pStyle w:val="ListParagraph"/>
+        <w:ind w:left="1440"/>
+        <w:rPr>
+          <w:b/>
+          <w:sz w:val="24"/>
+          <w:lang w:val="en-US"/>
+        </w:rPr>
+      </w:pPr>
+    </w:p>
+    <w:p>
+      <w:pPr>
+        <w:pStyle w:val="ListParagraph"/>
+        <w:numPr>
+          <w:ilvl w:val="1"/>
+          <w:numId w:val="8"/>
+        </w:numPr>
+        <w:outlineLvl w:val="2"/>
+        <w:rPr>
+          <w:b/>
+          <w:sz w:val="24"/>
+          <w:lang w:val="en-US"/>
+        </w:rPr>
+      </w:pPr>
+      <w:bookmarkStart w:id="20" w:name="_Toc409601794"/>
+      <w:r>
+        <w:rPr>
+          <w:b/>
+          <w:sz w:val="24"/>
+          <w:lang w:val="en-US"/>
+        </w:rPr>
+        <w:t>BMI-calculator:</w:t>
+      </w:r>
+      <w:bookmarkEnd w:id="20"/>
+    </w:p>
+    <w:tbl>
+      <w:tblPr>
+        <w:tblStyle w:val="TableGrid"/>
+        <w:tblW w:w="0" w:type="auto"/>
+        <w:tblInd w:w="1440" w:type="dxa"/>
+        <w:tblLook w:val="04A0" w:firstRow="1" w:lastRow="0" w:firstColumn="1" w:lastColumn="0" w:noHBand="0" w:noVBand="1"/>
+      </w:tblPr>
+      <w:tblGrid>
+        <w:gridCol w:w="3857"/>
+        <w:gridCol w:w="3765"/>
+      </w:tblGrid>
+      <w:tr>
+        <w:tc>
+          <w:tcPr>
+            <w:tcW w:w="3857" w:type="dxa"/>
+            <w:shd w:val="clear" w:color="auto" w:fill="BDD6EE" w:themeFill="accent1" w:themeFillTint="66"/>
+          </w:tcPr>
+          <w:p>
+            <w:pPr>
+              <w:pStyle w:val="ListParagraph"/>
+              <w:ind w:left="0"/>
+              <w:jc w:val="center"/>
+              <w:rPr>
+                <w:b/>
+                <w:sz w:val="24"/>
+                <w:lang w:val="en-US"/>
+              </w:rPr>
+            </w:pPr>
+            <w:r>
+              <w:rPr>
+                <w:b/>
+                <w:sz w:val="24"/>
+                <w:lang w:val="en-US"/>
+              </w:rPr>
+              <w:t>PRO</w:t>
+            </w:r>
+          </w:p>
+        </w:tc>
+        <w:tc>
+          <w:tcPr>
+            <w:tcW w:w="3765" w:type="dxa"/>
+            <w:shd w:val="clear" w:color="auto" w:fill="BDD6EE" w:themeFill="accent1" w:themeFillTint="66"/>
+          </w:tcPr>
+          <w:p>
+            <w:pPr>
+              <w:pStyle w:val="ListParagraph"/>
+              <w:ind w:left="0"/>
+              <w:jc w:val="center"/>
+              <w:rPr>
+                <w:b/>
+                <w:sz w:val="24"/>
+                <w:lang w:val="en-US"/>
+              </w:rPr>
+            </w:pPr>
+            <w:r>
+              <w:rPr>
+                <w:b/>
+                <w:sz w:val="24"/>
+                <w:lang w:val="en-US"/>
+              </w:rPr>
+              <w:t>CONTRA</w:t>
+            </w:r>
+          </w:p>
+        </w:tc>
+      </w:tr>
+      <w:tr>
+        <w:tc>
+          <w:tcPr>
+            <w:tcW w:w="3857" w:type="dxa"/>
+          </w:tcPr>
+          <w:p>
+            <w:pPr>
+              <w:pStyle w:val="ListParagraph"/>
+              <w:ind w:left="0"/>
+              <w:rPr>
+                <w:sz w:val="24"/>
+                <w:lang w:val="en-US"/>
+              </w:rPr>
+            </w:pPr>
+            <w:r>
+              <w:rPr>
+                <w:sz w:val="24"/>
+                <w:lang w:val="en-US"/>
+              </w:rPr>
+              <w:t>Easy calculation</w:t>
+            </w:r>
+          </w:p>
+        </w:tc>
+        <w:tc>
+          <w:tcPr>
+            <w:tcW w:w="3765" w:type="dxa"/>
+          </w:tcPr>
+          <w:p>
+            <w:pPr>
+              <w:pStyle w:val="ListParagraph"/>
+              <w:ind w:left="0"/>
+              <w:rPr>
+                <w:sz w:val="24"/>
+                <w:lang w:val="en-US"/>
+              </w:rPr>
+            </w:pPr>
+            <w:r>
+              <w:rPr>
+                <w:sz w:val="24"/>
+                <w:lang w:val="en-US"/>
+              </w:rPr>
+              <w:t>Requires (many) properties of user</w:t>
+            </w:r>
+          </w:p>
+        </w:tc>
+      </w:tr>
+      <w:tr>
+        <w:tc>
+          <w:tcPr>
+            <w:tcW w:w="3857" w:type="dxa"/>
+          </w:tcPr>
+          <w:p>
+            <w:pPr>
+              <w:pStyle w:val="ListParagraph"/>
+              <w:ind w:left="0"/>
+              <w:rPr>
+                <w:sz w:val="24"/>
+                <w:lang w:val="en-US"/>
+              </w:rPr>
+            </w:pPr>
+            <w:r>
+              <w:rPr>
+                <w:sz w:val="24"/>
+                <w:lang w:val="en-US"/>
+              </w:rPr>
+              <w:t>User can compare to average</w:t>
+            </w:r>
+          </w:p>
+        </w:tc>
+        <w:tc>
+          <w:tcPr>
+            <w:tcW w:w="3765" w:type="dxa"/>
+          </w:tcPr>
+          <w:p>
+            <w:pPr>
+              <w:pStyle w:val="ListParagraph"/>
+              <w:ind w:left="0"/>
+              <w:rPr>
+                <w:sz w:val="24"/>
+                <w:lang w:val="en-US"/>
+              </w:rPr>
+            </w:pPr>
+            <w:r>
+              <w:rPr>
+                <w:sz w:val="24"/>
+                <w:lang w:val="en-US"/>
+              </w:rPr>
+              <w:t>Frustrating</w:t>
+            </w:r>
+          </w:p>
+        </w:tc>
+      </w:tr>
+      <w:tr>
+        <w:tc>
+          <w:tcPr>
+            <w:tcW w:w="3857" w:type="dxa"/>
+          </w:tcPr>
+          <w:p>
+            <w:pPr>
+              <w:pStyle w:val="ListParagraph"/>
+              <w:ind w:left="0"/>
+              <w:rPr>
+                <w:sz w:val="24"/>
+                <w:lang w:val="en-US"/>
+              </w:rPr>
+            </w:pPr>
+            <w:r>
+              <w:rPr>
+                <w:sz w:val="24"/>
+                <w:lang w:val="en-US"/>
+              </w:rPr>
+              <w:t>Possibility to turn off feature</w:t>
+            </w:r>
+          </w:p>
+        </w:tc>
+        <w:tc>
+          <w:tcPr>
+            <w:tcW w:w="3765" w:type="dxa"/>
+          </w:tcPr>
+          <w:p>
+            <w:pPr>
+              <w:pStyle w:val="ListParagraph"/>
+              <w:ind w:left="0"/>
+              <w:rPr>
+                <w:sz w:val="24"/>
+                <w:lang w:val="en-US"/>
+              </w:rPr>
+            </w:pPr>
+          </w:p>
+        </w:tc>
+      </w:tr>
+    </w:tbl>
+    <w:p>
+      <w:pPr>
+        <w:rPr>
+          <w:b/>
+          <w:sz w:val="24"/>
+          <w:lang w:val="en-US"/>
+        </w:rPr>
+      </w:pPr>
+    </w:p>
+    <w:p>
+      <w:pPr>
+        <w:pStyle w:val="ListParagraph"/>
+        <w:numPr>
+          <w:ilvl w:val="0"/>
+          <w:numId w:val="8"/>
+        </w:numPr>
+        <w:outlineLvl w:val="1"/>
+        <w:rPr>
+          <w:sz w:val="24"/>
+          <w:u w:val="single"/>
+          <w:lang w:val="en-US"/>
+        </w:rPr>
+      </w:pPr>
+      <w:bookmarkStart w:id="21" w:name="_Toc409601795"/>
+      <w:r>
+        <w:rPr>
+          <w:sz w:val="24"/>
+          <w:u w:val="single"/>
+          <w:lang w:val="en-US"/>
+        </w:rPr>
+        <w:t>Communication</w:t>
+      </w:r>
+      <w:r>
+        <w:rPr>
+          <w:sz w:val="24"/>
+          <w:u w:val="single"/>
+          <w:lang w:val="en-US"/>
+        </w:rPr>
+        <w:t>/Platform</w:t>
+      </w:r>
+      <w:r>
+        <w:rPr>
+          <w:sz w:val="24"/>
+          <w:u w:val="single"/>
+          <w:lang w:val="en-US"/>
+        </w:rPr>
+        <w:t>:</w:t>
+      </w:r>
+      <w:bookmarkEnd w:id="21"/>
+    </w:p>
+    <w:p>
+      <w:pPr>
+        <w:pStyle w:val="ListParagraph"/>
+        <w:numPr>
+          <w:ilvl w:val="1"/>
+          <w:numId w:val="8"/>
+        </w:numPr>
+        <w:outlineLvl w:val="2"/>
+        <w:rPr>
+          <w:b/>
+          <w:sz w:val="24"/>
+          <w:lang w:val="en-US"/>
+        </w:rPr>
+      </w:pPr>
+      <w:bookmarkStart w:id="22" w:name="_Toc409601796"/>
+      <w:r>
+        <w:rPr>
+          <w:b/>
+          <w:sz w:val="24"/>
+          <w:lang w:val="en-US"/>
+        </w:rPr>
+        <w:t>Raspberry Pi</w:t>
+      </w:r>
+      <w:r>
+        <w:rPr>
+          <w:b/>
+          <w:sz w:val="24"/>
+          <w:lang w:val="en-US"/>
+        </w:rPr>
+        <w:t>:</w:t>
+      </w:r>
+      <w:bookmarkEnd w:id="22"/>
+    </w:p>
+    <w:tbl>
+      <w:tblPr>
+        <w:tblStyle w:val="TableGrid"/>
+        <w:tblW w:w="0" w:type="auto"/>
+        <w:tblInd w:w="1440" w:type="dxa"/>
+        <w:tblLook w:val="04A0" w:firstRow="1" w:lastRow="0" w:firstColumn="1" w:lastColumn="0" w:noHBand="0" w:noVBand="1"/>
+      </w:tblPr>
+      <w:tblGrid>
+        <w:gridCol w:w="3857"/>
+        <w:gridCol w:w="3765"/>
+      </w:tblGrid>
+      <w:tr>
+        <w:tc>
+          <w:tcPr>
+            <w:tcW w:w="3857" w:type="dxa"/>
+            <w:shd w:val="clear" w:color="auto" w:fill="BDD6EE" w:themeFill="accent1" w:themeFillTint="66"/>
+          </w:tcPr>
+          <w:p>
+            <w:pPr>
+              <w:pStyle w:val="ListParagraph"/>
+              <w:ind w:left="0"/>
+              <w:jc w:val="center"/>
+              <w:rPr>
+                <w:b/>
+                <w:sz w:val="24"/>
+                <w:lang w:val="en-US"/>
+              </w:rPr>
+            </w:pPr>
+            <w:r>
+              <w:rPr>
+                <w:b/>
+                <w:sz w:val="24"/>
+                <w:lang w:val="en-US"/>
+              </w:rPr>
+              <w:t>PRO</w:t>
+            </w:r>
+          </w:p>
+        </w:tc>
+        <w:tc>
+          <w:tcPr>
+            <w:tcW w:w="3765" w:type="dxa"/>
+            <w:shd w:val="clear" w:color="auto" w:fill="BDD6EE" w:themeFill="accent1" w:themeFillTint="66"/>
+          </w:tcPr>
+          <w:p>
+            <w:pPr>
+              <w:pStyle w:val="ListParagraph"/>
+              <w:ind w:left="0"/>
+              <w:jc w:val="center"/>
+              <w:rPr>
+                <w:b/>
+                <w:sz w:val="24"/>
+                <w:lang w:val="en-US"/>
+              </w:rPr>
+            </w:pPr>
+            <w:r>
+              <w:rPr>
+                <w:b/>
+                <w:sz w:val="24"/>
+                <w:lang w:val="en-US"/>
+              </w:rPr>
+              <w:t>CONTRA</w:t>
+            </w:r>
+          </w:p>
+        </w:tc>
+      </w:tr>
+      <w:tr>
+        <w:tc>
+          <w:tcPr>
+            <w:tcW w:w="3857" w:type="dxa"/>
+          </w:tcPr>
+          <w:p>
+            <w:pPr>
+              <w:pStyle w:val="ListParagraph"/>
+              <w:ind w:left="0"/>
+              <w:rPr>
+                <w:sz w:val="24"/>
+                <w:lang w:val="en-US"/>
+              </w:rPr>
+            </w:pPr>
+            <w:r>
+              <w:rPr>
+                <w:sz w:val="24"/>
+                <w:lang w:val="en-US"/>
+              </w:rPr>
+              <w:t>Performance</w:t>
+            </w:r>
+          </w:p>
+        </w:tc>
+        <w:tc>
+          <w:tcPr>
+            <w:tcW w:w="3765" w:type="dxa"/>
+          </w:tcPr>
+          <w:p>
+            <w:pPr>
+              <w:pStyle w:val="ListParagraph"/>
+              <w:ind w:left="0"/>
+              <w:rPr>
+                <w:sz w:val="24"/>
+                <w:lang w:val="en-US"/>
+              </w:rPr>
+            </w:pPr>
+            <w:r>
+              <w:rPr>
+                <w:sz w:val="24"/>
+                <w:lang w:val="en-US"/>
+              </w:rPr>
+              <w:t xml:space="preserve">Limited hardware ports </w:t>
+            </w:r>
+          </w:p>
+        </w:tc>
+      </w:tr>
+      <w:tr>
+        <w:tc>
+          <w:tcPr>
+            <w:tcW w:w="3857" w:type="dxa"/>
+          </w:tcPr>
+          <w:p>
+            <w:pPr>
+              <w:pStyle w:val="ListParagraph"/>
+              <w:ind w:left="0"/>
+              <w:rPr>
+                <w:sz w:val="24"/>
+                <w:lang w:val="en-US"/>
+              </w:rPr>
+            </w:pPr>
+            <w:r>
+              <w:rPr>
+                <w:sz w:val="24"/>
+                <w:lang w:val="en-US"/>
+              </w:rPr>
+              <w:t>All-in one computer</w:t>
+            </w:r>
+          </w:p>
+        </w:tc>
+        <w:tc>
+          <w:tcPr>
+            <w:tcW w:w="3765" w:type="dxa"/>
+          </w:tcPr>
+          <w:p>
+            <w:pPr>
+              <w:pStyle w:val="ListParagraph"/>
+              <w:ind w:left="0"/>
+              <w:rPr>
+                <w:sz w:val="24"/>
+                <w:lang w:val="en-US"/>
+              </w:rPr>
+            </w:pPr>
+          </w:p>
+        </w:tc>
+      </w:tr>
+      <w:tr>
+        <w:tc>
+          <w:tcPr>
+            <w:tcW w:w="3857" w:type="dxa"/>
+          </w:tcPr>
+          <w:p>
+            <w:pPr>
+              <w:pStyle w:val="ListParagraph"/>
+              <w:ind w:left="0"/>
+              <w:rPr>
+                <w:sz w:val="24"/>
+                <w:lang w:val="en-US"/>
+              </w:rPr>
+            </w:pPr>
+            <w:r>
+              <w:rPr>
+                <w:sz w:val="24"/>
+                <w:lang w:val="en-US"/>
+              </w:rPr>
+              <w:t xml:space="preserve">Internet-connection </w:t>
+            </w:r>
+          </w:p>
+        </w:tc>
+        <w:tc>
+          <w:tcPr>
+            <w:tcW w:w="3765" w:type="dxa"/>
+          </w:tcPr>
+          <w:p>
+            <w:pPr>
+              <w:pStyle w:val="ListParagraph"/>
+              <w:ind w:left="0"/>
+              <w:rPr>
+                <w:sz w:val="24"/>
+                <w:lang w:val="en-US"/>
+              </w:rPr>
+            </w:pPr>
+          </w:p>
+        </w:tc>
+      </w:tr>
+    </w:tbl>
+    <w:p>
+      <w:pPr>
+        <w:pStyle w:val="ListParagraph"/>
+        <w:ind w:left="1440"/>
+        <w:rPr>
+          <w:b/>
+          <w:sz w:val="24"/>
+          <w:lang w:val="en-US"/>
+        </w:rPr>
+      </w:pPr>
+    </w:p>
+    <w:p>
+      <w:pPr>
+        <w:pStyle w:val="ListParagraph"/>
+        <w:numPr>
+          <w:ilvl w:val="1"/>
+          <w:numId w:val="8"/>
+        </w:numPr>
+        <w:outlineLvl w:val="2"/>
+        <w:rPr>
+          <w:b/>
+          <w:sz w:val="24"/>
+          <w:lang w:val="en-US"/>
+        </w:rPr>
+      </w:pPr>
+      <w:bookmarkStart w:id="23" w:name="_Toc409601797"/>
+      <w:r>
+        <w:rPr>
+          <w:b/>
+          <w:sz w:val="24"/>
+          <w:lang w:val="en-US"/>
+        </w:rPr>
+        <w:t>Arduino:</w:t>
+      </w:r>
+      <w:bookmarkEnd w:id="23"/>
+    </w:p>
+    <w:tbl>
+      <w:tblPr>
+        <w:tblStyle w:val="TableGrid"/>
+        <w:tblW w:w="0" w:type="auto"/>
+        <w:tblInd w:w="1440" w:type="dxa"/>
+        <w:tblLook w:val="04A0" w:firstRow="1" w:lastRow="0" w:firstColumn="1" w:lastColumn="0" w:noHBand="0" w:noVBand="1"/>
+      </w:tblPr>
+      <w:tblGrid>
+        <w:gridCol w:w="3857"/>
+        <w:gridCol w:w="3765"/>
+      </w:tblGrid>
+      <w:tr>
+        <w:tc>
+          <w:tcPr>
+            <w:tcW w:w="3857" w:type="dxa"/>
+            <w:shd w:val="clear" w:color="auto" w:fill="BDD6EE" w:themeFill="accent1" w:themeFillTint="66"/>
+          </w:tcPr>
+          <w:p>
+            <w:pPr>
+              <w:pStyle w:val="ListParagraph"/>
+              <w:ind w:left="0"/>
+              <w:jc w:val="center"/>
+              <w:rPr>
+                <w:b/>
+                <w:sz w:val="24"/>
+                <w:lang w:val="en-US"/>
+              </w:rPr>
+            </w:pPr>
+            <w:r>
+              <w:rPr>
+                <w:b/>
+                <w:sz w:val="24"/>
+                <w:lang w:val="en-US"/>
+              </w:rPr>
+              <w:t>PRO</w:t>
+            </w:r>
+          </w:p>
+        </w:tc>
+        <w:tc>
+          <w:tcPr>
+            <w:tcW w:w="3765" w:type="dxa"/>
+            <w:shd w:val="clear" w:color="auto" w:fill="BDD6EE" w:themeFill="accent1" w:themeFillTint="66"/>
+          </w:tcPr>
+          <w:p>
+            <w:pPr>
+              <w:pStyle w:val="ListParagraph"/>
+              <w:ind w:left="0"/>
+              <w:jc w:val="center"/>
+              <w:rPr>
+                <w:b/>
+                <w:sz w:val="24"/>
+                <w:lang w:val="en-US"/>
+              </w:rPr>
+            </w:pPr>
+            <w:r>
+              <w:rPr>
+                <w:b/>
+                <w:sz w:val="24"/>
+                <w:lang w:val="en-US"/>
+              </w:rPr>
+              <w:t>CONTRA</w:t>
+            </w:r>
+          </w:p>
+        </w:tc>
+      </w:tr>
+      <w:tr>
+        <w:tc>
+          <w:tcPr>
+            <w:tcW w:w="3857" w:type="dxa"/>
+          </w:tcPr>
+          <w:p>
+            <w:pPr>
+              <w:pStyle w:val="ListParagraph"/>
+              <w:ind w:left="0"/>
+              <w:rPr>
+                <w:sz w:val="24"/>
+                <w:lang w:val="en-US"/>
+              </w:rPr>
+            </w:pPr>
+            <w:r>
+              <w:rPr>
+                <w:sz w:val="24"/>
+                <w:lang w:val="en-US"/>
+              </w:rPr>
+              <w:t>Perfect test-device</w:t>
+            </w:r>
+          </w:p>
+        </w:tc>
+        <w:tc>
+          <w:tcPr>
+            <w:tcW w:w="3765" w:type="dxa"/>
+          </w:tcPr>
+          <w:p>
+            <w:pPr>
+              <w:pStyle w:val="ListParagraph"/>
+              <w:ind w:left="0"/>
+              <w:rPr>
+                <w:sz w:val="24"/>
+                <w:lang w:val="en-US"/>
+              </w:rPr>
+            </w:pPr>
+            <w:r>
+              <w:rPr>
+                <w:sz w:val="24"/>
+                <w:lang w:val="en-US"/>
+              </w:rPr>
+              <w:t>No internet-connection</w:t>
+            </w:r>
+          </w:p>
+        </w:tc>
+      </w:tr>
+      <w:tr>
+        <w:tc>
+          <w:tcPr>
+            <w:tcW w:w="3857" w:type="dxa"/>
+          </w:tcPr>
+          <w:p>
+            <w:pPr>
+              <w:pStyle w:val="ListParagraph"/>
+              <w:ind w:left="0"/>
+              <w:rPr>
+                <w:sz w:val="24"/>
+                <w:lang w:val="en-US"/>
+              </w:rPr>
+            </w:pPr>
+            <w:r>
+              <w:rPr>
+                <w:sz w:val="24"/>
+                <w:lang w:val="en-US"/>
+              </w:rPr>
+              <w:t xml:space="preserve">Many possibilities </w:t>
+            </w:r>
+          </w:p>
+        </w:tc>
+        <w:tc>
+          <w:tcPr>
+            <w:tcW w:w="3765" w:type="dxa"/>
+          </w:tcPr>
+          <w:p>
+            <w:pPr>
+              <w:pStyle w:val="ListParagraph"/>
+              <w:ind w:left="0"/>
+              <w:rPr>
+                <w:sz w:val="24"/>
+                <w:lang w:val="en-US"/>
+              </w:rPr>
+            </w:pPr>
+            <w:r>
+              <w:rPr>
+                <w:sz w:val="24"/>
+                <w:lang w:val="en-US"/>
+              </w:rPr>
+              <w:t xml:space="preserve">Limited hardware-set </w:t>
+            </w:r>
+          </w:p>
+        </w:tc>
+      </w:tr>
+      <w:tr>
+        <w:tc>
+          <w:tcPr>
+            <w:tcW w:w="3857" w:type="dxa"/>
+          </w:tcPr>
+          <w:p>
+            <w:pPr>
+              <w:pStyle w:val="ListParagraph"/>
+              <w:ind w:left="0"/>
+              <w:rPr>
+                <w:sz w:val="24"/>
+                <w:lang w:val="en-US"/>
+              </w:rPr>
+            </w:pPr>
+            <w:r>
+              <w:rPr>
+                <w:sz w:val="24"/>
+                <w:lang w:val="en-US"/>
+              </w:rPr>
+              <w:t>Cheap</w:t>
+            </w:r>
+          </w:p>
+        </w:tc>
+        <w:tc>
+          <w:tcPr>
+            <w:tcW w:w="3765" w:type="dxa"/>
+          </w:tcPr>
+          <w:p>
+            <w:pPr>
+              <w:pStyle w:val="ListParagraph"/>
+              <w:ind w:left="0"/>
+              <w:rPr>
+                <w:sz w:val="24"/>
+                <w:lang w:val="en-US"/>
+              </w:rPr>
+            </w:pPr>
+          </w:p>
+        </w:tc>
+      </w:tr>
+    </w:tbl>
+    <w:p>
+      <w:pPr>
+        <w:pStyle w:val="ListParagraph"/>
+        <w:ind w:left="1440"/>
+        <w:rPr>
+          <w:b/>
+          <w:sz w:val="24"/>
+          <w:lang w:val="en-US"/>
+        </w:rPr>
+      </w:pPr>
+    </w:p>
+    <w:p>
+      <w:pPr>
+        <w:pStyle w:val="ListParagraph"/>
+        <w:numPr>
+          <w:ilvl w:val="1"/>
+          <w:numId w:val="8"/>
+        </w:numPr>
+        <w:outlineLvl w:val="2"/>
+        <w:rPr>
+          <w:b/>
+          <w:sz w:val="24"/>
+          <w:lang w:val="en-US"/>
+        </w:rPr>
+      </w:pPr>
+      <w:bookmarkStart w:id="24" w:name="_Toc409601798"/>
+      <w:r>
+        <w:rPr>
+          <w:b/>
+          <w:sz w:val="24"/>
+          <w:lang w:val="en-US"/>
+        </w:rPr>
+        <w:t>Wi-Fi</w:t>
+      </w:r>
+      <w:r>
+        <w:rPr>
+          <w:b/>
+          <w:sz w:val="24"/>
+          <w:lang w:val="en-US"/>
+        </w:rPr>
+        <w:t xml:space="preserve"> and Ethernet (LAN)</w:t>
+      </w:r>
+      <w:r>
+        <w:rPr>
+          <w:b/>
+          <w:sz w:val="24"/>
+          <w:lang w:val="en-US"/>
+        </w:rPr>
+        <w:t>:</w:t>
+      </w:r>
+      <w:bookmarkEnd w:id="24"/>
+    </w:p>
+    <w:tbl>
+      <w:tblPr>
+        <w:tblStyle w:val="TableGrid"/>
+        <w:tblW w:w="0" w:type="auto"/>
+        <w:tblInd w:w="1440" w:type="dxa"/>
+        <w:tblLook w:val="04A0" w:firstRow="1" w:lastRow="0" w:firstColumn="1" w:lastColumn="0" w:noHBand="0" w:noVBand="1"/>
+      </w:tblPr>
+      <w:tblGrid>
+        <w:gridCol w:w="3857"/>
+        <w:gridCol w:w="3765"/>
+      </w:tblGrid>
+      <w:tr>
+        <w:tc>
+          <w:tcPr>
+            <w:tcW w:w="3857" w:type="dxa"/>
+            <w:shd w:val="clear" w:color="auto" w:fill="BDD6EE" w:themeFill="accent1" w:themeFillTint="66"/>
+          </w:tcPr>
+          <w:p>
+            <w:pPr>
+              <w:pStyle w:val="ListParagraph"/>
+              <w:ind w:left="0"/>
+              <w:jc w:val="center"/>
+              <w:rPr>
+                <w:b/>
+                <w:sz w:val="24"/>
+                <w:lang w:val="en-US"/>
+              </w:rPr>
+            </w:pPr>
+            <w:r>
+              <w:rPr>
+                <w:b/>
+                <w:sz w:val="24"/>
+                <w:lang w:val="en-US"/>
+              </w:rPr>
+              <w:t>PRO</w:t>
+            </w:r>
+          </w:p>
+        </w:tc>
+        <w:tc>
+          <w:tcPr>
+            <w:tcW w:w="3765" w:type="dxa"/>
+            <w:shd w:val="clear" w:color="auto" w:fill="BDD6EE" w:themeFill="accent1" w:themeFillTint="66"/>
+          </w:tcPr>
+          <w:p>
+            <w:pPr>
+              <w:pStyle w:val="ListParagraph"/>
+              <w:ind w:left="0"/>
+              <w:jc w:val="center"/>
+              <w:rPr>
+                <w:b/>
+                <w:sz w:val="24"/>
+                <w:lang w:val="en-US"/>
+              </w:rPr>
+            </w:pPr>
+            <w:r>
+              <w:rPr>
+                <w:b/>
+                <w:sz w:val="24"/>
+                <w:lang w:val="en-US"/>
+              </w:rPr>
+              <w:t>CONTRA</w:t>
+            </w:r>
+          </w:p>
+        </w:tc>
+      </w:tr>
+      <w:tr>
+        <w:tc>
+          <w:tcPr>
+            <w:tcW w:w="3857" w:type="dxa"/>
+          </w:tcPr>
+          <w:p>
+            <w:pPr>
+              <w:pStyle w:val="ListParagraph"/>
+              <w:ind w:left="0"/>
+              <w:rPr>
+                <w:sz w:val="24"/>
+                <w:lang w:val="en-US"/>
+              </w:rPr>
+            </w:pPr>
+            <w:r>
+              <w:rPr>
+                <w:sz w:val="24"/>
+                <w:lang w:val="en-US"/>
+              </w:rPr>
+              <w:t>Connected devices</w:t>
+            </w:r>
+          </w:p>
+        </w:tc>
+        <w:tc>
+          <w:tcPr>
+            <w:tcW w:w="3765" w:type="dxa"/>
+          </w:tcPr>
+          <w:p>
+            <w:pPr>
+              <w:pStyle w:val="ListParagraph"/>
+              <w:ind w:left="0"/>
+              <w:rPr>
+                <w:sz w:val="24"/>
+                <w:lang w:val="en-US"/>
+              </w:rPr>
+            </w:pPr>
+            <w:r>
+              <w:rPr>
+                <w:sz w:val="24"/>
+                <w:lang w:val="en-US"/>
+              </w:rPr>
+              <w:t>Security</w:t>
+            </w:r>
+          </w:p>
+        </w:tc>
+      </w:tr>
+      <w:tr>
+        <w:tc>
+          <w:tcPr>
+            <w:tcW w:w="3857" w:type="dxa"/>
+          </w:tcPr>
+          <w:p>
+            <w:pPr>
+              <w:pStyle w:val="ListParagraph"/>
+              <w:ind w:left="0"/>
+              <w:rPr>
+                <w:sz w:val="24"/>
+                <w:lang w:val="en-US"/>
+              </w:rPr>
+            </w:pPr>
+            <w:r>
+              <w:rPr>
+                <w:sz w:val="24"/>
+                <w:lang w:val="en-US"/>
+              </w:rPr>
+              <w:t>Software updates</w:t>
+            </w:r>
+          </w:p>
+        </w:tc>
+        <w:tc>
+          <w:tcPr>
+            <w:tcW w:w="3765" w:type="dxa"/>
+          </w:tcPr>
+          <w:p>
+            <w:pPr>
+              <w:pStyle w:val="ListParagraph"/>
+              <w:ind w:left="0"/>
+              <w:rPr>
+                <w:sz w:val="24"/>
+                <w:lang w:val="en-US"/>
+              </w:rPr>
+            </w:pPr>
+          </w:p>
+        </w:tc>
+      </w:tr>
+      <w:tr>
+        <w:tc>
+          <w:tcPr>
+            <w:tcW w:w="3857" w:type="dxa"/>
+          </w:tcPr>
+          <w:p>
+            <w:pPr>
+              <w:pStyle w:val="ListParagraph"/>
+              <w:ind w:left="0"/>
+              <w:rPr>
+                <w:sz w:val="24"/>
+                <w:lang w:val="en-US"/>
+              </w:rPr>
+            </w:pPr>
+            <w:r>
+              <w:rPr>
+                <w:sz w:val="24"/>
+                <w:lang w:val="en-US"/>
+              </w:rPr>
+              <w:t>Monitoring</w:t>
+            </w:r>
+          </w:p>
+        </w:tc>
+        <w:tc>
+          <w:tcPr>
+            <w:tcW w:w="3765" w:type="dxa"/>
+          </w:tcPr>
+          <w:p>
+            <w:pPr>
+              <w:pStyle w:val="ListParagraph"/>
+              <w:ind w:left="0"/>
+              <w:rPr>
+                <w:sz w:val="24"/>
+                <w:lang w:val="en-US"/>
+              </w:rPr>
+            </w:pPr>
+          </w:p>
+        </w:tc>
+      </w:tr>
+    </w:tbl>
+    <w:p>
+      <w:pPr>
+        <w:pStyle w:val="ListParagraph"/>
+        <w:ind w:left="1440"/>
+        <w:rPr>
+          <w:b/>
+          <w:sz w:val="24"/>
+          <w:lang w:val="en-US"/>
+        </w:rPr>
+      </w:pPr>
+    </w:p>
+    <w:p>
+      <w:pPr>
+        <w:pStyle w:val="ListParagraph"/>
+        <w:numPr>
+          <w:ilvl w:val="1"/>
+          <w:numId w:val="8"/>
+        </w:numPr>
+        <w:outlineLvl w:val="2"/>
+        <w:rPr>
+          <w:b/>
+          <w:sz w:val="24"/>
+          <w:lang w:val="en-US"/>
+        </w:rPr>
+      </w:pPr>
+      <w:bookmarkStart w:id="25" w:name="_Toc409601799"/>
+      <w:r>
+        <w:rPr>
+          <w:b/>
+          <w:sz w:val="24"/>
+          <w:lang w:val="en-US"/>
+        </w:rPr>
+        <w:t>Bluetooth:</w:t>
+      </w:r>
+      <w:bookmarkEnd w:id="25"/>
+    </w:p>
+    <w:tbl>
+      <w:tblPr>
+        <w:tblStyle w:val="TableGrid"/>
+        <w:tblW w:w="0" w:type="auto"/>
+        <w:tblInd w:w="1440" w:type="dxa"/>
+        <w:tblLook w:val="04A0" w:firstRow="1" w:lastRow="0" w:firstColumn="1" w:lastColumn="0" w:noHBand="0" w:noVBand="1"/>
+      </w:tblPr>
+      <w:tblGrid>
+        <w:gridCol w:w="3857"/>
+        <w:gridCol w:w="3765"/>
+      </w:tblGrid>
+      <w:tr>
+        <w:tc>
+          <w:tcPr>
+            <w:tcW w:w="3857" w:type="dxa"/>
+            <w:shd w:val="clear" w:color="auto" w:fill="BDD6EE" w:themeFill="accent1" w:themeFillTint="66"/>
+          </w:tcPr>
+          <w:p>
+            <w:pPr>
+              <w:pStyle w:val="ListParagraph"/>
+              <w:ind w:left="0"/>
+              <w:jc w:val="center"/>
+              <w:rPr>
+                <w:b/>
+                <w:sz w:val="24"/>
+                <w:lang w:val="en-US"/>
+              </w:rPr>
+            </w:pPr>
+            <w:r>
+              <w:rPr>
+                <w:b/>
+                <w:sz w:val="24"/>
+                <w:lang w:val="en-US"/>
+              </w:rPr>
+              <w:t>PRO</w:t>
+            </w:r>
+          </w:p>
+        </w:tc>
+        <w:tc>
+          <w:tcPr>
+            <w:tcW w:w="3765" w:type="dxa"/>
+            <w:shd w:val="clear" w:color="auto" w:fill="BDD6EE" w:themeFill="accent1" w:themeFillTint="66"/>
+          </w:tcPr>
+          <w:p>
+            <w:pPr>
+              <w:pStyle w:val="ListParagraph"/>
+              <w:ind w:left="0"/>
+              <w:jc w:val="center"/>
+              <w:rPr>
+                <w:b/>
+                <w:sz w:val="24"/>
+                <w:lang w:val="en-US"/>
+              </w:rPr>
+            </w:pPr>
+            <w:r>
+              <w:rPr>
+                <w:b/>
+                <w:sz w:val="24"/>
+                <w:lang w:val="en-US"/>
+              </w:rPr>
+              <w:t>CONTRA</w:t>
+            </w:r>
+          </w:p>
+        </w:tc>
+      </w:tr>
+      <w:tr>
+        <w:tc>
+          <w:tcPr>
+            <w:tcW w:w="3857" w:type="dxa"/>
+          </w:tcPr>
+          <w:p>
+            <w:pPr>
+              <w:pStyle w:val="ListParagraph"/>
+              <w:ind w:left="0"/>
+              <w:rPr>
+                <w:sz w:val="24"/>
+                <w:lang w:val="en-US"/>
+              </w:rPr>
+            </w:pPr>
+            <w:r>
+              <w:rPr>
+                <w:sz w:val="24"/>
+                <w:lang w:val="en-US"/>
+              </w:rPr>
+              <w:t>Peer-to-peer</w:t>
+            </w:r>
+          </w:p>
+        </w:tc>
+        <w:tc>
+          <w:tcPr>
+            <w:tcW w:w="3765" w:type="dxa"/>
+          </w:tcPr>
+          <w:p>
+            <w:pPr>
+              <w:pStyle w:val="ListParagraph"/>
+              <w:ind w:left="0"/>
+              <w:rPr>
+                <w:sz w:val="24"/>
+                <w:lang w:val="en-US"/>
+              </w:rPr>
+            </w:pPr>
+            <w:r>
+              <w:rPr>
+                <w:sz w:val="24"/>
+                <w:lang w:val="en-US"/>
+              </w:rPr>
+              <w:t xml:space="preserve">Not always </w:t>
+            </w:r>
+            <w:r>
+              <w:rPr>
+                <w:sz w:val="24"/>
+                <w:lang w:val="en-US"/>
+              </w:rPr>
+              <w:t>reliable</w:t>
+            </w:r>
+          </w:p>
+        </w:tc>
+      </w:tr>
+      <w:tr>
+        <w:tc>
+          <w:tcPr>
+            <w:tcW w:w="3857" w:type="dxa"/>
+          </w:tcPr>
+          <w:p>
+            <w:pPr>
+              <w:pStyle w:val="ListParagraph"/>
+              <w:ind w:left="0"/>
+              <w:rPr>
+                <w:sz w:val="24"/>
+                <w:lang w:val="en-US"/>
+              </w:rPr>
+            </w:pPr>
+            <w:r>
+              <w:rPr>
+                <w:sz w:val="24"/>
+                <w:lang w:val="en-US"/>
+              </w:rPr>
+              <w:t>Not connected to the internet</w:t>
+            </w:r>
+          </w:p>
+        </w:tc>
+        <w:tc>
+          <w:tcPr>
+            <w:tcW w:w="3765" w:type="dxa"/>
+          </w:tcPr>
+          <w:p>
+            <w:pPr>
+              <w:pStyle w:val="ListParagraph"/>
+              <w:ind w:left="0"/>
+              <w:rPr>
+                <w:sz w:val="24"/>
+                <w:lang w:val="en-US"/>
+              </w:rPr>
+            </w:pPr>
+            <w:r>
+              <w:rPr>
+                <w:sz w:val="24"/>
+                <w:lang w:val="en-US"/>
+              </w:rPr>
+              <w:t xml:space="preserve">Possible delays </w:t>
+            </w:r>
+          </w:p>
+        </w:tc>
+      </w:tr>
+      <w:tr>
+        <w:tc>
+          <w:tcPr>
+            <w:tcW w:w="3857" w:type="dxa"/>
+          </w:tcPr>
+          <w:p>
+            <w:pPr>
+              <w:pStyle w:val="ListParagraph"/>
+              <w:ind w:left="0"/>
+              <w:rPr>
+                <w:sz w:val="24"/>
+                <w:lang w:val="en-US"/>
+              </w:rPr>
+            </w:pPr>
+          </w:p>
+        </w:tc>
+        <w:tc>
+          <w:tcPr>
+            <w:tcW w:w="3765" w:type="dxa"/>
+          </w:tcPr>
+          <w:p>
+            <w:pPr>
+              <w:pStyle w:val="ListParagraph"/>
+              <w:ind w:left="0"/>
+              <w:rPr>
+                <w:sz w:val="24"/>
+                <w:lang w:val="en-US"/>
+              </w:rPr>
+            </w:pPr>
+            <w:r>
+              <w:rPr>
+                <w:sz w:val="24"/>
+                <w:lang w:val="en-US"/>
+              </w:rPr>
+              <w:t>C</w:t>
+            </w:r>
+            <w:r>
+              <w:rPr>
+                <w:sz w:val="24"/>
+                <w:lang w:val="en-US"/>
+              </w:rPr>
+              <w:t xml:space="preserve">an only connect </w:t>
+            </w:r>
+            <w:r>
+              <w:rPr>
+                <w:sz w:val="24"/>
+                <w:lang w:val="en-US"/>
+              </w:rPr>
+              <w:t>2</w:t>
+            </w:r>
+            <w:r>
+              <w:rPr>
+                <w:sz w:val="24"/>
+                <w:lang w:val="en-US"/>
+              </w:rPr>
+              <w:t xml:space="preserve"> devices at once</w:t>
+            </w:r>
+          </w:p>
+        </w:tc>
+      </w:tr>
+    </w:tbl>
+    <w:p>
+      <w:pPr>
+        <w:tabs>
+          <w:tab w:val="left" w:pos="6120"/>
+        </w:tabs>
+        <w:rPr>
+          <w:rFonts w:asciiTheme="majorHAnsi" w:eastAsiaTheme="majorEastAsia" w:hAnsiTheme="majorHAnsi" w:cstheme="majorBidi"/>
+          <w:color w:val="2E74B5" w:themeColor="accent1" w:themeShade="BF"/>
+          <w:sz w:val="32"/>
+          <w:szCs w:val="32"/>
+          <w:lang w:val="en-US"/>
+        </w:rPr>
+        <w:sectPr>
+          <w:footerReference w:type="default" r:id="rId16"/>
+          <w:footerReference w:type="first" r:id="rId17"/>
+          <w:pgSz w:w="11906" w:h="16838"/>
+          <w:pgMar w:top="1417" w:right="1417" w:bottom="993" w:left="1417" w:header="708" w:footer="708" w:gutter="0"/>
+          <w:pgNumType w:start="0"/>
+          <w:cols w:space="708"/>
+          <w:titlePg/>
+          <w:docGrid w:linePitch="360"/>
+        </w:sectPr>
+      </w:pPr>
+      <w:r>
+        <w:rPr>
+          <w:rFonts w:asciiTheme="majorHAnsi" w:eastAsiaTheme="majorEastAsia" w:hAnsiTheme="majorHAnsi" w:cstheme="majorBidi"/>
+          <w:color w:val="2E74B5" w:themeColor="accent1" w:themeShade="BF"/>
+          <w:sz w:val="32"/>
+          <w:szCs w:val="32"/>
+          <w:lang w:val="en-US"/>
+        </w:rPr>
+        <w:tab/>
+      </w:r>
     </w:p>
     <w:p>
       <w:pPr>
@@ -1805,6 +8381,7 @@
           <w:ilvl w:val="0"/>
           <w:numId w:val="6"/>
         </w:numPr>
+        <w:outlineLvl w:val="0"/>
         <w:rPr>
           <w:rFonts w:asciiTheme="majorHAnsi" w:eastAsiaTheme="majorEastAsia" w:hAnsiTheme="majorHAnsi" w:cstheme="majorBidi"/>
           <w:color w:val="2E74B5" w:themeColor="accent1" w:themeShade="BF"/>
@@ -1813,6 +8390,72 @@
           <w:lang w:val="en-US"/>
         </w:rPr>
       </w:pPr>
+      <w:bookmarkStart w:id="26" w:name="_Toc409601800"/>
+      <w:r>
+        <w:lastRenderedPageBreak/>
+        <w:drawing>
+          <wp:anchor distT="0" distB="0" distL="114300" distR="114300" simplePos="0" relativeHeight="251664384" behindDoc="1" locked="0" layoutInCell="1" allowOverlap="1" wp14:anchorId="2F13A00D" wp14:editId="2997F7EB">
+            <wp:simplePos x="0" y="0"/>
+            <wp:positionH relativeFrom="margin">
+              <wp:posOffset>-316603</wp:posOffset>
+            </wp:positionH>
+            <wp:positionV relativeFrom="paragraph">
+              <wp:posOffset>328251</wp:posOffset>
+            </wp:positionV>
+            <wp:extent cx="9161780" cy="6370726"/>
+            <wp:effectExtent l="0" t="0" r="1270" b="0"/>
+            <wp:wrapNone/>
+            <wp:docPr id="3" name="Picture 3"/>
+            <wp:cNvGraphicFramePr>
+              <a:graphicFrameLocks xmlns:a="http://schemas.openxmlformats.org/drawingml/2006/main" noChangeAspect="1"/>
+            </wp:cNvGraphicFramePr>
+            <a:graphic xmlns:a="http://schemas.openxmlformats.org/drawingml/2006/main">
+              <a:graphicData uri="http://schemas.openxmlformats.org/drawingml/2006/picture">
+                <pic:pic xmlns:pic="http://schemas.openxmlformats.org/drawingml/2006/picture">
+                  <pic:nvPicPr>
+                    <pic:cNvPr id="0" name="Picture 1"/>
+                    <pic:cNvPicPr>
+                      <a:picLocks noChangeAspect="1" noChangeArrowheads="1"/>
+                    </pic:cNvPicPr>
+                  </pic:nvPicPr>
+                  <pic:blipFill>
+                    <a:blip r:embed="rId18">
+                      <a:extLst>
+                        <a:ext uri="{28A0092B-C50C-407E-A947-70E740481C1C}">
+                          <a14:useLocalDpi xmlns:a14="http://schemas.microsoft.com/office/drawing/2010/main" val="0"/>
+                        </a:ext>
+                      </a:extLst>
+                    </a:blip>
+                    <a:srcRect/>
+                    <a:stretch>
+                      <a:fillRect/>
+                    </a:stretch>
+                  </pic:blipFill>
+                  <pic:spPr bwMode="auto">
+                    <a:xfrm>
+                      <a:off x="0" y="0"/>
+                      <a:ext cx="9161780" cy="6370726"/>
+                    </a:xfrm>
+                    <a:prstGeom prst="rect">
+                      <a:avLst/>
+                    </a:prstGeom>
+                    <a:noFill/>
+                    <a:ln>
+                      <a:noFill/>
+                    </a:ln>
+                  </pic:spPr>
+                </pic:pic>
+              </a:graphicData>
+            </a:graphic>
+            <wp14:sizeRelH relativeFrom="page">
+              <wp14:pctWidth>0</wp14:pctWidth>
+            </wp14:sizeRelH>
+            <wp14:sizeRelV relativeFrom="page">
+              <wp14:pctHeight>0</wp14:pctHeight>
+            </wp14:sizeRelV>
+          </wp:anchor>
+        </w:drawing>
+      </w:r>
       <w:r>
         <w:rPr>
           <w:rFonts w:asciiTheme="majorHAnsi" w:eastAsiaTheme="majorEastAsia" w:hAnsiTheme="majorHAnsi" w:cstheme="majorBidi"/>
@@ -1821,194 +8464,10 @@
           <w:szCs w:val="32"/>
           <w:lang w:val="en-US"/>
         </w:rPr>
-        <w:t>The idea’s and brainstorm:</w:t>
+        <w:t>Estimated Gantt-chart:</w:t>
       </w:r>
-    </w:p>
-    <w:p>
-      <w:pPr>
-        <w:pStyle w:val="ListParagraph"/>
-        <w:numPr>
-          <w:ilvl w:val="0"/>
-          <w:numId w:val="8"/>
-        </w:numPr>
-        <w:rPr>
-          <w:sz w:val="24"/>
-          <w:u w:val="single"/>
-          <w:lang w:val="en-US"/>
-        </w:rPr>
-      </w:pPr>
+      <w:bookmarkEnd w:id="26"/>
       <w:r>
-        <w:rPr>
-          <w:sz w:val="24"/>
-          <w:u w:val="single"/>
-          <w:lang w:val="en-US"/>
-        </w:rPr>
-        <w:t xml:space="preserve">User recognition: </w:t>
-      </w:r>
-    </w:p>
-    <w:p>
-      <w:pPr>
-        <w:pStyle w:val="ListParagraph"/>
-        <w:numPr>
-          <w:ilvl w:val="1"/>
-          <w:numId w:val="8"/>
-        </w:numPr>
-        <w:rPr>
-          <w:b/>
-          <w:sz w:val="24"/>
-          <w:lang w:val="en-US"/>
-        </w:rPr>
-      </w:pPr>
-      <w:r>
-        <w:rPr>
-          <w:b/>
-          <w:sz w:val="24"/>
-          <w:lang w:val="en-US"/>
-        </w:rPr>
-        <w:t xml:space="preserve">Fingerprint reader on </w:t>
-      </w:r>
-      <w:r>
-        <w:rPr>
-          <w:b/>
-          <w:sz w:val="24"/>
-          <w:lang w:val="en-US"/>
-        </w:rPr>
-        <w:t>handheld:</w:t>
-      </w:r>
-    </w:p>
-    <w:p>
-      <w:pPr>
-        <w:pStyle w:val="ListParagraph"/>
-        <w:numPr>
-          <w:ilvl w:val="1"/>
-          <w:numId w:val="8"/>
-        </w:numPr>
-        <w:rPr>
-          <w:b/>
-          <w:sz w:val="24"/>
-          <w:lang w:val="en-US"/>
-        </w:rPr>
-      </w:pPr>
-      <w:r>
-        <w:rPr>
-          <w:b/>
-          <w:sz w:val="24"/>
-          <w:lang w:val="en-US"/>
-        </w:rPr>
-        <w:t>Active RFID key-hanger or card:</w:t>
-      </w:r>
-    </w:p>
-    <w:p>
-      <w:pPr>
-        <w:pStyle w:val="ListParagraph"/>
-        <w:numPr>
-          <w:ilvl w:val="1"/>
-          <w:numId w:val="8"/>
-        </w:numPr>
-        <w:rPr>
-          <w:b/>
-          <w:sz w:val="24"/>
-          <w:lang w:val="en-US"/>
-        </w:rPr>
-      </w:pPr>
-      <w:r>
-        <w:rPr>
-          <w:b/>
-          <w:sz w:val="24"/>
-          <w:lang w:val="en-US"/>
-        </w:rPr>
-        <w:t>Kinect face-recognition:</w:t>
-      </w:r>
-    </w:p>
-    <w:p>
-      <w:pPr>
-        <w:pStyle w:val="ListParagraph"/>
-        <w:numPr>
-          <w:ilvl w:val="1"/>
-          <w:numId w:val="8"/>
-        </w:numPr>
-        <w:rPr>
-          <w:b/>
-          <w:sz w:val="24"/>
-          <w:lang w:val="en-US"/>
-        </w:rPr>
-      </w:pPr>
-      <w:r>
-        <w:rPr>
-          <w:b/>
-          <w:sz w:val="24"/>
-          <w:lang w:val="en-US"/>
-        </w:rPr>
-        <w:t>Face-recognition Raspberry-Pi:</w:t>
-      </w:r>
-    </w:p>
-    <w:p>
-      <w:pPr>
-        <w:pStyle w:val="ListParagraph"/>
-        <w:numPr>
-          <w:ilvl w:val="1"/>
-          <w:numId w:val="8"/>
-        </w:numPr>
-        <w:rPr>
-          <w:b/>
-          <w:sz w:val="24"/>
-          <w:lang w:val="en-US"/>
-        </w:rPr>
-      </w:pPr>
-      <w:r>
-        <w:rPr>
-          <w:b/>
-          <w:sz w:val="24"/>
-          <w:lang w:val="en-US"/>
-        </w:rPr>
-        <w:t>Voice-recognition:</w:t>
-      </w:r>
-    </w:p>
-    <w:p>
-      <w:pPr>
-        <w:pStyle w:val="ListParagraph"/>
-        <w:numPr>
-          <w:ilvl w:val="1"/>
-          <w:numId w:val="8"/>
-        </w:numPr>
-        <w:rPr>
-          <w:b/>
-          <w:sz w:val="24"/>
-          <w:lang w:val="en-US"/>
-        </w:rPr>
-      </w:pPr>
-      <w:r>
-        <w:rPr>
-          <w:b/>
-          <w:sz w:val="24"/>
-          <w:lang w:val="en-US"/>
-        </w:rPr>
-        <w:t>Motion-detection:</w:t>
-      </w:r>
-    </w:p>
-    <w:p>
-      <w:pPr>
-        <w:pStyle w:val="ListParagraph"/>
-        <w:rPr>
-          <w:b/>
-          <w:sz w:val="24"/>
-          <w:lang w:val="en-US"/>
-        </w:rPr>
-      </w:pPr>
-    </w:p>
-    <w:p>
-      <w:pPr>
-        <w:pStyle w:val="ListParagraph"/>
-        <w:ind w:left="1440"/>
-        <w:rPr>
-          <w:b/>
-          <w:sz w:val="24"/>
-          <w:lang w:val="en-US"/>
-        </w:rPr>
-      </w:pPr>
-    </w:p>
-    <w:p>
-      <w:pPr>
         <w:rPr>
           <w:rFonts w:asciiTheme="majorHAnsi" w:eastAsiaTheme="majorEastAsia" w:hAnsiTheme="majorHAnsi" w:cstheme="majorBidi"/>
           <w:color w:val="2E74B5" w:themeColor="accent1" w:themeShade="BF"/>
@@ -2016,6 +8475,351 @@
           <w:szCs w:val="32"/>
           <w:lang w:val="en-US"/>
         </w:rPr>
+        <w:br/>
+      </w:r>
+    </w:p>
+    <w:p>
+      <w:pPr>
+        <w:tabs>
+          <w:tab w:val="left" w:pos="1646"/>
+        </w:tabs>
+        <w:rPr>
+          <w:lang w:val="en-US"/>
+        </w:rPr>
+      </w:pPr>
+      <w:r>
+        <w:rPr>
+          <w:lang w:val="en-US"/>
+        </w:rPr>
+        <w:tab/>
+      </w:r>
+    </w:p>
+    <w:p>
+      <w:pPr>
+        <w:tabs>
+          <w:tab w:val="left" w:pos="1646"/>
+        </w:tabs>
+        <w:rPr>
+          <w:lang w:val="en-US"/>
+        </w:rPr>
+      </w:pPr>
+      <w:r>
+        <w:rPr>
+          <w:lang w:val="en-US"/>
+        </w:rPr>
+        <w:tab/>
+      </w:r>
+    </w:p>
+    <w:p>
+      <w:pPr>
+        <w:tabs>
+          <w:tab w:val="left" w:pos="1646"/>
+        </w:tabs>
+        <w:rPr>
+          <w:lang w:val="en-US"/>
+        </w:rPr>
+      </w:pPr>
+    </w:p>
+    <w:p>
+      <w:pPr>
+        <w:tabs>
+          <w:tab w:val="left" w:pos="1646"/>
+        </w:tabs>
+        <w:rPr>
+          <w:lang w:val="en-US"/>
+        </w:rPr>
+      </w:pPr>
+    </w:p>
+    <w:p>
+      <w:pPr>
+        <w:tabs>
+          <w:tab w:val="left" w:pos="1646"/>
+        </w:tabs>
+        <w:rPr>
+          <w:lang w:val="en-US"/>
+        </w:rPr>
+      </w:pPr>
+    </w:p>
+    <w:p>
+      <w:pPr>
+        <w:tabs>
+          <w:tab w:val="left" w:pos="1646"/>
+        </w:tabs>
+        <w:rPr>
+          <w:lang w:val="en-US"/>
+        </w:rPr>
+      </w:pPr>
+    </w:p>
+    <w:p>
+      <w:pPr>
+        <w:tabs>
+          <w:tab w:val="left" w:pos="1646"/>
+        </w:tabs>
+        <w:rPr>
+          <w:lang w:val="en-US"/>
+        </w:rPr>
+      </w:pPr>
+    </w:p>
+    <w:p>
+      <w:pPr>
+        <w:tabs>
+          <w:tab w:val="left" w:pos="1646"/>
+        </w:tabs>
+        <w:rPr>
+          <w:lang w:val="en-US"/>
+        </w:rPr>
+      </w:pPr>
+    </w:p>
+    <w:p>
+      <w:pPr>
+        <w:tabs>
+          <w:tab w:val="left" w:pos="1646"/>
+        </w:tabs>
+        <w:rPr>
+          <w:lang w:val="en-US"/>
+        </w:rPr>
+      </w:pPr>
+    </w:p>
+    <w:p>
+      <w:pPr>
+        <w:tabs>
+          <w:tab w:val="left" w:pos="1646"/>
+        </w:tabs>
+        <w:rPr>
+          <w:lang w:val="en-US"/>
+        </w:rPr>
+      </w:pPr>
+    </w:p>
+    <w:p>
+      <w:pPr>
+        <w:tabs>
+          <w:tab w:val="left" w:pos="1646"/>
+        </w:tabs>
+        <w:rPr>
+          <w:lang w:val="en-US"/>
+        </w:rPr>
+      </w:pPr>
+    </w:p>
+    <w:p>
+      <w:pPr>
+        <w:tabs>
+          <w:tab w:val="left" w:pos="1646"/>
+        </w:tabs>
+        <w:rPr>
+          <w:lang w:val="en-US"/>
+        </w:rPr>
+      </w:pPr>
+    </w:p>
+    <w:p>
+      <w:pPr>
+        <w:tabs>
+          <w:tab w:val="left" w:pos="1646"/>
+        </w:tabs>
+        <w:rPr>
+          <w:lang w:val="en-US"/>
+        </w:rPr>
+      </w:pPr>
+    </w:p>
+    <w:p>
+      <w:pPr>
+        <w:tabs>
+          <w:tab w:val="left" w:pos="1646"/>
+        </w:tabs>
+        <w:rPr>
+          <w:lang w:val="en-US"/>
+        </w:rPr>
+      </w:pPr>
+    </w:p>
+    <w:p>
+      <w:pPr>
+        <w:tabs>
+          <w:tab w:val="left" w:pos="1646"/>
+        </w:tabs>
+        <w:rPr>
+          <w:lang w:val="en-US"/>
+        </w:rPr>
+      </w:pPr>
+    </w:p>
+    <w:p>
+      <w:pPr>
+        <w:tabs>
+          <w:tab w:val="left" w:pos="1646"/>
+        </w:tabs>
+        <w:rPr>
+          <w:lang w:val="en-US"/>
+        </w:rPr>
+      </w:pPr>
+    </w:p>
+    <w:p>
+      <w:pPr>
+        <w:tabs>
+          <w:tab w:val="left" w:pos="1646"/>
+        </w:tabs>
+        <w:rPr>
+          <w:lang w:val="en-US"/>
+        </w:rPr>
+      </w:pPr>
+    </w:p>
+    <w:p>
+      <w:pPr>
+        <w:tabs>
+          <w:tab w:val="left" w:pos="1646"/>
+        </w:tabs>
+        <w:rPr>
+          <w:lang w:val="en-US"/>
+        </w:rPr>
+      </w:pPr>
+    </w:p>
+    <w:p>
+      <w:pPr>
+        <w:tabs>
+          <w:tab w:val="left" w:pos="1646"/>
+        </w:tabs>
+        <w:rPr>
+          <w:lang w:val="en-US"/>
+        </w:rPr>
+      </w:pPr>
+    </w:p>
+    <w:p>
+      <w:pPr>
+        <w:tabs>
+          <w:tab w:val="left" w:pos="1646"/>
+        </w:tabs>
+        <w:rPr>
+          <w:lang w:val="en-US"/>
+        </w:rPr>
+      </w:pPr>
+      <w:r>
+        <w:lastRenderedPageBreak/>
+        <w:drawing>
+          <wp:anchor distT="0" distB="0" distL="114300" distR="114300" simplePos="0" relativeHeight="251665408" behindDoc="1" locked="0" layoutInCell="1" allowOverlap="1" wp14:anchorId="0CF8FDA9" wp14:editId="7CFAE2EC">
+            <wp:simplePos x="0" y="0"/>
+            <wp:positionH relativeFrom="margin">
+              <wp:posOffset>-316581</wp:posOffset>
+            </wp:positionH>
+            <wp:positionV relativeFrom="paragraph">
+              <wp:posOffset>297005</wp:posOffset>
+            </wp:positionV>
+            <wp:extent cx="9161780" cy="6378708"/>
+            <wp:effectExtent l="0" t="0" r="1270" b="3175"/>
+            <wp:wrapNone/>
+            <wp:docPr id="4" name="Picture 4"/>
+            <wp:cNvGraphicFramePr>
+              <a:graphicFrameLocks xmlns:a="http://schemas.openxmlformats.org/drawingml/2006/main" noChangeAspect="1"/>
+            </wp:cNvGraphicFramePr>
+            <a:graphic xmlns:a="http://schemas.openxmlformats.org/drawingml/2006/main">
+              <a:graphicData uri="http://schemas.openxmlformats.org/drawingml/2006/picture">
+                <pic:pic xmlns:pic="http://schemas.openxmlformats.org/drawingml/2006/picture">
+                  <pic:nvPicPr>
+                    <pic:cNvPr id="0" name="Picture 2"/>
+                    <pic:cNvPicPr>
+                      <a:picLocks noChangeAspect="1" noChangeArrowheads="1"/>
+                    </pic:cNvPicPr>
+                  </pic:nvPicPr>
+                  <pic:blipFill>
+                    <a:blip r:embed="rId19">
+                      <a:extLst>
+                        <a:ext uri="{28A0092B-C50C-407E-A947-70E740481C1C}">
+                          <a14:useLocalDpi xmlns:a14="http://schemas.microsoft.com/office/drawing/2010/main" val="0"/>
+                        </a:ext>
+                      </a:extLst>
+                    </a:blip>
+                    <a:srcRect/>
+                    <a:stretch>
+                      <a:fillRect/>
+                    </a:stretch>
+                  </pic:blipFill>
+                  <pic:spPr bwMode="auto">
+                    <a:xfrm>
+                      <a:off x="0" y="0"/>
+                      <a:ext cx="9161780" cy="6378708"/>
+                    </a:xfrm>
+                    <a:prstGeom prst="rect">
+                      <a:avLst/>
+                    </a:prstGeom>
+                    <a:noFill/>
+                    <a:ln>
+                      <a:noFill/>
+                    </a:ln>
+                  </pic:spPr>
+                </pic:pic>
+              </a:graphicData>
+            </a:graphic>
+            <wp14:sizeRelH relativeFrom="page">
+              <wp14:pctWidth>0</wp14:pctWidth>
+            </wp14:sizeRelH>
+            <wp14:sizeRelV relativeFrom="page">
+              <wp14:pctHeight>0</wp14:pctHeight>
+            </wp14:sizeRelV>
+          </wp:anchor>
+        </w:drawing>
+      </w:r>
+    </w:p>
+    <w:p>
+      <w:pPr>
+        <w:tabs>
+          <w:tab w:val="left" w:pos="1646"/>
+        </w:tabs>
+        <w:rPr>
+          <w:lang w:val="en-US"/>
+        </w:rPr>
+      </w:pPr>
+    </w:p>
+    <w:p>
+      <w:pPr>
+        <w:tabs>
+          <w:tab w:val="left" w:pos="1646"/>
+        </w:tabs>
+        <w:rPr>
+          <w:lang w:val="en-US"/>
+        </w:rPr>
+      </w:pPr>
+    </w:p>
+    <w:p>
+      <w:pPr>
+        <w:tabs>
+          <w:tab w:val="left" w:pos="1646"/>
+        </w:tabs>
+        <w:rPr>
+          <w:lang w:val="en-US"/>
+        </w:rPr>
+      </w:pPr>
+    </w:p>
+    <w:p>
+      <w:pPr>
+        <w:tabs>
+          <w:tab w:val="left" w:pos="1646"/>
+        </w:tabs>
+        <w:rPr>
+          <w:lang w:val="en-US"/>
+        </w:rPr>
+      </w:pPr>
+    </w:p>
+    <w:p>
+      <w:pPr>
+        <w:tabs>
+          <w:tab w:val="left" w:pos="1646"/>
+        </w:tabs>
+        <w:rPr>
+          <w:lang w:val="en-US"/>
+        </w:rPr>
+      </w:pPr>
+    </w:p>
+    <w:p>
+      <w:pPr>
+        <w:tabs>
+          <w:tab w:val="left" w:pos="1646"/>
+        </w:tabs>
+        <w:rPr>
+          <w:lang w:val="en-US"/>
+        </w:rPr>
+        <w:sectPr>
+          <w:pgSz w:w="16838" w:h="11906" w:orient="landscape"/>
+          <w:pgMar w:top="724" w:right="993" w:bottom="1417" w:left="1417" w:header="708" w:footer="708" w:gutter="0"/>
+          <w:cols w:space="708"/>
+          <w:titlePg/>
+          <w:docGrid w:linePitch="360"/>
+        </w:sectPr>
       </w:pPr>
     </w:p>
     <w:p>
@@ -2028,30 +8832,6 @@
           <w:lang w:val="en-US"/>
         </w:rPr>
       </w:pPr>
-      <w:bookmarkStart w:id="3" w:name="_GoBack"/>
-      <w:bookmarkEnd w:id="3"/>
-    </w:p>
-    <w:p>
-      <w:pPr>
-        <w:rPr>
-          <w:rFonts w:asciiTheme="majorHAnsi" w:eastAsiaTheme="majorEastAsia" w:hAnsiTheme="majorHAnsi" w:cstheme="majorBidi"/>
-          <w:color w:val="2E74B5" w:themeColor="accent1" w:themeShade="BF"/>
-          <w:sz w:val="32"/>
-          <w:szCs w:val="32"/>
-          <w:lang w:val="en-US"/>
-        </w:rPr>
-      </w:pPr>
-    </w:p>
-    <w:p>
-      <w:pPr>
-        <w:rPr>
-          <w:rFonts w:asciiTheme="majorHAnsi" w:eastAsiaTheme="majorEastAsia" w:hAnsiTheme="majorHAnsi" w:cstheme="majorBidi"/>
-          <w:color w:val="2E74B5" w:themeColor="accent1" w:themeShade="BF"/>
-          <w:sz w:val="32"/>
-          <w:szCs w:val="32"/>
-          <w:lang w:val="en-US"/>
-        </w:rPr>
-      </w:pPr>
     </w:p>
     <w:p>
       <w:pPr>
@@ -2060,14 +8840,14 @@
           <w:lang w:val="en-US"/>
         </w:rPr>
       </w:pPr>
+      <w:bookmarkStart w:id="27" w:name="_Toc409601801"/>
       <w:r>
         <w:rPr>
           <w:lang w:val="en-US"/>
         </w:rPr>
-        <w:lastRenderedPageBreak/>
         <w:t>The Annex:</w:t>
       </w:r>
-      <w:bookmarkEnd w:id="2"/>
+      <w:bookmarkEnd w:id="27"/>
     </w:p>
     <w:p>
       <w:pPr>
@@ -2085,14 +8865,14 @@
           <w:lang w:val="en-US"/>
         </w:rPr>
       </w:pPr>
-      <w:bookmarkStart w:id="4" w:name="_Toc409090192"/>
+      <w:bookmarkStart w:id="28" w:name="_Toc409601802"/>
       <w:r>
         <w:rPr>
           <w:lang w:val="en-US"/>
         </w:rPr>
         <w:t>Content:</w:t>
       </w:r>
-      <w:bookmarkEnd w:id="4"/>
+      <w:bookmarkEnd w:id="28"/>
     </w:p>
     <w:p>
       <w:pPr>
@@ -2107,6 +8887,62 @@
         </w:rPr>
         <w:t>Will be added soon.</w:t>
       </w:r>
+    </w:p>
+    <w:p>
+      <w:pPr>
+        <w:pStyle w:val="ListParagraph"/>
+        <w:rPr>
+          <w:lang w:val="en-US"/>
+        </w:rPr>
+      </w:pPr>
+    </w:p>
+    <w:p>
+      <w:pPr>
+        <w:pStyle w:val="ListParagraph"/>
+        <w:rPr>
+          <w:lang w:val="en-US"/>
+        </w:rPr>
+      </w:pPr>
+    </w:p>
+    <w:p>
+      <w:pPr>
+        <w:pStyle w:val="ListParagraph"/>
+        <w:rPr>
+          <w:lang w:val="en-US"/>
+        </w:rPr>
+      </w:pPr>
+    </w:p>
+    <w:p>
+      <w:pPr>
+        <w:pStyle w:val="ListParagraph"/>
+        <w:rPr>
+          <w:lang w:val="en-US"/>
+        </w:rPr>
+      </w:pPr>
+    </w:p>
+    <w:p>
+      <w:pPr>
+        <w:pStyle w:val="ListParagraph"/>
+        <w:rPr>
+          <w:lang w:val="en-US"/>
+        </w:rPr>
+      </w:pPr>
+    </w:p>
+    <w:p>
+      <w:pPr>
+        <w:pStyle w:val="ListParagraph"/>
+        <w:rPr>
+          <w:lang w:val="en-US"/>
+        </w:rPr>
+      </w:pPr>
+    </w:p>
+    <w:p>
+      <w:pPr>
+        <w:pStyle w:val="ListParagraph"/>
+        <w:rPr>
+          <w:lang w:val="en-US"/>
+        </w:rPr>
+      </w:pPr>
     </w:p>
     <w:p>
       <w:pPr>
@@ -2197,14 +9033,14 @@
           <w:lang w:val="en-US"/>
         </w:rPr>
       </w:pPr>
-      <w:bookmarkStart w:id="5" w:name="_Toc409090193"/>
+      <w:bookmarkStart w:id="29" w:name="_Toc409601803"/>
       <w:r>
         <w:rPr>
           <w:lang w:val="en-US"/>
         </w:rPr>
         <w:t>Images:</w:t>
       </w:r>
-      <w:bookmarkEnd w:id="5"/>
+      <w:bookmarkEnd w:id="29"/>
     </w:p>
     <w:p>
       <w:pPr>
@@ -2235,7 +9071,7 @@
         </w:rPr>
         <w:br/>
       </w:r>
-      <w:hyperlink r:id="rId13" w:history="1">
+      <w:hyperlink r:id="rId20" w:history="1">
         <w:r>
           <w:rPr>
             <w:rStyle w:val="Hyperlink"/>
@@ -2254,10 +9090,6 @@
     <w:p>
       <w:pPr>
         <w:pStyle w:val="ListParagraph"/>
-        <w:numPr>
-          <w:ilvl w:val="0"/>
-          <w:numId w:val="2"/>
-        </w:numPr>
         <w:rPr>
           <w:lang w:val="en-US"/>
         </w:rPr>
@@ -2269,11 +9101,114 @@
         <w:br/>
       </w:r>
     </w:p>
+    <w:p>
+      <w:pPr>
+        <w:pStyle w:val="ListParagraph"/>
+        <w:rPr>
+          <w:lang w:val="en-US"/>
+        </w:rPr>
+      </w:pPr>
+    </w:p>
+    <w:p>
+      <w:pPr>
+        <w:pStyle w:val="ListParagraph"/>
+        <w:rPr>
+          <w:lang w:val="en-US"/>
+        </w:rPr>
+      </w:pPr>
+    </w:p>
+    <w:p>
+      <w:pPr>
+        <w:pStyle w:val="ListParagraph"/>
+        <w:rPr>
+          <w:lang w:val="en-US"/>
+        </w:rPr>
+      </w:pPr>
+    </w:p>
+    <w:p>
+      <w:pPr>
+        <w:pStyle w:val="ListParagraph"/>
+        <w:rPr>
+          <w:lang w:val="en-US"/>
+        </w:rPr>
+      </w:pPr>
+    </w:p>
+    <w:p>
+      <w:pPr>
+        <w:pStyle w:val="ListParagraph"/>
+        <w:rPr>
+          <w:lang w:val="en-US"/>
+        </w:rPr>
+      </w:pPr>
+    </w:p>
+    <w:p>
+      <w:pPr>
+        <w:pStyle w:val="ListParagraph"/>
+        <w:rPr>
+          <w:lang w:val="en-US"/>
+        </w:rPr>
+      </w:pPr>
+    </w:p>
+    <w:p>
+      <w:pPr>
+        <w:pStyle w:val="ListParagraph"/>
+        <w:rPr>
+          <w:lang w:val="en-US"/>
+        </w:rPr>
+      </w:pPr>
+    </w:p>
+    <w:p>
+      <w:pPr>
+        <w:pStyle w:val="ListParagraph"/>
+        <w:rPr>
+          <w:lang w:val="en-US"/>
+        </w:rPr>
+      </w:pPr>
+    </w:p>
+    <w:p>
+      <w:pPr>
+        <w:pStyle w:val="ListParagraph"/>
+        <w:rPr>
+          <w:lang w:val="en-US"/>
+        </w:rPr>
+      </w:pPr>
+    </w:p>
+    <w:p>
+      <w:pPr>
+        <w:pStyle w:val="ListParagraph"/>
+        <w:rPr>
+          <w:lang w:val="en-US"/>
+        </w:rPr>
+      </w:pPr>
+    </w:p>
+    <w:p>
+      <w:pPr>
+        <w:pStyle w:val="ListParagraph"/>
+        <w:rPr>
+          <w:lang w:val="en-US"/>
+        </w:rPr>
+      </w:pPr>
+    </w:p>
+    <w:p>
+      <w:pPr>
+        <w:pStyle w:val="ListParagraph"/>
+        <w:rPr>
+          <w:lang w:val="en-US"/>
+        </w:rPr>
+      </w:pPr>
+    </w:p>
+    <w:p>
+      <w:pPr>
+        <w:pStyle w:val="ListParagraph"/>
+        <w:jc w:val="center"/>
+        <w:rPr>
+          <w:lang w:val="en-US"/>
+        </w:rPr>
+      </w:pPr>
+    </w:p>
     <w:sectPr>
-      <w:footerReference w:type="default" r:id="rId14"/>
       <w:pgSz w:w="11906" w:h="16838"/>
       <w:pgMar w:top="1417" w:right="1417" w:bottom="993" w:left="1417" w:header="708" w:footer="708" w:gutter="0"/>
-      <w:pgNumType w:start="0"/>
       <w:cols w:space="708"/>
       <w:titlePg/>
       <w:docGrid w:linePitch="360"/>
@@ -2311,13 +9246,12 @@
 <w:ftr xmlns:wpc="http://schemas.microsoft.com/office/word/2010/wordprocessingCanvas" xmlns:mc="http://schemas.openxmlformats.org/markup-compatibility/2006" xmlns:o="urn:schemas-microsoft-com:office:office" xmlns:r="http://schemas.openxmlformats.org/officeDocument/2006/relationships" xmlns:m="http://schemas.openxmlformats.org/officeDocument/2006/math" xmlns:v="urn:schemas-microsoft-com:vml" xmlns:wp14="http://schemas.microsoft.com/office/word/2010/wordprocessingDrawing" xmlns:wp="http://schemas.openxmlformats.org/drawingml/2006/wordprocessingDrawing" xmlns:w10="urn:schemas-microsoft-com:office:word" xmlns:w="http://schemas.openxmlformats.org/wordprocessingml/2006/main" xmlns:w14="http://schemas.microsoft.com/office/word/2010/wordml" xmlns:w15="http://schemas.microsoft.com/office/word/2012/wordml" xmlns:wpg="http://schemas.microsoft.com/office/word/2010/wordprocessingGroup" xmlns:wpi="http://schemas.microsoft.com/office/word/2010/wordprocessingInk" xmlns:wne="http://schemas.microsoft.com/office/word/2006/wordml" xmlns:wps="http://schemas.microsoft.com/office/word/2010/wordprocessingShape" mc:Ignorable="w14 w15 wp14">
   <w:sdt>
     <w:sdtPr>
-      <w:id w:val="1600906149"/>
+      <w:id w:val="1979413040"/>
       <w:docPartObj>
         <w:docPartGallery w:val="Page Numbers (Bottom of Page)"/>
         <w:docPartUnique/>
       </w:docPartObj>
     </w:sdtPr>
-    <w:sdtEndPr/>
     <w:sdtContent>
       <w:p>
         <w:pPr>
@@ -2331,7 +9265,219 @@
           <mc:AlternateContent>
             <mc:Choice Requires="wps">
               <w:drawing>
-                <wp:anchor distT="0" distB="0" distL="114300" distR="114300" simplePos="0" relativeHeight="251659264" behindDoc="0" locked="0" layoutInCell="1" allowOverlap="1">
+                <wp:anchor distT="0" distB="0" distL="114300" distR="114300" simplePos="0" relativeHeight="251663360" behindDoc="0" locked="0" layoutInCell="1" allowOverlap="1" wp14:anchorId="4EB8B42F" wp14:editId="330D12CB">
+                  <wp:simplePos x="0" y="0"/>
+                  <wp:positionH relativeFrom="page">
+                    <wp:align>right</wp:align>
+                  </wp:positionH>
+                  <wp:positionV relativeFrom="page">
+                    <wp:align>bottom</wp:align>
+                  </wp:positionV>
+                  <wp:extent cx="1307115" cy="1317644"/>
+                  <wp:effectExtent l="0" t="0" r="7620" b="0"/>
+                  <wp:wrapNone/>
+                  <wp:docPr id="5" name="Isosceles Triangle 5"/>
+                  <wp:cNvGraphicFramePr>
+                    <a:graphicFrameLocks xmlns:a="http://schemas.openxmlformats.org/drawingml/2006/main"/>
+                  </wp:cNvGraphicFramePr>
+                  <a:graphic xmlns:a="http://schemas.openxmlformats.org/drawingml/2006/main">
+                    <a:graphicData uri="http://schemas.microsoft.com/office/word/2010/wordprocessingShape">
+                      <wps:wsp>
+                        <wps:cNvSpPr>
+                          <a:spLocks noChangeArrowheads="1"/>
+                        </wps:cNvSpPr>
+                        <wps:spPr bwMode="auto">
+                          <a:xfrm>
+                            <a:off x="0" y="0"/>
+                            <a:ext cx="1307115" cy="1317644"/>
+                          </a:xfrm>
+                          <a:prstGeom prst="triangle">
+                            <a:avLst>
+                              <a:gd name="adj" fmla="val 100000"/>
+                            </a:avLst>
+                          </a:prstGeom>
+                          <a:solidFill>
+                            <a:srgbClr val="D2EAF1"/>
+                          </a:solidFill>
+                          <a:ln>
+                            <a:noFill/>
+                          </a:ln>
+                          <a:extLst>
+                            <a:ext uri="{91240B29-F687-4F45-9708-019B960494DF}">
+                              <a14:hiddenLine xmlns:a14="http://schemas.microsoft.com/office/drawing/2010/main" w="9525">
+                                <a:solidFill>
+                                  <a:srgbClr val="000000"/>
+                                </a:solidFill>
+                                <a:miter lim="800000"/>
+                                <a:headEnd/>
+                                <a:tailEnd/>
+                              </a14:hiddenLine>
+                            </a:ext>
+                          </a:extLst>
+                        </wps:spPr>
+                        <wps:txbx>
+                          <w:txbxContent>
+                            <w:p>
+                              <w:pPr>
+                                <w:rPr>
+                                  <w:sz w:val="14"/>
+                                  <w:szCs w:val="72"/>
+                                </w:rPr>
+                              </w:pPr>
+                              <w:r>
+                                <w:rPr>
+                                  <w:rFonts w:eastAsiaTheme="minorEastAsia" w:cs="Times New Roman"/>
+                                  <w:sz w:val="14"/>
+                                </w:rPr>
+                                <w:t xml:space="preserve">     </w:t>
+                              </w:r>
+                              <w:r>
+                                <w:rPr>
+                                  <w:rFonts w:eastAsiaTheme="minorEastAsia" w:cs="Times New Roman"/>
+                                  <w:sz w:val="14"/>
+                                </w:rPr>
+                                <w:fldChar w:fldCharType="begin"/>
+                              </w:r>
+                              <w:r>
+                                <w:rPr>
+                                  <w:sz w:val="14"/>
+                                </w:rPr>
+                                <w:instrText xml:space="preserve"> PAGE    \* MERGEFORMAT </w:instrText>
+                              </w:r>
+                              <w:r>
+                                <w:rPr>
+                                  <w:rFonts w:eastAsiaTheme="minorEastAsia" w:cs="Times New Roman"/>
+                                  <w:sz w:val="14"/>
+                                </w:rPr>
+                                <w:fldChar w:fldCharType="separate"/>
+                              </w:r>
+                              <w:r>
+                                <w:rPr>
+                                  <w:rFonts w:asciiTheme="majorHAnsi" w:eastAsiaTheme="majorEastAsia" w:hAnsiTheme="majorHAnsi" w:cstheme="majorBidi"/>
+                                  <w:noProof/>
+                                  <w:color w:val="FFFFFF" w:themeColor="background1"/>
+                                  <w:sz w:val="44"/>
+                                  <w:szCs w:val="72"/>
+                                </w:rPr>
+                                <w:t>7</w:t>
+                              </w:r>
+                              <w:r>
+                                <w:rPr>
+                                  <w:rFonts w:asciiTheme="majorHAnsi" w:eastAsiaTheme="majorEastAsia" w:hAnsiTheme="majorHAnsi" w:cstheme="majorBidi"/>
+                                  <w:noProof/>
+                                  <w:color w:val="FFFFFF" w:themeColor="background1"/>
+                                  <w:sz w:val="44"/>
+                                  <w:szCs w:val="72"/>
+                                </w:rPr>
+                                <w:fldChar w:fldCharType="end"/>
+                              </w:r>
+                            </w:p>
+                          </w:txbxContent>
+                        </wps:txbx>
+                        <wps:bodyPr rot="0" vert="horz" wrap="square" lIns="91440" tIns="45720" rIns="91440" bIns="45720" anchor="t" anchorCtr="0" upright="1">
+                          <a:noAutofit/>
+                        </wps:bodyPr>
+                      </wps:wsp>
+                    </a:graphicData>
+                  </a:graphic>
+                  <wp14:sizeRelH relativeFrom="page">
+                    <wp14:pctWidth>0</wp14:pctWidth>
+                  </wp14:sizeRelH>
+                  <wp14:sizeRelV relativeFrom="page">
+                    <wp14:pctHeight>0</wp14:pctHeight>
+                  </wp14:sizeRelV>
+                </wp:anchor>
+              </w:drawing>
+            </mc:Choice>
+            <mc:Fallback>
+              <w:pict>
+                <v:shapetype w14:anchorId="4EB8B42F" id="_x0000_t5" coordsize="21600,21600" o:spt="5" adj="10800" path="m@0,l,21600r21600,xe">
+                  <v:stroke joinstyle="miter"/>
+                  <v:formulas>
+                    <v:f eqn="val #0"/>
+                    <v:f eqn="prod #0 1 2"/>
+                    <v:f eqn="sum @1 10800 0"/>
+                  </v:formulas>
+                  <v:path gradientshapeok="t" o:connecttype="custom" o:connectlocs="@0,0;@1,10800;0,21600;10800,21600;21600,21600;@2,10800" textboxrect="0,10800,10800,18000;5400,10800,16200,18000;10800,10800,21600,18000;0,7200,7200,21600;7200,7200,14400,21600;14400,7200,21600,21600"/>
+                  <v:handles>
+                    <v:h position="#0,topLeft" xrange="0,21600"/>
+                  </v:handles>
+                </v:shapetype>
+                <v:shape id="Isosceles Triangle 5" o:spid="_x0000_s1026" type="#_x0000_t5" style="position:absolute;margin-left:51.7pt;margin-top:0;width:102.9pt;height:103.75pt;z-index:251663360;visibility:visible;mso-wrap-style:square;mso-width-percent:0;mso-height-percent:0;mso-wrap-distance-left:9pt;mso-wrap-distance-top:0;mso-wrap-distance-right:9pt;mso-wrap-distance-bottom:0;mso-position-horizontal:right;mso-position-horizontal-relative:page;mso-position-vertical:bottom;mso-position-vertical-relative:page;mso-width-percent:0;mso-height-percent:0;mso-width-relative:page;mso-height-relative:page;v-text-anchor:top" o:gfxdata="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" adj="21600" fillcolor="#d2eaf1" stroked="f">
+                  <v:textbox>
+                    <w:txbxContent>
+                      <w:p>
+                        <w:pPr>
+                          <w:rPr>
+                            <w:sz w:val="14"/>
+                            <w:szCs w:val="72"/>
+                          </w:rPr>
+                        </w:pPr>
+                        <w:r>
+                          <w:rPr>
+                            <w:rFonts w:eastAsiaTheme="minorEastAsia" w:cs="Times New Roman"/>
+                            <w:sz w:val="14"/>
+                          </w:rPr>
+                          <w:t xml:space="preserve">     </w:t>
+                        </w:r>
+                        <w:r>
+                          <w:rPr>
+                            <w:rFonts w:eastAsiaTheme="minorEastAsia" w:cs="Times New Roman"/>
+                            <w:sz w:val="14"/>
+                          </w:rPr>
+                          <w:fldChar w:fldCharType="begin"/>
+                        </w:r>
+                        <w:r>
+                          <w:rPr>
+                            <w:sz w:val="14"/>
+                          </w:rPr>
+                          <w:instrText xml:space="preserve"> PAGE    \* MERGEFORMAT </w:instrText>
+                        </w:r>
+                        <w:r>
+                          <w:rPr>
+                            <w:rFonts w:eastAsiaTheme="minorEastAsia" w:cs="Times New Roman"/>
+                            <w:sz w:val="14"/>
+                          </w:rPr>
+                          <w:fldChar w:fldCharType="separate"/>
+                        </w:r>
+                        <w:r>
+                          <w:rPr>
+                            <w:rFonts w:asciiTheme="majorHAnsi" w:eastAsiaTheme="majorEastAsia" w:hAnsiTheme="majorHAnsi" w:cstheme="majorBidi"/>
+                            <w:noProof/>
+                            <w:color w:val="FFFFFF" w:themeColor="background1"/>
+                            <w:sz w:val="44"/>
+                            <w:szCs w:val="72"/>
+                          </w:rPr>
+                          <w:t>7</w:t>
+                        </w:r>
+                        <w:r>
+                          <w:rPr>
+                            <w:rFonts w:asciiTheme="majorHAnsi" w:eastAsiaTheme="majorEastAsia" w:hAnsiTheme="majorHAnsi" w:cstheme="majorBidi"/>
+                            <w:noProof/>
+                            <w:color w:val="FFFFFF" w:themeColor="background1"/>
+                            <w:sz w:val="44"/>
+                            <w:szCs w:val="72"/>
+                          </w:rPr>
+                          <w:fldChar w:fldCharType="end"/>
+                        </w:r>
+                      </w:p>
+                    </w:txbxContent>
+                  </v:textbox>
+                  <w10:wrap anchorx="page" anchory="page"/>
+                </v:shape>
+              </w:pict>
+            </mc:Fallback>
+          </mc:AlternateContent>
+        </w:r>
+        <w:r>
+          <w:rPr>
+            <w:noProof/>
+            <w:lang w:eastAsia="nl-BE"/>
+          </w:rPr>
+          <mc:AlternateContent>
+            <mc:Choice Requires="wps">
+              <w:drawing>
+                <wp:anchor distT="0" distB="0" distL="114300" distR="114300" simplePos="0" relativeHeight="251659264" behindDoc="0" locked="0" layoutInCell="1" allowOverlap="1" wp14:anchorId="6AE813D7" wp14:editId="505207FA">
                   <wp:simplePos x="0" y="0"/>
                   <wp:positionH relativeFrom="page">
                     <wp:posOffset>6264322</wp:posOffset>
@@ -2425,7 +9571,7 @@
                                   <w:sz w:val="44"/>
                                   <w:szCs w:val="72"/>
                                 </w:rPr>
-                                <w:t>1</w:t>
+                                <w:t>7</w:t>
                               </w:r>
                               <w:r>
                                 <w:rPr>
@@ -2457,19 +9603,7 @@
             </mc:Choice>
             <mc:Fallback>
               <w:pict>
-                <v:shapetype id="_x0000_t5" coordsize="21600,21600" o:spt="5" adj="10800" path="m@0,l,21600r21600,xe">
-                  <v:stroke joinstyle="miter"/>
-                  <v:formulas>
-                    <v:f eqn="val #0"/>
-                    <v:f eqn="prod #0 1 2"/>
-                    <v:f eqn="sum @1 10800 0"/>
-                  </v:formulas>
-                  <v:path gradientshapeok="t" o:connecttype="custom" o:connectlocs="@0,0;@1,10800;0,21600;10800,21600;21600,21600;@2,10800" textboxrect="0,10800,10800,18000;5400,10800,16200,18000;10800,10800,21600,18000;0,7200,7200,21600;7200,7200,14400,21600;14400,7200,21600,21600"/>
-                  <v:handles>
-                    <v:h position="#0,topLeft" xrange="0,21600"/>
-                  </v:handles>
-                </v:shapetype>
-                <v:shape id="Isosceles Triangle 7" o:spid="_x0000_s1026" type="#_x0000_t5" style="position:absolute;margin-left:493.25pt;margin-top:738.25pt;width:102.9pt;height:103.75pt;z-index:251659264;visibility:visible;mso-wrap-style:square;mso-width-percent:0;mso-height-percent:0;mso-wrap-distance-left:9pt;mso-wrap-distance-top:0;mso-wrap-distance-right:9pt;mso-wrap-distance-bottom:0;mso-position-horizontal:absolute;mso-position-horizontal-relative:page;mso-position-vertical:absolute;mso-position-vertical-relative:page;mso-width-percent:0;mso-height-percent:0;mso-width-relative:page;mso-height-relative:page;v-text-anchor:top" o:gfxdata="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" adj="21600" fillcolor="#d2eaf1" stroked="f">
+                <v:shape w14:anchorId="6AE813D7" id="Isosceles Triangle 7" o:spid="_x0000_s1027" type="#_x0000_t5" style="position:absolute;margin-left:493.25pt;margin-top:738.25pt;width:102.9pt;height:103.75pt;z-index:251659264;visibility:visible;mso-wrap-style:square;mso-width-percent:0;mso-height-percent:0;mso-wrap-distance-left:9pt;mso-wrap-distance-top:0;mso-wrap-distance-right:9pt;mso-wrap-distance-bottom:0;mso-position-horizontal:absolute;mso-position-horizontal-relative:page;mso-position-vertical:absolute;mso-position-vertical-relative:page;mso-width-percent:0;mso-height-percent:0;mso-width-relative:page;mso-height-relative:page;v-text-anchor:top" o:gfxdata="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" adj="21600" fillcolor="#d2eaf1" stroked="f">
                   <v:textbox>
                     <w:txbxContent>
                       <w:p>
@@ -2514,7 +9648,7 @@
                             <w:sz w:val="44"/>
                             <w:szCs w:val="72"/>
                           </w:rPr>
-                          <w:t>1</w:t>
+                          <w:t>7</w:t>
                         </w:r>
                         <w:r>
                           <w:rPr>
@@ -2538,6 +9672,228 @@
       </w:p>
     </w:sdtContent>
   </w:sdt>
+</w:ftr>
+</file>
+
+<file path=word/footer2.xml><?xml version="1.0" encoding="utf-8"?>
+<w:ftr xmlns:wpc="http://schemas.microsoft.com/office/word/2010/wordprocessingCanvas" xmlns:mc="http://schemas.openxmlformats.org/markup-compatibility/2006" xmlns:o="urn:schemas-microsoft-com:office:office" xmlns:r="http://schemas.openxmlformats.org/officeDocument/2006/relationships" xmlns:m="http://schemas.openxmlformats.org/officeDocument/2006/math" xmlns:v="urn:schemas-microsoft-com:vml" xmlns:wp14="http://schemas.microsoft.com/office/word/2010/wordprocessingDrawing" xmlns:wp="http://schemas.openxmlformats.org/drawingml/2006/wordprocessingDrawing" xmlns:w10="urn:schemas-microsoft-com:office:word" xmlns:w="http://schemas.openxmlformats.org/wordprocessingml/2006/main" xmlns:w14="http://schemas.microsoft.com/office/word/2010/wordml" xmlns:w15="http://schemas.microsoft.com/office/word/2012/wordml" xmlns:wpg="http://schemas.microsoft.com/office/word/2010/wordprocessingGroup" xmlns:wpi="http://schemas.microsoft.com/office/word/2010/wordprocessingInk" xmlns:wne="http://schemas.microsoft.com/office/word/2006/wordml" xmlns:wps="http://schemas.microsoft.com/office/word/2010/wordprocessingShape" mc:Ignorable="w14 w15 wp14">
+  <w:p>
+    <w:pPr>
+      <w:pStyle w:val="Footer"/>
+    </w:pPr>
+    <w:r>
+      <w:rPr>
+        <w:noProof/>
+        <w:lang w:eastAsia="nl-BE"/>
+      </w:rPr>
+      <mc:AlternateContent>
+        <mc:Choice Requires="wps">
+          <w:drawing>
+            <wp:anchor distT="0" distB="0" distL="114300" distR="114300" simplePos="0" relativeHeight="251661312" behindDoc="0" locked="0" layoutInCell="1" allowOverlap="1" wp14:anchorId="05B3C272" wp14:editId="19CACD64">
+              <wp:simplePos x="0" y="0"/>
+              <wp:positionH relativeFrom="page">
+                <wp:align>right</wp:align>
+              </wp:positionH>
+              <wp:positionV relativeFrom="page">
+                <wp:align>bottom</wp:align>
+              </wp:positionV>
+              <wp:extent cx="1307115" cy="1317644"/>
+              <wp:effectExtent l="0" t="0" r="7620" b="0"/>
+              <wp:wrapNone/>
+              <wp:docPr id="2" name="Isosceles Triangle 2"/>
+              <wp:cNvGraphicFramePr>
+                <a:graphicFrameLocks xmlns:a="http://schemas.openxmlformats.org/drawingml/2006/main"/>
+              </wp:cNvGraphicFramePr>
+              <a:graphic xmlns:a="http://schemas.openxmlformats.org/drawingml/2006/main">
+                <a:graphicData uri="http://schemas.microsoft.com/office/word/2010/wordprocessingShape">
+                  <wps:wsp>
+                    <wps:cNvSpPr>
+                      <a:spLocks noChangeArrowheads="1"/>
+                    </wps:cNvSpPr>
+                    <wps:spPr bwMode="auto">
+                      <a:xfrm>
+                        <a:off x="0" y="0"/>
+                        <a:ext cx="1307115" cy="1317644"/>
+                      </a:xfrm>
+                      <a:prstGeom prst="triangle">
+                        <a:avLst>
+                          <a:gd name="adj" fmla="val 100000"/>
+                        </a:avLst>
+                      </a:prstGeom>
+                      <a:solidFill>
+                        <a:srgbClr val="D2EAF1"/>
+                      </a:solidFill>
+                      <a:ln>
+                        <a:noFill/>
+                      </a:ln>
+                      <a:extLst>
+                        <a:ext uri="{91240B29-F687-4F45-9708-019B960494DF}">
+                          <a14:hiddenLine xmlns:a14="http://schemas.microsoft.com/office/drawing/2010/main" w="9525">
+                            <a:solidFill>
+                              <a:srgbClr val="000000"/>
+                            </a:solidFill>
+                            <a:miter lim="800000"/>
+                            <a:headEnd/>
+                            <a:tailEnd/>
+                          </a14:hiddenLine>
+                        </a:ext>
+                      </a:extLst>
+                    </wps:spPr>
+                    <wps:txbx>
+                      <w:txbxContent>
+                        <w:p>
+                          <w:pPr>
+                            <w:rPr>
+                              <w:sz w:val="14"/>
+                              <w:szCs w:val="72"/>
+                            </w:rPr>
+                          </w:pPr>
+                          <w:r>
+                            <w:rPr>
+                              <w:rFonts w:eastAsiaTheme="minorEastAsia" w:cs="Times New Roman"/>
+                              <w:sz w:val="14"/>
+                            </w:rPr>
+                            <w:t xml:space="preserve">     </w:t>
+                          </w:r>
+                          <w:r>
+                            <w:rPr>
+                              <w:rFonts w:eastAsiaTheme="minorEastAsia" w:cs="Times New Roman"/>
+                              <w:sz w:val="14"/>
+                            </w:rPr>
+                            <w:fldChar w:fldCharType="begin"/>
+                          </w:r>
+                          <w:r>
+                            <w:rPr>
+                              <w:sz w:val="14"/>
+                            </w:rPr>
+                            <w:instrText xml:space="preserve"> PAGE    \* MERGEFORMAT </w:instrText>
+                          </w:r>
+                          <w:r>
+                            <w:rPr>
+                              <w:rFonts w:eastAsiaTheme="minorEastAsia" w:cs="Times New Roman"/>
+                              <w:sz w:val="14"/>
+                            </w:rPr>
+                            <w:fldChar w:fldCharType="separate"/>
+                          </w:r>
+                          <w:r>
+                            <w:rPr>
+                              <w:rFonts w:asciiTheme="majorHAnsi" w:eastAsiaTheme="majorEastAsia" w:hAnsiTheme="majorHAnsi" w:cstheme="majorBidi"/>
+                              <w:noProof/>
+                              <w:color w:val="FFFFFF" w:themeColor="background1"/>
+                              <w:sz w:val="44"/>
+                              <w:szCs w:val="72"/>
+                            </w:rPr>
+                            <w:t>8</w:t>
+                          </w:r>
+                          <w:r>
+                            <w:rPr>
+                              <w:rFonts w:asciiTheme="majorHAnsi" w:eastAsiaTheme="majorEastAsia" w:hAnsiTheme="majorHAnsi" w:cstheme="majorBidi"/>
+                              <w:noProof/>
+                              <w:color w:val="FFFFFF" w:themeColor="background1"/>
+                              <w:sz w:val="44"/>
+                              <w:szCs w:val="72"/>
+                            </w:rPr>
+                            <w:fldChar w:fldCharType="end"/>
+                          </w:r>
+                        </w:p>
+                      </w:txbxContent>
+                    </wps:txbx>
+                    <wps:bodyPr rot="0" vert="horz" wrap="square" lIns="91440" tIns="45720" rIns="91440" bIns="45720" anchor="t" anchorCtr="0" upright="1">
+                      <a:noAutofit/>
+                    </wps:bodyPr>
+                  </wps:wsp>
+                </a:graphicData>
+              </a:graphic>
+              <wp14:sizeRelH relativeFrom="page">
+                <wp14:pctWidth>0</wp14:pctWidth>
+              </wp14:sizeRelH>
+              <wp14:sizeRelV relativeFrom="page">
+                <wp14:pctHeight>0</wp14:pctHeight>
+              </wp14:sizeRelV>
+            </wp:anchor>
+          </w:drawing>
+        </mc:Choice>
+        <mc:Fallback>
+          <w:pict>
+            <v:shapetype w14:anchorId="05B3C272" id="_x0000_t5" coordsize="21600,21600" o:spt="5" adj="10800" path="m@0,l,21600r21600,xe">
+              <v:stroke joinstyle="miter"/>
+              <v:formulas>
+                <v:f eqn="val #0"/>
+                <v:f eqn="prod #0 1 2"/>
+                <v:f eqn="sum @1 10800 0"/>
+              </v:formulas>
+              <v:path gradientshapeok="t" o:connecttype="custom" o:connectlocs="@0,0;@1,10800;0,21600;10800,21600;21600,21600;@2,10800" textboxrect="0,10800,10800,18000;5400,10800,16200,18000;10800,10800,21600,18000;0,7200,7200,21600;7200,7200,14400,21600;14400,7200,21600,21600"/>
+              <v:handles>
+                <v:h position="#0,topLeft" xrange="0,21600"/>
+              </v:handles>
+            </v:shapetype>
+            <v:shape id="Isosceles Triangle 2" o:spid="_x0000_s1028" type="#_x0000_t5" style="position:absolute;margin-left:51.7pt;margin-top:0;width:102.9pt;height:103.75pt;z-index:251661312;visibility:visible;mso-wrap-style:square;mso-width-percent:0;mso-height-percent:0;mso-wrap-distance-left:9pt;mso-wrap-distance-top:0;mso-wrap-distance-right:9pt;mso-wrap-distance-bottom:0;mso-position-horizontal:right;mso-position-horizontal-relative:page;mso-position-vertical:bottom;mso-position-vertical-relative:page;mso-width-percent:0;mso-height-percent:0;mso-width-relative:page;mso-height-relative:page;v-text-anchor:top" o:gfxdata="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" adj="21600" fillcolor="#d2eaf1" stroked="f">
+              <v:textbox>
+                <w:txbxContent>
+                  <w:p>
+                    <w:pPr>
+                      <w:rPr>
+                        <w:sz w:val="14"/>
+                        <w:szCs w:val="72"/>
+                      </w:rPr>
+                    </w:pPr>
+                    <w:r>
+                      <w:rPr>
+                        <w:rFonts w:eastAsiaTheme="minorEastAsia" w:cs="Times New Roman"/>
+                        <w:sz w:val="14"/>
+                      </w:rPr>
+                      <w:t xml:space="preserve">     </w:t>
+                    </w:r>
+                    <w:r>
+                      <w:rPr>
+                        <w:rFonts w:eastAsiaTheme="minorEastAsia" w:cs="Times New Roman"/>
+                        <w:sz w:val="14"/>
+                      </w:rPr>
+                      <w:fldChar w:fldCharType="begin"/>
+                    </w:r>
+                    <w:r>
+                      <w:rPr>
+                        <w:sz w:val="14"/>
+                      </w:rPr>
+                      <w:instrText xml:space="preserve"> PAGE    \* MERGEFORMAT </w:instrText>
+                    </w:r>
+                    <w:r>
+                      <w:rPr>
+                        <w:rFonts w:eastAsiaTheme="minorEastAsia" w:cs="Times New Roman"/>
+                        <w:sz w:val="14"/>
+                      </w:rPr>
+                      <w:fldChar w:fldCharType="separate"/>
+                    </w:r>
+                    <w:r>
+                      <w:rPr>
+                        <w:rFonts w:asciiTheme="majorHAnsi" w:eastAsiaTheme="majorEastAsia" w:hAnsiTheme="majorHAnsi" w:cstheme="majorBidi"/>
+                        <w:noProof/>
+                        <w:color w:val="FFFFFF" w:themeColor="background1"/>
+                        <w:sz w:val="44"/>
+                        <w:szCs w:val="72"/>
+                      </w:rPr>
+                      <w:t>8</w:t>
+                    </w:r>
+                    <w:r>
+                      <w:rPr>
+                        <w:rFonts w:asciiTheme="majorHAnsi" w:eastAsiaTheme="majorEastAsia" w:hAnsiTheme="majorHAnsi" w:cstheme="majorBidi"/>
+                        <w:noProof/>
+                        <w:color w:val="FFFFFF" w:themeColor="background1"/>
+                        <w:sz w:val="44"/>
+                        <w:szCs w:val="72"/>
+                      </w:rPr>
+                      <w:fldChar w:fldCharType="end"/>
+                    </w:r>
+                  </w:p>
+                </w:txbxContent>
+              </v:textbox>
+              <w10:wrap anchorx="page" anchory="page"/>
+            </v:shape>
+          </w:pict>
+        </mc:Fallback>
+      </mc:AlternateContent>
+    </w:r>
+  </w:p>
 </w:ftr>
 </file>
 
@@ -4070,555 +11426,26 @@
     <w:uiPriority w:val="99"/>
     <w:rsid w:val="00853648"/>
   </w:style>
-</w:styles>
-</file>
-
-<file path=word/glossary/document.xml><?xml version="1.0" encoding="utf-8"?>
-<w:glossaryDocument xmlns:wpc="http://schemas.microsoft.com/office/word/2010/wordprocessingCanvas" xmlns:mc="http://schemas.openxmlformats.org/markup-compatibility/2006" xmlns:o="urn:schemas-microsoft-com:office:office" xmlns:r="http://schemas.openxmlformats.org/officeDocument/2006/relationships" xmlns:m="http://schemas.openxmlformats.org/officeDocument/2006/math" xmlns:v="urn:schemas-microsoft-com:vml" xmlns:wp14="http://schemas.microsoft.com/office/word/2010/wordprocessingDrawing" xmlns:wp="http://schemas.openxmlformats.org/drawingml/2006/wordprocessingDrawing" xmlns:w10="urn:schemas-microsoft-com:office:word" xmlns:w="http://schemas.openxmlformats.org/wordprocessingml/2006/main" xmlns:w14="http://schemas.microsoft.com/office/word/2010/wordml" xmlns:w15="http://schemas.microsoft.com/office/word/2012/wordml" xmlns:wpg="http://schemas.microsoft.com/office/word/2010/wordprocessingGroup" xmlns:wpi="http://schemas.microsoft.com/office/word/2010/wordprocessingInk" xmlns:wne="http://schemas.microsoft.com/office/word/2006/wordml" xmlns:wps="http://schemas.microsoft.com/office/word/2010/wordprocessingShape" mc:Ignorable="w14 w15 wp14"/>
-</file>
-
-<file path=word/glossary/fontTable.xml><?xml version="1.0" encoding="utf-8"?>
-<w:fonts xmlns:mc="http://schemas.openxmlformats.org/markup-compatibility/2006" xmlns:r="http://schemas.openxmlformats.org/officeDocument/2006/relationships" xmlns:w="http://schemas.openxmlformats.org/wordprocessingml/2006/main" xmlns:w14="http://schemas.microsoft.com/office/word/2010/wordml" xmlns:w15="http://schemas.microsoft.com/office/word/2012/wordml" mc:Ignorable="w14 w15">
-  <w:font w:name="Times New Roman">
-    <w:panose1 w:val="02020603050405020304"/>
-    <w:charset w:val="00"/>
-    <w:family w:val="roman"/>
-    <w:pitch w:val="variable"/>
-    <w:sig w:usb0="E0002EFF" w:usb1="C0007843" w:usb2="00000009" w:usb3="00000000" w:csb0="000001FF" w:csb1="00000000"/>
-  </w:font>
-  <w:font w:name="Calibri">
-    <w:panose1 w:val="020F0502020204030204"/>
-    <w:charset w:val="00"/>
-    <w:family w:val="swiss"/>
-    <w:pitch w:val="variable"/>
-    <w:sig w:usb0="E00002FF" w:usb1="4000ACFF" w:usb2="00000001" w:usb3="00000000" w:csb0="0000019F" w:csb1="00000000"/>
-  </w:font>
-  <w:font w:name="Courier New">
-    <w:panose1 w:val="02070309020205020404"/>
-    <w:charset w:val="00"/>
-    <w:family w:val="modern"/>
-    <w:pitch w:val="fixed"/>
-    <w:sig w:usb0="E0002AFF" w:usb1="C0007843" w:usb2="00000009" w:usb3="00000000" w:csb0="000001FF" w:csb1="00000000"/>
-  </w:font>
-  <w:font w:name="Wingdings">
-    <w:panose1 w:val="05000000000000000000"/>
-    <w:charset w:val="02"/>
-    <w:family w:val="auto"/>
-    <w:pitch w:val="variable"/>
-    <w:sig w:usb0="00000000" w:usb1="10000000" w:usb2="00000000" w:usb3="00000000" w:csb0="80000000" w:csb1="00000000"/>
-  </w:font>
-  <w:font w:name="Symbol">
-    <w:panose1 w:val="05050102010706020507"/>
-    <w:charset w:val="02"/>
-    <w:family w:val="roman"/>
-    <w:pitch w:val="variable"/>
-    <w:sig w:usb0="00000000" w:usb1="10000000" w:usb2="00000000" w:usb3="00000000" w:csb0="80000000" w:csb1="00000000"/>
-  </w:font>
-  <w:font w:name="Calibri Light">
-    <w:panose1 w:val="020F0302020204030204"/>
-    <w:charset w:val="00"/>
-    <w:family w:val="swiss"/>
-    <w:pitch w:val="variable"/>
-    <w:sig w:usb0="A00002EF" w:usb1="4000207B" w:usb2="00000000" w:usb3="00000000" w:csb0="0000019F" w:csb1="00000000"/>
-  </w:font>
-</w:fonts>
-</file>
-
-<file path=word/glossary/settings.xml><?xml version="1.0" encoding="utf-8"?>
-<w:settings xmlns:mc="http://schemas.openxmlformats.org/markup-compatibility/2006" xmlns:o="urn:schemas-microsoft-com:office:office" xmlns:r="http://schemas.openxmlformats.org/officeDocument/2006/relationships" xmlns:m="http://schemas.openxmlformats.org/officeDocument/2006/math" xmlns:v="urn:schemas-microsoft-com:vml" xmlns:w10="urn:schemas-microsoft-com:office:word" xmlns:w="http://schemas.openxmlformats.org/wordprocessingml/2006/main" xmlns:w14="http://schemas.microsoft.com/office/word/2010/wordml" xmlns:w15="http://schemas.microsoft.com/office/word/2012/wordml" xmlns:sl="http://schemas.openxmlformats.org/schemaLibrary/2006/main" mc:Ignorable="w14 w15">
-  <w:view w:val="normal"/>
-  <w:defaultTabStop w:val="708"/>
-  <w:hyphenationZone w:val="425"/>
-  <w:characterSpacingControl w:val="doNotCompress"/>
-  <w:compat>
-    <w:useFELayout/>
-    <w:compatSetting w:name="compatibilityMode" w:uri="http://schemas.microsoft.com/office/word" w:val="15"/>
-    <w:compatSetting w:name="overrideTableStyleFontSizeAndJustification" w:uri="http://schemas.microsoft.com/office/word" w:val="1"/>
-    <w:compatSetting w:name="enableOpenTypeFeatures" w:uri="http://schemas.microsoft.com/office/word" w:val="1"/>
-    <w:compatSetting w:name="doNotFlipMirrorIndents" w:uri="http://schemas.microsoft.com/office/word" w:val="1"/>
-    <w:compatSetting w:name="differentiateMultirowTableHeaders" w:uri="http://schemas.microsoft.com/office/word" w:val="1"/>
-  </w:compat>
-  <w:rsids>
-    <w:rsidRoot w:val="004F6677"/>
-    <w:rsid w:val="0049326D"/>
-    <w:rsid w:val="004F6677"/>
-    <w:rsid w:val="009671D9"/>
-    <w:rsid w:val="00DB384E"/>
-  </w:rsids>
-  <m:mathPr>
-    <m:mathFont m:val="Cambria Math"/>
-    <m:brkBin m:val="before"/>
-    <m:brkBinSub m:val="--"/>
-    <m:smallFrac m:val="0"/>
-    <m:dispDef/>
-    <m:lMargin m:val="0"/>
-    <m:rMargin m:val="0"/>
-    <m:defJc m:val="centerGroup"/>
-    <m:wrapIndent m:val="1440"/>
-    <m:intLim m:val="subSup"/>
-    <m:naryLim m:val="undOvr"/>
-  </m:mathPr>
-  <w:themeFontLang w:val="nl-BE"/>
-  <w:clrSchemeMapping w:bg1="light1" w:t1="dark1" w:bg2="light2" w:t2="dark2" w:accent1="accent1" w:accent2="accent2" w:accent3="accent3" w:accent4="accent4" w:accent5="accent5" w:accent6="accent6" w:hyperlink="hyperlink" w:followedHyperlink="followedHyperlink"/>
-  <w:decimalSymbol w:val=","/>
-  <w:listSeparator w:val=";"/>
-  <w15:chartTrackingRefBased/>
-</w:settings>
-</file>
-
-<file path=word/glossary/styles.xml><?xml version="1.0" encoding="utf-8"?>
-<w:styles xmlns:mc="http://schemas.openxmlformats.org/markup-compatibility/2006" xmlns:r="http://schemas.openxmlformats.org/officeDocument/2006/relationships" xmlns:w="http://schemas.openxmlformats.org/wordprocessingml/2006/main" xmlns:w14="http://schemas.microsoft.com/office/word/2010/wordml" xmlns:w15="http://schemas.microsoft.com/office/word/2012/wordml" mc:Ignorable="w14 w15">
-  <w:docDefaults>
-    <w:rPrDefault>
-      <w:rPr>
-        <w:rFonts w:asciiTheme="minorHAnsi" w:eastAsiaTheme="minorEastAsia" w:hAnsiTheme="minorHAnsi" w:cstheme="minorBidi"/>
-        <w:sz w:val="22"/>
-        <w:szCs w:val="22"/>
-        <w:lang w:val="nl-BE" w:eastAsia="nl-BE" w:bidi="ar-SA"/>
-      </w:rPr>
-    </w:rPrDefault>
-    <w:pPrDefault>
-      <w:pPr>
-        <w:spacing w:after="160" w:line="259" w:lineRule="auto"/>
-      </w:pPr>
-    </w:pPrDefault>
-  </w:docDefaults>
-  <w:latentStyles w:defLockedState="0" w:defUIPriority="99" w:defSemiHidden="0" w:defUnhideWhenUsed="0" w:defQFormat="0" w:count="371">
-    <w:lsdException w:name="Normal" w:uiPriority="0" w:qFormat="1"/>
-    <w:lsdException w:name="heading 1" w:uiPriority="9" w:qFormat="1"/>
-    <w:lsdException w:name="heading 2" w:semiHidden="1" w:uiPriority="9" w:unhideWhenUsed="1" w:qFormat="1"/>
-    <w:lsdException w:name="heading 3" w:semiHidden="1" w:uiPriority="9" w:unhideWhenUsed="1" w:qFormat="1"/>
-    <w:lsdException w:name="heading 4" w:semiHidden="1" w:uiPriority="9" w:unhideWhenUsed="1" w:qFormat="1"/>
-    <w:lsdException w:name="heading 5" w:semiHidden="1" w:uiPriority="9" w:unhideWhenUsed="1" w:qFormat="1"/>
-    <w:lsdException w:name="heading 6" w:semiHidden="1" w:uiPriority="9" w:unhideWhenUsed="1" w:qFormat="1"/>
-    <w:lsdException w:name="heading 7" w:semiHidden="1" w:uiPriority="9" w:unhideWhenUsed="1" w:qFormat="1"/>
-    <w:lsdException w:name="heading 8" w:semiHidden="1" w:uiPriority="9" w:unhideWhenUsed="1" w:qFormat="1"/>
-    <w:lsdException w:name="heading 9" w:semiHidden="1" w:uiPriority="9" w:unhideWhenUsed="1" w:qFormat="1"/>
-    <w:lsdException w:name="index 1" w:semiHidden="1" w:unhideWhenUsed="1"/>
-    <w:lsdException w:name="index 2" w:semiHidden="1" w:unhideWhenUsed="1"/>
-    <w:lsdException w:name="index 3" w:semiHidden="1" w:unhideWhenUsed="1"/>
-    <w:lsdException w:name="index 4" w:semiHidden="1" w:unhideWhenUsed="1"/>
-    <w:lsdException w:name="index 5" w:semiHidden="1" w:unhideWhenUsed="1"/>
-    <w:lsdException w:name="index 6" w:semiHidden="1" w:unhideWhenUsed="1"/>
-    <w:lsdException w:name="index 7" w:semiHidden="1" w:unhideWhenUsed="1"/>
-    <w:lsdException w:name="index 8" w:semiHidden="1" w:unhideWhenUsed="1"/>
-    <w:lsdException w:name="index 9" w:semiHidden="1" w:unhideWhenUsed="1"/>
-    <w:lsdException w:name="toc 1" w:semiHidden="1" w:uiPriority="39" w:unhideWhenUsed="1"/>
-    <w:lsdException w:name="toc 2" w:semiHidden="1" w:uiPriority="39" w:unhideWhenUsed="1"/>
-    <w:lsdException w:name="toc 3" w:semiHidden="1" w:uiPriority="39" w:unhideWhenUsed="1"/>
-    <w:lsdException w:name="toc 4" w:semiHidden="1" w:uiPriority="39" w:unhideWhenUsed="1"/>
-    <w:lsdException w:name="toc 5" w:semiHidden="1" w:uiPriority="39" w:unhideWhenUsed="1"/>
-    <w:lsdException w:name="toc 6" w:semiHidden="1" w:uiPriority="39" w:unhideWhenUsed="1"/>
-    <w:lsdException w:name="toc 7" w:semiHidden="1" w:uiPriority="39" w:unhideWhenUsed="1"/>
-    <w:lsdException w:name="toc 8" w:semiHidden="1" w:uiPriority="39" w:unhideWhenUsed="1"/>
-    <w:lsdException w:name="toc 9" w:semiHidden="1" w:uiPriority="39" w:unhideWhenUsed="1"/>
-    <w:lsdException w:name="Normal Indent" w:semiHidden="1" w:unhideWhenUsed="1"/>
-    <w:lsdException w:name="footnote text" w:semiHidden="1" w:unhideWhenUsed="1"/>
-    <w:lsdException w:name="annotation text" w:semiHidden="1" w:unhideWhenUsed="1"/>
-    <w:lsdException w:name="header" w:semiHidden="1" w:unhideWhenUsed="1"/>
-    <w:lsdException w:name="footer" w:semiHidden="1" w:unhideWhenUsed="1"/>
-    <w:lsdException w:name="index heading" w:semiHidden="1" w:unhideWhenUsed="1"/>
-    <w:lsdException w:name="caption" w:semiHidden="1" w:uiPriority="35" w:unhideWhenUsed="1" w:qFormat="1"/>
-    <w:lsdException w:name="table of figures" w:semiHidden="1" w:unhideWhenUsed="1"/>
-    <w:lsdException w:name="envelope address" w:semiHidden="1" w:unhideWhenUsed="1"/>
-    <w:lsdException w:name="envelope return" w:semiHidden="1" w:unhideWhenUsed="1"/>
-    <w:lsdException w:name="footnote reference" w:semiHidden="1" w:unhideWhenUsed="1"/>
-    <w:lsdException w:name="annotation reference" w:semiHidden="1" w:unhideWhenUsed="1"/>
-    <w:lsdException w:name="line number" w:semiHidden="1" w:unhideWhenUsed="1"/>
-    <w:lsdException w:name="page number" w:semiHidden="1" w:unhideWhenUsed="1"/>
-    <w:lsdException w:name="endnote reference" w:semiHidden="1" w:unhideWhenUsed="1"/>
-    <w:lsdException w:name="endnote text" w:semiHidden="1" w:unhideWhenUsed="1"/>
-    <w:lsdException w:name="table of authorities" w:semiHidden="1" w:unhideWhenUsed="1"/>
-    <w:lsdException w:name="macro" w:semiHidden="1" w:unhideWhenUsed="1"/>
-    <w:lsdException w:name="toa heading" w:semiHidden="1" w:unhideWhenUsed="1"/>
-    <w:lsdException w:name="List" w:semiHidden="1" w:unhideWhenUsed="1"/>
-    <w:lsdException w:name="List Bullet" w:semiHidden="1" w:unhideWhenUsed="1"/>
-    <w:lsdException w:name="List Number" w:semiHidden="1" w:unhideWhenUsed="1"/>
-    <w:lsdException w:name="List 2" w:semiHidden="1" w:unhideWhenUsed="1"/>
-    <w:lsdException w:name="List 3" w:semiHidden="1" w:unhideWhenUsed="1"/>
-    <w:lsdException w:name="List 4" w:semiHidden="1" w:unhideWhenUsed="1"/>
-    <w:lsdException w:name="List 5" w:semiHidden="1" w:unhideWhenUsed="1"/>
-    <w:lsdException w:name="List Bullet 2" w:semiHidden="1" w:unhideWhenUsed="1"/>
-    <w:lsdException w:name="List Bullet 3" w:semiHidden="1" w:unhideWhenUsed="1"/>
-    <w:lsdException w:name="List Bullet 4" w:semiHidden="1" w:unhideWhenUsed="1"/>
-    <w:lsdException w:name="List Bullet 5" w:semiHidden="1" w:unhideWhenUsed="1"/>
-    <w:lsdException w:name="List Number 2" w:semiHidden="1" w:unhideWhenUsed="1"/>
-    <w:lsdException w:name="List Number 3" w:semiHidden="1" w:unhideWhenUsed="1"/>
-    <w:lsdException w:name="List Number 4" w:semiHidden="1" w:unhideWhenUsed="1"/>
-    <w:lsdException w:name="List Number 5" w:semiHidden="1" w:unhideWhenUsed="1"/>
-    <w:lsdException w:name="Title" w:uiPriority="10" w:qFormat="1"/>
-    <w:lsdException w:name="Closing" w:semiHidden="1" w:unhideWhenUsed="1"/>
-    <w:lsdException w:name="Signature" w:semiHidden="1" w:unhideWhenUsed="1"/>
-    <w:lsdException w:name="Default Paragraph Font" w:semiHidden="1" w:uiPriority="1" w:unhideWhenUsed="1"/>
-    <w:lsdException w:name="Body Text" w:semiHidden="1" w:unhideWhenUsed="1"/>
-    <w:lsdException w:name="Body Text Indent" w:semiHidden="1" w:unhideWhenUsed="1"/>
-    <w:lsdException w:name="List Continue" w:semiHidden="1" w:unhideWhenUsed="1"/>
-    <w:lsdException w:name="List Continue 2" w:semiHidden="1" w:unhideWhenUsed="1"/>
-    <w:lsdException w:name="List Continue 3" w:semiHidden="1" w:unhideWhenUsed="1"/>
-    <w:lsdException w:name="List Continue 4" w:semiHidden="1" w:unhideWhenUsed="1"/>
-    <w:lsdException w:name="List Continue 5" w:semiHidden="1" w:unhideWhenUsed="1"/>
-    <w:lsdException w:name="Message Header" w:semiHidden="1" w:unhideWhenUsed="1"/>
-    <w:lsdException w:name="Subtitle" w:uiPriority="11" w:qFormat="1"/>
-    <w:lsdException w:name="Salutation" w:semiHidden="1" w:unhideWhenUsed="1"/>
-    <w:lsdException w:name="Date" w:semiHidden="1" w:unhideWhenUsed="1"/>
-    <w:lsdException w:name="Body Text First Indent" w:semiHidden="1" w:unhideWhenUsed="1"/>
-    <w:lsdException w:name="Body Text First Indent 2" w:semiHidden="1" w:unhideWhenUsed="1"/>
-    <w:lsdException w:name="Note Heading" w:semiHidden="1" w:unhideWhenUsed="1"/>
-    <w:lsdException w:name="Body Text 2" w:semiHidden="1" w:unhideWhenUsed="1"/>
-    <w:lsdException w:name="Body Text 3" w:semiHidden="1" w:unhideWhenUsed="1"/>
-    <w:lsdException w:name="Body Text Indent 2" w:semiHidden="1" w:unhideWhenUsed="1"/>
-    <w:lsdException w:name="Body Text Indent 3" w:semiHidden="1" w:unhideWhenUsed="1"/>
-    <w:lsdException w:name="Block Text" w:semiHidden="1" w:unhideWhenUsed="1"/>
-    <w:lsdException w:name="Hyperlink" w:semiHidden="1" w:unhideWhenUsed="1"/>
-    <w:lsdException w:name="FollowedHyperlink" w:semiHidden="1" w:unhideWhenUsed="1"/>
-    <w:lsdException w:name="Strong" w:uiPriority="22" w:qFormat="1"/>
-    <w:lsdException w:name="Emphasis" w:uiPriority="20" w:qFormat="1"/>
-    <w:lsdException w:name="Document Map" w:semiHidden="1" w:unhideWhenUsed="1"/>
-    <w:lsdException w:name="Plain Text" w:semiHidden="1" w:unhideWhenUsed="1"/>
-    <w:lsdException w:name="E-mail Signature" w:semiHidden="1" w:unhideWhenUsed="1"/>
-    <w:lsdException w:name="HTML Top of Form" w:semiHidden="1" w:unhideWhenUsed="1"/>
-    <w:lsdException w:name="HTML Bottom of Form" w:semiHidden="1" w:unhideWhenUsed="1"/>
-    <w:lsdException w:name="Normal (Web)" w:semiHidden="1" w:unhideWhenUsed="1"/>
-    <w:lsdException w:name="HTML Acronym" w:semiHidden="1" w:unhideWhenUsed="1"/>
-    <w:lsdException w:name="HTML Address" w:semiHidden="1" w:unhideWhenUsed="1"/>
-    <w:lsdException w:name="HTML Cite" w:semiHidden="1" w:unhideWhenUsed="1"/>
-    <w:lsdException w:name="HTML Code" w:semiHidden="1" w:unhideWhenUsed="1"/>
-    <w:lsdException w:name="HTML Definition" w:semiHidden="1" w:unhideWhenUsed="1"/>
-    <w:lsdException w:name="HTML Keyboard" w:semiHidden="1" w:unhideWhenUsed="1"/>
-    <w:lsdException w:name="HTML Preformatted" w:semiHidden="1" w:unhideWhenUsed="1"/>
-    <w:lsdException w:name="HTML Sample" w:semiHidden="1" w:unhideWhenUsed="1"/>
-    <w:lsdException w:name="HTML Typewriter" w:semiHidden="1" w:unhideWhenUsed="1"/>
-    <w:lsdException w:name="HTML Variable" w:semiHidden="1" w:unhideWhenUsed="1"/>
-    <w:lsdException w:name="Normal Table" w:semiHidden="1" w:unhideWhenUsed="1"/>
-    <w:lsdException w:name="annotation subject" w:semiHidden="1" w:unhideWhenUsed="1"/>
-    <w:lsdException w:name="No List" w:semiHidden="1" w:unhideWhenUsed="1"/>
-    <w:lsdException w:name="Outline List 1" w:semiHidden="1" w:unhideWhenUsed="1"/>
-    <w:lsdException w:name="Outline List 2" w:semiHidden="1" w:unhideWhenUsed="1"/>
-    <w:lsdException w:name="Outline List 3" w:semiHidden="1" w:unhideWhenUsed="1"/>
-    <w:lsdException w:name="Table Simple 1" w:semiHidden="1" w:unhideWhenUsed="1"/>
-    <w:lsdException w:name="Table Simple 2" w:semiHidden="1" w:unhideWhenUsed="1"/>
-    <w:lsdException w:name="Table Simple 3" w:semiHidden="1" w:unhideWhenUsed="1"/>
-    <w:lsdException w:name="Table Classic 1" w:semiHidden="1" w:unhideWhenUsed="1"/>
-    <w:lsdException w:name="Table Classic 2" w:semiHidden="1" w:unhideWhenUsed="1"/>
-    <w:lsdException w:name="Table Classic 3" w:semiHidden="1" w:unhideWhenUsed="1"/>
-    <w:lsdException w:name="Table Classic 4" w:semiHidden="1" w:unhideWhenUsed="1"/>
-    <w:lsdException w:name="Table Colorful 1" w:semiHidden="1" w:unhideWhenUsed="1"/>
-    <w:lsdException w:name="Table Colorful 2" w:semiHidden="1" w:unhideWhenUsed="1"/>
-    <w:lsdException w:name="Table Colorful 3" w:semiHidden="1" w:unhideWhenUsed="1"/>
-    <w:lsdException w:name="Table Columns 1" w:semiHidden="1" w:unhideWhenUsed="1"/>
-    <w:lsdException w:name="Table Columns 2" w:semiHidden="1" w:unhideWhenUsed="1"/>
-    <w:lsdException w:name="Table Columns 3" w:semiHidden="1" w:unhideWhenUsed="1"/>
-    <w:lsdException w:name="Table Columns 4" w:semiHidden="1" w:unhideWhenUsed="1"/>
-    <w:lsdException w:name="Table Columns 5" w:semiHidden="1" w:unhideWhenUsed="1"/>
-    <w:lsdException w:name="Table Grid 1" w:semiHidden="1" w:unhideWhenUsed="1"/>
-    <w:lsdException w:name="Table Grid 2" w:semiHidden="1" w:unhideWhenUsed="1"/>
-    <w:lsdException w:name="Table Grid 3" w:semiHidden="1" w:unhideWhenUsed="1"/>
-    <w:lsdException w:name="Table Grid 4" w:semiHidden="1" w:unhideWhenUsed="1"/>
-    <w:lsdException w:name="Table Grid 5" w:semiHidden="1" w:unhideWhenUsed="1"/>
-    <w:lsdException w:name="Table Grid 6" w:semiHidden="1" w:unhideWhenUsed="1"/>
-    <w:lsdException w:name="Table Grid 7" w:semiHidden="1" w:unhideWhenUsed="1"/>
-    <w:lsdException w:name="Table Grid 8" w:semiHidden="1" w:unhideWhenUsed="1"/>
-    <w:lsdException w:name="Table List 1" w:semiHidden="1" w:unhideWhenUsed="1"/>
-    <w:lsdException w:name="Table List 2" w:semiHidden="1" w:unhideWhenUsed="1"/>
-    <w:lsdException w:name="Table List 3" w:semiHidden="1" w:unhideWhenUsed="1"/>
-    <w:lsdException w:name="Table List 4" w:semiHidden="1" w:unhideWhenUsed="1"/>
-    <w:lsdException w:name="Table List 5" w:semiHidden="1" w:unhideWhenUsed="1"/>
-    <w:lsdException w:name="Table List 6" w:semiHidden="1" w:unhideWhenUsed="1"/>
-    <w:lsdException w:name="Table List 7" w:semiHidden="1" w:unhideWhenUsed="1"/>
-    <w:lsdException w:name="Table List 8" w:semiHidden="1" w:unhideWhenUsed="1"/>
-    <w:lsdException w:name="Table 3D effects 1" w:semiHidden="1" w:unhideWhenUsed="1"/>
-    <w:lsdException w:name="Table 3D effects 2" w:semiHidden="1" w:unhideWhenUsed="1"/>
-    <w:lsdException w:name="Table 3D effects 3" w:semiHidden="1" w:unhideWhenUsed="1"/>
-    <w:lsdException w:name="Table Contemporary" w:semiHidden="1" w:unhideWhenUsed="1"/>
-    <w:lsdException w:name="Table Elegant" w:semiHidden="1" w:unhideWhenUsed="1"/>
-    <w:lsdException w:name="Table Professional" w:semiHidden="1" w:unhideWhenUsed="1"/>
-    <w:lsdException w:name="Table Subtle 1" w:semiHidden="1" w:unhideWhenUsed="1"/>
-    <w:lsdException w:name="Table Subtle 2" w:semiHidden="1" w:unhideWhenUsed="1"/>
-    <w:lsdException w:name="Table Web 1" w:semiHidden="1" w:unhideWhenUsed="1"/>
-    <w:lsdException w:name="Table Web 2" w:semiHidden="1" w:unhideWhenUsed="1"/>
-    <w:lsdException w:name="Table Web 3" w:semiHidden="1" w:unhideWhenUsed="1"/>
-    <w:lsdException w:name="Balloon Text" w:semiHidden="1" w:unhideWhenUsed="1"/>
-    <w:lsdException w:name="Table Grid" w:uiPriority="39"/>
-    <w:lsdException w:name="Table Theme" w:semiHidden="1" w:unhideWhenUsed="1"/>
-    <w:lsdException w:name="Placeholder Text" w:semiHidden="1"/>
-    <w:lsdException w:name="No Spacing" w:uiPriority="1" w:qFormat="1"/>
-    <w:lsdException w:name="Light Shading" w:uiPriority="60"/>
-    <w:lsdException w:name="Light List" w:uiPriority="61"/>
-    <w:lsdException w:name="Light Grid" w:uiPriority="62"/>
-    <w:lsdException w:name="Medium Shading 1" w:uiPriority="63"/>
-    <w:lsdException w:name="Medium Shading 2" w:uiPriority="64"/>
-    <w:lsdException w:name="Medium List 1" w:uiPriority="65"/>
-    <w:lsdException w:name="Medium List 2" w:uiPriority="66"/>
-    <w:lsdException w:name="Medium Grid 1" w:uiPriority="67"/>
-    <w:lsdException w:name="Medium Grid 2" w:uiPriority="68"/>
-    <w:lsdException w:name="Medium Grid 3" w:uiPriority="69"/>
-    <w:lsdException w:name="Dark List" w:uiPriority="70"/>
-    <w:lsdException w:name="Colorful Shading" w:uiPriority="71"/>
-    <w:lsdException w:name="Colorful List" w:uiPriority="72"/>
-    <w:lsdException w:name="Colorful Grid" w:uiPriority="73"/>
-    <w:lsdException w:name="Light Shading Accent 1" w:uiPriority="60"/>
-    <w:lsdException w:name="Light List Accent 1" w:uiPriority="61"/>
-    <w:lsdException w:name="Light Grid Accent 1" w:uiPriority="62"/>
-    <w:lsdException w:name="Medium Shading 1 Accent 1" w:uiPriority="63"/>
-    <w:lsdException w:name="Medium Shading 2 Accent 1" w:uiPriority="64"/>
-    <w:lsdException w:name="Medium List 1 Accent 1" w:uiPriority="65"/>
-    <w:lsdException w:name="Revision" w:semiHidden="1"/>
-    <w:lsdException w:name="List Paragraph" w:uiPriority="34" w:qFormat="1"/>
-    <w:lsdException w:name="Quote" w:uiPriority="29" w:qFormat="1"/>
-    <w:lsdException w:name="Intense Quote" w:uiPriority="30" w:qFormat="1"/>
-    <w:lsdException w:name="Medium List 2 Accent 1" w:uiPriority="66"/>
-    <w:lsdException w:name="Medium Grid 1 Accent 1" w:uiPriority="67"/>
-    <w:lsdException w:name="Medium Grid 2 Accent 1" w:uiPriority="68"/>
-    <w:lsdException w:name="Medium Grid 3 Accent 1" w:uiPriority="69"/>
-    <w:lsdException w:name="Dark List Accent 1" w:uiPriority="70"/>
-    <w:lsdException w:name="Colorful Shading Accent 1" w:uiPriority="71"/>
-    <w:lsdException w:name="Colorful List Accent 1" w:uiPriority="72"/>
-    <w:lsdException w:name="Colorful Grid Accent 1" w:uiPriority="73"/>
-    <w:lsdException w:name="Light Shading Accent 2" w:uiPriority="60"/>
-    <w:lsdException w:name="Light List Accent 2" w:uiPriority="61"/>
-    <w:lsdException w:name="Light Grid Accent 2" w:uiPriority="62"/>
-    <w:lsdException w:name="Medium Shading 1 Accent 2" w:uiPriority="63"/>
-    <w:lsdException w:name="Medium Shading 2 Accent 2" w:uiPriority="64"/>
-    <w:lsdException w:name="Medium List 1 Accent 2" w:uiPriority="65"/>
-    <w:lsdException w:name="Medium List 2 Accent 2" w:uiPriority="66"/>
-    <w:lsdException w:name="Medium Grid 1 Accent 2" w:uiPriority="67"/>
-    <w:lsdException w:name="Medium Grid 2 Accent 2" w:uiPriority="68"/>
-    <w:lsdException w:name="Medium Grid 3 Accent 2" w:uiPriority="69"/>
-    <w:lsdException w:name="Dark List Accent 2" w:uiPriority="70"/>
-    <w:lsdException w:name="Colorful Shading Accent 2" w:uiPriority="71"/>
-    <w:lsdException w:name="Colorful List Accent 2" w:uiPriority="72"/>
-    <w:lsdException w:name="Colorful Grid Accent 2" w:uiPriority="73"/>
-    <w:lsdException w:name="Light Shading Accent 3" w:uiPriority="60"/>
-    <w:lsdException w:name="Light List Accent 3" w:uiPriority="61"/>
-    <w:lsdException w:name="Light Grid Accent 3" w:uiPriority="62"/>
-    <w:lsdException w:name="Medium Shading 1 Accent 3" w:uiPriority="63"/>
-    <w:lsdException w:name="Medium Shading 2 Accent 3" w:uiPriority="64"/>
-    <w:lsdException w:name="Medium List 1 Accent 3" w:uiPriority="65"/>
-    <w:lsdException w:name="Medium List 2 Accent 3" w:uiPriority="66"/>
-    <w:lsdException w:name="Medium Grid 1 Accent 3" w:uiPriority="67"/>
-    <w:lsdException w:name="Medium Grid 2 Accent 3" w:uiPriority="68"/>
-    <w:lsdException w:name="Medium Grid 3 Accent 3" w:uiPriority="69"/>
-    <w:lsdException w:name="Dark List Accent 3" w:uiPriority="70"/>
-    <w:lsdException w:name="Colorful Shading Accent 3" w:uiPriority="71"/>
-    <w:lsdException w:name="Colorful List Accent 3" w:uiPriority="72"/>
-    <w:lsdException w:name="Colorful Grid Accent 3" w:uiPriority="73"/>
-    <w:lsdException w:name="Light Shading Accent 4" w:uiPriority="60"/>
-    <w:lsdException w:name="Light List Accent 4" w:uiPriority="61"/>
-    <w:lsdException w:name="Light Grid Accent 4" w:uiPriority="62"/>
-    <w:lsdException w:name="Medium Shading 1 Accent 4" w:uiPriority="63"/>
-    <w:lsdException w:name="Medium Shading 2 Accent 4" w:uiPriority="64"/>
-    <w:lsdException w:name="Medium List 1 Accent 4" w:uiPriority="65"/>
-    <w:lsdException w:name="Medium List 2 Accent 4" w:uiPriority="66"/>
-    <w:lsdException w:name="Medium Grid 1 Accent 4" w:uiPriority="67"/>
-    <w:lsdException w:name="Medium Grid 2 Accent 4" w:uiPriority="68"/>
-    <w:lsdException w:name="Medium Grid 3 Accent 4" w:uiPriority="69"/>
-    <w:lsdException w:name="Dark List Accent 4" w:uiPriority="70"/>
-    <w:lsdException w:name="Colorful Shading Accent 4" w:uiPriority="71"/>
-    <w:lsdException w:name="Colorful List Accent 4" w:uiPriority="72"/>
-    <w:lsdException w:name="Colorful Grid Accent 4" w:uiPriority="73"/>
-    <w:lsdException w:name="Light Shading Accent 5" w:uiPriority="60"/>
-    <w:lsdException w:name="Light List Accent 5" w:uiPriority="61"/>
-    <w:lsdException w:name="Light Grid Accent 5" w:uiPriority="62"/>
-    <w:lsdException w:name="Medium Shading 1 Accent 5" w:uiPriority="63"/>
-    <w:lsdException w:name="Medium Shading 2 Accent 5" w:uiPriority="64"/>
-    <w:lsdException w:name="Medium List 1 Accent 5" w:uiPriority="65"/>
-    <w:lsdException w:name="Medium List 2 Accent 5" w:uiPriority="66"/>
-    <w:lsdException w:name="Medium Grid 1 Accent 5" w:uiPriority="67"/>
-    <w:lsdException w:name="Medium Grid 2 Accent 5" w:uiPriority="68"/>
-    <w:lsdException w:name="Medium Grid 3 Accent 5" w:uiPriority="69"/>
-    <w:lsdException w:name="Dark List Accent 5" w:uiPriority="70"/>
-    <w:lsdException w:name="Colorful Shading Accent 5" w:uiPriority="71"/>
-    <w:lsdException w:name="Colorful List Accent 5" w:uiPriority="72"/>
-    <w:lsdException w:name="Colorful Grid Accent 5" w:uiPriority="73"/>
-    <w:lsdException w:name="Light Shading Accent 6" w:uiPriority="60"/>
-    <w:lsdException w:name="Light List Accent 6" w:uiPriority="61"/>
-    <w:lsdException w:name="Light Grid Accent 6" w:uiPriority="62"/>
-    <w:lsdException w:name="Medium Shading 1 Accent 6" w:uiPriority="63"/>
-    <w:lsdException w:name="Medium Shading 2 Accent 6" w:uiPriority="64"/>
-    <w:lsdException w:name="Medium List 1 Accent 6" w:uiPriority="65"/>
-    <w:lsdException w:name="Medium List 2 Accent 6" w:uiPriority="66"/>
-    <w:lsdException w:name="Medium Grid 1 Accent 6" w:uiPriority="67"/>
-    <w:lsdException w:name="Medium Grid 2 Accent 6" w:uiPriority="68"/>
-    <w:lsdException w:name="Medium Grid 3 Accent 6" w:uiPriority="69"/>
-    <w:lsdException w:name="Dark List Accent 6" w:uiPriority="70"/>
-    <w:lsdException w:name="Colorful Shading Accent 6" w:uiPriority="71"/>
-    <w:lsdException w:name="Colorful List Accent 6" w:uiPriority="72"/>
-    <w:lsdException w:name="Colorful Grid Accent 6" w:uiPriority="73"/>
-    <w:lsdException w:name="Subtle Emphasis" w:uiPriority="19" w:qFormat="1"/>
-    <w:lsdException w:name="Intense Emphasis" w:uiPriority="21" w:qFormat="1"/>
-    <w:lsdException w:name="Subtle Reference" w:uiPriority="31" w:qFormat="1"/>
-    <w:lsdException w:name="Intense Reference" w:uiPriority="32" w:qFormat="1"/>
-    <w:lsdException w:name="Book Title" w:uiPriority="33" w:qFormat="1"/>
-    <w:lsdException w:name="Bibliography" w:semiHidden="1" w:uiPriority="37" w:unhideWhenUsed="1"/>
-    <w:lsdException w:name="TOC Heading" w:semiHidden="1" w:uiPriority="39" w:unhideWhenUsed="1" w:qFormat="1"/>
-    <w:lsdException w:name="Plain Table 1" w:uiPriority="41"/>
-    <w:lsdException w:name="Plain Table 2" w:uiPriority="42"/>
-    <w:lsdException w:name="Plain Table 3" w:uiPriority="43"/>
-    <w:lsdException w:name="Plain Table 4" w:uiPriority="44"/>
-    <w:lsdException w:name="Plain Table 5" w:uiPriority="45"/>
-    <w:lsdException w:name="Grid Table Light" w:uiPriority="40"/>
-    <w:lsdException w:name="Grid Table 1 Light" w:uiPriority="46"/>
-    <w:lsdException w:name="Grid Table 2" w:uiPriority="47"/>
-    <w:lsdException w:name="Grid Table 3" w:uiPriority="48"/>
-    <w:lsdException w:name="Grid Table 4" w:uiPriority="49"/>
-    <w:lsdException w:name="Grid Table 5 Dark" w:uiPriority="50"/>
-    <w:lsdException w:name="Grid Table 6 Colorful" w:uiPriority="51"/>
-    <w:lsdException w:name="Grid Table 7 Colorful" w:uiPriority="52"/>
-    <w:lsdException w:name="Grid Table 1 Light Accent 1" w:uiPriority="46"/>
-    <w:lsdException w:name="Grid Table 2 Accent 1" w:uiPriority="47"/>
-    <w:lsdException w:name="Grid Table 3 Accent 1" w:uiPriority="48"/>
-    <w:lsdException w:name="Grid Table 4 Accent 1" w:uiPriority="49"/>
-    <w:lsdException w:name="Grid Table 5 Dark Accent 1" w:uiPriority="50"/>
-    <w:lsdException w:name="Grid Table 6 Colorful Accent 1" w:uiPriority="51"/>
-    <w:lsdException w:name="Grid Table 7 Colorful Accent 1" w:uiPriority="52"/>
-    <w:lsdException w:name="Grid Table 1 Light Accent 2" w:uiPriority="46"/>
-    <w:lsdException w:name="Grid Table 2 Accent 2" w:uiPriority="47"/>
-    <w:lsdException w:name="Grid Table 3 Accent 2" w:uiPriority="48"/>
-    <w:lsdException w:name="Grid Table 4 Accent 2" w:uiPriority="49"/>
-    <w:lsdException w:name="Grid Table 5 Dark Accent 2" w:uiPriority="50"/>
-    <w:lsdException w:name="Grid Table 6 Colorful Accent 2" w:uiPriority="51"/>
-    <w:lsdException w:name="Grid Table 7 Colorful Accent 2" w:uiPriority="52"/>
-    <w:lsdException w:name="Grid Table 1 Light Accent 3" w:uiPriority="46"/>
-    <w:lsdException w:name="Grid Table 2 Accent 3" w:uiPriority="47"/>
-    <w:lsdException w:name="Grid Table 3 Accent 3" w:uiPriority="48"/>
-    <w:lsdException w:name="Grid Table 4 Accent 3" w:uiPriority="49"/>
-    <w:lsdException w:name="Grid Table 5 Dark Accent 3" w:uiPriority="50"/>
-    <w:lsdException w:name="Grid Table 6 Colorful Accent 3" w:uiPriority="51"/>
-    <w:lsdException w:name="Grid Table 7 Colorful Accent 3" w:uiPriority="52"/>
-    <w:lsdException w:name="Grid Table 1 Light Accent 4" w:uiPriority="46"/>
-    <w:lsdException w:name="Grid Table 2 Accent 4" w:uiPriority="47"/>
-    <w:lsdException w:name="Grid Table 3 Accent 4" w:uiPriority="48"/>
-    <w:lsdException w:name="Grid Table 4 Accent 4" w:uiPriority="49"/>
-    <w:lsdException w:name="Grid Table 5 Dark Accent 4" w:uiPriority="50"/>
-    <w:lsdException w:name="Grid Table 6 Colorful Accent 4" w:uiPriority="51"/>
-    <w:lsdException w:name="Grid Table 7 Colorful Accent 4" w:uiPriority="52"/>
-    <w:lsdException w:name="Grid Table 1 Light Accent 5" w:uiPriority="46"/>
-    <w:lsdException w:name="Grid Table 2 Accent 5" w:uiPriority="47"/>
-    <w:lsdException w:name="Grid Table 3 Accent 5" w:uiPriority="48"/>
-    <w:lsdException w:name="Grid Table 4 Accent 5" w:uiPriority="49"/>
-    <w:lsdException w:name="Grid Table 5 Dark Accent 5" w:uiPriority="50"/>
-    <w:lsdException w:name="Grid Table 6 Colorful Accent 5" w:uiPriority="51"/>
-    <w:lsdException w:name="Grid Table 7 Colorful Accent 5" w:uiPriority="52"/>
-    <w:lsdException w:name="Grid Table 1 Light Accent 6" w:uiPriority="46"/>
-    <w:lsdException w:name="Grid Table 2 Accent 6" w:uiPriority="47"/>
-    <w:lsdException w:name="Grid Table 3 Accent 6" w:uiPriority="48"/>
-    <w:lsdException w:name="Grid Table 4 Accent 6" w:uiPriority="49"/>
-    <w:lsdException w:name="Grid Table 5 Dark Accent 6" w:uiPriority="50"/>
-    <w:lsdException w:name="Grid Table 6 Colorful Accent 6" w:uiPriority="51"/>
-    <w:lsdException w:name="Grid Table 7 Colorful Accent 6" w:uiPriority="52"/>
-    <w:lsdException w:name="List Table 1 Light" w:uiPriority="46"/>
-    <w:lsdException w:name="List Table 2" w:uiPriority="47"/>
-    <w:lsdException w:name="List Table 3" w:uiPriority="48"/>
-    <w:lsdException w:name="List Table 4" w:uiPriority="49"/>
-    <w:lsdException w:name="List Table 5 Dark" w:uiPriority="50"/>
-    <w:lsdException w:name="List Table 6 Colorful" w:uiPriority="51"/>
-    <w:lsdException w:name="List Table 7 Colorful" w:uiPriority="52"/>
-    <w:lsdException w:name="List Table 1 Light Accent 1" w:uiPriority="46"/>
-    <w:lsdException w:name="List Table 2 Accent 1" w:uiPriority="47"/>
-    <w:lsdException w:name="List Table 3 Accent 1" w:uiPriority="48"/>
-    <w:lsdException w:name="List Table 4 Accent 1" w:uiPriority="49"/>
-    <w:lsdException w:name="List Table 5 Dark Accent 1" w:uiPriority="50"/>
-    <w:lsdException w:name="List Table 6 Colorful Accent 1" w:uiPriority="51"/>
-    <w:lsdException w:name="List Table 7 Colorful Accent 1" w:uiPriority="52"/>
-    <w:lsdException w:name="List Table 1 Light Accent 2" w:uiPriority="46"/>
-    <w:lsdException w:name="List Table 2 Accent 2" w:uiPriority="47"/>
-    <w:lsdException w:name="List Table 3 Accent 2" w:uiPriority="48"/>
-    <w:lsdException w:name="List Table 4 Accent 2" w:uiPriority="49"/>
-    <w:lsdException w:name="List Table 5 Dark Accent 2" w:uiPriority="50"/>
-    <w:lsdException w:name="List Table 6 Colorful Accent 2" w:uiPriority="51"/>
-    <w:lsdException w:name="List Table 7 Colorful Accent 2" w:uiPriority="52"/>
-    <w:lsdException w:name="List Table 1 Light Accent 3" w:uiPriority="46"/>
-    <w:lsdException w:name="List Table 2 Accent 3" w:uiPriority="47"/>
-    <w:lsdException w:name="List Table 3 Accent 3" w:uiPriority="48"/>
-    <w:lsdException w:name="List Table 4 Accent 3" w:uiPriority="49"/>
-    <w:lsdException w:name="List Table 5 Dark Accent 3" w:uiPriority="50"/>
-    <w:lsdException w:name="List Table 6 Colorful Accent 3" w:uiPriority="51"/>
-    <w:lsdException w:name="List Table 7 Colorful Accent 3" w:uiPriority="52"/>
-    <w:lsdException w:name="List Table 1 Light Accent 4" w:uiPriority="46"/>
-    <w:lsdException w:name="List Table 2 Accent 4" w:uiPriority="47"/>
-    <w:lsdException w:name="List Table 3 Accent 4" w:uiPriority="48"/>
-    <w:lsdException w:name="List Table 4 Accent 4" w:uiPriority="49"/>
-    <w:lsdException w:name="List Table 5 Dark Accent 4" w:uiPriority="50"/>
-    <w:lsdException w:name="List Table 6 Colorful Accent 4" w:uiPriority="51"/>
-    <w:lsdException w:name="List Table 7 Colorful Accent 4" w:uiPriority="52"/>
-    <w:lsdException w:name="List Table 1 Light Accent 5" w:uiPriority="46"/>
-    <w:lsdException w:name="List Table 2 Accent 5" w:uiPriority="47"/>
-    <w:lsdException w:name="List Table 3 Accent 5" w:uiPriority="48"/>
-    <w:lsdException w:name="List Table 4 Accent 5" w:uiPriority="49"/>
-    <w:lsdException w:name="List Table 5 Dark Accent 5" w:uiPriority="50"/>
-    <w:lsdException w:name="List Table 6 Colorful Accent 5" w:uiPriority="51"/>
-    <w:lsdException w:name="List Table 7 Colorful Accent 5" w:uiPriority="52"/>
-    <w:lsdException w:name="List Table 1 Light Accent 6" w:uiPriority="46"/>
-    <w:lsdException w:name="List Table 2 Accent 6" w:uiPriority="47"/>
-    <w:lsdException w:name="List Table 3 Accent 6" w:uiPriority="48"/>
-    <w:lsdException w:name="List Table 4 Accent 6" w:uiPriority="49"/>
-    <w:lsdException w:name="List Table 5 Dark Accent 6" w:uiPriority="50"/>
-    <w:lsdException w:name="List Table 6 Colorful Accent 6" w:uiPriority="51"/>
-    <w:lsdException w:name="List Table 7 Colorful Accent 6" w:uiPriority="52"/>
-  </w:latentStyles>
-  <w:style w:type="paragraph" w:default="1" w:styleId="Normal">
-    <w:name w:val="Normal"/>
-    <w:qFormat/>
-  </w:style>
-  <w:style w:type="character" w:default="1" w:styleId="DefaultParagraphFont">
-    <w:name w:val="Default Paragraph Font"/>
-    <w:uiPriority w:val="1"/>
-    <w:semiHidden/>
-    <w:unhideWhenUsed/>
-  </w:style>
-  <w:style w:type="table" w:default="1" w:styleId="TableNormal">
-    <w:name w:val="Normal Table"/>
-    <w:uiPriority w:val="99"/>
-    <w:semiHidden/>
-    <w:unhideWhenUsed/>
+  <w:style w:type="table" w:styleId="TableGrid">
+    <w:name w:val="Table Grid"/>
+    <w:basedOn w:val="TableNormal"/>
+    <w:uiPriority w:val="39"/>
+    <w:rsid w:val="0072209B"/>
+    <w:pPr>
+      <w:spacing w:after="0" w:line="240" w:lineRule="auto"/>
+    </w:pPr>
     <w:tblPr>
-      <w:tblInd w:w="0" w:type="dxa"/>
-      <w:tblCellMar>
-        <w:top w:w="0" w:type="dxa"/>
-        <w:left w:w="108" w:type="dxa"/>
-        <w:bottom w:w="0" w:type="dxa"/>
-        <w:right w:w="108" w:type="dxa"/>
-      </w:tblCellMar>
+      <w:tblBorders>
+        <w:top w:val="single" w:sz="4" w:space="0" w:color="auto"/>
+        <w:left w:val="single" w:sz="4" w:space="0" w:color="auto"/>
+        <w:bottom w:val="single" w:sz="4" w:space="0" w:color="auto"/>
+        <w:right w:val="single" w:sz="4" w:space="0" w:color="auto"/>
+        <w:insideH w:val="single" w:sz="4" w:space="0" w:color="auto"/>
+        <w:insideV w:val="single" w:sz="4" w:space="0" w:color="auto"/>
+      </w:tblBorders>
     </w:tblPr>
   </w:style>
-  <w:style w:type="numbering" w:default="1" w:styleId="NoList">
-    <w:name w:val="No List"/>
-    <w:uiPriority w:val="99"/>
-    <w:semiHidden/>
-    <w:unhideWhenUsed/>
-  </w:style>
-  <w:style w:type="paragraph" w:customStyle="1" w:styleId="42D5ABC4314C4C1AB53F7335A59E5DC6">
-    <w:name w:val="42D5ABC4314C4C1AB53F7335A59E5DC6"/>
-    <w:rsid w:val="004F6677"/>
-  </w:style>
-  <w:style w:type="paragraph" w:customStyle="1" w:styleId="39C41E3E7E1F4E20838FFEA6C8A1436D">
-    <w:name w:val="39C41E3E7E1F4E20838FFEA6C8A1436D"/>
-    <w:rsid w:val="004F6677"/>
-  </w:style>
-  <w:style w:type="paragraph" w:customStyle="1" w:styleId="01756160C2A749CB8B6203039F8E733C">
-    <w:name w:val="01756160C2A749CB8B6203039F8E733C"/>
-    <w:rsid w:val="004F6677"/>
-  </w:style>
-  <w:style w:type="paragraph" w:customStyle="1" w:styleId="42B02D48E71145B089EF3A806C5A4CB3">
-    <w:name w:val="42B02D48E71145B089EF3A806C5A4CB3"/>
-    <w:rsid w:val="004F6677"/>
-  </w:style>
-  <w:style w:type="paragraph" w:customStyle="1" w:styleId="D0E4C462AB2F4EA2B3105FA0AF02FA94">
-    <w:name w:val="D0E4C462AB2F4EA2B3105FA0AF02FA94"/>
-    <w:rsid w:val="004F6677"/>
-  </w:style>
-  <w:style w:type="paragraph" w:customStyle="1" w:styleId="C96B983D2F26485AB1D357ACFB335446">
-    <w:name w:val="C96B983D2F26485AB1D357ACFB335446"/>
-    <w:rsid w:val="004F6677"/>
-  </w:style>
 </w:styles>
-</file>
-
-<file path=word/glossary/webSettings.xml><?xml version="1.0" encoding="utf-8"?>
-<w:webSettings xmlns:mc="http://schemas.openxmlformats.org/markup-compatibility/2006" xmlns:r="http://schemas.openxmlformats.org/officeDocument/2006/relationships" xmlns:w="http://schemas.openxmlformats.org/wordprocessingml/2006/main" xmlns:w14="http://schemas.microsoft.com/office/word/2010/wordml" xmlns:w15="http://schemas.microsoft.com/office/word/2012/wordml" mc:Ignorable="w14 w15">
-  <w:optimizeForBrowser/>
-  <w:allowPNG/>
-</w:webSettings>
 </file>
 
 <file path=word/theme/theme1.xml><?xml version="1.0" encoding="utf-8"?>
@@ -4894,6 +11721,161 @@
 </file>
 
 <file path=customXml/item2.xml><?xml version="1.0" encoding="utf-8"?>
+<ct:contentTypeSchema xmlns:ct="http://schemas.microsoft.com/office/2006/metadata/contentType" xmlns:ma="http://schemas.microsoft.com/office/2006/metadata/properties/metaAttributes" ct:_="" ma:_="" ma:contentTypeName="Document" ma:contentTypeID="0x0101009C24344BCF34664F83A0FE1D5C558B2B" ma:contentTypeVersion="1" ma:contentTypeDescription="Een nieuw document maken." ma:contentTypeScope="" ma:versionID="3a664175fd80adc758ab1c6c6ea52538">
+  <xsd:schema xmlns:xsd="http://www.w3.org/2001/XMLSchema" xmlns:xs="http://www.w3.org/2001/XMLSchema" xmlns:p="http://schemas.microsoft.com/office/2006/metadata/properties" xmlns:ns3="517d1bc4-2581-449c-b2e2-e347a84da85f" targetNamespace="http://schemas.microsoft.com/office/2006/metadata/properties" ma:root="true" ma:fieldsID="bc2ecd908748f27b4dc5ee340b3cd966" ns3:_="">
+    <xsd:import namespace="517d1bc4-2581-449c-b2e2-e347a84da85f"/>
+    <xsd:element name="properties">
+      <xsd:complexType>
+        <xsd:sequence>
+          <xsd:element name="documentManagement">
+            <xsd:complexType>
+              <xsd:all>
+                <xsd:element ref="ns3:SharedWithUsers" minOccurs="0"/>
+              </xsd:all>
+            </xsd:complexType>
+          </xsd:element>
+        </xsd:sequence>
+      </xsd:complexType>
+    </xsd:element>
+  </xsd:schema>
+  <xsd:schema xmlns:xsd="http://www.w3.org/2001/XMLSchema" xmlns:xs="http://www.w3.org/2001/XMLSchema" xmlns:dms="http://schemas.microsoft.com/office/2006/documentManagement/types" xmlns:pc="http://schemas.microsoft.com/office/infopath/2007/PartnerControls" targetNamespace="517d1bc4-2581-449c-b2e2-e347a84da85f" elementFormDefault="qualified">
+    <xsd:import namespace="http://schemas.microsoft.com/office/2006/documentManagement/types"/>
+    <xsd:import namespace="http://schemas.microsoft.com/office/infopath/2007/PartnerControls"/>
+    <xsd:element name="SharedWithUsers" ma:index="8" nillable="true" ma:displayName="Gedeeld met" ma:internalName="SharedWithUsers" ma:readOnly="true">
+      <xsd:complexType>
+        <xsd:complexContent>
+          <xsd:extension base="dms:UserMulti">
+            <xsd:sequence>
+              <xsd:element name="UserInfo" minOccurs="0" maxOccurs="unbounded">
+                <xsd:complexType>
+                  <xsd:sequence>
+                    <xsd:element name="DisplayName" type="xsd:string" minOccurs="0"/>
+                    <xsd:element name="AccountId" type="dms:UserId" minOccurs="0" nillable="true"/>
+                    <xsd:element name="AccountType" type="xsd:string" minOccurs="0"/>
+                  </xsd:sequence>
+                </xsd:complexType>
+              </xsd:element>
+            </xsd:sequence>
+          </xsd:extension>
+        </xsd:complexContent>
+      </xsd:complexType>
+    </xsd:element>
+  </xsd:schema>
+  <xsd:schema xmlns="http://schemas.openxmlformats.org/package/2006/metadata/core-properties" xmlns:xsd="http://www.w3.org/2001/XMLSchema" xmlns:xsi="http://www.w3.org/2001/XMLSchema-instance" xmlns:dc="http://purl.org/dc/elements/1.1/" xmlns:dcterms="http://purl.org/dc/terms/" xmlns:odoc="http://schemas.microsoft.com/internal/obd" targetNamespace="http://schemas.openxmlformats.org/package/2006/metadata/core-properties" elementFormDefault="qualified" attributeFormDefault="unqualified" blockDefault="#all">
+    <xsd:import namespace="http://purl.org/dc/elements/1.1/" schemaLocation="http://dublincore.org/schemas/xmls/qdc/2003/04/02/dc.xsd"/>
+    <xsd:import namespace="http://purl.org/dc/terms/" schemaLocation="http://dublincore.org/schemas/xmls/qdc/2003/04/02/dcterms.xsd"/>
+    <xsd:element name="coreProperties" type="CT_coreProperties"/>
+    <xsd:complexType name="CT_coreProperties">
+      <xsd:all>
+        <xsd:element ref="dc:creator" minOccurs="0" maxOccurs="1"/>
+        <xsd:element ref="dcterms:created" minOccurs="0" maxOccurs="1"/>
+        <xsd:element ref="dc:identifier" minOccurs="0" maxOccurs="1"/>
+        <xsd:element name="contentType" minOccurs="0" maxOccurs="1" type="xsd:string" ma:index="0" ma:displayName="Inhoudstype"/>
+        <xsd:element ref="dc:title" minOccurs="0" maxOccurs="1" ma:index="4" ma:displayName="Titel"/>
+        <xsd:element ref="dc:subject" minOccurs="0" maxOccurs="1"/>
+        <xsd:element ref="dc:description" minOccurs="0" maxOccurs="1"/>
+        <xsd:element name="keywords" minOccurs="0" maxOccurs="1" type="xsd:string"/>
+        <xsd:element ref="dc:language" minOccurs="0" maxOccurs="1"/>
+        <xsd:element name="category" minOccurs="0" maxOccurs="1" type="xsd:string"/>
+        <xsd:element name="version" minOccurs="0" maxOccurs="1" type="xsd:string"/>
+        <xsd:element name="revision" minOccurs="0" maxOccurs="1" type="xsd:string">
+          <xsd:annotation>
+            <xsd:documentation>
+                        This value indicates the number of saves or revisions. The application is responsible for updating this value after each revision.
+                    </xsd:documentation>
+          </xsd:annotation>
+        </xsd:element>
+        <xsd:element name="lastModifiedBy" minOccurs="0" maxOccurs="1" type="xsd:string"/>
+        <xsd:element ref="dcterms:modified" minOccurs="0" maxOccurs="1"/>
+        <xsd:element name="contentStatus" minOccurs="0" maxOccurs="1" type="xsd:string"/>
+      </xsd:all>
+    </xsd:complexType>
+  </xsd:schema>
+  <xs:schema xmlns:pc="http://schemas.microsoft.com/office/infopath/2007/PartnerControls" xmlns:xs="http://www.w3.org/2001/XMLSchema" targetNamespace="http://schemas.microsoft.com/office/infopath/2007/PartnerControls" elementFormDefault="qualified" attributeFormDefault="unqualified">
+    <xs:element name="Person">
+      <xs:complexType>
+        <xs:sequence>
+          <xs:element ref="pc:DisplayName" minOccurs="0"/>
+          <xs:element ref="pc:AccountId" minOccurs="0"/>
+          <xs:element ref="pc:AccountType" minOccurs="0"/>
+        </xs:sequence>
+      </xs:complexType>
+    </xs:element>
+    <xs:element name="DisplayName" type="xs:string"/>
+    <xs:element name="AccountId" type="xs:string"/>
+    <xs:element name="AccountType" type="xs:string"/>
+    <xs:element name="BDCAssociatedEntity">
+      <xs:complexType>
+        <xs:sequence>
+          <xs:element ref="pc:BDCEntity" minOccurs="0" maxOccurs="unbounded"/>
+        </xs:sequence>
+        <xs:attribute ref="pc:EntityNamespace"/>
+        <xs:attribute ref="pc:EntityName"/>
+        <xs:attribute ref="pc:SystemInstanceName"/>
+        <xs:attribute ref="pc:AssociationName"/>
+      </xs:complexType>
+    </xs:element>
+    <xs:attribute name="EntityNamespace" type="xs:string"/>
+    <xs:attribute name="EntityName" type="xs:string"/>
+    <xs:attribute name="SystemInstanceName" type="xs:string"/>
+    <xs:attribute name="AssociationName" type="xs:string"/>
+    <xs:element name="BDCEntity">
+      <xs:complexType>
+        <xs:sequence>
+          <xs:element ref="pc:EntityDisplayName" minOccurs="0"/>
+          <xs:element ref="pc:EntityInstanceReference" minOccurs="0"/>
+          <xs:element ref="pc:EntityId1" minOccurs="0"/>
+          <xs:element ref="pc:EntityId2" minOccurs="0"/>
+          <xs:element ref="pc:EntityId3" minOccurs="0"/>
+          <xs:element ref="pc:EntityId4" minOccurs="0"/>
+          <xs:element ref="pc:EntityId5" minOccurs="0"/>
+        </xs:sequence>
+      </xs:complexType>
+    </xs:element>
+    <xs:element name="EntityDisplayName" type="xs:string"/>
+    <xs:element name="EntityInstanceReference" type="xs:string"/>
+    <xs:element name="EntityId1" type="xs:string"/>
+    <xs:element name="EntityId2" type="xs:string"/>
+    <xs:element name="EntityId3" type="xs:string"/>
+    <xs:element name="EntityId4" type="xs:string"/>
+    <xs:element name="EntityId5" type="xs:string"/>
+    <xs:element name="Terms">
+      <xs:complexType>
+        <xs:sequence>
+          <xs:element ref="pc:TermInfo" minOccurs="0" maxOccurs="unbounded"/>
+        </xs:sequence>
+      </xs:complexType>
+    </xs:element>
+    <xs:element name="TermInfo">
+      <xs:complexType>
+        <xs:sequence>
+          <xs:element ref="pc:TermName" minOccurs="0"/>
+          <xs:element ref="pc:TermId" minOccurs="0"/>
+        </xs:sequence>
+      </xs:complexType>
+    </xs:element>
+    <xs:element name="TermName" type="xs:string"/>
+    <xs:element name="TermId" type="xs:string"/>
+  </xs:schema>
+</ct:contentTypeSchema>
+</file>
+
+<file path=customXml/item3.xml><?xml version="1.0" encoding="utf-8"?>
+<p:properties xmlns:p="http://schemas.microsoft.com/office/2006/metadata/properties" xmlns:xsi="http://www.w3.org/2001/XMLSchema-instance" xmlns:pc="http://schemas.microsoft.com/office/infopath/2007/PartnerControls">
+  <documentManagement/>
+</p:properties>
+</file>
+
+<file path=customXml/item4.xml><?xml version="1.0" encoding="utf-8"?>
+<?mso-contentType ?>
+<FormTemplates xmlns="http://schemas.microsoft.com/sharepoint/v3/contenttype/forms">
+  <Display>DocumentLibraryForm</Display>
+  <Edit>DocumentLibraryForm</Edit>
+  <New>DocumentLibraryForm</New>
+</FormTemplates>
+</file>
+
+<file path=customXml/item5.xml><?xml version="1.0" encoding="utf-8"?>
 <b:Sources xmlns:b="http://schemas.openxmlformats.org/officeDocument/2006/bibliography" xmlns="http://schemas.openxmlformats.org/officeDocument/2006/bibliography" SelectedStyle="\APASixthEditionOfficeOnline.xsl" StyleName="APA" Version="6"/>
 </file>
 
@@ -4906,7 +11888,49 @@
 </file>
 
 <file path=customXml/itemProps2.xml><?xml version="1.0" encoding="utf-8"?>
-<ds:datastoreItem xmlns:ds="http://schemas.openxmlformats.org/officeDocument/2006/customXml" ds:itemID="{1E40C9E1-11C3-4292-AE2E-7C2B259AB9D5}">
+<ds:datastoreItem xmlns:ds="http://schemas.openxmlformats.org/officeDocument/2006/customXml" ds:itemID="{497203B2-704F-45D5-AB62-C985FC55391F}">
+  <ds:schemaRefs>
+    <ds:schemaRef ds:uri="http://schemas.microsoft.com/office/2006/metadata/contentType"/>
+    <ds:schemaRef ds:uri="http://schemas.microsoft.com/office/2006/metadata/properties/metaAttributes"/>
+    <ds:schemaRef ds:uri="http://www.w3.org/2001/XMLSchema"/>
+    <ds:schemaRef ds:uri="http://schemas.microsoft.com/office/2006/metadata/properties"/>
+    <ds:schemaRef ds:uri="517d1bc4-2581-449c-b2e2-e347a84da85f"/>
+    <ds:schemaRef ds:uri="http://schemas.microsoft.com/office/2006/documentManagement/types"/>
+    <ds:schemaRef ds:uri="http://schemas.microsoft.com/office/infopath/2007/PartnerControls"/>
+    <ds:schemaRef ds:uri="http://schemas.openxmlformats.org/package/2006/metadata/core-properties"/>
+    <ds:schemaRef ds:uri="http://purl.org/dc/elements/1.1/"/>
+    <ds:schemaRef ds:uri="http://purl.org/dc/terms/"/>
+    <ds:schemaRef ds:uri="http://schemas.microsoft.com/internal/obd"/>
+  </ds:schemaRefs>
+</ds:datastoreItem>
+</file>
+
+<file path=customXml/itemProps3.xml><?xml version="1.0" encoding="utf-8"?>
+<ds:datastoreItem xmlns:ds="http://schemas.openxmlformats.org/officeDocument/2006/customXml" ds:itemID="{9D3D6974-3FE9-42BD-A8AA-F665F724768B}">
+  <ds:schemaRefs>
+    <ds:schemaRef ds:uri="http://schemas.microsoft.com/office/2006/documentManagement/types"/>
+    <ds:schemaRef ds:uri="http://schemas.openxmlformats.org/package/2006/metadata/core-properties"/>
+    <ds:schemaRef ds:uri="http://purl.org/dc/dcmitype/"/>
+    <ds:schemaRef ds:uri="http://schemas.microsoft.com/office/infopath/2007/PartnerControls"/>
+    <ds:schemaRef ds:uri="http://www.w3.org/XML/1998/namespace"/>
+    <ds:schemaRef ds:uri="http://schemas.microsoft.com/office/2006/metadata/properties"/>
+    <ds:schemaRef ds:uri="517d1bc4-2581-449c-b2e2-e347a84da85f"/>
+    <ds:schemaRef ds:uri="http://purl.org/dc/terms/"/>
+    <ds:schemaRef ds:uri="http://purl.org/dc/elements/1.1/"/>
+  </ds:schemaRefs>
+</ds:datastoreItem>
+</file>
+
+<file path=customXml/itemProps4.xml><?xml version="1.0" encoding="utf-8"?>
+<ds:datastoreItem xmlns:ds="http://schemas.openxmlformats.org/officeDocument/2006/customXml" ds:itemID="{C3D6017A-53B2-4138-A2DE-27221426EA6B}">
+  <ds:schemaRefs>
+    <ds:schemaRef ds:uri="http://schemas.microsoft.com/sharepoint/v3/contenttype/forms"/>
+  </ds:schemaRefs>
+</ds:datastoreItem>
+</file>
+
+<file path=customXml/itemProps5.xml><?xml version="1.0" encoding="utf-8"?>
+<ds:datastoreItem xmlns:ds="http://schemas.openxmlformats.org/officeDocument/2006/customXml" ds:itemID="{D132CF97-BB77-4BDC-A4BC-5ED4CE559E6E}">
   <ds:schemaRefs>
     <ds:schemaRef ds:uri="http://schemas.openxmlformats.org/officeDocument/2006/bibliography"/>
   </ds:schemaRefs>
